--- a/Thesis/payannameh.docx
+++ b/Thesis/payannameh.docx
@@ -1586,7 +1586,7 @@
         </w:numPr>
         <w:jc w:val="left"/>
         <w:rPr>
-          <w:rFonts w:cs="X Nazanin" w:hint="cs"/>
+          <w:rFonts w:cs="X Nazanin"/>
           <w:sz w:val="32"/>
           <w:rtl/>
           <w:lang w:bidi="fa-IR"/>
@@ -1611,7 +1611,7 @@
         </w:numPr>
         <w:jc w:val="left"/>
         <w:rPr>
-          <w:rFonts w:cs="X Nazanin" w:hint="cs"/>
+          <w:rFonts w:cs="X Nazanin"/>
           <w:sz w:val="32"/>
           <w:rtl/>
           <w:lang w:bidi="fa-IR"/>
@@ -1636,7 +1636,7 @@
         </w:numPr>
         <w:jc w:val="left"/>
         <w:rPr>
-          <w:rFonts w:cs="X Nazanin" w:hint="cs"/>
+          <w:rFonts w:cs="X Nazanin"/>
           <w:sz w:val="32"/>
           <w:rtl/>
           <w:lang w:bidi="fa-IR"/>
@@ -1868,7 +1868,6 @@
           <w:lang w:bidi="fa-IR"/>
         </w:rPr>
       </w:pPr>
-      <w:bookmarkStart w:id="0" w:name="_GoBack"/>
       <w:r>
         <w:rPr>
           <w:rFonts w:cs="X Nazanin"/>
@@ -1880,7 +1879,6 @@
         <w:t>نتایج</w:t>
       </w:r>
     </w:p>
-    <w:bookmarkEnd w:id="0"/>
     <w:p>
       <w:pPr>
         <w:pStyle w:val="ListParagraph"/>
@@ -2320,7 +2318,7 @@
           <w:lang w:bidi="fa-IR"/>
         </w:rPr>
       </w:pPr>
-      <w:bookmarkStart w:id="1" w:name="_Toc484385529"/>
+      <w:bookmarkStart w:id="0" w:name="_Toc484385529"/>
       <w:r>
         <w:rPr>
           <w:rFonts w:hint="cs"/>
@@ -2330,7 +2328,7 @@
         <w:lastRenderedPageBreak/>
         <w:t>مقدمه</w:t>
       </w:r>
-      <w:bookmarkEnd w:id="1"/>
+      <w:bookmarkEnd w:id="0"/>
     </w:p>
     <w:p>
       <w:pPr>
@@ -6701,11 +6699,11 @@
         <w:pStyle w:val="Heading1"/>
         <w:spacing w:line="360" w:lineRule="auto"/>
         <w:rPr>
-          <w:rFonts w:cs="X Nazanin" w:hint="cs"/>
-          <w:lang w:bidi="fa-IR"/>
-        </w:rPr>
-      </w:pPr>
-      <w:bookmarkStart w:id="2" w:name="_Toc484385530"/>
+          <w:rFonts w:cs="X Nazanin"/>
+          <w:lang w:bidi="fa-IR"/>
+        </w:rPr>
+      </w:pPr>
+      <w:bookmarkStart w:id="1" w:name="_Toc484385530"/>
       <w:r>
         <w:rPr>
           <w:rFonts w:cs="X Nazanin" w:hint="cs"/>
@@ -6715,7 +6713,7 @@
         <w:lastRenderedPageBreak/>
         <w:t>مروری روش‌ها موجود و کار‌های قبلی</w:t>
       </w:r>
-      <w:bookmarkEnd w:id="2"/>
+      <w:bookmarkEnd w:id="1"/>
     </w:p>
     <w:p>
       <w:pPr>
@@ -6729,7 +6727,7 @@
           <w:lang w:bidi="fa-IR"/>
         </w:rPr>
       </w:pPr>
-      <w:bookmarkStart w:id="3" w:name="_Toc484385531"/>
+      <w:bookmarkStart w:id="2" w:name="_Toc484385531"/>
       <w:r>
         <w:rPr>
           <w:rStyle w:val="Heading2Char"/>
@@ -6738,7 +6736,7 @@
         </w:rPr>
         <w:t>مقدمه</w:t>
       </w:r>
-      <w:bookmarkEnd w:id="3"/>
+      <w:bookmarkEnd w:id="2"/>
     </w:p>
     <w:p>
       <w:pPr>
@@ -7025,7 +7023,7 @@
           <w:lang w:bidi="fa-IR"/>
         </w:rPr>
       </w:pPr>
-      <w:bookmarkStart w:id="4" w:name="_Toc484385532"/>
+      <w:bookmarkStart w:id="3" w:name="_Toc484385532"/>
       <w:r>
         <w:rPr>
           <w:rFonts w:hint="cs"/>
@@ -7037,7 +7035,7 @@
         <w:lastRenderedPageBreak/>
         <w:t>روش‌های مبتنی بر ویژگی‌های پنهان</w:t>
       </w:r>
-      <w:bookmarkEnd w:id="4"/>
+      <w:bookmarkEnd w:id="3"/>
     </w:p>
     <w:p>
       <w:pPr>
@@ -7673,7 +7671,7 @@
           <w:lang w:bidi="fa-IR"/>
         </w:rPr>
       </w:pPr>
-      <w:bookmarkStart w:id="5" w:name="_Toc484385533"/>
+      <w:bookmarkStart w:id="4" w:name="_Toc484385533"/>
       <w:r>
         <w:rPr>
           <w:rFonts w:hint="cs"/>
@@ -7685,7 +7683,7 @@
         <w:lastRenderedPageBreak/>
         <w:t>تقسیم‌بندی داده‌های پایگاه دانش</w:t>
       </w:r>
-      <w:bookmarkEnd w:id="5"/>
+      <w:bookmarkEnd w:id="4"/>
     </w:p>
     <w:p>
       <w:pPr>
@@ -8133,7 +8131,7 @@
         <w:spacing w:line="360" w:lineRule="auto"/>
         <w:jc w:val="both"/>
         <w:rPr>
-          <w:rFonts w:cs="X Nazanin" w:hint="cs"/>
+          <w:rFonts w:cs="X Nazanin"/>
           <w:szCs w:val="28"/>
           <w:rtl/>
           <w:lang w:bidi="fa-IR"/>
@@ -8301,7 +8299,7 @@
           <w:lang w:bidi="fa-IR"/>
         </w:rPr>
       </w:pPr>
-      <w:bookmarkStart w:id="6" w:name="_Toc484385534"/>
+      <w:bookmarkStart w:id="5" w:name="_Toc484385534"/>
       <w:r>
         <w:rPr>
           <w:rFonts w:hint="cs"/>
@@ -8313,7 +8311,7 @@
         <w:lastRenderedPageBreak/>
         <w:t>مراحل آموزش مدل</w:t>
       </w:r>
-      <w:bookmarkEnd w:id="6"/>
+      <w:bookmarkEnd w:id="5"/>
     </w:p>
     <w:p>
       <w:pPr>
@@ -9037,7 +9035,6 @@
         <w:spacing w:line="360" w:lineRule="auto"/>
         <w:jc w:val="both"/>
         <w:rPr>
-          <w:rFonts w:hint="cs"/>
           <w:rtl/>
           <w:lang w:bidi="fa-IR"/>
         </w:rPr>
@@ -9070,12 +9067,12 @@
         <w:pStyle w:val="Heading1"/>
         <w:spacing w:line="360" w:lineRule="auto"/>
         <w:rPr>
-          <w:rFonts w:cs="X Nazanin" w:hint="cs"/>
-          <w:rtl/>
-          <w:lang w:bidi="fa-IR"/>
-        </w:rPr>
-      </w:pPr>
-      <w:bookmarkStart w:id="7" w:name="_Toc484385535"/>
+          <w:rFonts w:cs="X Nazanin"/>
+          <w:rtl/>
+          <w:lang w:bidi="fa-IR"/>
+        </w:rPr>
+      </w:pPr>
+      <w:bookmarkStart w:id="6" w:name="_Toc484385535"/>
       <w:r>
         <w:rPr>
           <w:rFonts w:cs="X Nazanin"/>
@@ -9085,7 +9082,7 @@
         <w:lastRenderedPageBreak/>
         <w:t>روش‌های موجود</w:t>
       </w:r>
-      <w:bookmarkEnd w:id="7"/>
+      <w:bookmarkEnd w:id="6"/>
     </w:p>
     <w:p>
       <w:pPr>
@@ -9093,7 +9090,6 @@
         <w:spacing w:line="360" w:lineRule="auto"/>
         <w:jc w:val="both"/>
         <w:rPr>
-          <w:rFonts w:hint="cs"/>
           <w:szCs w:val="28"/>
           <w:rtl/>
           <w:lang w:bidi="fa-IR"/>
@@ -9115,7 +9111,6 @@
         <w:spacing w:line="360" w:lineRule="auto"/>
         <w:jc w:val="both"/>
         <w:rPr>
-          <w:rFonts w:hint="cs"/>
           <w:szCs w:val="28"/>
           <w:rtl/>
           <w:lang w:bidi="fa-IR"/>
@@ -9179,7 +9174,6 @@
         <w:spacing w:line="360" w:lineRule="auto"/>
         <w:jc w:val="both"/>
         <w:rPr>
-          <w:rFonts w:hint="cs"/>
           <w:szCs w:val="28"/>
           <w:rtl/>
           <w:lang w:bidi="fa-IR"/>
@@ -9247,7 +9241,6 @@
         <w:spacing w:line="360" w:lineRule="auto"/>
         <w:jc w:val="both"/>
         <w:rPr>
-          <w:rFonts w:hint="cs"/>
           <w:szCs w:val="28"/>
           <w:rtl/>
           <w:lang w:bidi="fa-IR"/>
@@ -9286,14 +9279,14 @@
         <w:pStyle w:val="Heading1"/>
         <w:spacing w:line="360" w:lineRule="auto"/>
         <w:rPr>
-          <w:rFonts w:cs="X Nazanin" w:hint="cs"/>
+          <w:rFonts w:cs="X Nazanin"/>
           <w:sz w:val="28"/>
           <w:szCs w:val="28"/>
           <w:rtl/>
           <w:lang w:bidi="fa-IR"/>
         </w:rPr>
       </w:pPr>
-      <w:bookmarkStart w:id="8" w:name="_Toc484385536"/>
+      <w:bookmarkStart w:id="7" w:name="_Toc484385536"/>
       <w:r>
         <w:rPr>
           <w:rFonts w:cs="X Nazanin" w:hint="cs"/>
@@ -9325,7 +9318,7 @@
         </w:rPr>
         <w:t xml:space="preserve"> رسکال</w:t>
       </w:r>
-      <w:bookmarkEnd w:id="8"/>
+      <w:bookmarkEnd w:id="7"/>
     </w:p>
     <w:p>
       <w:pPr>
@@ -9333,7 +9326,7 @@
         <w:spacing w:line="360" w:lineRule="auto"/>
         <w:jc w:val="both"/>
         <w:rPr>
-          <w:rFonts w:cs="X Nazanin" w:hint="cs"/>
+          <w:rFonts w:cs="X Nazanin"/>
           <w:szCs w:val="28"/>
           <w:rtl/>
           <w:lang w:bidi="fa-IR"/>
@@ -9417,7 +9410,7 @@
         <w:spacing w:line="360" w:lineRule="auto"/>
         <w:jc w:val="both"/>
         <w:rPr>
-          <w:rFonts w:cs="X Nazanin" w:hint="cs"/>
+          <w:rFonts w:cs="X Nazanin"/>
           <w:szCs w:val="28"/>
           <w:rtl/>
           <w:lang w:bidi="fa-IR"/>
@@ -10449,7 +10442,7 @@
         <w:spacing w:line="360" w:lineRule="auto"/>
         <w:jc w:val="both"/>
         <w:rPr>
-          <w:rFonts w:cs="X Nazanin" w:hint="cs"/>
+          <w:rFonts w:cs="X Nazanin"/>
           <w:szCs w:val="28"/>
           <w:rtl/>
           <w:lang w:bidi="fa-IR"/>
@@ -11003,7 +10996,7 @@
         <w:spacing w:line="360" w:lineRule="auto"/>
         <w:jc w:val="both"/>
         <w:rPr>
-          <w:rFonts w:cs="X Nazanin" w:hint="cs"/>
+          <w:rFonts w:cs="X Nazanin"/>
           <w:szCs w:val="28"/>
           <w:rtl/>
           <w:lang w:bidi="fa-IR"/>
@@ -11071,7 +11064,7 @@
         <w:spacing w:line="360" w:lineRule="auto"/>
         <w:jc w:val="both"/>
         <w:rPr>
-          <w:rFonts w:cs="X Nazanin" w:hint="cs"/>
+          <w:rFonts w:cs="X Nazanin"/>
           <w:szCs w:val="28"/>
           <w:rtl/>
           <w:lang w:bidi="fa-IR"/>
@@ -11084,7 +11077,7 @@
         <w:spacing w:line="360" w:lineRule="auto"/>
         <w:jc w:val="both"/>
         <w:rPr>
-          <w:rFonts w:cs="X Nazanin" w:hint="cs"/>
+          <w:rFonts w:cs="X Nazanin"/>
           <w:szCs w:val="28"/>
           <w:rtl/>
           <w:lang w:bidi="fa-IR"/>
@@ -11515,7 +11508,7 @@
         <w:spacing w:line="360" w:lineRule="auto"/>
         <w:jc w:val="both"/>
         <w:rPr>
-          <w:rFonts w:cs="X Nazanin" w:hint="cs"/>
+          <w:rFonts w:cs="X Nazanin"/>
           <w:szCs w:val="28"/>
           <w:lang w:bidi="fa-IR"/>
         </w:rPr>
@@ -11964,14 +11957,14 @@
         <w:pStyle w:val="Heading1"/>
         <w:spacing w:line="360" w:lineRule="auto"/>
         <w:rPr>
-          <w:rFonts w:cs="X Nazanin" w:hint="cs"/>
+          <w:rFonts w:cs="X Nazanin"/>
           <w:sz w:val="28"/>
           <w:szCs w:val="28"/>
           <w:rtl/>
           <w:lang w:bidi="fa-IR"/>
         </w:rPr>
       </w:pPr>
-      <w:bookmarkStart w:id="9" w:name="_Toc484385537"/>
+      <w:bookmarkStart w:id="8" w:name="_Toc484385537"/>
       <w:r>
         <w:rPr>
           <w:rFonts w:cs="X Nazanin" w:hint="cs"/>
@@ -11998,7 +11991,7 @@
         </w:rPr>
         <w:footnoteReference w:id="24"/>
       </w:r>
-      <w:bookmarkEnd w:id="9"/>
+      <w:bookmarkEnd w:id="8"/>
     </w:p>
     <w:p>
       <w:pPr>
@@ -12006,7 +11999,7 @@
         <w:spacing w:line="360" w:lineRule="auto"/>
         <w:jc w:val="both"/>
         <w:rPr>
-          <w:rFonts w:cs="X Nazanin" w:hint="cs"/>
+          <w:rFonts w:cs="X Nazanin"/>
           <w:szCs w:val="28"/>
           <w:rtl/>
           <w:lang w:bidi="fa-IR"/>
@@ -12028,7 +12021,6 @@
         <w:spacing w:line="360" w:lineRule="auto"/>
         <w:jc w:val="both"/>
         <w:rPr>
-          <w:rFonts w:hint="cs"/>
           <w:szCs w:val="28"/>
           <w:rtl/>
           <w:lang w:bidi="fa-IR"/>
@@ -12096,7 +12088,7 @@
         <w:spacing w:line="360" w:lineRule="auto"/>
         <w:jc w:val="both"/>
         <w:rPr>
-          <w:rFonts w:cs="X Nazanin" w:hint="cs"/>
+          <w:rFonts w:cs="X Nazanin"/>
           <w:szCs w:val="28"/>
           <w:rtl/>
           <w:lang w:bidi="fa-IR"/>
@@ -12320,16 +12312,15 @@
         <w:spacing w:line="360" w:lineRule="auto"/>
         <w:jc w:val="both"/>
         <w:rPr>
-          <w:rFonts w:hint="cs"/>
-          <w:szCs w:val="28"/>
-          <w:rtl/>
-          <w:lang w:bidi="fa-IR"/>
-        </w:rPr>
-      </w:pPr>
-      <w:r>
-        <w:rPr>
-          <w:szCs w:val="28"/>
-          <w:lang w:bidi="fa-IR"/>
+          <w:szCs w:val="28"/>
+          <w:rtl/>
+          <w:lang w:bidi="fa-IR"/>
+        </w:rPr>
+      </w:pPr>
+      <w:r>
+        <w:rPr>
+          <w:noProof/>
+          <w:szCs w:val="28"/>
         </w:rPr>
         <w:drawing>
           <wp:inline distT="0" distB="0" distL="0" distR="0" wp14:anchorId="42FBAC83" wp14:editId="411F2BAE">
@@ -12374,7 +12365,7 @@
         <w:spacing w:line="360" w:lineRule="auto"/>
         <w:jc w:val="both"/>
         <w:rPr>
-          <w:rFonts w:cs="X Nazanin" w:hint="cs"/>
+          <w:rFonts w:cs="X Nazanin"/>
           <w:szCs w:val="28"/>
           <w:rtl/>
           <w:lang w:bidi="fa-IR"/>
@@ -12397,7 +12388,7 @@
         <w:spacing w:line="360" w:lineRule="auto"/>
         <w:jc w:val="both"/>
         <w:rPr>
-          <w:rFonts w:cs="X Nazanin" w:hint="cs"/>
+          <w:rFonts w:cs="X Nazanin"/>
           <w:szCs w:val="28"/>
           <w:rtl/>
           <w:lang w:bidi="fa-IR"/>
@@ -12456,7 +12447,7 @@
         <w:spacing w:line="360" w:lineRule="auto"/>
         <w:jc w:val="both"/>
         <w:rPr>
-          <w:rFonts w:cs="X Nazanin" w:hint="cs"/>
+          <w:rFonts w:cs="X Nazanin"/>
           <w:sz w:val="32"/>
           <w:szCs w:val="32"/>
           <w:rtl/>
@@ -12510,7 +12501,7 @@
         <w:spacing w:line="360" w:lineRule="auto"/>
         <w:jc w:val="both"/>
         <w:rPr>
-          <w:rFonts w:cs="X Nazanin" w:hint="cs"/>
+          <w:rFonts w:cs="X Nazanin"/>
           <w:szCs w:val="28"/>
           <w:rtl/>
           <w:lang w:bidi="fa-IR"/>
@@ -12558,7 +12549,6 @@
         <w:spacing w:line="360" w:lineRule="auto"/>
         <w:jc w:val="center"/>
         <w:rPr>
-          <w:rFonts w:hint="cs"/>
           <w:szCs w:val="28"/>
           <w:rtl/>
           <w:lang w:bidi="fa-IR"/>
@@ -12861,7 +12851,7 @@
         <w:spacing w:line="360" w:lineRule="auto"/>
         <w:jc w:val="both"/>
         <w:rPr>
-          <w:rFonts w:cs="X Nazanin" w:hint="cs"/>
+          <w:rFonts w:cs="X Nazanin"/>
           <w:szCs w:val="28"/>
           <w:rtl/>
           <w:lang w:bidi="fa-IR"/>
@@ -13018,7 +13008,7 @@
         <w:spacing w:line="360" w:lineRule="auto"/>
         <w:jc w:val="both"/>
         <w:rPr>
-          <w:rFonts w:cs="X Nazanin" w:hint="cs"/>
+          <w:rFonts w:cs="X Nazanin"/>
           <w:sz w:val="32"/>
           <w:szCs w:val="32"/>
           <w:rtl/>
@@ -13071,7 +13061,7 @@
         <w:spacing w:line="360" w:lineRule="auto"/>
         <w:jc w:val="both"/>
         <w:rPr>
-          <w:rFonts w:cs="X Nazanin" w:hint="cs"/>
+          <w:rFonts w:cs="X Nazanin"/>
           <w:szCs w:val="28"/>
           <w:rtl/>
           <w:lang w:bidi="fa-IR"/>
@@ -13230,7 +13220,7 @@
         <w:spacing w:line="360" w:lineRule="auto"/>
         <w:jc w:val="center"/>
         <w:rPr>
-          <w:rFonts w:cs="X Nazanin" w:hint="cs"/>
+          <w:rFonts w:cs="X Nazanin"/>
           <w:szCs w:val="28"/>
           <w:rtl/>
           <w:lang w:bidi="fa-IR"/>
@@ -13298,7 +13288,7 @@
         <w:spacing w:line="360" w:lineRule="auto"/>
         <w:jc w:val="both"/>
         <w:rPr>
-          <w:rFonts w:cs="X Nazanin" w:hint="cs"/>
+          <w:rFonts w:cs="X Nazanin"/>
           <w:szCs w:val="28"/>
           <w:rtl/>
           <w:lang w:bidi="fa-IR"/>
@@ -13389,7 +13379,7 @@
         <w:spacing w:line="360" w:lineRule="auto"/>
         <w:jc w:val="both"/>
         <w:rPr>
-          <w:rFonts w:cs="X Nazanin" w:hint="cs"/>
+          <w:rFonts w:cs="X Nazanin"/>
           <w:szCs w:val="28"/>
           <w:rtl/>
           <w:lang w:bidi="fa-IR"/>
@@ -13458,7 +13448,7 @@
         <w:spacing w:line="360" w:lineRule="auto"/>
         <w:jc w:val="both"/>
         <w:rPr>
-          <w:rFonts w:cs="X Nazanin" w:hint="cs"/>
+          <w:rFonts w:cs="X Nazanin"/>
           <w:szCs w:val="28"/>
           <w:rtl/>
           <w:lang w:bidi="fa-IR"/>
@@ -13620,7 +13610,7 @@
         <w:spacing w:line="360" w:lineRule="auto"/>
         <w:jc w:val="both"/>
         <w:rPr>
-          <w:rFonts w:cs="X Nazanin" w:hint="cs"/>
+          <w:rFonts w:cs="X Nazanin"/>
           <w:szCs w:val="28"/>
           <w:rtl/>
           <w:lang w:bidi="fa-IR"/>
@@ -13688,7 +13678,7 @@
         <w:spacing w:line="360" w:lineRule="auto"/>
         <w:jc w:val="both"/>
         <w:rPr>
-          <w:rFonts w:cs="X Nazanin" w:hint="cs"/>
+          <w:rFonts w:cs="X Nazanin"/>
           <w:rtl/>
           <w:lang w:bidi="fa-IR"/>
         </w:rPr>
@@ -13783,7 +13773,7 @@
         <w:spacing w:line="360" w:lineRule="auto"/>
         <w:jc w:val="center"/>
         <w:rPr>
-          <w:rFonts w:cs="X Nazanin" w:hint="cs"/>
+          <w:rFonts w:cs="X Nazanin"/>
           <w:szCs w:val="28"/>
           <w:rtl/>
           <w:lang w:bidi="fa-IR"/>
@@ -13850,7 +13840,7 @@
         <w:spacing w:line="360" w:lineRule="auto"/>
         <w:jc w:val="both"/>
         <w:rPr>
-          <w:rFonts w:cs="X Nazanin" w:hint="cs"/>
+          <w:rFonts w:cs="X Nazanin"/>
           <w:rtl/>
           <w:lang w:bidi="fa-IR"/>
         </w:rPr>
@@ -13956,7 +13946,7 @@
         <w:spacing w:line="360" w:lineRule="auto"/>
         <w:jc w:val="both"/>
         <w:rPr>
-          <w:rFonts w:cs="X Nazanin" w:hint="cs"/>
+          <w:rFonts w:cs="X Nazanin"/>
           <w:rtl/>
           <w:lang w:bidi="fa-IR"/>
         </w:rPr>
@@ -14102,14 +14092,14 @@
         <w:pStyle w:val="Heading1"/>
         <w:spacing w:line="360" w:lineRule="auto"/>
         <w:rPr>
-          <w:rFonts w:cs="X Nazanin" w:hint="cs"/>
+          <w:rFonts w:cs="X Nazanin"/>
           <w:sz w:val="28"/>
           <w:szCs w:val="28"/>
           <w:rtl/>
           <w:lang w:bidi="fa-IR"/>
         </w:rPr>
       </w:pPr>
-      <w:bookmarkStart w:id="10" w:name="_Toc484385538"/>
+      <w:bookmarkStart w:id="9" w:name="_Toc484385538"/>
       <w:r>
         <w:rPr>
           <w:rFonts w:cs="X Nazanin" w:hint="cs"/>
@@ -14128,7 +14118,7 @@
         </w:rPr>
         <w:footnoteReference w:id="34"/>
       </w:r>
-      <w:bookmarkEnd w:id="10"/>
+      <w:bookmarkEnd w:id="9"/>
     </w:p>
     <w:p>
       <w:pPr>
@@ -14380,7 +14370,7 @@
         <w:spacing w:line="360" w:lineRule="auto"/>
         <w:jc w:val="both"/>
         <w:rPr>
-          <w:rFonts w:cs="X Nazanin" w:hint="cs"/>
+          <w:rFonts w:cs="X Nazanin"/>
           <w:szCs w:val="28"/>
           <w:rtl/>
           <w:lang w:bidi="fa-IR"/>
@@ -14481,7 +14471,7 @@
         <w:spacing w:line="360" w:lineRule="auto"/>
         <w:jc w:val="center"/>
         <w:rPr>
-          <w:rFonts w:cs="X Nazanin" w:hint="cs"/>
+          <w:rFonts w:cs="X Nazanin"/>
           <w:szCs w:val="28"/>
           <w:rtl/>
           <w:lang w:bidi="fa-IR"/>
@@ -14655,7 +14645,7 @@
         <w:spacing w:line="360" w:lineRule="auto"/>
         <w:jc w:val="both"/>
         <w:rPr>
-          <w:rFonts w:cs="X Nazanin" w:hint="cs"/>
+          <w:rFonts w:cs="X Nazanin"/>
           <w:szCs w:val="28"/>
           <w:rtl/>
           <w:lang w:bidi="fa-IR"/>
@@ -14857,17 +14847,17 @@
         <w:spacing w:line="360" w:lineRule="auto"/>
         <w:jc w:val="both"/>
         <w:rPr>
-          <w:rFonts w:cs="X Nazanin" w:hint="cs"/>
-          <w:szCs w:val="28"/>
-          <w:rtl/>
-          <w:lang w:bidi="fa-IR"/>
-        </w:rPr>
-      </w:pPr>
-      <w:r>
-        <w:rPr>
-          <w:rFonts w:cs="X Nazanin"/>
-          <w:szCs w:val="28"/>
-          <w:lang w:bidi="fa-IR"/>
+          <w:rFonts w:cs="X Nazanin"/>
+          <w:szCs w:val="28"/>
+          <w:rtl/>
+          <w:lang w:bidi="fa-IR"/>
+        </w:rPr>
+      </w:pPr>
+      <w:r>
+        <w:rPr>
+          <w:rFonts w:cs="X Nazanin"/>
+          <w:noProof/>
+          <w:szCs w:val="28"/>
         </w:rPr>
         <w:drawing>
           <wp:inline distT="0" distB="0" distL="0" distR="0" wp14:anchorId="0232D31C" wp14:editId="72D99CD4">
@@ -14912,17 +14902,17 @@
         <w:spacing w:line="360" w:lineRule="auto"/>
         <w:jc w:val="both"/>
         <w:rPr>
-          <w:rFonts w:cs="X Nazanin" w:hint="cs"/>
-          <w:szCs w:val="28"/>
-          <w:rtl/>
-          <w:lang w:bidi="fa-IR"/>
-        </w:rPr>
-      </w:pPr>
-      <w:r>
-        <w:rPr>
-          <w:rFonts w:cs="X Nazanin"/>
-          <w:szCs w:val="28"/>
-          <w:lang w:bidi="fa-IR"/>
+          <w:rFonts w:cs="X Nazanin"/>
+          <w:szCs w:val="28"/>
+          <w:rtl/>
+          <w:lang w:bidi="fa-IR"/>
+        </w:rPr>
+      </w:pPr>
+      <w:r>
+        <w:rPr>
+          <w:rFonts w:cs="X Nazanin"/>
+          <w:noProof/>
+          <w:szCs w:val="28"/>
         </w:rPr>
         <w:drawing>
           <wp:inline distT="0" distB="0" distL="0" distR="0" wp14:anchorId="08071FFC" wp14:editId="1462B861">
@@ -14988,7 +14978,7 @@
         <w:spacing w:line="360" w:lineRule="auto"/>
         <w:jc w:val="both"/>
         <w:rPr>
-          <w:rFonts w:cs="X Nazanin" w:hint="cs"/>
+          <w:rFonts w:cs="X Nazanin"/>
           <w:szCs w:val="28"/>
           <w:rtl/>
           <w:lang w:bidi="fa-IR"/>
@@ -15044,7 +15034,7 @@
         <w:spacing w:line="360" w:lineRule="auto"/>
         <w:jc w:val="both"/>
         <w:rPr>
-          <w:rFonts w:cs="X Nazanin" w:hint="cs"/>
+          <w:rFonts w:cs="X Nazanin"/>
           <w:szCs w:val="28"/>
           <w:rtl/>
           <w:lang w:bidi="fa-IR"/>
@@ -15222,7 +15212,7 @@
         <w:spacing w:line="360" w:lineRule="auto"/>
         <w:jc w:val="both"/>
         <w:rPr>
-          <w:rFonts w:cs="X Nazanin" w:hint="cs"/>
+          <w:rFonts w:cs="X Nazanin"/>
           <w:szCs w:val="28"/>
           <w:rtl/>
           <w:lang w:bidi="fa-IR"/>
@@ -15290,7 +15280,7 @@
         <w:spacing w:line="360" w:lineRule="auto"/>
         <w:jc w:val="both"/>
         <w:rPr>
-          <w:rFonts w:cs="X Nazanin" w:hint="cs"/>
+          <w:rFonts w:cs="X Nazanin"/>
           <w:szCs w:val="28"/>
           <w:rtl/>
           <w:lang w:bidi="fa-IR"/>
@@ -15339,7 +15329,7 @@
         <w:spacing w:line="360" w:lineRule="auto"/>
         <w:jc w:val="both"/>
         <w:rPr>
-          <w:rFonts w:cs="X Nazanin" w:hint="cs"/>
+          <w:rFonts w:cs="X Nazanin"/>
           <w:szCs w:val="28"/>
           <w:rtl/>
           <w:lang w:bidi="fa-IR"/>
@@ -15463,17 +15453,17 @@
         <w:spacing w:line="360" w:lineRule="auto"/>
         <w:jc w:val="both"/>
         <w:rPr>
-          <w:rFonts w:cs="X Nazanin" w:hint="cs"/>
-          <w:szCs w:val="28"/>
-          <w:rtl/>
-          <w:lang w:bidi="fa-IR"/>
-        </w:rPr>
-      </w:pPr>
-      <w:r>
-        <w:rPr>
-          <w:rFonts w:cs="X Nazanin"/>
-          <w:szCs w:val="28"/>
-          <w:lang w:bidi="fa-IR"/>
+          <w:rFonts w:cs="X Nazanin"/>
+          <w:szCs w:val="28"/>
+          <w:rtl/>
+          <w:lang w:bidi="fa-IR"/>
+        </w:rPr>
+      </w:pPr>
+      <w:r>
+        <w:rPr>
+          <w:rFonts w:cs="X Nazanin"/>
+          <w:noProof/>
+          <w:szCs w:val="28"/>
         </w:rPr>
         <w:drawing>
           <wp:inline distT="0" distB="0" distL="0" distR="0" wp14:anchorId="21D968B0" wp14:editId="3722D732">
@@ -15518,7 +15508,7 @@
         <w:spacing w:line="360" w:lineRule="auto"/>
         <w:jc w:val="both"/>
         <w:rPr>
-          <w:rFonts w:cs="X Nazanin" w:hint="cs"/>
+          <w:rFonts w:cs="X Nazanin"/>
           <w:szCs w:val="28"/>
           <w:rtl/>
           <w:lang w:bidi="fa-IR"/>
@@ -15654,7 +15644,7 @@
         <w:spacing w:line="360" w:lineRule="auto"/>
         <w:jc w:val="both"/>
         <w:rPr>
-          <w:rFonts w:cs="X Nazanin" w:hint="cs"/>
+          <w:rFonts w:cs="X Nazanin"/>
           <w:szCs w:val="28"/>
           <w:rtl/>
           <w:lang w:bidi="fa-IR"/>
@@ -15686,7 +15676,7 @@
         <w:spacing w:line="360" w:lineRule="auto"/>
         <w:jc w:val="both"/>
         <w:rPr>
-          <w:rFonts w:cs="X Nazanin" w:hint="cs"/>
+          <w:rFonts w:cs="X Nazanin"/>
           <w:szCs w:val="28"/>
           <w:rtl/>
           <w:lang w:bidi="fa-IR"/>
@@ -15725,7 +15715,7 @@
         <w:spacing w:line="360" w:lineRule="auto"/>
         <w:jc w:val="both"/>
         <w:rPr>
-          <w:rFonts w:cs="X Nazanin" w:hint="cs"/>
+          <w:rFonts w:cs="X Nazanin"/>
           <w:szCs w:val="28"/>
           <w:rtl/>
           <w:lang w:bidi="fa-IR"/>
@@ -15764,17 +15754,17 @@
         <w:spacing w:line="360" w:lineRule="auto"/>
         <w:jc w:val="both"/>
         <w:rPr>
-          <w:rFonts w:cs="X Nazanin" w:hint="cs"/>
-          <w:szCs w:val="28"/>
-          <w:rtl/>
-          <w:lang w:bidi="fa-IR"/>
-        </w:rPr>
-      </w:pPr>
-      <w:r>
-        <w:rPr>
-          <w:rFonts w:cs="X Nazanin"/>
-          <w:szCs w:val="28"/>
-          <w:lang w:bidi="fa-IR"/>
+          <w:rFonts w:cs="X Nazanin"/>
+          <w:szCs w:val="28"/>
+          <w:rtl/>
+          <w:lang w:bidi="fa-IR"/>
+        </w:rPr>
+      </w:pPr>
+      <w:r>
+        <w:rPr>
+          <w:rFonts w:cs="X Nazanin"/>
+          <w:noProof/>
+          <w:szCs w:val="28"/>
         </w:rPr>
         <w:drawing>
           <wp:inline distT="0" distB="0" distL="0" distR="0" wp14:anchorId="531DC1E0" wp14:editId="6517DA42">
@@ -15815,8 +15805,8 @@
       <w:r>
         <w:rPr>
           <w:rFonts w:cs="X Nazanin"/>
-          <w:szCs w:val="28"/>
-          <w:lang w:bidi="fa-IR"/>
+          <w:noProof/>
+          <w:szCs w:val="28"/>
         </w:rPr>
         <w:drawing>
           <wp:inline distT="0" distB="0" distL="0" distR="0" wp14:anchorId="27B27DE5" wp14:editId="5D8370A8">
@@ -15861,7 +15851,7 @@
         <w:spacing w:line="360" w:lineRule="auto"/>
         <w:jc w:val="both"/>
         <w:rPr>
-          <w:rFonts w:cs="X Nazanin" w:hint="cs"/>
+          <w:rFonts w:cs="X Nazanin"/>
           <w:szCs w:val="28"/>
           <w:rtl/>
           <w:lang w:bidi="fa-IR"/>
@@ -15972,8 +15962,8 @@
       <w:r>
         <w:rPr>
           <w:rFonts w:cs="X Nazanin"/>
-          <w:szCs w:val="28"/>
-          <w:lang w:bidi="fa-IR"/>
+          <w:noProof/>
+          <w:szCs w:val="28"/>
         </w:rPr>
         <w:lastRenderedPageBreak/>
         <w:drawing>
@@ -16084,7 +16074,7 @@
         <w:spacing w:line="360" w:lineRule="auto"/>
         <w:jc w:val="both"/>
         <w:rPr>
-          <w:rFonts w:cs="X Nazanin" w:hint="cs"/>
+          <w:rFonts w:cs="X Nazanin"/>
           <w:szCs w:val="28"/>
           <w:rtl/>
           <w:lang w:bidi="fa-IR"/>
@@ -16114,8 +16104,8 @@
       <w:r>
         <w:rPr>
           <w:rFonts w:cs="X Nazanin"/>
-          <w:szCs w:val="28"/>
-          <w:lang w:bidi="fa-IR"/>
+          <w:noProof/>
+          <w:szCs w:val="28"/>
         </w:rPr>
         <w:drawing>
           <wp:inline distT="0" distB="0" distL="0" distR="0" wp14:anchorId="0CEB467D" wp14:editId="3F42997E">
@@ -16178,7 +16168,7 @@
         <w:spacing w:line="360" w:lineRule="auto"/>
         <w:jc w:val="both"/>
         <w:rPr>
-          <w:rFonts w:cs="X Nazanin" w:hint="cs"/>
+          <w:rFonts w:cs="X Nazanin"/>
           <w:szCs w:val="28"/>
           <w:rtl/>
           <w:lang w:bidi="fa-IR"/>
@@ -16201,7 +16191,7 @@
         <w:spacing w:line="360" w:lineRule="auto"/>
         <w:jc w:val="both"/>
         <w:rPr>
-          <w:rFonts w:cs="X Nazanin" w:hint="cs"/>
+          <w:rFonts w:cs="X Nazanin"/>
           <w:szCs w:val="28"/>
           <w:rtl/>
           <w:lang w:bidi="fa-IR"/>
@@ -16317,7 +16307,7 @@
         <w:spacing w:line="360" w:lineRule="auto"/>
         <w:jc w:val="both"/>
         <w:rPr>
-          <w:rFonts w:cs="X Nazanin" w:hint="cs"/>
+          <w:rFonts w:cs="X Nazanin"/>
           <w:szCs w:val="28"/>
           <w:rtl/>
           <w:lang w:bidi="fa-IR"/>
@@ -16382,7 +16372,7 @@
         <w:spacing w:line="360" w:lineRule="auto"/>
         <w:jc w:val="both"/>
         <w:rPr>
-          <w:rFonts w:cs="X Nazanin" w:hint="cs"/>
+          <w:rFonts w:cs="X Nazanin"/>
           <w:szCs w:val="28"/>
           <w:rtl/>
           <w:lang w:bidi="fa-IR"/>
@@ -16404,7 +16394,7 @@
         <w:spacing w:line="360" w:lineRule="auto"/>
         <w:jc w:val="both"/>
         <w:rPr>
-          <w:rFonts w:cs="X Nazanin" w:hint="cs"/>
+          <w:rFonts w:cs="X Nazanin"/>
           <w:szCs w:val="28"/>
           <w:rtl/>
           <w:lang w:bidi="fa-IR"/>
@@ -16453,7 +16443,7 @@
         </w:rPr>
         <w:t xml:space="preserve"> بعدی در نظر گرفتیم. پس تعداد پارامتر‌هایی که در این روش نیاز است که آموزش دهیم از مرتبه‌ی</w:t>
       </w:r>
-      <w:bookmarkStart w:id="11" w:name="OLE_LINK1"/>
+      <w:bookmarkStart w:id="10" w:name="OLE_LINK1"/>
       <w:r>
         <w:rPr>
           <w:rFonts w:cs="X Nazanin" w:hint="cs"/>
@@ -16522,67 +16512,67 @@
         </w:rPr>
         <w:t>)</w:t>
       </w:r>
+      <w:bookmarkEnd w:id="10"/>
+      <w:r>
+        <w:rPr>
+          <w:rFonts w:cs="X Nazanin" w:hint="cs"/>
+          <w:szCs w:val="28"/>
+          <w:rtl/>
+          <w:lang w:bidi="fa-IR"/>
+        </w:rPr>
+        <w:t xml:space="preserve"> است. در آزمایشات تعداد ابعادی که بهترین نتیجه را بدست می‌دهد </w:t>
+      </w:r>
+      <w:r>
+        <w:rPr>
+          <w:rFonts w:cs="X Nazanin"/>
+          <w:szCs w:val="28"/>
+          <w:lang w:bidi="fa-IR"/>
+        </w:rPr>
+        <w:t>d=250</w:t>
+      </w:r>
+      <w:r>
+        <w:rPr>
+          <w:rFonts w:cs="X Nazanin" w:hint="cs"/>
+          <w:szCs w:val="28"/>
+          <w:rtl/>
+          <w:lang w:bidi="fa-IR"/>
+        </w:rPr>
+        <w:t xml:space="preserve"> است. اگر ابعاد مساله را ۲۵۰ در نظر بگیر باید به تعداد ۸۸میلیون پارامتر آموزش داده شود </w:t>
+      </w:r>
+      <w:r>
+        <w:rPr>
+          <w:rFonts w:cs="X Nazanin"/>
+          <w:szCs w:val="28"/>
+          <w:lang w:bidi="fa-IR"/>
+        </w:rPr>
+        <w:t>(ned + nrd2 =</w:t>
+      </w:r>
+      <w:r>
+        <w:rPr>
+          <w:rFonts w:cs="X Nazanin"/>
+          <w:szCs w:val="28"/>
+          <w:lang w:bidi="fa-IR"/>
+        </w:rPr>
+        <w:t xml:space="preserve"> </w:t>
+      </w:r>
+      <w:bookmarkStart w:id="11" w:name="OLE_LINK2"/>
+      <w:r>
+        <w:rPr>
+          <w:rFonts w:cs="X Nazanin"/>
+          <w:szCs w:val="28"/>
+          <w:lang w:bidi="fa-IR"/>
+        </w:rPr>
+        <w:t>15k*250 + 1.3k*250*250 =</w:t>
+      </w:r>
+      <w:r>
+        <w:rPr>
+          <w:rFonts w:cs="X Nazanin"/>
+          <w:szCs w:val="28"/>
+          <w:lang w:bidi="fa-IR"/>
+        </w:rPr>
+        <w:t xml:space="preserve"> 88m</w:t>
+      </w:r>
       <w:bookmarkEnd w:id="11"/>
-      <w:r>
-        <w:rPr>
-          <w:rFonts w:cs="X Nazanin" w:hint="cs"/>
-          <w:szCs w:val="28"/>
-          <w:rtl/>
-          <w:lang w:bidi="fa-IR"/>
-        </w:rPr>
-        <w:t xml:space="preserve"> است. در آزمایشات تعداد ابعادی که بهترین نتیجه را بدست می‌دهد </w:t>
-      </w:r>
-      <w:r>
-        <w:rPr>
-          <w:rFonts w:cs="X Nazanin"/>
-          <w:szCs w:val="28"/>
-          <w:lang w:bidi="fa-IR"/>
-        </w:rPr>
-        <w:t>d=250</w:t>
-      </w:r>
-      <w:r>
-        <w:rPr>
-          <w:rFonts w:cs="X Nazanin" w:hint="cs"/>
-          <w:szCs w:val="28"/>
-          <w:rtl/>
-          <w:lang w:bidi="fa-IR"/>
-        </w:rPr>
-        <w:t xml:space="preserve"> است. اگر ابعاد مساله را ۲۵۰ در نظر بگیر باید به تعداد ۸۸میلیون پارامتر آموزش داده شود </w:t>
-      </w:r>
-      <w:r>
-        <w:rPr>
-          <w:rFonts w:cs="X Nazanin"/>
-          <w:szCs w:val="28"/>
-          <w:lang w:bidi="fa-IR"/>
-        </w:rPr>
-        <w:t>(ned + nrd2 =</w:t>
-      </w:r>
-      <w:r>
-        <w:rPr>
-          <w:rFonts w:cs="X Nazanin"/>
-          <w:szCs w:val="28"/>
-          <w:lang w:bidi="fa-IR"/>
-        </w:rPr>
-        <w:t xml:space="preserve"> </w:t>
-      </w:r>
-      <w:bookmarkStart w:id="12" w:name="OLE_LINK2"/>
-      <w:r>
-        <w:rPr>
-          <w:rFonts w:cs="X Nazanin"/>
-          <w:szCs w:val="28"/>
-          <w:lang w:bidi="fa-IR"/>
-        </w:rPr>
-        <w:t>15k*250 + 1.3k*250*250 =</w:t>
-      </w:r>
-      <w:r>
-        <w:rPr>
-          <w:rFonts w:cs="X Nazanin"/>
-          <w:szCs w:val="28"/>
-          <w:lang w:bidi="fa-IR"/>
-        </w:rPr>
-        <w:t xml:space="preserve"> 88m</w:t>
-      </w:r>
-      <w:bookmarkEnd w:id="12"/>
       <w:r>
         <w:rPr>
           <w:rFonts w:cs="X Nazanin"/>
@@ -16607,7 +16597,7 @@
         <w:spacing w:line="360" w:lineRule="auto"/>
         <w:jc w:val="both"/>
         <w:rPr>
-          <w:rFonts w:cs="X Nazanin" w:hint="cs"/>
+          <w:rFonts w:cs="X Nazanin"/>
           <w:szCs w:val="28"/>
           <w:rtl/>
           <w:lang w:bidi="fa-IR"/>
@@ -16620,7 +16610,7 @@
         <w:spacing w:line="360" w:lineRule="auto"/>
         <w:jc w:val="both"/>
         <w:rPr>
-          <w:rFonts w:cs="X Nazanin" w:hint="cs"/>
+          <w:rFonts w:cs="X Nazanin"/>
           <w:szCs w:val="28"/>
           <w:rtl/>
           <w:lang w:bidi="fa-IR"/>
@@ -16676,7 +16666,7 @@
         <w:spacing w:line="360" w:lineRule="auto"/>
         <w:jc w:val="both"/>
         <w:rPr>
-          <w:rFonts w:cs="X Nazanin" w:hint="cs"/>
+          <w:rFonts w:cs="X Nazanin"/>
           <w:szCs w:val="28"/>
           <w:rtl/>
           <w:lang w:bidi="fa-IR"/>
@@ -17050,7 +17040,7 @@
         <w:spacing w:line="360" w:lineRule="auto"/>
         <w:jc w:val="both"/>
         <w:rPr>
-          <w:rFonts w:cs="X Nazanin" w:hint="cs"/>
+          <w:rFonts w:cs="X Nazanin"/>
           <w:color w:val="FF0000"/>
           <w:szCs w:val="28"/>
           <w:rtl/>
@@ -17119,7 +17109,7 @@
         <w:spacing w:line="360" w:lineRule="auto"/>
         <w:jc w:val="both"/>
         <w:rPr>
-          <w:rFonts w:cs="X Nazanin" w:hint="cs"/>
+          <w:rFonts w:cs="X Nazanin"/>
           <w:color w:val="FF0000"/>
           <w:szCs w:val="28"/>
           <w:rtl/>
@@ -17165,7 +17155,7 @@
         <w:spacing w:line="360" w:lineRule="auto"/>
         <w:jc w:val="both"/>
         <w:rPr>
-          <w:rFonts w:cs="X Nazanin" w:hint="cs"/>
+          <w:rFonts w:cs="X Nazanin"/>
           <w:szCs w:val="28"/>
           <w:rtl/>
           <w:lang w:bidi="fa-IR"/>
@@ -17383,7 +17373,7 @@
         <w:spacing w:line="360" w:lineRule="auto"/>
         <w:jc w:val="both"/>
         <w:rPr>
-          <w:rFonts w:cs="X Nazanin" w:hint="cs"/>
+          <w:rFonts w:cs="X Nazanin"/>
           <w:szCs w:val="28"/>
           <w:rtl/>
           <w:lang w:bidi="fa-IR"/>
@@ -17396,7 +17386,7 @@
         <w:spacing w:line="360" w:lineRule="auto"/>
         <w:jc w:val="both"/>
         <w:rPr>
-          <w:rFonts w:cs="X Nazanin" w:hint="cs"/>
+          <w:rFonts w:cs="X Nazanin"/>
           <w:szCs w:val="28"/>
           <w:rtl/>
           <w:lang w:bidi="fa-IR"/>
@@ -17505,7 +17495,7 @@
         <w:spacing w:line="360" w:lineRule="auto"/>
         <w:jc w:val="both"/>
         <w:rPr>
-          <w:rFonts w:cs="X Nazanin" w:hint="cs"/>
+          <w:rFonts w:cs="X Nazanin"/>
           <w:szCs w:val="28"/>
           <w:rtl/>
           <w:lang w:bidi="fa-IR"/>
@@ -17518,7 +17508,7 @@
         <w:spacing w:line="360" w:lineRule="auto"/>
         <w:jc w:val="both"/>
         <w:rPr>
-          <w:rFonts w:cs="X Nazanin" w:hint="cs"/>
+          <w:rFonts w:cs="X Nazanin"/>
           <w:szCs w:val="28"/>
           <w:rtl/>
           <w:lang w:bidi="fa-IR"/>
@@ -17558,7 +17548,7 @@
         <w:spacing w:line="360" w:lineRule="auto"/>
         <w:jc w:val="both"/>
         <w:rPr>
-          <w:rFonts w:cs="X Nazanin" w:hint="cs"/>
+          <w:rFonts w:cs="X Nazanin"/>
           <w:szCs w:val="28"/>
           <w:rtl/>
           <w:lang w:bidi="fa-IR"/>
@@ -17615,7 +17605,7 @@
         </w:rPr>
         <w:t>O(</w:t>
       </w:r>
-      <w:bookmarkStart w:id="13" w:name="OLE_LINK3"/>
+      <w:bookmarkStart w:id="12" w:name="OLE_LINK3"/>
       <w:r>
         <w:rPr>
           <w:rFonts w:cs="X Nazanin"/>
@@ -17658,7 +17648,7 @@
         </w:rPr>
         <w:t>d</w:t>
       </w:r>
-      <w:bookmarkEnd w:id="13"/>
+      <w:bookmarkEnd w:id="12"/>
       <w:r>
         <w:rPr>
           <w:rFonts w:cs="X Nazanin"/>
@@ -17734,7 +17724,7 @@
         <w:spacing w:line="360" w:lineRule="auto"/>
         <w:jc w:val="both"/>
         <w:rPr>
-          <w:rFonts w:cs="X Nazanin" w:hint="cs"/>
+          <w:rFonts w:cs="X Nazanin"/>
           <w:szCs w:val="28"/>
           <w:rtl/>
           <w:lang w:bidi="fa-IR"/>
@@ -17747,7 +17737,7 @@
         <w:spacing w:line="360" w:lineRule="auto"/>
         <w:jc w:val="both"/>
         <w:rPr>
-          <w:rFonts w:cs="X Nazanin" w:hint="cs"/>
+          <w:rFonts w:cs="X Nazanin"/>
           <w:szCs w:val="28"/>
           <w:rtl/>
           <w:lang w:bidi="fa-IR"/>
@@ -17786,7 +17776,7 @@
         <w:spacing w:line="360" w:lineRule="auto"/>
         <w:jc w:val="both"/>
         <w:rPr>
-          <w:rFonts w:cs="X Nazanin" w:hint="cs"/>
+          <w:rFonts w:cs="X Nazanin"/>
           <w:szCs w:val="28"/>
           <w:rtl/>
           <w:lang w:bidi="fa-IR"/>
@@ -17799,7 +17789,7 @@
         <w:spacing w:line="360" w:lineRule="auto"/>
         <w:jc w:val="both"/>
         <w:rPr>
-          <w:rFonts w:cs="X Nazanin" w:hint="cs"/>
+          <w:rFonts w:cs="X Nazanin"/>
           <w:szCs w:val="28"/>
           <w:rtl/>
           <w:lang w:bidi="fa-IR"/>
@@ -17838,7 +17828,7 @@
         <w:spacing w:line="360" w:lineRule="auto"/>
         <w:jc w:val="both"/>
         <w:rPr>
-          <w:rFonts w:cs="X Nazanin" w:hint="cs"/>
+          <w:rFonts w:cs="X Nazanin"/>
           <w:szCs w:val="28"/>
           <w:rtl/>
           <w:lang w:bidi="fa-IR"/>
@@ -17911,7 +17901,7 @@
         <w:spacing w:line="360" w:lineRule="auto"/>
         <w:jc w:val="both"/>
         <w:rPr>
-          <w:rFonts w:cs="X Nazanin" w:hint="cs"/>
+          <w:rFonts w:cs="X Nazanin"/>
           <w:szCs w:val="28"/>
           <w:rtl/>
           <w:lang w:bidi="fa-IR"/>
@@ -17951,7 +17941,7 @@
         <w:spacing w:line="360" w:lineRule="auto"/>
         <w:jc w:val="both"/>
         <w:rPr>
-          <w:rFonts w:cs="X Nazanin" w:hint="cs"/>
+          <w:rFonts w:cs="X Nazanin"/>
           <w:szCs w:val="28"/>
           <w:rtl/>
           <w:lang w:bidi="fa-IR"/>
@@ -17964,7 +17954,7 @@
         <w:spacing w:line="360" w:lineRule="auto"/>
         <w:jc w:val="both"/>
         <w:rPr>
-          <w:rFonts w:cs="X Nazanin" w:hint="cs"/>
+          <w:rFonts w:cs="X Nazanin"/>
           <w:szCs w:val="28"/>
           <w:rtl/>
           <w:lang w:bidi="fa-IR"/>
@@ -17977,7 +17967,7 @@
         <w:spacing w:line="360" w:lineRule="auto"/>
         <w:jc w:val="both"/>
         <w:rPr>
-          <w:rFonts w:cs="X Nazanin" w:hint="cs"/>
+          <w:rFonts w:cs="X Nazanin"/>
           <w:szCs w:val="28"/>
           <w:rtl/>
           <w:lang w:bidi="fa-IR"/>
@@ -17990,7 +17980,7 @@
         <w:spacing w:line="360" w:lineRule="auto"/>
         <w:jc w:val="both"/>
         <w:rPr>
-          <w:rFonts w:cs="X Nazanin" w:hint="cs"/>
+          <w:rFonts w:cs="X Nazanin"/>
           <w:szCs w:val="28"/>
           <w:rtl/>
           <w:lang w:bidi="fa-IR"/>
@@ -18003,7 +17993,7 @@
         <w:spacing w:line="360" w:lineRule="auto"/>
         <w:jc w:val="both"/>
         <w:rPr>
-          <w:rFonts w:cs="X Nazanin" w:hint="cs"/>
+          <w:rFonts w:cs="X Nazanin"/>
           <w:szCs w:val="28"/>
           <w:rtl/>
           <w:lang w:bidi="fa-IR"/>
@@ -18016,7 +18006,7 @@
         <w:spacing w:line="360" w:lineRule="auto"/>
         <w:jc w:val="both"/>
         <w:rPr>
-          <w:rFonts w:cs="X Nazanin" w:hint="cs"/>
+          <w:rFonts w:cs="X Nazanin"/>
           <w:szCs w:val="28"/>
           <w:rtl/>
           <w:lang w:bidi="fa-IR"/>
@@ -18029,7 +18019,7 @@
         <w:spacing w:line="360" w:lineRule="auto"/>
         <w:jc w:val="both"/>
         <w:rPr>
-          <w:rFonts w:cs="X Nazanin" w:hint="cs"/>
+          <w:rFonts w:cs="X Nazanin"/>
           <w:szCs w:val="28"/>
           <w:rtl/>
           <w:lang w:bidi="fa-IR"/>
@@ -18052,7 +18042,7 @@
         <w:spacing w:line="360" w:lineRule="auto"/>
         <w:jc w:val="both"/>
         <w:rPr>
-          <w:rFonts w:cs="X Nazanin" w:hint="cs"/>
+          <w:rFonts w:cs="X Nazanin"/>
           <w:szCs w:val="28"/>
           <w:rtl/>
           <w:lang w:bidi="fa-IR"/>
@@ -18074,7 +18064,7 @@
         <w:spacing w:line="360" w:lineRule="auto"/>
         <w:jc w:val="both"/>
         <w:rPr>
-          <w:rFonts w:cs="X Nazanin" w:hint="cs"/>
+          <w:rFonts w:cs="X Nazanin"/>
           <w:szCs w:val="28"/>
           <w:rtl/>
           <w:lang w:bidi="fa-IR"/>
@@ -19143,7 +19133,7 @@
         <w:spacing w:line="360" w:lineRule="auto"/>
         <w:jc w:val="both"/>
         <w:rPr>
-          <w:rFonts w:cs="X Nazanin" w:hint="cs"/>
+          <w:rFonts w:cs="X Nazanin"/>
           <w:szCs w:val="28"/>
           <w:rtl/>
           <w:lang w:bidi="fa-IR"/>
@@ -19156,7 +19146,7 @@
         <w:spacing w:line="360" w:lineRule="auto"/>
         <w:jc w:val="both"/>
         <w:rPr>
-          <w:rFonts w:cs="X Nazanin" w:hint="cs"/>
+          <w:rFonts w:cs="X Nazanin"/>
           <w:szCs w:val="28"/>
           <w:rtl/>
           <w:lang w:bidi="fa-IR"/>
@@ -19229,7 +19219,7 @@
         <w:spacing w:line="360" w:lineRule="auto"/>
         <w:jc w:val="both"/>
         <w:rPr>
-          <w:rFonts w:cs="X Nazanin" w:hint="cs"/>
+          <w:rFonts w:cs="X Nazanin"/>
           <w:szCs w:val="28"/>
           <w:rtl/>
           <w:lang w:bidi="fa-IR"/>
@@ -19302,7 +19292,7 @@
         <w:spacing w:line="360" w:lineRule="auto"/>
         <w:jc w:val="both"/>
         <w:rPr>
-          <w:rFonts w:cs="X Nazanin" w:hint="cs"/>
+          <w:rFonts w:cs="X Nazanin"/>
           <w:szCs w:val="28"/>
           <w:rtl/>
           <w:lang w:bidi="fa-IR"/>
@@ -19943,7 +19933,7 @@
         <w:spacing w:line="360" w:lineRule="auto"/>
         <w:jc w:val="both"/>
         <w:rPr>
-          <w:rFonts w:cs="X Nazanin" w:hint="cs"/>
+          <w:rFonts w:cs="X Nazanin"/>
           <w:szCs w:val="28"/>
           <w:rtl/>
           <w:lang w:bidi="fa-IR"/>
@@ -19956,17 +19946,17 @@
         <w:spacing w:line="360" w:lineRule="auto"/>
         <w:jc w:val="center"/>
         <w:rPr>
-          <w:rFonts w:cs="X Nazanin" w:hint="cs"/>
-          <w:szCs w:val="28"/>
-          <w:rtl/>
-          <w:lang w:bidi="fa-IR"/>
-        </w:rPr>
-      </w:pPr>
-      <w:r>
-        <w:rPr>
-          <w:rFonts w:cs="X Nazanin"/>
-          <w:szCs w:val="28"/>
-          <w:lang w:bidi="fa-IR"/>
+          <w:rFonts w:cs="X Nazanin"/>
+          <w:szCs w:val="28"/>
+          <w:rtl/>
+          <w:lang w:bidi="fa-IR"/>
+        </w:rPr>
+      </w:pPr>
+      <w:r>
+        <w:rPr>
+          <w:rFonts w:cs="X Nazanin"/>
+          <w:noProof/>
+          <w:szCs w:val="28"/>
         </w:rPr>
         <w:drawing>
           <wp:inline distT="0" distB="0" distL="0" distR="0" wp14:anchorId="236F7C18" wp14:editId="6061E928">
@@ -20011,7 +20001,7 @@
         <w:spacing w:line="360" w:lineRule="auto"/>
         <w:jc w:val="both"/>
         <w:rPr>
-          <w:rFonts w:cs="X Nazanin" w:hint="cs"/>
+          <w:rFonts w:cs="X Nazanin"/>
           <w:szCs w:val="28"/>
           <w:rtl/>
           <w:lang w:bidi="fa-IR"/>
@@ -20058,7 +20048,67 @@
           <w:lang w:bidi="fa-IR"/>
         </w:rPr>
         <w:lastRenderedPageBreak/>
-        <w:t xml:space="preserve">نقاط ضعف و </w:t>
+        <w:t xml:space="preserve">نقاط </w:t>
+      </w:r>
+      <w:r>
+        <w:rPr>
+          <w:rFonts w:cs="X Nazanin" w:hint="cs"/>
+          <w:szCs w:val="28"/>
+          <w:rtl/>
+          <w:lang w:bidi="fa-IR"/>
+        </w:rPr>
+        <w:t>قوت</w:t>
+      </w:r>
+      <w:r>
+        <w:rPr>
+          <w:rFonts w:cs="X Nazanin" w:hint="cs"/>
+          <w:szCs w:val="28"/>
+          <w:rtl/>
+          <w:lang w:bidi="fa-IR"/>
+        </w:rPr>
+        <w:t xml:space="preserve"> و</w:t>
+      </w:r>
+      <w:r>
+        <w:rPr>
+          <w:rFonts w:cs="X Nazanin" w:hint="cs"/>
+          <w:szCs w:val="28"/>
+          <w:rtl/>
+          <w:lang w:bidi="fa-IR"/>
+        </w:rPr>
+        <w:t xml:space="preserve"> ضعف روش‌های موجود</w:t>
+      </w:r>
+    </w:p>
+    <w:p>
+      <w:pPr>
+        <w:bidi/>
+        <w:spacing w:line="360" w:lineRule="auto"/>
+        <w:jc w:val="both"/>
+        <w:rPr>
+          <w:rFonts w:cs="X Nazanin"/>
+          <w:szCs w:val="28"/>
+          <w:rtl/>
+          <w:lang w:bidi="fa-IR"/>
+        </w:rPr>
+      </w:pPr>
+      <w:r>
+        <w:rPr>
+          <w:rFonts w:cs="X Nazanin" w:hint="cs"/>
+          <w:szCs w:val="28"/>
+          <w:rtl/>
+          <w:lang w:bidi="fa-IR"/>
+        </w:rPr>
+        <w:t>در این بخش</w:t>
+      </w:r>
+      <w:bookmarkStart w:id="13" w:name="_GoBack"/>
+      <w:bookmarkEnd w:id="13"/>
+      <w:r>
+        <w:rPr>
+          <w:rFonts w:cs="X Nazanin" w:hint="cs"/>
+          <w:szCs w:val="28"/>
+          <w:rtl/>
+          <w:lang w:bidi="fa-IR"/>
+        </w:rPr>
+        <w:t xml:space="preserve"> </w:t>
       </w:r>
     </w:p>
     <w:sectPr>
@@ -20408,7 +20458,6 @@
       <w:pPr>
         <w:pStyle w:val="FootnoteText"/>
         <w:rPr>
-          <w:rFonts w:hint="cs"/>
           <w:rtl/>
           <w:lang w:bidi="fa-IR"/>
         </w:rPr>
@@ -20616,7 +20665,6 @@
       <w:pPr>
         <w:pStyle w:val="FootnoteText"/>
         <w:rPr>
-          <w:rFonts w:hint="cs"/>
           <w:rtl/>
           <w:lang w:bidi="fa-IR"/>
         </w:rPr>
@@ -20640,7 +20688,6 @@
       <w:pPr>
         <w:pStyle w:val="FootnoteText"/>
         <w:rPr>
-          <w:rFonts w:hint="cs"/>
           <w:rtl/>
           <w:lang w:bidi="fa-IR"/>
         </w:rPr>
@@ -20705,7 +20752,6 @@
       <w:pPr>
         <w:pStyle w:val="FootnoteText"/>
         <w:rPr>
-          <w:rFonts w:hint="cs"/>
           <w:rtl/>
           <w:lang w:bidi="fa-IR"/>
         </w:rPr>
@@ -20729,7 +20775,6 @@
       <w:pPr>
         <w:pStyle w:val="FootnoteText"/>
         <w:rPr>
-          <w:rFonts w:hint="cs"/>
           <w:rtl/>
           <w:lang w:bidi="fa-IR"/>
         </w:rPr>
@@ -20753,7 +20798,6 @@
       <w:pPr>
         <w:pStyle w:val="FootnoteText"/>
         <w:rPr>
-          <w:rFonts w:hint="cs"/>
           <w:rtl/>
           <w:lang w:bidi="fa-IR"/>
         </w:rPr>
@@ -20777,7 +20821,6 @@
       <w:pPr>
         <w:pStyle w:val="FootnoteText"/>
         <w:rPr>
-          <w:rFonts w:hint="cs"/>
           <w:rtl/>
           <w:lang w:bidi="fa-IR"/>
         </w:rPr>
@@ -20798,7 +20841,6 @@
       <w:pPr>
         <w:pStyle w:val="FootnoteText"/>
         <w:rPr>
-          <w:rFonts w:hint="cs"/>
           <w:rtl/>
           <w:lang w:bidi="fa-IR"/>
         </w:rPr>
@@ -20907,7 +20949,6 @@
       <w:pPr>
         <w:pStyle w:val="FootnoteText"/>
         <w:rPr>
-          <w:rFonts w:hint="cs"/>
           <w:rtl/>
           <w:lang w:bidi="fa-IR"/>
         </w:rPr>
@@ -21087,7 +21128,6 @@
       <w:pPr>
         <w:pStyle w:val="FootnoteText"/>
         <w:rPr>
-          <w:rFonts w:hint="cs"/>
           <w:rtl/>
           <w:lang w:bidi="fa-IR"/>
         </w:rPr>
@@ -24033,7 +24073,7 @@
 </file>
 
 <file path=customXml/itemProps1.xml><?xml version="1.0" encoding="utf-8"?>
-<ds:datastoreItem xmlns:ds="http://schemas.openxmlformats.org/officeDocument/2006/customXml" ds:itemID="{11A8C45D-3030-2E47-9745-2CEEEC811D0B}">
+<ds:datastoreItem xmlns:ds="http://schemas.openxmlformats.org/officeDocument/2006/customXml" ds:itemID="{B48002DC-CF7E-C74F-967B-1E621C17793E}">
   <ds:schemaRefs>
     <ds:schemaRef ds:uri="http://schemas.openxmlformats.org/officeDocument/2006/bibliography"/>
   </ds:schemaRefs>

--- a/Thesis/payannameh.docx
+++ b/Thesis/payannameh.docx
@@ -43,7 +43,7 @@
               <w:b w:val="0"/>
               <w:bCs w:val="0"/>
               <w:noProof/>
-              <w:szCs w:val="28"/>
+              <w:sz w:val="24"/>
             </w:rPr>
           </w:pPr>
           <w:r>
@@ -68,15 +68,219 @@
             </w:rPr>
             <w:fldChar w:fldCharType="separate"/>
           </w:r>
-          <w:hyperlink w:anchor="_Toc484385529" w:history="1">
+          <w:hyperlink w:anchor="_Toc484911596" w:history="1">
+            <w:r>
+              <w:rPr>
+                <w:rStyle w:val="Hyperlink"/>
+                <w:rFonts w:cs="X Nazanin" w:hint="eastAsia"/>
+                <w:noProof/>
+                <w:rtl/>
+                <w:lang w:bidi="fa-IR"/>
+              </w:rPr>
+              <w:t>مرور</w:t>
+            </w:r>
+            <w:r>
+              <w:rPr>
+                <w:rStyle w:val="Hyperlink"/>
+                <w:rFonts w:cs="X Nazanin" w:hint="cs"/>
+                <w:noProof/>
+                <w:rtl/>
+                <w:lang w:bidi="fa-IR"/>
+              </w:rPr>
+              <w:t>ی</w:t>
+            </w:r>
+            <w:r>
+              <w:rPr>
+                <w:rStyle w:val="Hyperlink"/>
+                <w:rFonts w:cs="X Nazanin"/>
+                <w:noProof/>
+                <w:rtl/>
+                <w:lang w:bidi="fa-IR"/>
+              </w:rPr>
+              <w:t xml:space="preserve"> </w:t>
+            </w:r>
+            <w:r>
+              <w:rPr>
+                <w:rStyle w:val="Hyperlink"/>
+                <w:rFonts w:cs="X Nazanin" w:hint="eastAsia"/>
+                <w:noProof/>
+                <w:rtl/>
+                <w:lang w:bidi="fa-IR"/>
+              </w:rPr>
+              <w:t>روش‌ها</w:t>
+            </w:r>
+            <w:r>
+              <w:rPr>
+                <w:rStyle w:val="Hyperlink"/>
+                <w:rFonts w:cs="X Nazanin"/>
+                <w:noProof/>
+                <w:rtl/>
+                <w:lang w:bidi="fa-IR"/>
+              </w:rPr>
+              <w:t xml:space="preserve"> </w:t>
+            </w:r>
+            <w:r>
+              <w:rPr>
+                <w:rStyle w:val="Hyperlink"/>
+                <w:rFonts w:cs="X Nazanin" w:hint="eastAsia"/>
+                <w:noProof/>
+                <w:rtl/>
+                <w:lang w:bidi="fa-IR"/>
+              </w:rPr>
+              <w:t>موجود</w:t>
+            </w:r>
+            <w:r>
+              <w:rPr>
+                <w:rStyle w:val="Hyperlink"/>
+                <w:rFonts w:cs="X Nazanin"/>
+                <w:noProof/>
+                <w:rtl/>
+                <w:lang w:bidi="fa-IR"/>
+              </w:rPr>
+              <w:t xml:space="preserve"> </w:t>
+            </w:r>
+            <w:r>
+              <w:rPr>
+                <w:rStyle w:val="Hyperlink"/>
+                <w:rFonts w:cs="X Nazanin" w:hint="eastAsia"/>
+                <w:noProof/>
+                <w:rtl/>
+                <w:lang w:bidi="fa-IR"/>
+              </w:rPr>
+              <w:t>و</w:t>
+            </w:r>
+            <w:r>
+              <w:rPr>
+                <w:rStyle w:val="Hyperlink"/>
+                <w:rFonts w:cs="X Nazanin"/>
+                <w:noProof/>
+                <w:rtl/>
+                <w:lang w:bidi="fa-IR"/>
+              </w:rPr>
+              <w:t xml:space="preserve"> </w:t>
+            </w:r>
+            <w:r>
+              <w:rPr>
+                <w:rStyle w:val="Hyperlink"/>
+                <w:rFonts w:cs="X Nazanin" w:hint="eastAsia"/>
+                <w:noProof/>
+                <w:rtl/>
+                <w:lang w:bidi="fa-IR"/>
+              </w:rPr>
+              <w:t>کار‌ها</w:t>
+            </w:r>
+            <w:r>
+              <w:rPr>
+                <w:rStyle w:val="Hyperlink"/>
+                <w:rFonts w:cs="X Nazanin" w:hint="cs"/>
+                <w:noProof/>
+                <w:rtl/>
+                <w:lang w:bidi="fa-IR"/>
+              </w:rPr>
+              <w:t>ی</w:t>
+            </w:r>
+            <w:r>
+              <w:rPr>
+                <w:rStyle w:val="Hyperlink"/>
+                <w:rFonts w:cs="X Nazanin"/>
+                <w:noProof/>
+                <w:rtl/>
+                <w:lang w:bidi="fa-IR"/>
+              </w:rPr>
+              <w:t xml:space="preserve"> </w:t>
+            </w:r>
+            <w:r>
+              <w:rPr>
+                <w:rStyle w:val="Hyperlink"/>
+                <w:rFonts w:cs="X Nazanin" w:hint="eastAsia"/>
+                <w:noProof/>
+                <w:rtl/>
+                <w:lang w:bidi="fa-IR"/>
+              </w:rPr>
+              <w:t>قبل</w:t>
+            </w:r>
+            <w:r>
+              <w:rPr>
+                <w:rStyle w:val="Hyperlink"/>
+                <w:rFonts w:cs="X Nazanin" w:hint="cs"/>
+                <w:noProof/>
+                <w:rtl/>
+                <w:lang w:bidi="fa-IR"/>
+              </w:rPr>
+              <w:t>ی</w:t>
+            </w:r>
+            <w:r>
+              <w:rPr>
+                <w:noProof/>
+                <w:webHidden/>
+              </w:rPr>
+              <w:tab/>
+            </w:r>
+            <w:r>
+              <w:rPr>
+                <w:noProof/>
+                <w:webHidden/>
+              </w:rPr>
+              <w:fldChar w:fldCharType="begin"/>
+            </w:r>
+            <w:r>
+              <w:rPr>
+                <w:noProof/>
+                <w:webHidden/>
+              </w:rPr>
+              <w:instrText xml:space="preserve"> PAGEREF _Toc484911596 \h </w:instrText>
+            </w:r>
+            <w:r>
+              <w:rPr>
+                <w:noProof/>
+                <w:webHidden/>
+              </w:rPr>
+            </w:r>
+            <w:r>
+              <w:rPr>
+                <w:noProof/>
+                <w:webHidden/>
+              </w:rPr>
+              <w:fldChar w:fldCharType="separate"/>
+            </w:r>
+            <w:r>
+              <w:rPr>
+                <w:noProof/>
+                <w:webHidden/>
+              </w:rPr>
+              <w:t>9</w:t>
+            </w:r>
+            <w:r>
+              <w:rPr>
+                <w:noProof/>
+                <w:webHidden/>
+              </w:rPr>
+              <w:fldChar w:fldCharType="end"/>
+            </w:r>
+          </w:hyperlink>
+        </w:p>
+        <w:p>
+          <w:pPr>
+            <w:pStyle w:val="TOC2"/>
+            <w:tabs>
+              <w:tab w:val="right" w:leader="dot" w:pos="9010"/>
+            </w:tabs>
+            <w:rPr>
+              <w:rFonts w:asciiTheme="minorHAnsi" w:eastAsiaTheme="minorEastAsia" w:hAnsiTheme="minorHAnsi"/>
+              <w:b w:val="0"/>
+              <w:bCs w:val="0"/>
+              <w:noProof/>
+              <w:sz w:val="24"/>
+              <w:szCs w:val="24"/>
+            </w:rPr>
+          </w:pPr>
+          <w:hyperlink w:anchor="_Toc484911597" w:history="1">
             <w:r>
               <w:rPr>
                 <w:rStyle w:val="Hyperlink"/>
                 <w:rFonts w:hint="eastAsia"/>
                 <w:noProof/>
-                <w:szCs w:val="28"/>
                 <w:rtl/>
-                <w:lang w:bidi="fa-IR"/>
               </w:rPr>
               <w:t>مقدمه</w:t>
             </w:r>
@@ -84,7 +288,6 @@
               <w:rPr>
                 <w:noProof/>
                 <w:webHidden/>
-                <w:szCs w:val="28"/>
               </w:rPr>
               <w:tab/>
             </w:r>
@@ -92,7 +295,6 @@
               <w:rPr>
                 <w:noProof/>
                 <w:webHidden/>
-                <w:szCs w:val="28"/>
               </w:rPr>
               <w:fldChar w:fldCharType="begin"/>
             </w:r>
@@ -100,22 +302,19 @@
               <w:rPr>
                 <w:noProof/>
                 <w:webHidden/>
-                <w:szCs w:val="28"/>
-              </w:rPr>
-              <w:instrText xml:space="preserve"> PAGEREF _Toc484385529 \h </w:instrText>
+              </w:rPr>
+              <w:instrText xml:space="preserve"> PAGEREF _Toc484911597 \h </w:instrText>
             </w:r>
             <w:r>
               <w:rPr>
                 <w:noProof/>
                 <w:webHidden/>
-                <w:szCs w:val="28"/>
               </w:rPr>
             </w:r>
             <w:r>
               <w:rPr>
                 <w:noProof/>
                 <w:webHidden/>
-                <w:szCs w:val="28"/>
               </w:rPr>
               <w:fldChar w:fldCharType="separate"/>
             </w:r>
@@ -123,15 +322,542 @@
               <w:rPr>
                 <w:noProof/>
                 <w:webHidden/>
-                <w:szCs w:val="28"/>
-              </w:rPr>
-              <w:t>3</w:t>
+              </w:rPr>
+              <w:t>9</w:t>
             </w:r>
             <w:r>
               <w:rPr>
                 <w:noProof/>
                 <w:webHidden/>
-                <w:szCs w:val="28"/>
+              </w:rPr>
+              <w:fldChar w:fldCharType="end"/>
+            </w:r>
+          </w:hyperlink>
+        </w:p>
+        <w:p>
+          <w:pPr>
+            <w:pStyle w:val="TOC2"/>
+            <w:tabs>
+              <w:tab w:val="right" w:leader="dot" w:pos="9010"/>
+            </w:tabs>
+            <w:rPr>
+              <w:rFonts w:asciiTheme="minorHAnsi" w:eastAsiaTheme="minorEastAsia" w:hAnsiTheme="minorHAnsi"/>
+              <w:b w:val="0"/>
+              <w:bCs w:val="0"/>
+              <w:noProof/>
+              <w:sz w:val="24"/>
+              <w:szCs w:val="24"/>
+            </w:rPr>
+          </w:pPr>
+          <w:hyperlink w:anchor="_Toc484911598" w:history="1">
+            <w:r>
+              <w:rPr>
+                <w:rStyle w:val="Hyperlink"/>
+                <w:rFonts w:hint="eastAsia"/>
+                <w:noProof/>
+                <w:rtl/>
+                <w:lang w:bidi="fa-IR"/>
+              </w:rPr>
+              <w:t>روش‌ها</w:t>
+            </w:r>
+            <w:r>
+              <w:rPr>
+                <w:rStyle w:val="Hyperlink"/>
+                <w:rFonts w:hint="cs"/>
+                <w:noProof/>
+                <w:rtl/>
+                <w:lang w:bidi="fa-IR"/>
+              </w:rPr>
+              <w:t>ی</w:t>
+            </w:r>
+            <w:r>
+              <w:rPr>
+                <w:rStyle w:val="Hyperlink"/>
+                <w:noProof/>
+                <w:rtl/>
+                <w:lang w:bidi="fa-IR"/>
+              </w:rPr>
+              <w:t xml:space="preserve"> </w:t>
+            </w:r>
+            <w:r>
+              <w:rPr>
+                <w:rStyle w:val="Hyperlink"/>
+                <w:rFonts w:hint="eastAsia"/>
+                <w:noProof/>
+                <w:rtl/>
+                <w:lang w:bidi="fa-IR"/>
+              </w:rPr>
+              <w:t>مبتن</w:t>
+            </w:r>
+            <w:r>
+              <w:rPr>
+                <w:rStyle w:val="Hyperlink"/>
+                <w:rFonts w:hint="cs"/>
+                <w:noProof/>
+                <w:rtl/>
+                <w:lang w:bidi="fa-IR"/>
+              </w:rPr>
+              <w:t>ی</w:t>
+            </w:r>
+            <w:r>
+              <w:rPr>
+                <w:rStyle w:val="Hyperlink"/>
+                <w:noProof/>
+                <w:rtl/>
+                <w:lang w:bidi="fa-IR"/>
+              </w:rPr>
+              <w:t xml:space="preserve"> </w:t>
+            </w:r>
+            <w:r>
+              <w:rPr>
+                <w:rStyle w:val="Hyperlink"/>
+                <w:rFonts w:hint="eastAsia"/>
+                <w:noProof/>
+                <w:rtl/>
+                <w:lang w:bidi="fa-IR"/>
+              </w:rPr>
+              <w:t>بر</w:t>
+            </w:r>
+            <w:r>
+              <w:rPr>
+                <w:rStyle w:val="Hyperlink"/>
+                <w:noProof/>
+                <w:rtl/>
+                <w:lang w:bidi="fa-IR"/>
+              </w:rPr>
+              <w:t xml:space="preserve"> </w:t>
+            </w:r>
+            <w:r>
+              <w:rPr>
+                <w:rStyle w:val="Hyperlink"/>
+                <w:rFonts w:hint="eastAsia"/>
+                <w:noProof/>
+                <w:rtl/>
+                <w:lang w:bidi="fa-IR"/>
+              </w:rPr>
+              <w:t>و</w:t>
+            </w:r>
+            <w:r>
+              <w:rPr>
+                <w:rStyle w:val="Hyperlink"/>
+                <w:rFonts w:hint="cs"/>
+                <w:noProof/>
+                <w:rtl/>
+                <w:lang w:bidi="fa-IR"/>
+              </w:rPr>
+              <w:t>ی</w:t>
+            </w:r>
+            <w:r>
+              <w:rPr>
+                <w:rStyle w:val="Hyperlink"/>
+                <w:rFonts w:hint="eastAsia"/>
+                <w:noProof/>
+                <w:rtl/>
+                <w:lang w:bidi="fa-IR"/>
+              </w:rPr>
+              <w:t>ژگ</w:t>
+            </w:r>
+            <w:r>
+              <w:rPr>
+                <w:rStyle w:val="Hyperlink"/>
+                <w:rFonts w:hint="cs"/>
+                <w:noProof/>
+                <w:rtl/>
+                <w:lang w:bidi="fa-IR"/>
+              </w:rPr>
+              <w:t>ی‌</w:t>
+            </w:r>
+            <w:r>
+              <w:rPr>
+                <w:rStyle w:val="Hyperlink"/>
+                <w:rFonts w:hint="eastAsia"/>
+                <w:noProof/>
+                <w:rtl/>
+                <w:lang w:bidi="fa-IR"/>
+              </w:rPr>
+              <w:t>ها</w:t>
+            </w:r>
+            <w:r>
+              <w:rPr>
+                <w:rStyle w:val="Hyperlink"/>
+                <w:rFonts w:hint="cs"/>
+                <w:noProof/>
+                <w:rtl/>
+                <w:lang w:bidi="fa-IR"/>
+              </w:rPr>
+              <w:t>ی</w:t>
+            </w:r>
+            <w:r>
+              <w:rPr>
+                <w:rStyle w:val="Hyperlink"/>
+                <w:noProof/>
+                <w:rtl/>
+                <w:lang w:bidi="fa-IR"/>
+              </w:rPr>
+              <w:t xml:space="preserve"> </w:t>
+            </w:r>
+            <w:r>
+              <w:rPr>
+                <w:rStyle w:val="Hyperlink"/>
+                <w:rFonts w:hint="eastAsia"/>
+                <w:noProof/>
+                <w:rtl/>
+                <w:lang w:bidi="fa-IR"/>
+              </w:rPr>
+              <w:t>پنهان</w:t>
+            </w:r>
+            <w:r>
+              <w:rPr>
+                <w:noProof/>
+                <w:webHidden/>
+              </w:rPr>
+              <w:tab/>
+            </w:r>
+            <w:r>
+              <w:rPr>
+                <w:noProof/>
+                <w:webHidden/>
+              </w:rPr>
+              <w:fldChar w:fldCharType="begin"/>
+            </w:r>
+            <w:r>
+              <w:rPr>
+                <w:noProof/>
+                <w:webHidden/>
+              </w:rPr>
+              <w:instrText xml:space="preserve"> PAGEREF _Toc484911598 \h </w:instrText>
+            </w:r>
+            <w:r>
+              <w:rPr>
+                <w:noProof/>
+                <w:webHidden/>
+              </w:rPr>
+            </w:r>
+            <w:r>
+              <w:rPr>
+                <w:noProof/>
+                <w:webHidden/>
+              </w:rPr>
+              <w:fldChar w:fldCharType="separate"/>
+            </w:r>
+            <w:r>
+              <w:rPr>
+                <w:noProof/>
+                <w:webHidden/>
+              </w:rPr>
+              <w:t>10</w:t>
+            </w:r>
+            <w:r>
+              <w:rPr>
+                <w:noProof/>
+                <w:webHidden/>
+              </w:rPr>
+              <w:fldChar w:fldCharType="end"/>
+            </w:r>
+          </w:hyperlink>
+        </w:p>
+        <w:p>
+          <w:pPr>
+            <w:pStyle w:val="TOC2"/>
+            <w:tabs>
+              <w:tab w:val="right" w:leader="dot" w:pos="9010"/>
+            </w:tabs>
+            <w:rPr>
+              <w:rFonts w:asciiTheme="minorHAnsi" w:eastAsiaTheme="minorEastAsia" w:hAnsiTheme="minorHAnsi"/>
+              <w:b w:val="0"/>
+              <w:bCs w:val="0"/>
+              <w:noProof/>
+              <w:sz w:val="24"/>
+              <w:szCs w:val="24"/>
+            </w:rPr>
+          </w:pPr>
+          <w:hyperlink w:anchor="_Toc484911599" w:history="1">
+            <w:r>
+              <w:rPr>
+                <w:rStyle w:val="Hyperlink"/>
+                <w:rFonts w:hint="eastAsia"/>
+                <w:noProof/>
+                <w:rtl/>
+                <w:lang w:bidi="fa-IR"/>
+              </w:rPr>
+              <w:t>تقس</w:t>
+            </w:r>
+            <w:r>
+              <w:rPr>
+                <w:rStyle w:val="Hyperlink"/>
+                <w:rFonts w:hint="cs"/>
+                <w:noProof/>
+                <w:rtl/>
+                <w:lang w:bidi="fa-IR"/>
+              </w:rPr>
+              <w:t>ی</w:t>
+            </w:r>
+            <w:r>
+              <w:rPr>
+                <w:rStyle w:val="Hyperlink"/>
+                <w:rFonts w:hint="eastAsia"/>
+                <w:noProof/>
+                <w:rtl/>
+                <w:lang w:bidi="fa-IR"/>
+              </w:rPr>
+              <w:t>م‌بند</w:t>
+            </w:r>
+            <w:r>
+              <w:rPr>
+                <w:rStyle w:val="Hyperlink"/>
+                <w:rFonts w:hint="cs"/>
+                <w:noProof/>
+                <w:rtl/>
+                <w:lang w:bidi="fa-IR"/>
+              </w:rPr>
+              <w:t>ی</w:t>
+            </w:r>
+            <w:r>
+              <w:rPr>
+                <w:rStyle w:val="Hyperlink"/>
+                <w:noProof/>
+                <w:rtl/>
+                <w:lang w:bidi="fa-IR"/>
+              </w:rPr>
+              <w:t xml:space="preserve"> </w:t>
+            </w:r>
+            <w:r>
+              <w:rPr>
+                <w:rStyle w:val="Hyperlink"/>
+                <w:rFonts w:hint="eastAsia"/>
+                <w:noProof/>
+                <w:rtl/>
+                <w:lang w:bidi="fa-IR"/>
+              </w:rPr>
+              <w:t>داده‌ها</w:t>
+            </w:r>
+            <w:r>
+              <w:rPr>
+                <w:rStyle w:val="Hyperlink"/>
+                <w:rFonts w:hint="cs"/>
+                <w:noProof/>
+                <w:rtl/>
+                <w:lang w:bidi="fa-IR"/>
+              </w:rPr>
+              <w:t>ی</w:t>
+            </w:r>
+            <w:r>
+              <w:rPr>
+                <w:rStyle w:val="Hyperlink"/>
+                <w:noProof/>
+                <w:rtl/>
+                <w:lang w:bidi="fa-IR"/>
+              </w:rPr>
+              <w:t xml:space="preserve"> </w:t>
+            </w:r>
+            <w:r>
+              <w:rPr>
+                <w:rStyle w:val="Hyperlink"/>
+                <w:rFonts w:hint="eastAsia"/>
+                <w:noProof/>
+                <w:rtl/>
+                <w:lang w:bidi="fa-IR"/>
+              </w:rPr>
+              <w:t>پا</w:t>
+            </w:r>
+            <w:r>
+              <w:rPr>
+                <w:rStyle w:val="Hyperlink"/>
+                <w:rFonts w:hint="cs"/>
+                <w:noProof/>
+                <w:rtl/>
+                <w:lang w:bidi="fa-IR"/>
+              </w:rPr>
+              <w:t>ی</w:t>
+            </w:r>
+            <w:r>
+              <w:rPr>
+                <w:rStyle w:val="Hyperlink"/>
+                <w:rFonts w:hint="eastAsia"/>
+                <w:noProof/>
+                <w:rtl/>
+                <w:lang w:bidi="fa-IR"/>
+              </w:rPr>
+              <w:t>گاه</w:t>
+            </w:r>
+            <w:r>
+              <w:rPr>
+                <w:rStyle w:val="Hyperlink"/>
+                <w:noProof/>
+                <w:rtl/>
+                <w:lang w:bidi="fa-IR"/>
+              </w:rPr>
+              <w:t xml:space="preserve"> </w:t>
+            </w:r>
+            <w:r>
+              <w:rPr>
+                <w:rStyle w:val="Hyperlink"/>
+                <w:rFonts w:hint="eastAsia"/>
+                <w:noProof/>
+                <w:rtl/>
+                <w:lang w:bidi="fa-IR"/>
+              </w:rPr>
+              <w:t>دانش</w:t>
+            </w:r>
+            <w:r>
+              <w:rPr>
+                <w:noProof/>
+                <w:webHidden/>
+              </w:rPr>
+              <w:tab/>
+            </w:r>
+            <w:r>
+              <w:rPr>
+                <w:noProof/>
+                <w:webHidden/>
+              </w:rPr>
+              <w:fldChar w:fldCharType="begin"/>
+            </w:r>
+            <w:r>
+              <w:rPr>
+                <w:noProof/>
+                <w:webHidden/>
+              </w:rPr>
+              <w:instrText xml:space="preserve"> PAGEREF _Toc484911599 \h </w:instrText>
+            </w:r>
+            <w:r>
+              <w:rPr>
+                <w:noProof/>
+                <w:webHidden/>
+              </w:rPr>
+            </w:r>
+            <w:r>
+              <w:rPr>
+                <w:noProof/>
+                <w:webHidden/>
+              </w:rPr>
+              <w:fldChar w:fldCharType="separate"/>
+            </w:r>
+            <w:r>
+              <w:rPr>
+                <w:noProof/>
+                <w:webHidden/>
+              </w:rPr>
+              <w:t>12</w:t>
+            </w:r>
+            <w:r>
+              <w:rPr>
+                <w:noProof/>
+                <w:webHidden/>
+              </w:rPr>
+              <w:fldChar w:fldCharType="end"/>
+            </w:r>
+          </w:hyperlink>
+        </w:p>
+        <w:p>
+          <w:pPr>
+            <w:pStyle w:val="TOC2"/>
+            <w:tabs>
+              <w:tab w:val="right" w:leader="dot" w:pos="9010"/>
+            </w:tabs>
+            <w:rPr>
+              <w:rFonts w:asciiTheme="minorHAnsi" w:eastAsiaTheme="minorEastAsia" w:hAnsiTheme="minorHAnsi"/>
+              <w:b w:val="0"/>
+              <w:bCs w:val="0"/>
+              <w:noProof/>
+              <w:sz w:val="24"/>
+              <w:szCs w:val="24"/>
+            </w:rPr>
+          </w:pPr>
+          <w:hyperlink w:anchor="_Toc484911600" w:history="1">
+            <w:r>
+              <w:rPr>
+                <w:rStyle w:val="Hyperlink"/>
+                <w:rFonts w:hint="eastAsia"/>
+                <w:noProof/>
+                <w:rtl/>
+                <w:lang w:bidi="fa-IR"/>
+              </w:rPr>
+              <w:t>مراحل</w:t>
+            </w:r>
+            <w:r>
+              <w:rPr>
+                <w:rStyle w:val="Hyperlink"/>
+                <w:noProof/>
+                <w:rtl/>
+                <w:lang w:bidi="fa-IR"/>
+              </w:rPr>
+              <w:t xml:space="preserve"> </w:t>
+            </w:r>
+            <w:r>
+              <w:rPr>
+                <w:rStyle w:val="Hyperlink"/>
+                <w:rFonts w:hint="eastAsia"/>
+                <w:noProof/>
+                <w:rtl/>
+                <w:lang w:bidi="fa-IR"/>
+              </w:rPr>
+              <w:t>آموزش</w:t>
+            </w:r>
+            <w:r>
+              <w:rPr>
+                <w:rStyle w:val="Hyperlink"/>
+                <w:noProof/>
+                <w:rtl/>
+                <w:lang w:bidi="fa-IR"/>
+              </w:rPr>
+              <w:t xml:space="preserve"> </w:t>
+            </w:r>
+            <w:r>
+              <w:rPr>
+                <w:rStyle w:val="Hyperlink"/>
+                <w:rFonts w:hint="eastAsia"/>
+                <w:noProof/>
+                <w:rtl/>
+                <w:lang w:bidi="fa-IR"/>
+              </w:rPr>
+              <w:t>مدل</w:t>
+            </w:r>
+            <w:r>
+              <w:rPr>
+                <w:noProof/>
+                <w:webHidden/>
+              </w:rPr>
+              <w:tab/>
+            </w:r>
+            <w:r>
+              <w:rPr>
+                <w:noProof/>
+                <w:webHidden/>
+              </w:rPr>
+              <w:fldChar w:fldCharType="begin"/>
+            </w:r>
+            <w:r>
+              <w:rPr>
+                <w:noProof/>
+                <w:webHidden/>
+              </w:rPr>
+              <w:instrText xml:space="preserve"> PAGEREF _Toc484911600 \h </w:instrText>
+            </w:r>
+            <w:r>
+              <w:rPr>
+                <w:noProof/>
+                <w:webHidden/>
+              </w:rPr>
+            </w:r>
+            <w:r>
+              <w:rPr>
+                <w:noProof/>
+                <w:webHidden/>
+              </w:rPr>
+              <w:fldChar w:fldCharType="separate"/>
+            </w:r>
+            <w:r>
+              <w:rPr>
+                <w:noProof/>
+                <w:webHidden/>
+              </w:rPr>
+              <w:t>14</w:t>
+            </w:r>
+            <w:r>
+              <w:rPr>
+                <w:noProof/>
+                <w:webHidden/>
               </w:rPr>
               <w:fldChar w:fldCharType="end"/>
             </w:r>
@@ -148,27 +874,25 @@
               <w:b w:val="0"/>
               <w:bCs w:val="0"/>
               <w:noProof/>
-              <w:szCs w:val="28"/>
+              <w:sz w:val="24"/>
             </w:rPr>
           </w:pPr>
-          <w:hyperlink w:anchor="_Toc484385530" w:history="1">
+          <w:hyperlink w:anchor="_Toc484911601" w:history="1">
             <w:r>
               <w:rPr>
                 <w:rStyle w:val="Hyperlink"/>
                 <w:rFonts w:cs="X Nazanin" w:hint="eastAsia"/>
                 <w:noProof/>
-                <w:szCs w:val="28"/>
                 <w:rtl/>
                 <w:lang w:bidi="fa-IR"/>
               </w:rPr>
-              <w:t>مرور</w:t>
+              <w:t>روش‌ها</w:t>
             </w:r>
             <w:r>
               <w:rPr>
                 <w:rStyle w:val="Hyperlink"/>
                 <w:rFonts w:cs="X Nazanin" w:hint="cs"/>
                 <w:noProof/>
-                <w:szCs w:val="28"/>
                 <w:rtl/>
                 <w:lang w:bidi="fa-IR"/>
               </w:rPr>
@@ -179,7 +903,6 @@
                 <w:rStyle w:val="Hyperlink"/>
                 <w:rFonts w:cs="X Nazanin"/>
                 <w:noProof/>
-                <w:szCs w:val="28"/>
                 <w:rtl/>
                 <w:lang w:bidi="fa-IR"/>
               </w:rPr>
@@ -190,29 +913,6 @@
                 <w:rStyle w:val="Hyperlink"/>
                 <w:rFonts w:cs="X Nazanin" w:hint="eastAsia"/>
                 <w:noProof/>
-                <w:szCs w:val="28"/>
-                <w:rtl/>
-                <w:lang w:bidi="fa-IR"/>
-              </w:rPr>
-              <w:t>روش‌ها</w:t>
-            </w:r>
-            <w:r>
-              <w:rPr>
-                <w:rStyle w:val="Hyperlink"/>
-                <w:rFonts w:cs="X Nazanin"/>
-                <w:noProof/>
-                <w:szCs w:val="28"/>
-                <w:rtl/>
-                <w:lang w:bidi="fa-IR"/>
-              </w:rPr>
-              <w:t xml:space="preserve"> </w:t>
-            </w:r>
-            <w:r>
-              <w:rPr>
-                <w:rStyle w:val="Hyperlink"/>
-                <w:rFonts w:cs="X Nazanin" w:hint="eastAsia"/>
-                <w:noProof/>
-                <w:szCs w:val="28"/>
                 <w:rtl/>
                 <w:lang w:bidi="fa-IR"/>
               </w:rPr>
@@ -220,97 +920,8 @@
             </w:r>
             <w:r>
               <w:rPr>
-                <w:rStyle w:val="Hyperlink"/>
-                <w:rFonts w:cs="X Nazanin"/>
-                <w:noProof/>
-                <w:szCs w:val="28"/>
-                <w:rtl/>
-                <w:lang w:bidi="fa-IR"/>
-              </w:rPr>
-              <w:t xml:space="preserve"> </w:t>
-            </w:r>
-            <w:r>
-              <w:rPr>
-                <w:rStyle w:val="Hyperlink"/>
-                <w:rFonts w:cs="X Nazanin" w:hint="eastAsia"/>
-                <w:noProof/>
-                <w:szCs w:val="28"/>
-                <w:rtl/>
-                <w:lang w:bidi="fa-IR"/>
-              </w:rPr>
-              <w:t>و</w:t>
-            </w:r>
-            <w:r>
-              <w:rPr>
-                <w:rStyle w:val="Hyperlink"/>
-                <w:rFonts w:cs="X Nazanin"/>
-                <w:noProof/>
-                <w:szCs w:val="28"/>
-                <w:rtl/>
-                <w:lang w:bidi="fa-IR"/>
-              </w:rPr>
-              <w:t xml:space="preserve"> </w:t>
-            </w:r>
-            <w:r>
-              <w:rPr>
-                <w:rStyle w:val="Hyperlink"/>
-                <w:rFonts w:cs="X Nazanin" w:hint="eastAsia"/>
-                <w:noProof/>
-                <w:szCs w:val="28"/>
-                <w:rtl/>
-                <w:lang w:bidi="fa-IR"/>
-              </w:rPr>
-              <w:t>کار‌ها</w:t>
-            </w:r>
-            <w:r>
-              <w:rPr>
-                <w:rStyle w:val="Hyperlink"/>
-                <w:rFonts w:cs="X Nazanin" w:hint="cs"/>
-                <w:noProof/>
-                <w:szCs w:val="28"/>
-                <w:rtl/>
-                <w:lang w:bidi="fa-IR"/>
-              </w:rPr>
-              <w:t>ی</w:t>
-            </w:r>
-            <w:r>
-              <w:rPr>
-                <w:rStyle w:val="Hyperlink"/>
-                <w:rFonts w:cs="X Nazanin"/>
-                <w:noProof/>
-                <w:szCs w:val="28"/>
-                <w:rtl/>
-                <w:lang w:bidi="fa-IR"/>
-              </w:rPr>
-              <w:t xml:space="preserve"> </w:t>
-            </w:r>
-            <w:r>
-              <w:rPr>
-                <w:rStyle w:val="Hyperlink"/>
-                <w:rFonts w:cs="X Nazanin" w:hint="eastAsia"/>
-                <w:noProof/>
-                <w:szCs w:val="28"/>
-                <w:rtl/>
-                <w:lang w:bidi="fa-IR"/>
-              </w:rPr>
-              <w:t>قبل</w:t>
-            </w:r>
-            <w:r>
-              <w:rPr>
-                <w:rStyle w:val="Hyperlink"/>
-                <w:rFonts w:cs="X Nazanin" w:hint="cs"/>
-                <w:noProof/>
-                <w:szCs w:val="28"/>
-                <w:rtl/>
-                <w:lang w:bidi="fa-IR"/>
-              </w:rPr>
-              <w:t>ی</w:t>
-            </w:r>
-            <w:r>
-              <w:rPr>
                 <w:noProof/>
                 <w:webHidden/>
-                <w:szCs w:val="28"/>
               </w:rPr>
               <w:tab/>
             </w:r>
@@ -318,7 +929,6 @@
               <w:rPr>
                 <w:noProof/>
                 <w:webHidden/>
-                <w:szCs w:val="28"/>
               </w:rPr>
               <w:fldChar w:fldCharType="begin"/>
             </w:r>
@@ -326,22 +936,19 @@
               <w:rPr>
                 <w:noProof/>
                 <w:webHidden/>
-                <w:szCs w:val="28"/>
-              </w:rPr>
-              <w:instrText xml:space="preserve"> PAGEREF _Toc484385530 \h </w:instrText>
+              </w:rPr>
+              <w:instrText xml:space="preserve"> PAGEREF _Toc484911601 \h </w:instrText>
             </w:r>
             <w:r>
               <w:rPr>
                 <w:noProof/>
                 <w:webHidden/>
-                <w:szCs w:val="28"/>
               </w:rPr>
             </w:r>
             <w:r>
               <w:rPr>
                 <w:noProof/>
                 <w:webHidden/>
-                <w:szCs w:val="28"/>
               </w:rPr>
               <w:fldChar w:fldCharType="separate"/>
             </w:r>
@@ -349,745 +956,13 @@
               <w:rPr>
                 <w:noProof/>
                 <w:webHidden/>
-                <w:szCs w:val="28"/>
-              </w:rPr>
-              <w:t>9</w:t>
+              </w:rPr>
+              <w:t>17</w:t>
             </w:r>
             <w:r>
               <w:rPr>
                 <w:noProof/>
                 <w:webHidden/>
-                <w:szCs w:val="28"/>
-              </w:rPr>
-              <w:fldChar w:fldCharType="end"/>
-            </w:r>
-          </w:hyperlink>
-        </w:p>
-        <w:p>
-          <w:pPr>
-            <w:pStyle w:val="TOC2"/>
-            <w:tabs>
-              <w:tab w:val="right" w:leader="dot" w:pos="9010"/>
-            </w:tabs>
-            <w:rPr>
-              <w:rFonts w:asciiTheme="minorHAnsi" w:eastAsiaTheme="minorEastAsia" w:hAnsiTheme="minorHAnsi"/>
-              <w:b w:val="0"/>
-              <w:bCs w:val="0"/>
-              <w:noProof/>
-              <w:sz w:val="28"/>
-              <w:szCs w:val="28"/>
-            </w:rPr>
-          </w:pPr>
-          <w:hyperlink w:anchor="_Toc484385531" w:history="1">
-            <w:r>
-              <w:rPr>
-                <w:rStyle w:val="Hyperlink"/>
-                <w:rFonts w:hint="eastAsia"/>
-                <w:noProof/>
-                <w:sz w:val="28"/>
-                <w:szCs w:val="28"/>
-                <w:rtl/>
-              </w:rPr>
-              <w:t>مقدمه</w:t>
-            </w:r>
-            <w:r>
-              <w:rPr>
-                <w:noProof/>
-                <w:webHidden/>
-                <w:sz w:val="28"/>
-                <w:szCs w:val="28"/>
-              </w:rPr>
-              <w:tab/>
-            </w:r>
-            <w:r>
-              <w:rPr>
-                <w:noProof/>
-                <w:webHidden/>
-                <w:sz w:val="28"/>
-                <w:szCs w:val="28"/>
-              </w:rPr>
-              <w:fldChar w:fldCharType="begin"/>
-            </w:r>
-            <w:r>
-              <w:rPr>
-                <w:noProof/>
-                <w:webHidden/>
-                <w:sz w:val="28"/>
-                <w:szCs w:val="28"/>
-              </w:rPr>
-              <w:instrText xml:space="preserve"> PAGEREF _Toc484385531 \h </w:instrText>
-            </w:r>
-            <w:r>
-              <w:rPr>
-                <w:noProof/>
-                <w:webHidden/>
-                <w:sz w:val="28"/>
-                <w:szCs w:val="28"/>
-              </w:rPr>
-            </w:r>
-            <w:r>
-              <w:rPr>
-                <w:noProof/>
-                <w:webHidden/>
-                <w:sz w:val="28"/>
-                <w:szCs w:val="28"/>
-              </w:rPr>
-              <w:fldChar w:fldCharType="separate"/>
-            </w:r>
-            <w:r>
-              <w:rPr>
-                <w:noProof/>
-                <w:webHidden/>
-                <w:sz w:val="28"/>
-                <w:szCs w:val="28"/>
-              </w:rPr>
-              <w:t>9</w:t>
-            </w:r>
-            <w:r>
-              <w:rPr>
-                <w:noProof/>
-                <w:webHidden/>
-                <w:sz w:val="28"/>
-                <w:szCs w:val="28"/>
-              </w:rPr>
-              <w:fldChar w:fldCharType="end"/>
-            </w:r>
-          </w:hyperlink>
-        </w:p>
-        <w:p>
-          <w:pPr>
-            <w:pStyle w:val="TOC2"/>
-            <w:tabs>
-              <w:tab w:val="right" w:leader="dot" w:pos="9010"/>
-            </w:tabs>
-            <w:rPr>
-              <w:rFonts w:asciiTheme="minorHAnsi" w:eastAsiaTheme="minorEastAsia" w:hAnsiTheme="minorHAnsi"/>
-              <w:b w:val="0"/>
-              <w:bCs w:val="0"/>
-              <w:noProof/>
-              <w:sz w:val="28"/>
-              <w:szCs w:val="28"/>
-            </w:rPr>
-          </w:pPr>
-          <w:hyperlink w:anchor="_Toc484385532" w:history="1">
-            <w:r>
-              <w:rPr>
-                <w:rStyle w:val="Hyperlink"/>
-                <w:rFonts w:hint="eastAsia"/>
-                <w:noProof/>
-                <w:sz w:val="28"/>
-                <w:szCs w:val="28"/>
-                <w:rtl/>
-                <w:lang w:bidi="fa-IR"/>
-              </w:rPr>
-              <w:t>روش‌ها</w:t>
-            </w:r>
-            <w:r>
-              <w:rPr>
-                <w:rStyle w:val="Hyperlink"/>
-                <w:rFonts w:hint="cs"/>
-                <w:noProof/>
-                <w:sz w:val="28"/>
-                <w:szCs w:val="28"/>
-                <w:rtl/>
-                <w:lang w:bidi="fa-IR"/>
-              </w:rPr>
-              <w:t>ی</w:t>
-            </w:r>
-            <w:r>
-              <w:rPr>
-                <w:rStyle w:val="Hyperlink"/>
-                <w:noProof/>
-                <w:sz w:val="28"/>
-                <w:szCs w:val="28"/>
-                <w:rtl/>
-                <w:lang w:bidi="fa-IR"/>
-              </w:rPr>
-              <w:t xml:space="preserve"> </w:t>
-            </w:r>
-            <w:r>
-              <w:rPr>
-                <w:rStyle w:val="Hyperlink"/>
-                <w:rFonts w:hint="eastAsia"/>
-                <w:noProof/>
-                <w:sz w:val="28"/>
-                <w:szCs w:val="28"/>
-                <w:rtl/>
-                <w:lang w:bidi="fa-IR"/>
-              </w:rPr>
-              <w:t>مبتن</w:t>
-            </w:r>
-            <w:r>
-              <w:rPr>
-                <w:rStyle w:val="Hyperlink"/>
-                <w:rFonts w:hint="cs"/>
-                <w:noProof/>
-                <w:sz w:val="28"/>
-                <w:szCs w:val="28"/>
-                <w:rtl/>
-                <w:lang w:bidi="fa-IR"/>
-              </w:rPr>
-              <w:t>ی</w:t>
-            </w:r>
-            <w:r>
-              <w:rPr>
-                <w:rStyle w:val="Hyperlink"/>
-                <w:noProof/>
-                <w:sz w:val="28"/>
-                <w:szCs w:val="28"/>
-                <w:rtl/>
-                <w:lang w:bidi="fa-IR"/>
-              </w:rPr>
-              <w:t xml:space="preserve"> </w:t>
-            </w:r>
-            <w:r>
-              <w:rPr>
-                <w:rStyle w:val="Hyperlink"/>
-                <w:rFonts w:hint="eastAsia"/>
-                <w:noProof/>
-                <w:sz w:val="28"/>
-                <w:szCs w:val="28"/>
-                <w:rtl/>
-                <w:lang w:bidi="fa-IR"/>
-              </w:rPr>
-              <w:t>بر</w:t>
-            </w:r>
-            <w:r>
-              <w:rPr>
-                <w:rStyle w:val="Hyperlink"/>
-                <w:noProof/>
-                <w:sz w:val="28"/>
-                <w:szCs w:val="28"/>
-                <w:rtl/>
-                <w:lang w:bidi="fa-IR"/>
-              </w:rPr>
-              <w:t xml:space="preserve"> </w:t>
-            </w:r>
-            <w:r>
-              <w:rPr>
-                <w:rStyle w:val="Hyperlink"/>
-                <w:rFonts w:hint="eastAsia"/>
-                <w:noProof/>
-                <w:sz w:val="28"/>
-                <w:szCs w:val="28"/>
-                <w:rtl/>
-                <w:lang w:bidi="fa-IR"/>
-              </w:rPr>
-              <w:t>و</w:t>
-            </w:r>
-            <w:r>
-              <w:rPr>
-                <w:rStyle w:val="Hyperlink"/>
-                <w:rFonts w:hint="cs"/>
-                <w:noProof/>
-                <w:sz w:val="28"/>
-                <w:szCs w:val="28"/>
-                <w:rtl/>
-                <w:lang w:bidi="fa-IR"/>
-              </w:rPr>
-              <w:t>ی</w:t>
-            </w:r>
-            <w:r>
-              <w:rPr>
-                <w:rStyle w:val="Hyperlink"/>
-                <w:rFonts w:hint="eastAsia"/>
-                <w:noProof/>
-                <w:sz w:val="28"/>
-                <w:szCs w:val="28"/>
-                <w:rtl/>
-                <w:lang w:bidi="fa-IR"/>
-              </w:rPr>
-              <w:t>ژگ</w:t>
-            </w:r>
-            <w:r>
-              <w:rPr>
-                <w:rStyle w:val="Hyperlink"/>
-                <w:rFonts w:hint="cs"/>
-                <w:noProof/>
-                <w:sz w:val="28"/>
-                <w:szCs w:val="28"/>
-                <w:rtl/>
-                <w:lang w:bidi="fa-IR"/>
-              </w:rPr>
-              <w:t>ی‌</w:t>
-            </w:r>
-            <w:r>
-              <w:rPr>
-                <w:rStyle w:val="Hyperlink"/>
-                <w:rFonts w:hint="eastAsia"/>
-                <w:noProof/>
-                <w:sz w:val="28"/>
-                <w:szCs w:val="28"/>
-                <w:rtl/>
-                <w:lang w:bidi="fa-IR"/>
-              </w:rPr>
-              <w:t>ها</w:t>
-            </w:r>
-            <w:r>
-              <w:rPr>
-                <w:rStyle w:val="Hyperlink"/>
-                <w:rFonts w:hint="cs"/>
-                <w:noProof/>
-                <w:sz w:val="28"/>
-                <w:szCs w:val="28"/>
-                <w:rtl/>
-                <w:lang w:bidi="fa-IR"/>
-              </w:rPr>
-              <w:t>ی</w:t>
-            </w:r>
-            <w:r>
-              <w:rPr>
-                <w:rStyle w:val="Hyperlink"/>
-                <w:noProof/>
-                <w:sz w:val="28"/>
-                <w:szCs w:val="28"/>
-                <w:rtl/>
-                <w:lang w:bidi="fa-IR"/>
-              </w:rPr>
-              <w:t xml:space="preserve"> </w:t>
-            </w:r>
-            <w:r>
-              <w:rPr>
-                <w:rStyle w:val="Hyperlink"/>
-                <w:rFonts w:hint="eastAsia"/>
-                <w:noProof/>
-                <w:sz w:val="28"/>
-                <w:szCs w:val="28"/>
-                <w:rtl/>
-                <w:lang w:bidi="fa-IR"/>
-              </w:rPr>
-              <w:t>پنهان</w:t>
-            </w:r>
-            <w:r>
-              <w:rPr>
-                <w:noProof/>
-                <w:webHidden/>
-                <w:sz w:val="28"/>
-                <w:szCs w:val="28"/>
-              </w:rPr>
-              <w:tab/>
-            </w:r>
-            <w:r>
-              <w:rPr>
-                <w:noProof/>
-                <w:webHidden/>
-                <w:sz w:val="28"/>
-                <w:szCs w:val="28"/>
-              </w:rPr>
-              <w:fldChar w:fldCharType="begin"/>
-            </w:r>
-            <w:r>
-              <w:rPr>
-                <w:noProof/>
-                <w:webHidden/>
-                <w:sz w:val="28"/>
-                <w:szCs w:val="28"/>
-              </w:rPr>
-              <w:instrText xml:space="preserve"> PAGEREF _Toc484385532 \h </w:instrText>
-            </w:r>
-            <w:r>
-              <w:rPr>
-                <w:noProof/>
-                <w:webHidden/>
-                <w:sz w:val="28"/>
-                <w:szCs w:val="28"/>
-              </w:rPr>
-            </w:r>
-            <w:r>
-              <w:rPr>
-                <w:noProof/>
-                <w:webHidden/>
-                <w:sz w:val="28"/>
-                <w:szCs w:val="28"/>
-              </w:rPr>
-              <w:fldChar w:fldCharType="separate"/>
-            </w:r>
-            <w:r>
-              <w:rPr>
-                <w:noProof/>
-                <w:webHidden/>
-                <w:sz w:val="28"/>
-                <w:szCs w:val="28"/>
-              </w:rPr>
-              <w:t>10</w:t>
-            </w:r>
-            <w:r>
-              <w:rPr>
-                <w:noProof/>
-                <w:webHidden/>
-                <w:sz w:val="28"/>
-                <w:szCs w:val="28"/>
-              </w:rPr>
-              <w:fldChar w:fldCharType="end"/>
-            </w:r>
-          </w:hyperlink>
-        </w:p>
-        <w:p>
-          <w:pPr>
-            <w:pStyle w:val="TOC2"/>
-            <w:tabs>
-              <w:tab w:val="right" w:leader="dot" w:pos="9010"/>
-            </w:tabs>
-            <w:rPr>
-              <w:rFonts w:asciiTheme="minorHAnsi" w:eastAsiaTheme="minorEastAsia" w:hAnsiTheme="minorHAnsi"/>
-              <w:b w:val="0"/>
-              <w:bCs w:val="0"/>
-              <w:noProof/>
-              <w:sz w:val="28"/>
-              <w:szCs w:val="28"/>
-            </w:rPr>
-          </w:pPr>
-          <w:hyperlink w:anchor="_Toc484385533" w:history="1">
-            <w:r>
-              <w:rPr>
-                <w:rStyle w:val="Hyperlink"/>
-                <w:rFonts w:hint="eastAsia"/>
-                <w:noProof/>
-                <w:sz w:val="28"/>
-                <w:szCs w:val="28"/>
-                <w:rtl/>
-                <w:lang w:bidi="fa-IR"/>
-              </w:rPr>
-              <w:t>تقس</w:t>
-            </w:r>
-            <w:r>
-              <w:rPr>
-                <w:rStyle w:val="Hyperlink"/>
-                <w:rFonts w:hint="cs"/>
-                <w:noProof/>
-                <w:sz w:val="28"/>
-                <w:szCs w:val="28"/>
-                <w:rtl/>
-                <w:lang w:bidi="fa-IR"/>
-              </w:rPr>
-              <w:t>ی</w:t>
-            </w:r>
-            <w:r>
-              <w:rPr>
-                <w:rStyle w:val="Hyperlink"/>
-                <w:rFonts w:hint="eastAsia"/>
-                <w:noProof/>
-                <w:sz w:val="28"/>
-                <w:szCs w:val="28"/>
-                <w:rtl/>
-                <w:lang w:bidi="fa-IR"/>
-              </w:rPr>
-              <w:t>م‌بند</w:t>
-            </w:r>
-            <w:r>
-              <w:rPr>
-                <w:rStyle w:val="Hyperlink"/>
-                <w:rFonts w:hint="cs"/>
-                <w:noProof/>
-                <w:sz w:val="28"/>
-                <w:szCs w:val="28"/>
-                <w:rtl/>
-                <w:lang w:bidi="fa-IR"/>
-              </w:rPr>
-              <w:t>ی</w:t>
-            </w:r>
-            <w:r>
-              <w:rPr>
-                <w:rStyle w:val="Hyperlink"/>
-                <w:noProof/>
-                <w:sz w:val="28"/>
-                <w:szCs w:val="28"/>
-                <w:rtl/>
-                <w:lang w:bidi="fa-IR"/>
-              </w:rPr>
-              <w:t xml:space="preserve"> </w:t>
-            </w:r>
-            <w:r>
-              <w:rPr>
-                <w:rStyle w:val="Hyperlink"/>
-                <w:rFonts w:hint="eastAsia"/>
-                <w:noProof/>
-                <w:sz w:val="28"/>
-                <w:szCs w:val="28"/>
-                <w:rtl/>
-                <w:lang w:bidi="fa-IR"/>
-              </w:rPr>
-              <w:t>داده‌ها</w:t>
-            </w:r>
-            <w:r>
-              <w:rPr>
-                <w:rStyle w:val="Hyperlink"/>
-                <w:rFonts w:hint="cs"/>
-                <w:noProof/>
-                <w:sz w:val="28"/>
-                <w:szCs w:val="28"/>
-                <w:rtl/>
-                <w:lang w:bidi="fa-IR"/>
-              </w:rPr>
-              <w:t>ی</w:t>
-            </w:r>
-            <w:r>
-              <w:rPr>
-                <w:rStyle w:val="Hyperlink"/>
-                <w:noProof/>
-                <w:sz w:val="28"/>
-                <w:szCs w:val="28"/>
-                <w:rtl/>
-                <w:lang w:bidi="fa-IR"/>
-              </w:rPr>
-              <w:t xml:space="preserve"> </w:t>
-            </w:r>
-            <w:r>
-              <w:rPr>
-                <w:rStyle w:val="Hyperlink"/>
-                <w:rFonts w:hint="eastAsia"/>
-                <w:noProof/>
-                <w:sz w:val="28"/>
-                <w:szCs w:val="28"/>
-                <w:rtl/>
-                <w:lang w:bidi="fa-IR"/>
-              </w:rPr>
-              <w:t>پا</w:t>
-            </w:r>
-            <w:r>
-              <w:rPr>
-                <w:rStyle w:val="Hyperlink"/>
-                <w:rFonts w:hint="cs"/>
-                <w:noProof/>
-                <w:sz w:val="28"/>
-                <w:szCs w:val="28"/>
-                <w:rtl/>
-                <w:lang w:bidi="fa-IR"/>
-              </w:rPr>
-              <w:t>ی</w:t>
-            </w:r>
-            <w:r>
-              <w:rPr>
-                <w:rStyle w:val="Hyperlink"/>
-                <w:rFonts w:hint="eastAsia"/>
-                <w:noProof/>
-                <w:sz w:val="28"/>
-                <w:szCs w:val="28"/>
-                <w:rtl/>
-                <w:lang w:bidi="fa-IR"/>
-              </w:rPr>
-              <w:t>گاه</w:t>
-            </w:r>
-            <w:r>
-              <w:rPr>
-                <w:rStyle w:val="Hyperlink"/>
-                <w:noProof/>
-                <w:sz w:val="28"/>
-                <w:szCs w:val="28"/>
-                <w:rtl/>
-                <w:lang w:bidi="fa-IR"/>
-              </w:rPr>
-              <w:t xml:space="preserve"> </w:t>
-            </w:r>
-            <w:r>
-              <w:rPr>
-                <w:rStyle w:val="Hyperlink"/>
-                <w:rFonts w:hint="eastAsia"/>
-                <w:noProof/>
-                <w:sz w:val="28"/>
-                <w:szCs w:val="28"/>
-                <w:rtl/>
-                <w:lang w:bidi="fa-IR"/>
-              </w:rPr>
-              <w:t>دانش</w:t>
-            </w:r>
-            <w:r>
-              <w:rPr>
-                <w:noProof/>
-                <w:webHidden/>
-                <w:sz w:val="28"/>
-                <w:szCs w:val="28"/>
-              </w:rPr>
-              <w:tab/>
-            </w:r>
-            <w:r>
-              <w:rPr>
-                <w:noProof/>
-                <w:webHidden/>
-                <w:sz w:val="28"/>
-                <w:szCs w:val="28"/>
-              </w:rPr>
-              <w:fldChar w:fldCharType="begin"/>
-            </w:r>
-            <w:r>
-              <w:rPr>
-                <w:noProof/>
-                <w:webHidden/>
-                <w:sz w:val="28"/>
-                <w:szCs w:val="28"/>
-              </w:rPr>
-              <w:instrText xml:space="preserve"> PAGEREF _Toc484385533 \h </w:instrText>
-            </w:r>
-            <w:r>
-              <w:rPr>
-                <w:noProof/>
-                <w:webHidden/>
-                <w:sz w:val="28"/>
-                <w:szCs w:val="28"/>
-              </w:rPr>
-            </w:r>
-            <w:r>
-              <w:rPr>
-                <w:noProof/>
-                <w:webHidden/>
-                <w:sz w:val="28"/>
-                <w:szCs w:val="28"/>
-              </w:rPr>
-              <w:fldChar w:fldCharType="separate"/>
-            </w:r>
-            <w:r>
-              <w:rPr>
-                <w:noProof/>
-                <w:webHidden/>
-                <w:sz w:val="28"/>
-                <w:szCs w:val="28"/>
-              </w:rPr>
-              <w:t>12</w:t>
-            </w:r>
-            <w:r>
-              <w:rPr>
-                <w:noProof/>
-                <w:webHidden/>
-                <w:sz w:val="28"/>
-                <w:szCs w:val="28"/>
-              </w:rPr>
-              <w:fldChar w:fldCharType="end"/>
-            </w:r>
-          </w:hyperlink>
-        </w:p>
-        <w:p>
-          <w:pPr>
-            <w:pStyle w:val="TOC2"/>
-            <w:tabs>
-              <w:tab w:val="right" w:leader="dot" w:pos="9010"/>
-            </w:tabs>
-            <w:rPr>
-              <w:rFonts w:asciiTheme="minorHAnsi" w:eastAsiaTheme="minorEastAsia" w:hAnsiTheme="minorHAnsi"/>
-              <w:b w:val="0"/>
-              <w:bCs w:val="0"/>
-              <w:noProof/>
-              <w:sz w:val="28"/>
-              <w:szCs w:val="28"/>
-            </w:rPr>
-          </w:pPr>
-          <w:hyperlink w:anchor="_Toc484385534" w:history="1">
-            <w:r>
-              <w:rPr>
-                <w:rStyle w:val="Hyperlink"/>
-                <w:rFonts w:hint="eastAsia"/>
-                <w:noProof/>
-                <w:sz w:val="28"/>
-                <w:szCs w:val="28"/>
-                <w:rtl/>
-                <w:lang w:bidi="fa-IR"/>
-              </w:rPr>
-              <w:t>مراحل</w:t>
-            </w:r>
-            <w:r>
-              <w:rPr>
-                <w:rStyle w:val="Hyperlink"/>
-                <w:noProof/>
-                <w:sz w:val="28"/>
-                <w:szCs w:val="28"/>
-                <w:rtl/>
-                <w:lang w:bidi="fa-IR"/>
-              </w:rPr>
-              <w:t xml:space="preserve"> </w:t>
-            </w:r>
-            <w:r>
-              <w:rPr>
-                <w:rStyle w:val="Hyperlink"/>
-                <w:rFonts w:hint="eastAsia"/>
-                <w:noProof/>
-                <w:sz w:val="28"/>
-                <w:szCs w:val="28"/>
-                <w:rtl/>
-                <w:lang w:bidi="fa-IR"/>
-              </w:rPr>
-              <w:t>آموزش</w:t>
-            </w:r>
-            <w:r>
-              <w:rPr>
-                <w:rStyle w:val="Hyperlink"/>
-                <w:noProof/>
-                <w:sz w:val="28"/>
-                <w:szCs w:val="28"/>
-                <w:rtl/>
-                <w:lang w:bidi="fa-IR"/>
-              </w:rPr>
-              <w:t xml:space="preserve"> </w:t>
-            </w:r>
-            <w:r>
-              <w:rPr>
-                <w:rStyle w:val="Hyperlink"/>
-                <w:rFonts w:hint="eastAsia"/>
-                <w:noProof/>
-                <w:sz w:val="28"/>
-                <w:szCs w:val="28"/>
-                <w:rtl/>
-                <w:lang w:bidi="fa-IR"/>
-              </w:rPr>
-              <w:t>مدل</w:t>
-            </w:r>
-            <w:r>
-              <w:rPr>
-                <w:noProof/>
-                <w:webHidden/>
-                <w:sz w:val="28"/>
-                <w:szCs w:val="28"/>
-              </w:rPr>
-              <w:tab/>
-            </w:r>
-            <w:r>
-              <w:rPr>
-                <w:noProof/>
-                <w:webHidden/>
-                <w:sz w:val="28"/>
-                <w:szCs w:val="28"/>
-              </w:rPr>
-              <w:fldChar w:fldCharType="begin"/>
-            </w:r>
-            <w:r>
-              <w:rPr>
-                <w:noProof/>
-                <w:webHidden/>
-                <w:sz w:val="28"/>
-                <w:szCs w:val="28"/>
-              </w:rPr>
-              <w:instrText xml:space="preserve"> PAGEREF _Toc484385534 \h </w:instrText>
-            </w:r>
-            <w:r>
-              <w:rPr>
-                <w:noProof/>
-                <w:webHidden/>
-                <w:sz w:val="28"/>
-                <w:szCs w:val="28"/>
-              </w:rPr>
-            </w:r>
-            <w:r>
-              <w:rPr>
-                <w:noProof/>
-                <w:webHidden/>
-                <w:sz w:val="28"/>
-                <w:szCs w:val="28"/>
-              </w:rPr>
-              <w:fldChar w:fldCharType="separate"/>
-            </w:r>
-            <w:r>
-              <w:rPr>
-                <w:noProof/>
-                <w:webHidden/>
-                <w:sz w:val="28"/>
-                <w:szCs w:val="28"/>
-              </w:rPr>
-              <w:t>14</w:t>
-            </w:r>
-            <w:r>
-              <w:rPr>
-                <w:noProof/>
-                <w:webHidden/>
-                <w:sz w:val="28"/>
-                <w:szCs w:val="28"/>
               </w:rPr>
               <w:fldChar w:fldCharType="end"/>
             </w:r>
@@ -1104,16 +979,25 @@
               <w:b w:val="0"/>
               <w:bCs w:val="0"/>
               <w:noProof/>
-              <w:szCs w:val="28"/>
+              <w:sz w:val="24"/>
             </w:rPr>
           </w:pPr>
-          <w:hyperlink w:anchor="_Toc484385535" w:history="1">
+          <w:hyperlink w:anchor="_Toc484911602" w:history="1">
+            <w:r>
+              <w:rPr>
+                <w:rStyle w:val="Hyperlink"/>
+                <w:rFonts w:cs="X Nazanin"/>
+                <w:noProof/>
+                <w:rtl/>
+                <w:lang w:bidi="fa-IR"/>
+              </w:rPr>
+              <w:t xml:space="preserve">۲- </w:t>
+            </w:r>
             <w:r>
               <w:rPr>
                 <w:rStyle w:val="Hyperlink"/>
                 <w:rFonts w:cs="X Nazanin" w:hint="eastAsia"/>
                 <w:noProof/>
-                <w:szCs w:val="28"/>
                 <w:rtl/>
                 <w:lang w:bidi="fa-IR"/>
               </w:rPr>
@@ -1124,7 +1008,6 @@
                 <w:rStyle w:val="Hyperlink"/>
                 <w:rFonts w:cs="X Nazanin" w:hint="cs"/>
                 <w:noProof/>
-                <w:szCs w:val="28"/>
                 <w:rtl/>
                 <w:lang w:bidi="fa-IR"/>
               </w:rPr>
@@ -1135,7 +1018,6 @@
                 <w:rStyle w:val="Hyperlink"/>
                 <w:rFonts w:cs="X Nazanin"/>
                 <w:noProof/>
-                <w:szCs w:val="28"/>
                 <w:rtl/>
                 <w:lang w:bidi="fa-IR"/>
               </w:rPr>
@@ -1146,17 +1028,45 @@
                 <w:rStyle w:val="Hyperlink"/>
                 <w:rFonts w:cs="X Nazanin" w:hint="eastAsia"/>
                 <w:noProof/>
-                <w:szCs w:val="28"/>
                 <w:rtl/>
                 <w:lang w:bidi="fa-IR"/>
               </w:rPr>
-              <w:t>موجود</w:t>
+              <w:t>دوخط</w:t>
             </w:r>
             <w:r>
               <w:rPr>
+                <w:rStyle w:val="Hyperlink"/>
+                <w:rFonts w:cs="X Nazanin" w:hint="cs"/>
+                <w:noProof/>
+                <w:rtl/>
+                <w:lang w:bidi="fa-IR"/>
+              </w:rPr>
+              <w:t>ی</w:t>
+            </w:r>
+            <w:r>
+              <w:rPr>
+                <w:rStyle w:val="Hyperlink"/>
+                <w:rFonts w:cs="X Nazanin"/>
+                <w:noProof/>
+                <w:rtl/>
+                <w:lang w:bidi="fa-IR"/>
+              </w:rPr>
+              <w:t xml:space="preserve"> – </w:t>
+            </w:r>
+            <w:r>
+              <w:rPr>
+                <w:rStyle w:val="Hyperlink"/>
+                <w:rFonts w:cs="X Nazanin" w:hint="eastAsia"/>
+                <w:noProof/>
+                <w:rtl/>
+                <w:lang w:bidi="fa-IR"/>
+              </w:rPr>
+              <w:t>رسکال</w:t>
+            </w:r>
+            <w:r>
+              <w:rPr>
                 <w:noProof/>
                 <w:webHidden/>
-                <w:szCs w:val="28"/>
               </w:rPr>
               <w:tab/>
             </w:r>
@@ -1164,7 +1074,6 @@
               <w:rPr>
                 <w:noProof/>
                 <w:webHidden/>
-                <w:szCs w:val="28"/>
               </w:rPr>
               <w:fldChar w:fldCharType="begin"/>
             </w:r>
@@ -1172,22 +1081,19 @@
               <w:rPr>
                 <w:noProof/>
                 <w:webHidden/>
-                <w:szCs w:val="28"/>
-              </w:rPr>
-              <w:instrText xml:space="preserve"> PAGEREF _Toc484385535 \h </w:instrText>
+              </w:rPr>
+              <w:instrText xml:space="preserve"> PAGEREF _Toc484911602 \h </w:instrText>
             </w:r>
             <w:r>
               <w:rPr>
                 <w:noProof/>
                 <w:webHidden/>
-                <w:szCs w:val="28"/>
               </w:rPr>
             </w:r>
             <w:r>
               <w:rPr>
                 <w:noProof/>
                 <w:webHidden/>
-                <w:szCs w:val="28"/>
               </w:rPr>
               <w:fldChar w:fldCharType="separate"/>
             </w:r>
@@ -1195,15 +1101,13 @@
               <w:rPr>
                 <w:noProof/>
                 <w:webHidden/>
-                <w:szCs w:val="28"/>
-              </w:rPr>
-              <w:t>17</w:t>
+              </w:rPr>
+              <w:t>18</w:t>
             </w:r>
             <w:r>
               <w:rPr>
                 <w:noProof/>
                 <w:webHidden/>
-                <w:szCs w:val="28"/>
               </w:rPr>
               <w:fldChar w:fldCharType="end"/>
             </w:r>
@@ -1220,27 +1124,25 @@
               <w:b w:val="0"/>
               <w:bCs w:val="0"/>
               <w:noProof/>
-              <w:szCs w:val="28"/>
+              <w:sz w:val="24"/>
             </w:rPr>
           </w:pPr>
-          <w:hyperlink w:anchor="_Toc484385536" w:history="1">
+          <w:hyperlink w:anchor="_Toc484911603" w:history="1">
             <w:r>
               <w:rPr>
                 <w:rStyle w:val="Hyperlink"/>
                 <w:rFonts w:cs="X Nazanin"/>
                 <w:noProof/>
-                <w:szCs w:val="28"/>
                 <w:rtl/>
                 <w:lang w:bidi="fa-IR"/>
               </w:rPr>
-              <w:t xml:space="preserve">۲- </w:t>
+              <w:t xml:space="preserve">۳- </w:t>
             </w:r>
             <w:r>
               <w:rPr>
                 <w:rStyle w:val="Hyperlink"/>
                 <w:rFonts w:cs="X Nazanin" w:hint="eastAsia"/>
                 <w:noProof/>
-                <w:szCs w:val="28"/>
                 <w:rtl/>
                 <w:lang w:bidi="fa-IR"/>
               </w:rPr>
@@ -1251,7 +1153,6 @@
                 <w:rStyle w:val="Hyperlink"/>
                 <w:rFonts w:cs="X Nazanin" w:hint="cs"/>
                 <w:noProof/>
-                <w:szCs w:val="28"/>
                 <w:rtl/>
                 <w:lang w:bidi="fa-IR"/>
               </w:rPr>
@@ -1262,7 +1163,6 @@
                 <w:rStyle w:val="Hyperlink"/>
                 <w:rFonts w:cs="X Nazanin"/>
                 <w:noProof/>
-                <w:szCs w:val="28"/>
                 <w:rtl/>
                 <w:lang w:bidi="fa-IR"/>
               </w:rPr>
@@ -1273,18 +1173,36 @@
                 <w:rStyle w:val="Hyperlink"/>
                 <w:rFonts w:cs="X Nazanin" w:hint="eastAsia"/>
                 <w:noProof/>
-                <w:szCs w:val="28"/>
                 <w:rtl/>
                 <w:lang w:bidi="fa-IR"/>
               </w:rPr>
-              <w:t>دوخط</w:t>
+              <w:t>ادراک</w:t>
+            </w:r>
+            <w:r>
+              <w:rPr>
+                <w:rStyle w:val="Hyperlink"/>
+                <w:rFonts w:cs="X Nazanin"/>
+                <w:noProof/>
+                <w:rtl/>
+                <w:lang w:bidi="fa-IR"/>
+              </w:rPr>
+              <w:t xml:space="preserve"> </w:t>
+            </w:r>
+            <w:r>
+              <w:rPr>
+                <w:rStyle w:val="Hyperlink"/>
+                <w:rFonts w:cs="X Nazanin" w:hint="eastAsia"/>
+                <w:noProof/>
+                <w:rtl/>
+                <w:lang w:bidi="fa-IR"/>
+              </w:rPr>
+              <w:t>چندلا</w:t>
             </w:r>
             <w:r>
               <w:rPr>
                 <w:rStyle w:val="Hyperlink"/>
                 <w:rFonts w:cs="X Nazanin" w:hint="cs"/>
                 <w:noProof/>
-                <w:szCs w:val="28"/>
                 <w:rtl/>
                 <w:lang w:bidi="fa-IR"/>
               </w:rPr>
@@ -1293,30 +1211,27 @@
             <w:r>
               <w:rPr>
                 <w:rStyle w:val="Hyperlink"/>
-                <w:rFonts w:cs="X Nazanin"/>
+                <w:rFonts w:cs="X Nazanin" w:hint="eastAsia"/>
                 <w:noProof/>
-                <w:szCs w:val="28"/>
                 <w:rtl/>
                 <w:lang w:bidi="fa-IR"/>
               </w:rPr>
-              <w:t xml:space="preserve"> – </w:t>
+              <w:t>ه‌ا</w:t>
             </w:r>
             <w:r>
               <w:rPr>
                 <w:rStyle w:val="Hyperlink"/>
-                <w:rFonts w:cs="X Nazanin" w:hint="eastAsia"/>
+                <w:rFonts w:cs="X Nazanin" w:hint="cs"/>
                 <w:noProof/>
-                <w:szCs w:val="28"/>
                 <w:rtl/>
                 <w:lang w:bidi="fa-IR"/>
               </w:rPr>
-              <w:t>رسکال</w:t>
+              <w:t>ی</w:t>
             </w:r>
             <w:r>
               <w:rPr>
                 <w:noProof/>
                 <w:webHidden/>
-                <w:szCs w:val="28"/>
               </w:rPr>
               <w:tab/>
             </w:r>
@@ -1324,7 +1239,6 @@
               <w:rPr>
                 <w:noProof/>
                 <w:webHidden/>
-                <w:szCs w:val="28"/>
               </w:rPr>
               <w:fldChar w:fldCharType="begin"/>
             </w:r>
@@ -1332,22 +1246,19 @@
               <w:rPr>
                 <w:noProof/>
                 <w:webHidden/>
-                <w:szCs w:val="28"/>
-              </w:rPr>
-              <w:instrText xml:space="preserve"> PAGEREF _Toc484385536 \h </w:instrText>
+              </w:rPr>
+              <w:instrText xml:space="preserve"> PAGEREF _Toc484911603 \h </w:instrText>
             </w:r>
             <w:r>
               <w:rPr>
                 <w:noProof/>
                 <w:webHidden/>
-                <w:szCs w:val="28"/>
               </w:rPr>
             </w:r>
             <w:r>
               <w:rPr>
                 <w:noProof/>
                 <w:webHidden/>
-                <w:szCs w:val="28"/>
               </w:rPr>
               <w:fldChar w:fldCharType="separate"/>
             </w:r>
@@ -1355,15 +1266,13 @@
               <w:rPr>
                 <w:noProof/>
                 <w:webHidden/>
-                <w:szCs w:val="28"/>
-              </w:rPr>
-              <w:t>18</w:t>
+              </w:rPr>
+              <w:t>23</w:t>
             </w:r>
             <w:r>
               <w:rPr>
                 <w:noProof/>
                 <w:webHidden/>
-                <w:szCs w:val="28"/>
               </w:rPr>
               <w:fldChar w:fldCharType="end"/>
             </w:r>
@@ -1380,16 +1289,15 @@
               <w:b w:val="0"/>
               <w:bCs w:val="0"/>
               <w:noProof/>
-              <w:szCs w:val="28"/>
+              <w:sz w:val="24"/>
             </w:rPr>
           </w:pPr>
-          <w:hyperlink w:anchor="_Toc484385537" w:history="1">
+          <w:hyperlink w:anchor="_Toc484911604" w:history="1">
             <w:r>
               <w:rPr>
                 <w:rStyle w:val="Hyperlink"/>
                 <w:rFonts w:cs="X Nazanin"/>
                 <w:noProof/>
-                <w:szCs w:val="28"/>
                 <w:rtl/>
                 <w:lang w:bidi="fa-IR"/>
               </w:rPr>
@@ -1400,7 +1308,6 @@
                 <w:rStyle w:val="Hyperlink"/>
                 <w:rFonts w:cs="X Nazanin" w:hint="eastAsia"/>
                 <w:noProof/>
-                <w:szCs w:val="28"/>
                 <w:rtl/>
                 <w:lang w:bidi="fa-IR"/>
               </w:rPr>
@@ -1411,7 +1318,6 @@
                 <w:rStyle w:val="Hyperlink"/>
                 <w:rFonts w:cs="X Nazanin" w:hint="cs"/>
                 <w:noProof/>
-                <w:szCs w:val="28"/>
                 <w:rtl/>
                 <w:lang w:bidi="fa-IR"/>
               </w:rPr>
@@ -1422,7 +1328,6 @@
                 <w:rStyle w:val="Hyperlink"/>
                 <w:rFonts w:cs="X Nazanin"/>
                 <w:noProof/>
-                <w:szCs w:val="28"/>
                 <w:rtl/>
                 <w:lang w:bidi="fa-IR"/>
               </w:rPr>
@@ -1433,18 +1338,26 @@
                 <w:rStyle w:val="Hyperlink"/>
                 <w:rFonts w:cs="X Nazanin" w:hint="eastAsia"/>
                 <w:noProof/>
-                <w:szCs w:val="28"/>
                 <w:rtl/>
                 <w:lang w:bidi="fa-IR"/>
               </w:rPr>
-              <w:t>ادراک</w:t>
+              <w:t>فاصله‌</w:t>
+            </w:r>
+            <w:r>
+              <w:rPr>
+                <w:rStyle w:val="Hyperlink"/>
+                <w:rFonts w:cs="X Nazanin" w:hint="cs"/>
+                <w:noProof/>
+                <w:rtl/>
+                <w:lang w:bidi="fa-IR"/>
+              </w:rPr>
+              <w:t>ی</w:t>
             </w:r>
             <w:r>
               <w:rPr>
                 <w:rStyle w:val="Hyperlink"/>
                 <w:rFonts w:cs="X Nazanin"/>
                 <w:noProof/>
-                <w:szCs w:val="28"/>
                 <w:rtl/>
                 <w:lang w:bidi="fa-IR"/>
               </w:rPr>
@@ -1455,50 +1368,15 @@
                 <w:rStyle w:val="Hyperlink"/>
                 <w:rFonts w:cs="X Nazanin" w:hint="eastAsia"/>
                 <w:noProof/>
-                <w:szCs w:val="28"/>
                 <w:rtl/>
                 <w:lang w:bidi="fa-IR"/>
               </w:rPr>
-              <w:t>چندلا</w:t>
+              <w:t>پنهان</w:t>
             </w:r>
             <w:r>
               <w:rPr>
-                <w:rStyle w:val="Hyperlink"/>
-                <w:rFonts w:cs="X Nazanin" w:hint="cs"/>
-                <w:noProof/>
-                <w:szCs w:val="28"/>
-                <w:rtl/>
-                <w:lang w:bidi="fa-IR"/>
-              </w:rPr>
-              <w:t>ی</w:t>
-            </w:r>
-            <w:r>
-              <w:rPr>
-                <w:rStyle w:val="Hyperlink"/>
-                <w:rFonts w:cs="X Nazanin" w:hint="eastAsia"/>
-                <w:noProof/>
-                <w:szCs w:val="28"/>
-                <w:rtl/>
-                <w:lang w:bidi="fa-IR"/>
-              </w:rPr>
-              <w:t>ه‌ا</w:t>
-            </w:r>
-            <w:r>
-              <w:rPr>
-                <w:rStyle w:val="Hyperlink"/>
-                <w:rFonts w:cs="X Nazanin" w:hint="cs"/>
-                <w:noProof/>
-                <w:szCs w:val="28"/>
-                <w:rtl/>
-                <w:lang w:bidi="fa-IR"/>
-              </w:rPr>
-              <w:t>ی</w:t>
-            </w:r>
-            <w:r>
-              <w:rPr>
                 <w:noProof/>
                 <w:webHidden/>
-                <w:szCs w:val="28"/>
               </w:rPr>
               <w:tab/>
             </w:r>
@@ -1506,7 +1384,6 @@
               <w:rPr>
                 <w:noProof/>
                 <w:webHidden/>
-                <w:szCs w:val="28"/>
               </w:rPr>
               <w:fldChar w:fldCharType="begin"/>
             </w:r>
@@ -1514,22 +1391,19 @@
               <w:rPr>
                 <w:noProof/>
                 <w:webHidden/>
-                <w:szCs w:val="28"/>
-              </w:rPr>
-              <w:instrText xml:space="preserve"> PAGEREF _Toc484385537 \h </w:instrText>
+              </w:rPr>
+              <w:instrText xml:space="preserve"> PAGEREF _Toc484911604 \h </w:instrText>
             </w:r>
             <w:r>
               <w:rPr>
                 <w:noProof/>
                 <w:webHidden/>
-                <w:szCs w:val="28"/>
               </w:rPr>
             </w:r>
             <w:r>
               <w:rPr>
                 <w:noProof/>
                 <w:webHidden/>
-                <w:szCs w:val="28"/>
               </w:rPr>
               <w:fldChar w:fldCharType="separate"/>
             </w:r>
@@ -1537,167 +1411,6 @@
               <w:rPr>
                 <w:noProof/>
                 <w:webHidden/>
-                <w:szCs w:val="28"/>
-              </w:rPr>
-              <w:t>23</w:t>
-            </w:r>
-            <w:r>
-              <w:rPr>
-                <w:noProof/>
-                <w:webHidden/>
-                <w:szCs w:val="28"/>
-              </w:rPr>
-              <w:fldChar w:fldCharType="end"/>
-            </w:r>
-          </w:hyperlink>
-        </w:p>
-        <w:p>
-          <w:pPr>
-            <w:pStyle w:val="TOC1"/>
-            <w:tabs>
-              <w:tab w:val="right" w:leader="dot" w:pos="9010"/>
-            </w:tabs>
-            <w:rPr>
-              <w:rFonts w:asciiTheme="minorHAnsi" w:eastAsiaTheme="minorEastAsia" w:hAnsiTheme="minorHAnsi"/>
-              <w:b w:val="0"/>
-              <w:bCs w:val="0"/>
-              <w:noProof/>
-              <w:szCs w:val="28"/>
-            </w:rPr>
-          </w:pPr>
-          <w:hyperlink w:anchor="_Toc484385538" w:history="1">
-            <w:r>
-              <w:rPr>
-                <w:rStyle w:val="Hyperlink"/>
-                <w:rFonts w:cs="X Nazanin"/>
-                <w:noProof/>
-                <w:szCs w:val="28"/>
-                <w:rtl/>
-                <w:lang w:bidi="fa-IR"/>
-              </w:rPr>
-              <w:t xml:space="preserve">۳- </w:t>
-            </w:r>
-            <w:r>
-              <w:rPr>
-                <w:rStyle w:val="Hyperlink"/>
-                <w:rFonts w:cs="X Nazanin" w:hint="eastAsia"/>
-                <w:noProof/>
-                <w:szCs w:val="28"/>
-                <w:rtl/>
-                <w:lang w:bidi="fa-IR"/>
-              </w:rPr>
-              <w:t>روش‌ها</w:t>
-            </w:r>
-            <w:r>
-              <w:rPr>
-                <w:rStyle w:val="Hyperlink"/>
-                <w:rFonts w:cs="X Nazanin" w:hint="cs"/>
-                <w:noProof/>
-                <w:szCs w:val="28"/>
-                <w:rtl/>
-                <w:lang w:bidi="fa-IR"/>
-              </w:rPr>
-              <w:t>ی</w:t>
-            </w:r>
-            <w:r>
-              <w:rPr>
-                <w:rStyle w:val="Hyperlink"/>
-                <w:rFonts w:cs="X Nazanin"/>
-                <w:noProof/>
-                <w:szCs w:val="28"/>
-                <w:rtl/>
-                <w:lang w:bidi="fa-IR"/>
-              </w:rPr>
-              <w:t xml:space="preserve"> </w:t>
-            </w:r>
-            <w:r>
-              <w:rPr>
-                <w:rStyle w:val="Hyperlink"/>
-                <w:rFonts w:cs="X Nazanin" w:hint="eastAsia"/>
-                <w:noProof/>
-                <w:szCs w:val="28"/>
-                <w:rtl/>
-                <w:lang w:bidi="fa-IR"/>
-              </w:rPr>
-              <w:t>فاصله‌</w:t>
-            </w:r>
-            <w:r>
-              <w:rPr>
-                <w:rStyle w:val="Hyperlink"/>
-                <w:rFonts w:cs="X Nazanin" w:hint="cs"/>
-                <w:noProof/>
-                <w:szCs w:val="28"/>
-                <w:rtl/>
-                <w:lang w:bidi="fa-IR"/>
-              </w:rPr>
-              <w:t>ی</w:t>
-            </w:r>
-            <w:r>
-              <w:rPr>
-                <w:rStyle w:val="Hyperlink"/>
-                <w:rFonts w:cs="X Nazanin"/>
-                <w:noProof/>
-                <w:szCs w:val="28"/>
-                <w:rtl/>
-                <w:lang w:bidi="fa-IR"/>
-              </w:rPr>
-              <w:t xml:space="preserve"> </w:t>
-            </w:r>
-            <w:r>
-              <w:rPr>
-                <w:rStyle w:val="Hyperlink"/>
-                <w:rFonts w:cs="X Nazanin" w:hint="eastAsia"/>
-                <w:noProof/>
-                <w:szCs w:val="28"/>
-                <w:rtl/>
-                <w:lang w:bidi="fa-IR"/>
-              </w:rPr>
-              <w:t>پنهان</w:t>
-            </w:r>
-            <w:r>
-              <w:rPr>
-                <w:noProof/>
-                <w:webHidden/>
-                <w:szCs w:val="28"/>
-              </w:rPr>
-              <w:tab/>
-            </w:r>
-            <w:r>
-              <w:rPr>
-                <w:noProof/>
-                <w:webHidden/>
-                <w:szCs w:val="28"/>
-              </w:rPr>
-              <w:fldChar w:fldCharType="begin"/>
-            </w:r>
-            <w:r>
-              <w:rPr>
-                <w:noProof/>
-                <w:webHidden/>
-                <w:szCs w:val="28"/>
-              </w:rPr>
-              <w:instrText xml:space="preserve"> PAGEREF _Toc484385538 \h </w:instrText>
-            </w:r>
-            <w:r>
-              <w:rPr>
-                <w:noProof/>
-                <w:webHidden/>
-                <w:szCs w:val="28"/>
-              </w:rPr>
-            </w:r>
-            <w:r>
-              <w:rPr>
-                <w:noProof/>
-                <w:webHidden/>
-                <w:szCs w:val="28"/>
-              </w:rPr>
-              <w:fldChar w:fldCharType="separate"/>
-            </w:r>
-            <w:r>
-              <w:rPr>
-                <w:noProof/>
-                <w:webHidden/>
-                <w:szCs w:val="28"/>
               </w:rPr>
               <w:t>28</w:t>
             </w:r>
@@ -1705,7 +1418,6 @@
               <w:rPr>
                 <w:noProof/>
                 <w:webHidden/>
-                <w:szCs w:val="28"/>
               </w:rPr>
               <w:fldChar w:fldCharType="end"/>
             </w:r>
@@ -1899,7 +1611,25 @@
           <w:rtl/>
           <w:lang w:bidi="fa-IR"/>
         </w:rPr>
-        <w:t>پیش‌بینی لینک در شبکه‌های ناهمگون</w:t>
+        <w:t xml:space="preserve">پیش‌بینی </w:t>
+      </w:r>
+      <w:r>
+        <w:rPr>
+          <w:rFonts w:cs="X Nazanin"/>
+          <w:szCs w:val="28"/>
+          <w:rtl/>
+          <w:lang w:bidi="fa-IR"/>
+        </w:rPr>
+        <w:t>پیوند</w:t>
+      </w:r>
+      <w:r>
+        <w:rPr>
+          <w:rFonts w:cs="X Nazanin"/>
+          <w:szCs w:val="28"/>
+          <w:rtl/>
+          <w:lang w:bidi="fa-IR"/>
+        </w:rPr>
+        <w:t xml:space="preserve"> در شبکه‌های ناهمگون</w:t>
       </w:r>
     </w:p>
     <w:p>
@@ -1949,7 +1679,16 @@
           <w:rtl/>
           <w:lang w:bidi="fa-IR"/>
         </w:rPr>
-        <w:t>پیش‌بینی لینک</w:t>
+        <w:t xml:space="preserve">پیش‌بینی </w:t>
+      </w:r>
+      <w:r>
+        <w:rPr>
+          <w:rFonts w:cs="X Nazanin"/>
+          <w:szCs w:val="28"/>
+          <w:rtl/>
+          <w:lang w:bidi="fa-IR"/>
+        </w:rPr>
+        <w:t>پیوند</w:t>
       </w:r>
     </w:p>
     <w:p>
@@ -2422,9 +2161,8 @@
         </w:numPr>
         <w:jc w:val="left"/>
         <w:rPr>
-          <w:rFonts w:cs="X Nazanin" w:hint="cs"/>
-          <w:szCs w:val="28"/>
-          <w:rtl/>
+          <w:rFonts w:cs="X Nazanin"/>
+          <w:szCs w:val="28"/>
           <w:lang w:bidi="fa-IR"/>
         </w:rPr>
       </w:pPr>
@@ -2436,6 +2174,31 @@
           <w:lang w:bidi="fa-IR"/>
         </w:rPr>
         <w:t>آزمایشات</w:t>
+      </w:r>
+    </w:p>
+    <w:p>
+      <w:pPr>
+        <w:pStyle w:val="ListParagraph"/>
+        <w:numPr>
+          <w:ilvl w:val="0"/>
+          <w:numId w:val="10"/>
+        </w:numPr>
+        <w:jc w:val="left"/>
+        <w:rPr>
+          <w:rFonts w:cs="X Nazanin" w:hint="cs"/>
+          <w:szCs w:val="28"/>
+          <w:rtl/>
+          <w:lang w:bidi="fa-IR"/>
+        </w:rPr>
+      </w:pPr>
+      <w:r>
+        <w:rPr>
+          <w:rFonts w:cs="X Nazanin" w:hint="cs"/>
+          <w:szCs w:val="28"/>
+          <w:rtl/>
+          <w:lang w:bidi="fa-IR"/>
+        </w:rPr>
+        <w:t>نتیجه‌گیری</w:t>
       </w:r>
     </w:p>
     <w:p>
@@ -2542,1034 +2305,16 @@
         <w:rPr>
           <w:sz w:val="28"/>
           <w:szCs w:val="28"/>
-          <w:rtl/>
-          <w:lang w:bidi="fa-IR"/>
-        </w:rPr>
-      </w:pPr>
-    </w:p>
-    <w:p>
-      <w:pPr>
-        <w:rPr>
-          <w:rFonts w:eastAsiaTheme="majorEastAsia" w:cstheme="majorBidi"/>
-          <w:b/>
-          <w:color w:val="000000" w:themeColor="text1"/>
-          <w:sz w:val="28"/>
-          <w:szCs w:val="28"/>
-          <w:rtl/>
-          <w:lang w:bidi="fa-IR"/>
-        </w:rPr>
-      </w:pPr>
-      <w:r>
-        <w:rPr>
-          <w:sz w:val="28"/>
-          <w:szCs w:val="28"/>
-          <w:rtl/>
+          <w:lang w:bidi="fa-IR"/>
+        </w:rPr>
+      </w:pPr>
+      <w:r>
+        <w:rPr>
+          <w:sz w:val="28"/>
+          <w:szCs w:val="28"/>
           <w:lang w:bidi="fa-IR"/>
         </w:rPr>
         <w:br w:type="page"/>
-      </w:r>
-    </w:p>
-    <w:p>
-      <w:pPr>
-        <w:pStyle w:val="NormalWeb"/>
-        <w:spacing w:after="0" w:line="360" w:lineRule="auto"/>
-        <w:rPr>
-          <w:rFonts w:ascii="X Nazanin" w:hAnsi="X Nazanin" w:cs="X Nazanin"/>
-          <w:color w:val="000000"/>
-          <w:sz w:val="36"/>
-          <w:szCs w:val="36"/>
-          <w:rtl/>
-        </w:rPr>
-      </w:pPr>
-      <w:bookmarkStart w:id="0" w:name="_Toc484385529"/>
-      <w:r>
-        <w:rPr>
-          <w:rFonts w:ascii="X Nazanin" w:hAnsi="X Nazanin" w:cs="X Nazanin" w:hint="cs"/>
-          <w:color w:val="000000"/>
-          <w:sz w:val="36"/>
-          <w:szCs w:val="36"/>
-          <w:rtl/>
-        </w:rPr>
-        <w:lastRenderedPageBreak/>
-        <w:t>مقدمه</w:t>
-      </w:r>
-      <w:bookmarkEnd w:id="0"/>
-    </w:p>
-    <w:p>
-      <w:pPr>
-        <w:pStyle w:val="NormalWeb"/>
-        <w:spacing w:after="0" w:line="360" w:lineRule="auto"/>
-        <w:rPr>
-          <w:szCs w:val="28"/>
-        </w:rPr>
-      </w:pPr>
-      <w:r>
-        <w:rPr>
-          <w:rFonts w:ascii="X Nazanin" w:hAnsi="X Nazanin" w:cs="X Nazanin"/>
-          <w:color w:val="000000"/>
-          <w:szCs w:val="28"/>
-        </w:rPr>
-        <w:t>تعریف مساله و هدف و ضرورت</w:t>
-      </w:r>
-    </w:p>
-    <w:p>
-      <w:pPr>
-        <w:pStyle w:val="NormalWeb"/>
-        <w:bidi/>
-        <w:spacing w:after="0" w:line="360" w:lineRule="auto"/>
-        <w:jc w:val="both"/>
-        <w:rPr>
-          <w:szCs w:val="28"/>
-        </w:rPr>
-      </w:pPr>
-      <w:r>
-        <w:rPr>
-          <w:rFonts w:ascii="X Nazanin" w:hAnsi="X Nazanin" w:cs="X Nazanin"/>
-          <w:color w:val="000000"/>
-          <w:szCs w:val="28"/>
-          <w:rtl/>
-        </w:rPr>
-        <w:t xml:space="preserve">در سال‌های اخیر شاهد رشد بسیار زیادی در شبکه‌های اجتماعی بوده‌ایم </w:t>
-      </w:r>
-      <w:proofErr w:type="gramStart"/>
-      <w:r>
-        <w:rPr>
-          <w:rFonts w:ascii="X Nazanin" w:hAnsi="X Nazanin" w:cs="X Nazanin"/>
-          <w:color w:val="000000"/>
-          <w:szCs w:val="28"/>
-          <w:rtl/>
-        </w:rPr>
-        <w:t>و مطالعات</w:t>
-      </w:r>
-      <w:proofErr w:type="gramEnd"/>
-      <w:r>
-        <w:rPr>
-          <w:rFonts w:ascii="X Nazanin" w:hAnsi="X Nazanin" w:cs="X Nazanin"/>
-          <w:color w:val="000000"/>
-          <w:szCs w:val="28"/>
-          <w:rtl/>
-        </w:rPr>
-        <w:t xml:space="preserve"> زیادی روی این شبکه‌ها انجام گرفته است</w:t>
-      </w:r>
-      <w:r>
-        <w:rPr>
-          <w:color w:val="000000"/>
-          <w:szCs w:val="28"/>
-          <w:rtl/>
-        </w:rPr>
-        <w:t xml:space="preserve">. </w:t>
-      </w:r>
-      <w:r>
-        <w:rPr>
-          <w:rFonts w:ascii="X Nazanin" w:hAnsi="X Nazanin" w:cs="X Nazanin"/>
-          <w:color w:val="000000"/>
-          <w:szCs w:val="28"/>
-          <w:rtl/>
-        </w:rPr>
-        <w:t xml:space="preserve">داده‌های شبکه‌های اجتماعی یکی از ابزار محبوب برای مدل کردن رابطه </w:t>
-      </w:r>
-      <w:proofErr w:type="gramStart"/>
-      <w:r>
-        <w:rPr>
-          <w:rFonts w:ascii="X Nazanin" w:hAnsi="X Nazanin" w:cs="X Nazanin"/>
-          <w:color w:val="000000"/>
-          <w:szCs w:val="28"/>
-          <w:rtl/>
-        </w:rPr>
-        <w:t>و رفتار</w:t>
-      </w:r>
-      <w:proofErr w:type="gramEnd"/>
-      <w:r>
-        <w:rPr>
-          <w:rFonts w:ascii="X Nazanin" w:hAnsi="X Nazanin" w:cs="X Nazanin"/>
-          <w:color w:val="000000"/>
-          <w:szCs w:val="28"/>
-          <w:rtl/>
-        </w:rPr>
-        <w:t xml:space="preserve"> افراد و جامعه یا گروهی که در آن عضو هستن بشمار می‌رود</w:t>
-      </w:r>
-      <w:r>
-        <w:rPr>
-          <w:color w:val="000000"/>
-          <w:szCs w:val="28"/>
-          <w:rtl/>
-        </w:rPr>
-        <w:t xml:space="preserve">. </w:t>
-      </w:r>
-      <w:r>
-        <w:rPr>
-          <w:rFonts w:ascii="X Nazanin" w:hAnsi="X Nazanin" w:cs="X Nazanin"/>
-          <w:color w:val="000000"/>
-          <w:szCs w:val="28"/>
-          <w:rtl/>
-        </w:rPr>
-        <w:t xml:space="preserve">این داده‌ها معمولا به صورت گرافی نمایش داده می‌شود که در آن گره‌ها افراد </w:t>
-      </w:r>
-      <w:proofErr w:type="gramStart"/>
-      <w:r>
-        <w:rPr>
-          <w:rFonts w:ascii="X Nazanin" w:hAnsi="X Nazanin" w:cs="X Nazanin"/>
-          <w:color w:val="000000"/>
-          <w:szCs w:val="28"/>
-          <w:rtl/>
-        </w:rPr>
-        <w:t>و لبه‌ها</w:t>
-      </w:r>
-      <w:proofErr w:type="gramEnd"/>
-      <w:r>
-        <w:rPr>
-          <w:rFonts w:ascii="X Nazanin" w:hAnsi="X Nazanin" w:cs="X Nazanin"/>
-          <w:color w:val="000000"/>
-          <w:szCs w:val="28"/>
-          <w:rtl/>
-        </w:rPr>
-        <w:t xml:space="preserve"> روابط بین این افراد می‌باشد</w:t>
-      </w:r>
-      <w:r>
-        <w:rPr>
-          <w:color w:val="000000"/>
-          <w:szCs w:val="28"/>
-          <w:rtl/>
-        </w:rPr>
-        <w:t xml:space="preserve">. </w:t>
-      </w:r>
-      <w:r>
-        <w:rPr>
-          <w:rFonts w:ascii="X Nazanin" w:hAnsi="X Nazanin" w:cs="X Nazanin" w:hint="cs"/>
-          <w:color w:val="000000"/>
-          <w:szCs w:val="28"/>
-          <w:rtl/>
-          <w:lang w:bidi="fa-IR"/>
-        </w:rPr>
-        <w:t>پیش‌بینی وقوع لینک‌ها، یک مساله اساسی و بنیادین در شبکه‌های اجتماعی می‌باشد</w:t>
-      </w:r>
-      <w:r>
-        <w:rPr>
-          <w:color w:val="000000"/>
-          <w:szCs w:val="28"/>
-          <w:rtl/>
-        </w:rPr>
-        <w:t xml:space="preserve">. </w:t>
-      </w:r>
-      <w:r>
-        <w:rPr>
-          <w:rFonts w:ascii="X Nazanin" w:hAnsi="X Nazanin" w:cs="X Nazanin" w:hint="cs"/>
-          <w:color w:val="000000"/>
-          <w:szCs w:val="28"/>
-          <w:rtl/>
-          <w:lang w:bidi="fa-IR"/>
-        </w:rPr>
-        <w:t>در موضوع پیش‌بینی لینک، نمایی از یک شبکه به ما داده می‌شود و ما مایل هستیم که بدانیم در آینده نزدیک، احتمالا چه تراکنش‌هایی میان اعضای فعلی شبکه روی می‌دهد و یا اینکه کدام یک از تراکنش‌های موجود را از دست می‌دهیم</w:t>
-      </w:r>
-      <w:r>
-        <w:rPr>
-          <w:color w:val="000000"/>
-          <w:szCs w:val="28"/>
-          <w:rtl/>
-        </w:rPr>
-        <w:t>.</w:t>
-      </w:r>
-    </w:p>
-    <w:p>
-      <w:pPr>
-        <w:pStyle w:val="NormalWeb"/>
-        <w:bidi/>
-        <w:spacing w:after="0" w:line="360" w:lineRule="auto"/>
-        <w:jc w:val="both"/>
-        <w:rPr>
-          <w:color w:val="000000"/>
-          <w:szCs w:val="28"/>
-          <w:rtl/>
-        </w:rPr>
-      </w:pPr>
-      <w:r>
-        <w:rPr>
-          <w:rFonts w:ascii="X Nazanin" w:hAnsi="X Nazanin" w:cs="X Nazanin"/>
-          <w:color w:val="000000"/>
-          <w:szCs w:val="28"/>
-          <w:rtl/>
-        </w:rPr>
-        <w:t>اکثر مطالعات انجام شده در این زمینه روی شبکه‌های تک‌رابطه‌ای بوده است</w:t>
-      </w:r>
-      <w:r>
-        <w:rPr>
-          <w:color w:val="000000"/>
-          <w:szCs w:val="28"/>
-          <w:rtl/>
-        </w:rPr>
-        <w:t xml:space="preserve">. </w:t>
-      </w:r>
-      <w:r>
-        <w:rPr>
-          <w:rFonts w:ascii="X Nazanin" w:hAnsi="X Nazanin" w:cs="X Nazanin"/>
-          <w:color w:val="000000"/>
-          <w:szCs w:val="28"/>
-          <w:rtl/>
-        </w:rPr>
-        <w:t>به</w:t>
-      </w:r>
-      <w:r>
-        <w:rPr>
-          <w:rFonts w:ascii="X Nazanin" w:hAnsi="X Nazanin" w:cs="X Nazanin" w:hint="cs"/>
-          <w:color w:val="000000"/>
-          <w:szCs w:val="28"/>
-          <w:rtl/>
-          <w:lang w:bidi="fa-IR"/>
-        </w:rPr>
-        <w:t xml:space="preserve"> این معنا که روابط بین موجودیت‌ها از یک نوع است </w:t>
-      </w:r>
-      <w:proofErr w:type="gramStart"/>
-      <w:r>
-        <w:rPr>
-          <w:rFonts w:ascii="X Nazanin" w:hAnsi="X Nazanin" w:cs="X Nazanin" w:hint="cs"/>
-          <w:color w:val="000000"/>
-          <w:szCs w:val="28"/>
-          <w:rtl/>
-          <w:lang w:bidi="fa-IR"/>
-        </w:rPr>
-        <w:t>و این</w:t>
-      </w:r>
-      <w:proofErr w:type="gramEnd"/>
-      <w:r>
-        <w:rPr>
-          <w:rFonts w:ascii="X Nazanin" w:hAnsi="X Nazanin" w:cs="X Nazanin" w:hint="cs"/>
-          <w:color w:val="000000"/>
-          <w:szCs w:val="28"/>
-          <w:rtl/>
-          <w:lang w:bidi="fa-IR"/>
-        </w:rPr>
-        <w:t xml:space="preserve"> روابط به صورت دوتایی‌های مرتب مورد استفاده قرار می‌گیرند</w:t>
-      </w:r>
-      <w:r>
-        <w:rPr>
-          <w:color w:val="000000"/>
-          <w:szCs w:val="28"/>
-          <w:rtl/>
-        </w:rPr>
-        <w:t xml:space="preserve">. </w:t>
-      </w:r>
-      <w:r>
-        <w:rPr>
-          <w:rFonts w:ascii="X Nazanin" w:hAnsi="X Nazanin" w:cs="X Nazanin" w:hint="cs"/>
-          <w:color w:val="000000"/>
-          <w:szCs w:val="28"/>
-          <w:rtl/>
-          <w:lang w:bidi="fa-IR"/>
-        </w:rPr>
-        <w:t xml:space="preserve">برای مثال اگر در یک شبکه اجتماعی رابطه را دوستی بین افراد در نظر بگیریم یال‌های گراف شبکه به صورت </w:t>
-      </w:r>
-      <w:r>
-        <w:rPr>
-          <w:color w:val="000000"/>
-          <w:szCs w:val="28"/>
-          <w:rtl/>
-        </w:rPr>
-        <w:t>«</w:t>
-      </w:r>
-      <w:r>
-        <w:rPr>
-          <w:rFonts w:ascii="X Nazanin" w:hAnsi="X Nazanin" w:cs="X Nazanin" w:hint="cs"/>
-          <w:color w:val="000000"/>
-          <w:szCs w:val="28"/>
-          <w:rtl/>
-          <w:lang w:bidi="fa-IR"/>
-        </w:rPr>
-        <w:t>الف، ب</w:t>
-      </w:r>
-      <w:r>
-        <w:rPr>
-          <w:color w:val="000000"/>
-          <w:szCs w:val="28"/>
-          <w:rtl/>
-        </w:rPr>
-        <w:t xml:space="preserve">» </w:t>
-      </w:r>
-      <w:r>
-        <w:rPr>
-          <w:rFonts w:ascii="X Nazanin" w:hAnsi="X Nazanin" w:cs="X Nazanin" w:hint="cs"/>
-          <w:color w:val="000000"/>
-          <w:szCs w:val="28"/>
-          <w:rtl/>
-          <w:lang w:bidi="fa-IR"/>
-        </w:rPr>
-        <w:t>خواهد بود به این معنی که شخص الف با شخص ب رابطه دوستی دارد</w:t>
-      </w:r>
-      <w:r>
-        <w:rPr>
-          <w:color w:val="000000"/>
-          <w:szCs w:val="28"/>
-          <w:rtl/>
-        </w:rPr>
-        <w:t>.</w:t>
-      </w:r>
-    </w:p>
-    <w:p>
-      <w:pPr>
-        <w:pStyle w:val="NormalWeb"/>
-        <w:bidi/>
-        <w:spacing w:after="0" w:line="360" w:lineRule="auto"/>
-        <w:jc w:val="both"/>
-        <w:rPr>
-          <w:color w:val="000000"/>
-          <w:szCs w:val="28"/>
-        </w:rPr>
-      </w:pPr>
-    </w:p>
-    <w:p>
-      <w:pPr>
-        <w:pStyle w:val="NormalWeb"/>
-        <w:bidi/>
-        <w:spacing w:after="0" w:line="360" w:lineRule="auto"/>
-        <w:jc w:val="both"/>
-        <w:rPr>
-          <w:color w:val="000000"/>
-          <w:szCs w:val="28"/>
-        </w:rPr>
-      </w:pPr>
-    </w:p>
-    <w:p>
-      <w:pPr>
-        <w:pStyle w:val="NormalWeb"/>
-        <w:bidi/>
-        <w:spacing w:after="0" w:line="360" w:lineRule="auto"/>
-        <w:jc w:val="both"/>
-        <w:rPr>
-          <w:color w:val="000000"/>
-          <w:szCs w:val="28"/>
-          <w:rtl/>
-        </w:rPr>
-      </w:pPr>
-      <w:r>
-        <w:rPr>
-          <w:rFonts w:ascii="X Nazanin" w:hAnsi="X Nazanin" w:cs="X Nazanin" w:hint="cs"/>
-          <w:color w:val="000000"/>
-          <w:szCs w:val="28"/>
-          <w:rtl/>
-          <w:lang w:bidi="fa-IR"/>
-        </w:rPr>
-        <w:t>در سال‌های اخیر پایگاه‌های دانشی ایجاد شده‌اند که داده‌ها در آن به صورت چند رابطه‌ای ذخیره شده‌اند و اطلاعات بیشتری از یک رابطه دوتایی بلی یا خیر به ما می‌دهند</w:t>
-      </w:r>
-      <w:r>
-        <w:rPr>
-          <w:color w:val="000000"/>
-          <w:szCs w:val="28"/>
-          <w:rtl/>
-        </w:rPr>
-        <w:t xml:space="preserve">. </w:t>
-      </w:r>
-      <w:r>
-        <w:rPr>
-          <w:rFonts w:ascii="X Nazanin" w:hAnsi="X Nazanin" w:cs="X Nazanin" w:hint="cs"/>
-          <w:color w:val="000000"/>
-          <w:szCs w:val="28"/>
-          <w:rtl/>
-          <w:lang w:bidi="fa-IR"/>
-        </w:rPr>
-        <w:t>ما در این تحقیق از داده‌های چند رابطه‌ای استفاده می‌کنیم</w:t>
-      </w:r>
-      <w:r>
-        <w:rPr>
-          <w:color w:val="000000"/>
-          <w:szCs w:val="28"/>
-          <w:rtl/>
-        </w:rPr>
-        <w:t xml:space="preserve">. </w:t>
-      </w:r>
-      <w:r>
-        <w:rPr>
-          <w:rFonts w:ascii="X Nazanin" w:hAnsi="X Nazanin" w:cs="X Nazanin" w:hint="cs"/>
-          <w:color w:val="000000"/>
-          <w:szCs w:val="28"/>
-          <w:rtl/>
-          <w:lang w:bidi="fa-IR"/>
-        </w:rPr>
-        <w:t xml:space="preserve">منظور از داده‌های چند رابطه‌ای گراف جهت‌داری است متشکل از موجودیت‌ها و روابط بین آن‌ها که بصورت </w:t>
-      </w:r>
-      <w:r>
-        <w:rPr>
-          <w:color w:val="000000"/>
-          <w:szCs w:val="28"/>
-          <w:rtl/>
-        </w:rPr>
-        <w:t>«</w:t>
-      </w:r>
-      <w:r>
-        <w:rPr>
-          <w:rFonts w:ascii="X Nazanin" w:hAnsi="X Nazanin" w:cs="X Nazanin" w:hint="cs"/>
-          <w:color w:val="000000"/>
-          <w:szCs w:val="28"/>
-          <w:rtl/>
-          <w:lang w:bidi="fa-IR"/>
-        </w:rPr>
-        <w:t>مبدا</w:t>
-      </w:r>
-      <w:r>
-        <w:rPr>
-          <w:color w:val="000000"/>
-          <w:szCs w:val="28"/>
-        </w:rPr>
-        <w:t>h</w:t>
-      </w:r>
-      <w:r>
-        <w:rPr>
-          <w:rFonts w:ascii="X Nazanin" w:hAnsi="X Nazanin" w:cs="X Nazanin" w:hint="cs"/>
-          <w:color w:val="000000"/>
-          <w:szCs w:val="28"/>
-          <w:rtl/>
-          <w:lang w:bidi="fa-IR"/>
-        </w:rPr>
-        <w:t>، رابطه</w:t>
-      </w:r>
-      <w:r>
-        <w:rPr>
-          <w:color w:val="000000"/>
-          <w:szCs w:val="28"/>
-        </w:rPr>
-        <w:t>r</w:t>
-      </w:r>
-      <w:r>
-        <w:rPr>
-          <w:rFonts w:ascii="X Nazanin" w:hAnsi="X Nazanin" w:cs="X Nazanin" w:hint="cs"/>
-          <w:color w:val="000000"/>
-          <w:szCs w:val="28"/>
-          <w:rtl/>
-          <w:lang w:bidi="fa-IR"/>
-        </w:rPr>
-        <w:t>، مقصد</w:t>
-      </w:r>
-      <w:r>
-        <w:rPr>
-          <w:color w:val="000000"/>
-          <w:szCs w:val="28"/>
-        </w:rPr>
-        <w:t>t»</w:t>
-      </w:r>
-      <w:r>
-        <w:rPr>
-          <w:color w:val="000000"/>
-          <w:szCs w:val="28"/>
-          <w:rtl/>
-        </w:rPr>
-        <w:t xml:space="preserve"> </w:t>
-      </w:r>
-      <w:r>
-        <w:rPr>
-          <w:rFonts w:ascii="X Nazanin" w:hAnsi="X Nazanin" w:cs="X Nazanin" w:hint="cs"/>
-          <w:color w:val="000000"/>
-          <w:szCs w:val="28"/>
-          <w:rtl/>
-          <w:lang w:bidi="fa-IR"/>
-        </w:rPr>
-        <w:t xml:space="preserve">نمایش داده می‌شود، به این معنی که یک رابطه </w:t>
-      </w:r>
-      <w:r>
-        <w:rPr>
-          <w:color w:val="000000"/>
-          <w:szCs w:val="28"/>
-        </w:rPr>
-        <w:t>r</w:t>
-      </w:r>
-      <w:r>
-        <w:rPr>
-          <w:color w:val="000000"/>
-          <w:szCs w:val="28"/>
-          <w:rtl/>
-        </w:rPr>
-        <w:t xml:space="preserve"> </w:t>
-      </w:r>
-      <w:r>
-        <w:rPr>
-          <w:rFonts w:ascii="X Nazanin" w:hAnsi="X Nazanin" w:cs="X Nazanin" w:hint="cs"/>
-          <w:color w:val="000000"/>
-          <w:szCs w:val="28"/>
-          <w:rtl/>
-          <w:lang w:bidi="fa-IR"/>
-        </w:rPr>
-        <w:t xml:space="preserve">بین موجودیت‌های </w:t>
-      </w:r>
-      <w:r>
-        <w:rPr>
-          <w:color w:val="000000"/>
-          <w:szCs w:val="28"/>
-        </w:rPr>
-        <w:t>h</w:t>
-      </w:r>
-      <w:r>
-        <w:rPr>
-          <w:color w:val="000000"/>
-          <w:szCs w:val="28"/>
-          <w:rtl/>
-        </w:rPr>
-        <w:t xml:space="preserve"> </w:t>
-      </w:r>
-      <w:r>
-        <w:rPr>
-          <w:rFonts w:ascii="X Nazanin" w:hAnsi="X Nazanin" w:cs="X Nazanin" w:hint="cs"/>
-          <w:color w:val="000000"/>
-          <w:szCs w:val="28"/>
-          <w:rtl/>
-          <w:lang w:bidi="fa-IR"/>
-        </w:rPr>
-        <w:t>و</w:t>
-      </w:r>
-      <w:r>
-        <w:rPr>
-          <w:color w:val="000000"/>
-          <w:szCs w:val="28"/>
-        </w:rPr>
-        <w:t>t</w:t>
-      </w:r>
-      <w:r>
-        <w:rPr>
-          <w:color w:val="000000"/>
-          <w:szCs w:val="28"/>
-          <w:rtl/>
-        </w:rPr>
-        <w:t xml:space="preserve"> </w:t>
-      </w:r>
-      <w:r>
-        <w:rPr>
-          <w:rFonts w:ascii="X Nazanin" w:hAnsi="X Nazanin" w:cs="X Nazanin" w:hint="cs"/>
-          <w:color w:val="000000"/>
-          <w:szCs w:val="28"/>
-          <w:rtl/>
-          <w:lang w:bidi="fa-IR"/>
-        </w:rPr>
-        <w:t>وجود دارد</w:t>
-      </w:r>
-      <w:r>
-        <w:rPr>
-          <w:color w:val="000000"/>
-          <w:szCs w:val="28"/>
-          <w:rtl/>
-        </w:rPr>
-        <w:t xml:space="preserve">. </w:t>
-      </w:r>
-      <w:r>
-        <w:rPr>
-          <w:rFonts w:ascii="X Nazanin" w:hAnsi="X Nazanin" w:cs="X Nazanin" w:hint="cs"/>
-          <w:color w:val="000000"/>
-          <w:szCs w:val="28"/>
-          <w:rtl/>
-          <w:lang w:bidi="fa-IR"/>
-        </w:rPr>
-        <w:t xml:space="preserve">برای مثال سه‌تایی </w:t>
-      </w:r>
-      <w:r>
-        <w:rPr>
-          <w:color w:val="000000"/>
-          <w:szCs w:val="28"/>
-          <w:rtl/>
-        </w:rPr>
-        <w:lastRenderedPageBreak/>
-        <w:t>«</w:t>
-      </w:r>
-      <w:r>
-        <w:rPr>
-          <w:rFonts w:ascii="X Nazanin" w:hAnsi="X Nazanin" w:cs="X Nazanin" w:hint="cs"/>
-          <w:color w:val="000000"/>
-          <w:szCs w:val="28"/>
-          <w:rtl/>
-          <w:lang w:bidi="fa-IR"/>
-        </w:rPr>
-        <w:t>تهران، واقع در، ایران</w:t>
-      </w:r>
-      <w:r>
-        <w:rPr>
-          <w:color w:val="000000"/>
-          <w:szCs w:val="28"/>
-          <w:rtl/>
-        </w:rPr>
-        <w:t xml:space="preserve">» </w:t>
-      </w:r>
-      <w:r>
-        <w:rPr>
-          <w:rFonts w:ascii="X Nazanin" w:hAnsi="X Nazanin" w:cs="X Nazanin" w:hint="cs"/>
-          <w:color w:val="000000"/>
-          <w:szCs w:val="28"/>
-          <w:rtl/>
-          <w:lang w:bidi="fa-IR"/>
-        </w:rPr>
-        <w:t>این اطلاع را به ما می‌دهد که استان تهران داخل کشور ایران قرار دارد</w:t>
-      </w:r>
-      <w:r>
-        <w:rPr>
-          <w:color w:val="000000"/>
-          <w:szCs w:val="28"/>
-          <w:rtl/>
-        </w:rPr>
-        <w:t xml:space="preserve">. </w:t>
-      </w:r>
-      <w:r>
-        <w:rPr>
-          <w:rFonts w:ascii="X Nazanin" w:hAnsi="X Nazanin" w:cs="X Nazanin" w:hint="cs"/>
-          <w:color w:val="000000"/>
-          <w:szCs w:val="28"/>
-          <w:rtl/>
-          <w:lang w:bidi="fa-IR"/>
-        </w:rPr>
-        <w:t>در این نوع پایگاه دانش هم انواع مختلف موجودیت وجود دارد و هم انواع مختلف رابطه بین موجودیت‌ها</w:t>
-      </w:r>
-      <w:r>
-        <w:rPr>
-          <w:color w:val="000000"/>
-          <w:szCs w:val="28"/>
-          <w:rtl/>
-        </w:rPr>
-        <w:t xml:space="preserve">. </w:t>
-      </w:r>
-      <w:r>
-        <w:rPr>
-          <w:rFonts w:ascii="X Nazanin" w:hAnsi="X Nazanin" w:cs="X Nazanin" w:hint="cs"/>
-          <w:color w:val="000000"/>
-          <w:szCs w:val="28"/>
-          <w:rtl/>
-          <w:lang w:bidi="fa-IR"/>
-        </w:rPr>
-        <w:t xml:space="preserve">پایگاه‌های دانشی مانند </w:t>
-      </w:r>
-      <w:r>
-        <w:rPr>
-          <w:color w:val="000000"/>
-          <w:szCs w:val="28"/>
-        </w:rPr>
-        <w:t>Google Knowledge</w:t>
-      </w:r>
-      <w:r>
-        <w:rPr>
-          <w:color w:val="000000"/>
-          <w:szCs w:val="28"/>
-          <w:rtl/>
-        </w:rPr>
-        <w:t xml:space="preserve"> </w:t>
-      </w:r>
-      <w:r>
-        <w:rPr>
-          <w:color w:val="000000"/>
-          <w:szCs w:val="28"/>
-        </w:rPr>
-        <w:t>Graph</w:t>
-      </w:r>
-      <w:r>
-        <w:rPr>
-          <w:rFonts w:ascii="X Nazanin" w:hAnsi="X Nazanin" w:cs="X Nazanin" w:hint="cs"/>
-          <w:color w:val="000000"/>
-          <w:szCs w:val="28"/>
-          <w:rtl/>
-          <w:lang w:bidi="fa-IR"/>
-        </w:rPr>
-        <w:t xml:space="preserve">، </w:t>
-      </w:r>
-      <w:r>
-        <w:rPr>
-          <w:color w:val="000000"/>
-          <w:szCs w:val="28"/>
-        </w:rPr>
-        <w:t>FreeBase</w:t>
-      </w:r>
-      <w:r>
-        <w:rPr>
-          <w:color w:val="000000"/>
-          <w:szCs w:val="28"/>
-          <w:rtl/>
-        </w:rPr>
-        <w:t xml:space="preserve"> </w:t>
-      </w:r>
-      <w:r>
-        <w:rPr>
-          <w:rFonts w:ascii="X Nazanin" w:hAnsi="X Nazanin" w:cs="X Nazanin" w:hint="cs"/>
-          <w:color w:val="000000"/>
-          <w:szCs w:val="28"/>
-          <w:rtl/>
-          <w:lang w:bidi="fa-IR"/>
-        </w:rPr>
-        <w:t xml:space="preserve">و </w:t>
-      </w:r>
-      <w:r>
-        <w:rPr>
-          <w:color w:val="000000"/>
-          <w:szCs w:val="28"/>
-        </w:rPr>
-        <w:t>WordNet</w:t>
-      </w:r>
-      <w:r>
-        <w:rPr>
-          <w:color w:val="000000"/>
-          <w:szCs w:val="28"/>
-          <w:rtl/>
-        </w:rPr>
-        <w:t xml:space="preserve"> </w:t>
-      </w:r>
-      <w:r>
-        <w:rPr>
-          <w:rFonts w:ascii="X Nazanin" w:hAnsi="X Nazanin" w:cs="X Nazanin" w:hint="cs"/>
-          <w:color w:val="000000"/>
-          <w:szCs w:val="28"/>
-          <w:rtl/>
-          <w:lang w:bidi="fa-IR"/>
-        </w:rPr>
-        <w:t>وجود دارند که شامل تعداد زیادی نمونه چندرابطه‌ای می‌باشند و تعداد زیادی موجودیت و روابط بین آن‌ها را می‌توان در آن‌ها یافت و از آن برای یادگیری مدل استفاده کرد</w:t>
-      </w:r>
-      <w:r>
-        <w:rPr>
-          <w:color w:val="000000"/>
-          <w:szCs w:val="28"/>
-          <w:rtl/>
-        </w:rPr>
-        <w:t xml:space="preserve">. </w:t>
-      </w:r>
-      <w:r>
-        <w:rPr>
-          <w:rFonts w:ascii="X Nazanin" w:hAnsi="X Nazanin" w:cs="X Nazanin" w:hint="cs"/>
-          <w:color w:val="000000"/>
-          <w:szCs w:val="28"/>
-          <w:rtl/>
-          <w:lang w:bidi="fa-IR"/>
-        </w:rPr>
-        <w:t>شناخت پایگاه‌دانش و دریافت اطلاعات از آن نیز یکی از مسايل پیشبینی‌لینک روی داده‌های چند رابطه‌ای است</w:t>
-      </w:r>
-      <w:r>
-        <w:rPr>
-          <w:color w:val="000000"/>
-          <w:szCs w:val="28"/>
-          <w:rtl/>
-        </w:rPr>
-        <w:t>.</w:t>
-      </w:r>
-    </w:p>
-    <w:p>
-      <w:pPr>
-        <w:pStyle w:val="NormalWeb"/>
-        <w:bidi/>
-        <w:spacing w:after="0" w:line="360" w:lineRule="auto"/>
-        <w:jc w:val="both"/>
-        <w:rPr>
-          <w:color w:val="000000" w:themeColor="text1"/>
-          <w:szCs w:val="28"/>
-          <w:rtl/>
-        </w:rPr>
-      </w:pPr>
-      <w:r>
-        <w:rPr>
-          <w:rFonts w:ascii="X Nazanin" w:hAnsi="X Nazanin" w:cs="X Nazanin" w:hint="cs"/>
-          <w:color w:val="000000"/>
-          <w:szCs w:val="28"/>
-          <w:rtl/>
-          <w:lang w:bidi="fa-IR"/>
-        </w:rPr>
-        <w:t>پیشبینی لینک مقیاس‌پذیر روی داده‌های چند رابطه‌ای عمدتا با استفاده از ویژگی‌های پنهان صورت می‌گیرد</w:t>
-      </w:r>
-      <w:r>
-        <w:rPr>
-          <w:color w:val="000000"/>
-          <w:szCs w:val="28"/>
-          <w:rtl/>
-        </w:rPr>
-        <w:t xml:space="preserve">. </w:t>
-      </w:r>
-      <w:r>
-        <w:rPr>
-          <w:rFonts w:ascii="X Nazanin" w:hAnsi="X Nazanin" w:cs="X Nazanin" w:hint="cs"/>
-          <w:color w:val="000000"/>
-          <w:szCs w:val="28"/>
-          <w:rtl/>
-          <w:lang w:bidi="fa-IR"/>
-        </w:rPr>
-        <w:t>مشکل این روش‌ها تعداد بسیار زیاد پارامترها در فاز یادگیری مدل است به صورتی که انجام عملیات یادگیری مدل را غیرممکن می‌کند</w:t>
-      </w:r>
-      <w:r>
-        <w:rPr>
-          <w:color w:val="000000"/>
-          <w:szCs w:val="28"/>
-          <w:rtl/>
-        </w:rPr>
-        <w:t xml:space="preserve">. </w:t>
-      </w:r>
-      <w:r>
-        <w:rPr>
-          <w:rFonts w:ascii="X Nazanin" w:hAnsi="X Nazanin" w:cs="X Nazanin" w:hint="cs"/>
-          <w:color w:val="000000"/>
-          <w:szCs w:val="28"/>
-          <w:rtl/>
-          <w:lang w:bidi="fa-IR"/>
-        </w:rPr>
-        <w:t>کاهش تعداد پارامترهای مساله که در برخی روش‌ها پیشنهاد شده نیز برخی از الگوی‌های موجود در پایگاه دانش را در نظر نمی‌گیرند و باعث کاهش دقت مدل خواهند شد</w:t>
-      </w:r>
-      <w:r>
-        <w:rPr>
-          <w:color w:val="000000"/>
-          <w:szCs w:val="28"/>
-          <w:rtl/>
-        </w:rPr>
-        <w:t xml:space="preserve">. </w:t>
-      </w:r>
-      <w:r>
-        <w:rPr>
-          <w:rFonts w:ascii="X Nazanin" w:hAnsi="X Nazanin" w:cs="X Nazanin" w:hint="cs"/>
-          <w:color w:val="FF0000"/>
-          <w:szCs w:val="28"/>
-          <w:highlight w:val="yellow"/>
-          <w:rtl/>
-          <w:lang w:bidi="fa-IR"/>
-        </w:rPr>
-        <w:t xml:space="preserve">در این </w:t>
-      </w:r>
-      <w:r>
-        <w:rPr>
-          <w:rFonts w:ascii="X Nazanin" w:hAnsi="X Nazanin" w:cs="X Nazanin" w:hint="cs"/>
-          <w:color w:val="FF0000"/>
-          <w:szCs w:val="28"/>
-          <w:highlight w:val="yellow"/>
-          <w:rtl/>
-          <w:lang w:bidi="fa-IR"/>
-        </w:rPr>
-        <w:t>تحقیق</w:t>
-      </w:r>
-      <w:r>
-        <w:rPr>
-          <w:rFonts w:ascii="X Nazanin" w:hAnsi="X Nazanin" w:cs="X Nazanin" w:hint="cs"/>
-          <w:color w:val="FF0000"/>
-          <w:szCs w:val="28"/>
-          <w:highlight w:val="yellow"/>
-          <w:rtl/>
-          <w:lang w:bidi="fa-IR"/>
-        </w:rPr>
-        <w:t xml:space="preserve"> قصد داریم که بدون افزایش تعداد پارامتر‌های روش‌های الگوی پنهان شده و با استفاده از قوانین انجمنی موجود در پایگاه‌دانش عمل‌کرد این روش‌ها را بهبود بخشیم</w:t>
-      </w:r>
-      <w:r>
-        <w:rPr>
-          <w:color w:val="FF0000"/>
-          <w:szCs w:val="28"/>
-          <w:highlight w:val="yellow"/>
-          <w:rtl/>
-        </w:rPr>
-        <w:t>.</w:t>
-      </w:r>
-    </w:p>
-    <w:p>
-      <w:pPr>
-        <w:pStyle w:val="NormalWeb"/>
-        <w:bidi/>
-        <w:spacing w:after="0" w:line="360" w:lineRule="auto"/>
-        <w:jc w:val="both"/>
-        <w:rPr>
-          <w:szCs w:val="28"/>
-          <w:rtl/>
-        </w:rPr>
-      </w:pPr>
-    </w:p>
-    <w:p>
-      <w:pPr>
-        <w:pStyle w:val="NormalWeb"/>
-        <w:bidi/>
-        <w:spacing w:after="0" w:line="360" w:lineRule="auto"/>
-        <w:jc w:val="both"/>
-        <w:rPr>
-          <w:szCs w:val="28"/>
-          <w:rtl/>
-        </w:rPr>
-      </w:pPr>
-      <w:r>
-        <w:rPr>
-          <w:rFonts w:ascii="X Nazanin" w:hAnsi="X Nazanin" w:cs="X Nazanin" w:hint="cs"/>
-          <w:color w:val="000000"/>
-          <w:szCs w:val="28"/>
-          <w:rtl/>
-          <w:lang w:bidi="fa-IR"/>
-        </w:rPr>
-        <w:t>در این تحقیق قصد داریم که با کار روی داده‌های چند رابطه‌ای به سؤالاتی که از پایگاه‌دانش می‌شود پاسخ دهیم، به این صورت که یک مدل از روی داده‌های پایگاه دانش ساخته و آموزش داده می‌شود و پس از آن سؤالات به گونه‌ای که مقصد یا مبدأ آن مجهول باشد از مدل ایجاد شده پرسیده می‌شود</w:t>
-      </w:r>
-      <w:r>
-        <w:rPr>
-          <w:color w:val="000000"/>
-          <w:szCs w:val="28"/>
-          <w:rtl/>
-        </w:rPr>
-        <w:t xml:space="preserve">. </w:t>
-      </w:r>
-      <w:r>
-        <w:rPr>
-          <w:rFonts w:ascii="X Nazanin" w:hAnsi="X Nazanin" w:cs="X Nazanin" w:hint="cs"/>
-          <w:color w:val="000000"/>
-          <w:szCs w:val="28"/>
-          <w:rtl/>
-          <w:lang w:bidi="fa-IR"/>
-        </w:rPr>
-        <w:t xml:space="preserve">برای نمونه در مثال بالا اگر قسمت کشور مجهول باشد از پایگاه دانش پرسیده می‌شود </w:t>
-      </w:r>
-      <w:r>
-        <w:rPr>
-          <w:color w:val="000000"/>
-          <w:szCs w:val="28"/>
-          <w:rtl/>
-        </w:rPr>
-        <w:t>«</w:t>
-      </w:r>
-      <w:r>
-        <w:rPr>
-          <w:rFonts w:ascii="X Nazanin" w:hAnsi="X Nazanin" w:cs="X Nazanin" w:hint="cs"/>
-          <w:color w:val="000000"/>
-          <w:szCs w:val="28"/>
-          <w:rtl/>
-          <w:lang w:bidi="fa-IR"/>
-        </w:rPr>
-        <w:t>تهران، واقع در، ؟</w:t>
-      </w:r>
-      <w:r>
-        <w:rPr>
-          <w:color w:val="000000"/>
-          <w:szCs w:val="28"/>
-          <w:rtl/>
-        </w:rPr>
-        <w:t xml:space="preserve">» </w:t>
-      </w:r>
-      <w:r>
-        <w:rPr>
-          <w:rFonts w:ascii="X Nazanin" w:hAnsi="X Nazanin" w:cs="X Nazanin" w:hint="cs"/>
-          <w:color w:val="000000"/>
-          <w:szCs w:val="28"/>
-          <w:rtl/>
-          <w:lang w:bidi="fa-IR"/>
-        </w:rPr>
-        <w:t>و انتظار می‌رود که مدل آموزش دیده پاسخ سؤال را با دقت نسبتاً خوبی بیابد</w:t>
-      </w:r>
-      <w:r>
-        <w:rPr>
-          <w:color w:val="000000"/>
-          <w:szCs w:val="28"/>
-          <w:rtl/>
-        </w:rPr>
-        <w:t>.</w:t>
-      </w:r>
-    </w:p>
-    <w:p>
-      <w:pPr>
-        <w:pStyle w:val="NormalWeb"/>
-        <w:bidi/>
-        <w:spacing w:after="0" w:line="360" w:lineRule="auto"/>
-        <w:jc w:val="both"/>
-        <w:rPr>
-          <w:szCs w:val="28"/>
-          <w:rtl/>
-        </w:rPr>
-      </w:pPr>
-      <w:r>
-        <w:rPr>
-          <w:rFonts w:ascii="X Nazanin" w:hAnsi="X Nazanin" w:cs="X Nazanin" w:hint="cs"/>
-          <w:color w:val="000000"/>
-          <w:szCs w:val="28"/>
-          <w:rtl/>
-          <w:lang w:bidi="fa-IR"/>
-        </w:rPr>
-        <w:t>نتایج این مساله کاربرد‌های زیادی خواهد داشت به عنوان مثال در ادامه تعدادی از این کاربردها را مطرح خواهیم کرد</w:t>
-      </w:r>
-      <w:r>
-        <w:rPr>
-          <w:color w:val="000000"/>
-          <w:szCs w:val="28"/>
-          <w:rtl/>
-        </w:rPr>
-        <w:t>:</w:t>
       </w:r>
     </w:p>
     <w:p>
@@ -3583,20 +2328,137 @@
         <w:spacing w:after="0" w:line="360" w:lineRule="auto"/>
         <w:jc w:val="both"/>
         <w:rPr>
-          <w:szCs w:val="28"/>
-          <w:rtl/>
-        </w:rPr>
-      </w:pPr>
-      <w:r>
-        <w:rPr>
           <w:rFonts w:ascii="X Nazanin" w:hAnsi="X Nazanin" w:cs="X Nazanin" w:hint="cs"/>
           <w:color w:val="000000"/>
           <w:szCs w:val="28"/>
           <w:rtl/>
           <w:lang w:bidi="fa-IR"/>
         </w:rPr>
+      </w:pPr>
+      <w:r>
+        <w:rPr>
+          <w:rFonts w:ascii="X Nazanin" w:hAnsi="X Nazanin" w:cs="X Nazanin" w:hint="cs"/>
+          <w:color w:val="000000"/>
+          <w:szCs w:val="28"/>
+          <w:rtl/>
+          <w:lang w:bidi="fa-IR"/>
+        </w:rPr>
         <w:lastRenderedPageBreak/>
-        <w:t>پیشبینی لینک‌های احتمالی در شبکه‌های اجتماعی، برای مثال در شبکه‌های اجتماعی بین کاربران و مطالب ثبت شده، نظرات و … بررسی شود که روابطی مانند دوستی، پسندیدن و نپسندیدن، روابط فامیلی و… وجود دارد یا خیر</w:t>
+        <w:t>مقدمه</w:t>
+      </w:r>
+    </w:p>
+    <w:p>
+      <w:pPr>
+        <w:pStyle w:val="NormalWeb"/>
+        <w:numPr>
+          <w:ilvl w:val="1"/>
+          <w:numId w:val="1"/>
+        </w:numPr>
+        <w:bidi/>
+        <w:spacing w:after="0" w:line="360" w:lineRule="auto"/>
+        <w:jc w:val="both"/>
+        <w:rPr>
+          <w:rFonts w:ascii="X Nazanin" w:hAnsi="X Nazanin" w:cs="X Nazanin"/>
+          <w:color w:val="000000"/>
+          <w:szCs w:val="28"/>
+          <w:lang w:bidi="fa-IR"/>
+        </w:rPr>
+      </w:pPr>
+      <w:r>
+        <w:rPr>
+          <w:rFonts w:ascii="X Nazanin" w:hAnsi="X Nazanin" w:cs="X Nazanin"/>
+          <w:color w:val="000000"/>
+          <w:szCs w:val="28"/>
+          <w:rtl/>
+          <w:lang w:bidi="fa-IR"/>
+        </w:rPr>
+        <w:t>ضرورت و هدف</w:t>
+      </w:r>
+    </w:p>
+    <w:p>
+      <w:pPr>
+        <w:pStyle w:val="NormalWeb"/>
+        <w:numPr>
+          <w:ilvl w:val="1"/>
+          <w:numId w:val="1"/>
+        </w:numPr>
+        <w:bidi/>
+        <w:spacing w:after="0" w:line="360" w:lineRule="auto"/>
+        <w:jc w:val="both"/>
+        <w:rPr>
+          <w:rFonts w:ascii="X Nazanin" w:hAnsi="X Nazanin" w:cs="X Nazanin"/>
+          <w:color w:val="000000"/>
+          <w:szCs w:val="28"/>
+          <w:rtl/>
+          <w:lang w:bidi="fa-IR"/>
+        </w:rPr>
+      </w:pPr>
+      <w:r>
+        <w:rPr>
+          <w:rFonts w:ascii="X Nazanin" w:hAnsi="X Nazanin" w:cs="X Nazanin" w:hint="cs"/>
+          <w:color w:val="000000"/>
+          <w:szCs w:val="28"/>
+          <w:rtl/>
+          <w:lang w:bidi="fa-IR"/>
+        </w:rPr>
+        <w:t>تعریف مساله</w:t>
+      </w:r>
+    </w:p>
+    <w:p>
+      <w:pPr>
+        <w:pStyle w:val="NormalWeb"/>
+        <w:numPr>
+          <w:ilvl w:val="1"/>
+          <w:numId w:val="1"/>
+        </w:numPr>
+        <w:bidi/>
+        <w:spacing w:after="0" w:line="360" w:lineRule="auto"/>
+        <w:jc w:val="both"/>
+        <w:rPr>
+          <w:rFonts w:ascii="X Nazanin" w:hAnsi="X Nazanin" w:cs="X Nazanin"/>
+          <w:color w:val="000000"/>
+          <w:szCs w:val="28"/>
+          <w:rtl/>
+          <w:lang w:bidi="fa-IR"/>
+        </w:rPr>
+      </w:pPr>
+      <w:r>
+        <w:rPr>
+          <w:rFonts w:ascii="X Nazanin" w:hAnsi="X Nazanin" w:cs="X Nazanin" w:hint="cs"/>
+          <w:color w:val="000000"/>
+          <w:szCs w:val="28"/>
+          <w:rtl/>
+          <w:lang w:bidi="fa-IR"/>
+        </w:rPr>
+        <w:t>روش‌های انجام پژوهش</w:t>
+      </w:r>
+    </w:p>
+    <w:p>
+      <w:pPr>
+        <w:pStyle w:val="NormalWeb"/>
+        <w:numPr>
+          <w:ilvl w:val="1"/>
+          <w:numId w:val="1"/>
+        </w:numPr>
+        <w:bidi/>
+        <w:spacing w:after="0" w:line="360" w:lineRule="auto"/>
+        <w:jc w:val="both"/>
+        <w:rPr>
+          <w:rFonts w:ascii="X Nazanin" w:hAnsi="X Nazanin" w:cs="X Nazanin" w:hint="cs"/>
+          <w:color w:val="000000"/>
+          <w:szCs w:val="28"/>
+          <w:rtl/>
+          <w:lang w:bidi="fa-IR"/>
+        </w:rPr>
+      </w:pPr>
+      <w:r>
+        <w:rPr>
+          <w:rFonts w:cs="X Nazanin" w:hint="cs"/>
+          <w:szCs w:val="28"/>
+          <w:rtl/>
+          <w:lang w:bidi="fa-IR"/>
+        </w:rPr>
+        <w:t>ساختار پایان‌نامه</w:t>
       </w:r>
     </w:p>
     <w:p>
@@ -3610,27 +2472,13 @@
         <w:spacing w:after="0" w:line="360" w:lineRule="auto"/>
         <w:jc w:val="both"/>
         <w:rPr>
-          <w:szCs w:val="28"/>
-          <w:rtl/>
-        </w:rPr>
-      </w:pPr>
-      <w:r>
-        <w:rPr>
           <w:rFonts w:ascii="X Nazanin" w:hAnsi="X Nazanin" w:cs="X Nazanin" w:hint="cs"/>
           <w:color w:val="000000"/>
           <w:szCs w:val="28"/>
           <w:rtl/>
           <w:lang w:bidi="fa-IR"/>
         </w:rPr>
-        <w:t xml:space="preserve">استفاده یه عنوان سیستم‌های توصیه‌گر، برای مثال کاربران و کالاها یا اشیاء موجودیت‌ها هستند و خریدن، امتیاز دادن، بررسی کردن و … رابطه‌ها هستند که می‌توان از بررسی این روابط و موجودیت‌ها اطلاعاتی نظیر کاربر </w:t>
-      </w:r>
-      <w:r>
-        <w:rPr>
-          <w:color w:val="000000"/>
-          <w:szCs w:val="28"/>
-        </w:rPr>
-        <w:t>x</w:t>
-      </w:r>
+      </w:pPr>
       <w:r>
         <w:rPr>
           <w:rFonts w:ascii="X Nazanin" w:hAnsi="X Nazanin" w:cs="X Nazanin" w:hint="cs"/>
@@ -3639,24 +2487,19 @@
           <w:rtl/>
           <w:lang w:bidi="fa-IR"/>
         </w:rPr>
-        <w:t xml:space="preserve">کالای </w:t>
-      </w:r>
-      <w:r>
-        <w:rPr>
-          <w:color w:val="000000"/>
-          <w:szCs w:val="28"/>
-        </w:rPr>
-        <w:t>y</w:t>
-      </w:r>
-      <w:r>
-        <w:rPr>
-          <w:color w:val="000000"/>
-          <w:szCs w:val="28"/>
-          <w:rtl/>
-        </w:rPr>
-        <w:t xml:space="preserve"> </w:t>
-      </w:r>
-      <w:r>
+        <w:t>مفاهیم پایه</w:t>
+      </w:r>
+    </w:p>
+    <w:p>
+      <w:pPr>
+        <w:pStyle w:val="NormalWeb"/>
+        <w:numPr>
+          <w:ilvl w:val="1"/>
+          <w:numId w:val="1"/>
+        </w:numPr>
+        <w:bidi/>
+        <w:spacing w:after="0" w:line="360" w:lineRule="auto"/>
+        <w:jc w:val="both"/>
         <w:rPr>
           <w:rFonts w:ascii="X Nazanin" w:hAnsi="X Nazanin" w:cs="X Nazanin" w:hint="cs"/>
           <w:color w:val="000000"/>
@@ -3664,23 +2507,7 @@
           <w:rtl/>
           <w:lang w:bidi="fa-IR"/>
         </w:rPr>
-        <w:t xml:space="preserve">را خواهد خرید یا خیر یا اینکه کالای </w:t>
-      </w:r>
-      <w:r>
-        <w:rPr>
-          <w:color w:val="000000"/>
-          <w:szCs w:val="28"/>
-        </w:rPr>
-        <w:t>x</w:t>
-      </w:r>
-      <w:r>
-        <w:rPr>
-          <w:color w:val="000000"/>
-          <w:szCs w:val="28"/>
-          <w:rtl/>
-        </w:rPr>
-        <w:t xml:space="preserve"> </w:t>
-      </w:r>
+      </w:pPr>
       <w:r>
         <w:rPr>
           <w:rFonts w:ascii="X Nazanin" w:hAnsi="X Nazanin" w:cs="X Nazanin" w:hint="cs"/>
@@ -3689,15 +2516,103 @@
           <w:rtl/>
           <w:lang w:bidi="fa-IR"/>
         </w:rPr>
-        <w:t>به تعداد بالا فروش خواهد رفت یا خیر بدست آورد</w:t>
-      </w:r>
-      <w:r>
-        <w:rPr>
-          <w:color w:val="000000"/>
-          <w:szCs w:val="28"/>
-          <w:rtl/>
-        </w:rPr>
-        <w:t>.</w:t>
+        <w:t>شبکه‌های همگون و ناهمگون</w:t>
+      </w:r>
+    </w:p>
+    <w:p>
+      <w:pPr>
+        <w:pStyle w:val="NormalWeb"/>
+        <w:numPr>
+          <w:ilvl w:val="1"/>
+          <w:numId w:val="1"/>
+        </w:numPr>
+        <w:bidi/>
+        <w:spacing w:after="0" w:line="360" w:lineRule="auto"/>
+        <w:jc w:val="both"/>
+        <w:rPr>
+          <w:rFonts w:ascii="X Nazanin" w:hAnsi="X Nazanin" w:cs="X Nazanin" w:hint="cs"/>
+          <w:color w:val="000000"/>
+          <w:szCs w:val="28"/>
+          <w:rtl/>
+          <w:lang w:bidi="fa-IR"/>
+        </w:rPr>
+      </w:pPr>
+      <w:r>
+        <w:rPr>
+          <w:rFonts w:ascii="X Nazanin" w:hAnsi="X Nazanin" w:cs="X Nazanin" w:hint="cs"/>
+          <w:color w:val="000000"/>
+          <w:szCs w:val="28"/>
+          <w:rtl/>
+          <w:lang w:bidi="fa-IR"/>
+        </w:rPr>
+        <w:t xml:space="preserve">پیش‌بینی </w:t>
+      </w:r>
+      <w:r>
+        <w:rPr>
+          <w:rFonts w:ascii="X Nazanin" w:hAnsi="X Nazanin" w:cs="X Nazanin"/>
+          <w:color w:val="000000"/>
+          <w:szCs w:val="28"/>
+          <w:rtl/>
+          <w:lang w:bidi="fa-IR"/>
+        </w:rPr>
+        <w:t>پیوند</w:t>
+      </w:r>
+    </w:p>
+    <w:p>
+      <w:pPr>
+        <w:pStyle w:val="NormalWeb"/>
+        <w:numPr>
+          <w:ilvl w:val="1"/>
+          <w:numId w:val="1"/>
+        </w:numPr>
+        <w:bidi/>
+        <w:spacing w:after="0" w:line="360" w:lineRule="auto"/>
+        <w:jc w:val="both"/>
+        <w:rPr>
+          <w:rFonts w:ascii="X Nazanin" w:hAnsi="X Nazanin" w:cs="X Nazanin" w:hint="cs"/>
+          <w:color w:val="000000"/>
+          <w:szCs w:val="28"/>
+          <w:rtl/>
+          <w:lang w:bidi="fa-IR"/>
+        </w:rPr>
+      </w:pPr>
+      <w:r>
+        <w:rPr>
+          <w:rFonts w:ascii="X Nazanin" w:hAnsi="X Nazanin" w:cs="X Nazanin" w:hint="cs"/>
+          <w:color w:val="000000"/>
+          <w:szCs w:val="28"/>
+          <w:rtl/>
+          <w:lang w:bidi="fa-IR"/>
+        </w:rPr>
+        <w:t>فرض جهان باز و بسته</w:t>
+      </w:r>
+    </w:p>
+    <w:p>
+      <w:pPr>
+        <w:pStyle w:val="NormalWeb"/>
+        <w:numPr>
+          <w:ilvl w:val="1"/>
+          <w:numId w:val="1"/>
+        </w:numPr>
+        <w:bidi/>
+        <w:spacing w:after="0" w:line="360" w:lineRule="auto"/>
+        <w:jc w:val="both"/>
+        <w:rPr>
+          <w:rFonts w:ascii="X Nazanin" w:hAnsi="X Nazanin" w:cs="X Nazanin" w:hint="cs"/>
+          <w:color w:val="000000"/>
+          <w:szCs w:val="28"/>
+          <w:rtl/>
+          <w:lang w:bidi="fa-IR"/>
+        </w:rPr>
+      </w:pPr>
+      <w:r>
+        <w:rPr>
+          <w:rFonts w:ascii="X Nazanin" w:hAnsi="X Nazanin" w:cs="X Nazanin"/>
+          <w:color w:val="000000"/>
+          <w:szCs w:val="28"/>
+          <w:lang w:bidi="fa-IR"/>
+        </w:rPr>
+        <w:t>SGD</w:t>
       </w:r>
     </w:p>
     <w:p>
@@ -3711,27 +2626,811 @@
         <w:spacing w:after="0" w:line="360" w:lineRule="auto"/>
         <w:jc w:val="both"/>
         <w:rPr>
-          <w:szCs w:val="28"/>
-          <w:rtl/>
-        </w:rPr>
-      </w:pPr>
-      <w:r>
-        <w:rPr>
           <w:rFonts w:ascii="X Nazanin" w:hAnsi="X Nazanin" w:cs="X Nazanin" w:hint="cs"/>
           <w:color w:val="000000"/>
           <w:szCs w:val="28"/>
           <w:rtl/>
           <w:lang w:bidi="fa-IR"/>
         </w:rPr>
-        <w:t>کامل‌تر کردن پایگاه‌های داده، از نتایج این تحقیق می‌توان استفاده کرد و با اضافه کردن رابطه‌های انجمنی بدست آمده به پایگاه‌داده آن را کامل‌تر کرد</w:t>
-      </w:r>
-      <w:r>
-        <w:rPr>
-          <w:color w:val="000000"/>
-          <w:szCs w:val="28"/>
-          <w:rtl/>
-        </w:rPr>
-        <w:t>.</w:t>
+      </w:pPr>
+      <w:r>
+        <w:rPr>
+          <w:rFonts w:ascii="X Nazanin" w:hAnsi="X Nazanin" w:cs="X Nazanin" w:hint="cs"/>
+          <w:color w:val="000000"/>
+          <w:szCs w:val="28"/>
+          <w:rtl/>
+          <w:lang w:bidi="fa-IR"/>
+        </w:rPr>
+        <w:t>پیشینه‌ی پژوهش</w:t>
+      </w:r>
+    </w:p>
+    <w:p>
+      <w:pPr>
+        <w:pStyle w:val="NormalWeb"/>
+        <w:numPr>
+          <w:ilvl w:val="1"/>
+          <w:numId w:val="1"/>
+        </w:numPr>
+        <w:bidi/>
+        <w:spacing w:after="0" w:line="360" w:lineRule="auto"/>
+        <w:jc w:val="both"/>
+        <w:rPr>
+          <w:rFonts w:ascii="X Nazanin" w:hAnsi="X Nazanin" w:cs="X Nazanin" w:hint="cs"/>
+          <w:color w:val="000000"/>
+          <w:szCs w:val="28"/>
+          <w:rtl/>
+          <w:lang w:bidi="fa-IR"/>
+        </w:rPr>
+      </w:pPr>
+      <w:r>
+        <w:rPr>
+          <w:rFonts w:ascii="X Nazanin" w:hAnsi="X Nazanin" w:cs="X Nazanin" w:hint="cs"/>
+          <w:color w:val="000000"/>
+          <w:szCs w:val="28"/>
+          <w:rtl/>
+          <w:lang w:bidi="fa-IR"/>
+        </w:rPr>
+        <w:t>روش‌های کلی آموزش</w:t>
+      </w:r>
+    </w:p>
+    <w:p>
+      <w:pPr>
+        <w:pStyle w:val="NormalWeb"/>
+        <w:numPr>
+          <w:ilvl w:val="1"/>
+          <w:numId w:val="1"/>
+        </w:numPr>
+        <w:bidi/>
+        <w:spacing w:after="0" w:line="360" w:lineRule="auto"/>
+        <w:jc w:val="both"/>
+        <w:rPr>
+          <w:rFonts w:ascii="X Nazanin" w:hAnsi="X Nazanin" w:cs="X Nazanin" w:hint="cs"/>
+          <w:color w:val="000000"/>
+          <w:szCs w:val="28"/>
+          <w:rtl/>
+          <w:lang w:bidi="fa-IR"/>
+        </w:rPr>
+      </w:pPr>
+      <w:r>
+        <w:rPr>
+          <w:rFonts w:ascii="X Nazanin" w:hAnsi="X Nazanin" w:cs="X Nazanin" w:hint="cs"/>
+          <w:color w:val="000000"/>
+          <w:szCs w:val="28"/>
+          <w:rtl/>
+          <w:lang w:bidi="fa-IR"/>
+        </w:rPr>
+        <w:t>روش‌های مبتنی بر ویژگی‌های پنهان</w:t>
+      </w:r>
+    </w:p>
+    <w:p>
+      <w:pPr>
+        <w:pStyle w:val="NormalWeb"/>
+        <w:numPr>
+          <w:ilvl w:val="2"/>
+          <w:numId w:val="1"/>
+        </w:numPr>
+        <w:bidi/>
+        <w:spacing w:after="0" w:line="360" w:lineRule="auto"/>
+        <w:jc w:val="both"/>
+        <w:rPr>
+          <w:rFonts w:ascii="X Nazanin" w:hAnsi="X Nazanin" w:cs="X Nazanin"/>
+          <w:color w:val="000000"/>
+          <w:szCs w:val="28"/>
+          <w:lang w:bidi="fa-IR"/>
+        </w:rPr>
+      </w:pPr>
+      <w:r>
+        <w:rPr>
+          <w:rFonts w:ascii="X Nazanin" w:hAnsi="X Nazanin" w:cs="X Nazanin"/>
+          <w:color w:val="000000"/>
+          <w:szCs w:val="28"/>
+          <w:lang w:bidi="fa-IR"/>
+        </w:rPr>
+        <w:t>RESCAL</w:t>
+      </w:r>
+    </w:p>
+    <w:p>
+      <w:pPr>
+        <w:pStyle w:val="NormalWeb"/>
+        <w:numPr>
+          <w:ilvl w:val="2"/>
+          <w:numId w:val="1"/>
+        </w:numPr>
+        <w:bidi/>
+        <w:spacing w:after="0" w:line="360" w:lineRule="auto"/>
+        <w:jc w:val="both"/>
+        <w:rPr>
+          <w:rFonts w:ascii="X Nazanin" w:hAnsi="X Nazanin" w:cs="X Nazanin"/>
+          <w:color w:val="000000"/>
+          <w:szCs w:val="28"/>
+          <w:lang w:bidi="fa-IR"/>
+        </w:rPr>
+      </w:pPr>
+      <w:r>
+        <w:rPr>
+          <w:rFonts w:ascii="X Nazanin" w:hAnsi="X Nazanin" w:cs="X Nazanin"/>
+          <w:color w:val="000000"/>
+          <w:szCs w:val="28"/>
+          <w:lang w:bidi="fa-IR"/>
+        </w:rPr>
+        <w:t>NTN</w:t>
+      </w:r>
+    </w:p>
+    <w:p>
+      <w:pPr>
+        <w:pStyle w:val="NormalWeb"/>
+        <w:numPr>
+          <w:ilvl w:val="2"/>
+          <w:numId w:val="1"/>
+        </w:numPr>
+        <w:bidi/>
+        <w:spacing w:after="0" w:line="360" w:lineRule="auto"/>
+        <w:jc w:val="both"/>
+        <w:rPr>
+          <w:rFonts w:ascii="X Nazanin" w:hAnsi="X Nazanin" w:cs="X Nazanin"/>
+          <w:color w:val="000000"/>
+          <w:szCs w:val="28"/>
+          <w:lang w:bidi="fa-IR"/>
+        </w:rPr>
+      </w:pPr>
+      <w:r>
+        <w:rPr>
+          <w:rFonts w:ascii="X Nazanin" w:hAnsi="X Nazanin" w:cs="X Nazanin"/>
+          <w:color w:val="000000"/>
+          <w:szCs w:val="28"/>
+          <w:lang w:bidi="fa-IR"/>
+        </w:rPr>
+        <w:t>SE</w:t>
+      </w:r>
+    </w:p>
+    <w:p>
+      <w:pPr>
+        <w:pStyle w:val="NormalWeb"/>
+        <w:numPr>
+          <w:ilvl w:val="2"/>
+          <w:numId w:val="1"/>
+        </w:numPr>
+        <w:bidi/>
+        <w:spacing w:after="0" w:line="360" w:lineRule="auto"/>
+        <w:jc w:val="both"/>
+        <w:rPr>
+          <w:rFonts w:ascii="X Nazanin" w:hAnsi="X Nazanin" w:cs="X Nazanin"/>
+          <w:color w:val="000000"/>
+          <w:szCs w:val="28"/>
+          <w:lang w:bidi="fa-IR"/>
+        </w:rPr>
+      </w:pPr>
+      <w:r>
+        <w:rPr>
+          <w:rFonts w:ascii="X Nazanin" w:hAnsi="X Nazanin" w:cs="X Nazanin"/>
+          <w:color w:val="000000"/>
+          <w:szCs w:val="28"/>
+          <w:lang w:bidi="fa-IR"/>
+        </w:rPr>
+        <w:t>TransE</w:t>
+      </w:r>
+    </w:p>
+    <w:p>
+      <w:pPr>
+        <w:pStyle w:val="NormalWeb"/>
+        <w:numPr>
+          <w:ilvl w:val="2"/>
+          <w:numId w:val="1"/>
+        </w:numPr>
+        <w:bidi/>
+        <w:spacing w:after="0" w:line="360" w:lineRule="auto"/>
+        <w:jc w:val="both"/>
+        <w:rPr>
+          <w:rFonts w:ascii="X Nazanin" w:hAnsi="X Nazanin" w:cs="X Nazanin"/>
+          <w:color w:val="000000"/>
+          <w:szCs w:val="28"/>
+          <w:lang w:bidi="fa-IR"/>
+        </w:rPr>
+      </w:pPr>
+      <w:r>
+        <w:rPr>
+          <w:rFonts w:ascii="X Nazanin" w:hAnsi="X Nazanin" w:cs="X Nazanin"/>
+          <w:color w:val="000000"/>
+          <w:szCs w:val="28"/>
+          <w:lang w:bidi="fa-IR"/>
+        </w:rPr>
+        <w:t>TransH</w:t>
+      </w:r>
+    </w:p>
+    <w:p>
+      <w:pPr>
+        <w:pStyle w:val="NormalWeb"/>
+        <w:numPr>
+          <w:ilvl w:val="1"/>
+          <w:numId w:val="1"/>
+        </w:numPr>
+        <w:bidi/>
+        <w:spacing w:after="0" w:line="360" w:lineRule="auto"/>
+        <w:jc w:val="both"/>
+        <w:rPr>
+          <w:rFonts w:ascii="X Nazanin" w:hAnsi="X Nazanin" w:cs="X Nazanin" w:hint="cs"/>
+          <w:color w:val="000000"/>
+          <w:szCs w:val="28"/>
+          <w:rtl/>
+          <w:lang w:bidi="fa-IR"/>
+        </w:rPr>
+      </w:pPr>
+      <w:r>
+        <w:rPr>
+          <w:rFonts w:ascii="X Nazanin" w:hAnsi="X Nazanin" w:cs="X Nazanin" w:hint="cs"/>
+          <w:color w:val="000000"/>
+          <w:szCs w:val="28"/>
+          <w:rtl/>
+          <w:lang w:bidi="fa-IR"/>
+        </w:rPr>
+        <w:t>جمع‌بندی</w:t>
+      </w:r>
+    </w:p>
+    <w:p>
+      <w:pPr>
+        <w:pStyle w:val="NormalWeb"/>
+        <w:numPr>
+          <w:ilvl w:val="0"/>
+          <w:numId w:val="1"/>
+        </w:numPr>
+        <w:bidi/>
+        <w:spacing w:after="0" w:line="360" w:lineRule="auto"/>
+        <w:jc w:val="both"/>
+        <w:rPr>
+          <w:rFonts w:ascii="X Nazanin" w:hAnsi="X Nazanin" w:cs="X Nazanin" w:hint="cs"/>
+          <w:color w:val="000000"/>
+          <w:szCs w:val="28"/>
+          <w:rtl/>
+          <w:lang w:bidi="fa-IR"/>
+        </w:rPr>
+      </w:pPr>
+      <w:r>
+        <w:rPr>
+          <w:rFonts w:ascii="X Nazanin" w:hAnsi="X Nazanin" w:cs="X Nazanin" w:hint="cs"/>
+          <w:color w:val="000000"/>
+          <w:szCs w:val="28"/>
+          <w:rtl/>
+          <w:lang w:bidi="fa-IR"/>
+        </w:rPr>
+        <w:t>روش پیشنهادی</w:t>
+      </w:r>
+    </w:p>
+    <w:p>
+      <w:pPr>
+        <w:pStyle w:val="NormalWeb"/>
+        <w:numPr>
+          <w:ilvl w:val="1"/>
+          <w:numId w:val="1"/>
+        </w:numPr>
+        <w:bidi/>
+        <w:spacing w:after="0" w:line="360" w:lineRule="auto"/>
+        <w:jc w:val="both"/>
+        <w:rPr>
+          <w:rFonts w:ascii="X Nazanin" w:hAnsi="X Nazanin" w:cs="X Nazanin" w:hint="cs"/>
+          <w:color w:val="000000"/>
+          <w:szCs w:val="28"/>
+          <w:rtl/>
+          <w:lang w:bidi="fa-IR"/>
+        </w:rPr>
+      </w:pPr>
+      <w:r>
+        <w:rPr>
+          <w:rFonts w:ascii="X Nazanin" w:hAnsi="X Nazanin" w:cs="X Nazanin" w:hint="cs"/>
+          <w:color w:val="000000"/>
+          <w:szCs w:val="28"/>
+          <w:rtl/>
+          <w:lang w:bidi="fa-IR"/>
+        </w:rPr>
+        <w:t>چالش‌ها</w:t>
+      </w:r>
+    </w:p>
+    <w:p>
+      <w:pPr>
+        <w:pStyle w:val="NormalWeb"/>
+        <w:numPr>
+          <w:ilvl w:val="1"/>
+          <w:numId w:val="1"/>
+        </w:numPr>
+        <w:bidi/>
+        <w:spacing w:after="0" w:line="360" w:lineRule="auto"/>
+        <w:jc w:val="both"/>
+        <w:rPr>
+          <w:rFonts w:ascii="X Nazanin" w:hAnsi="X Nazanin" w:cs="X Nazanin"/>
+          <w:color w:val="000000"/>
+          <w:szCs w:val="28"/>
+          <w:rtl/>
+          <w:lang w:bidi="fa-IR"/>
+        </w:rPr>
+      </w:pPr>
+      <w:r>
+        <w:rPr>
+          <w:rFonts w:ascii="X Nazanin" w:hAnsi="X Nazanin" w:cs="X Nazanin"/>
+          <w:color w:val="000000"/>
+          <w:szCs w:val="28"/>
+          <w:rtl/>
+          <w:lang w:bidi="fa-IR"/>
+        </w:rPr>
+        <w:t>عملکرد روش‌های موجود</w:t>
+      </w:r>
+    </w:p>
+    <w:p>
+      <w:pPr>
+        <w:pStyle w:val="NormalWeb"/>
+        <w:numPr>
+          <w:ilvl w:val="2"/>
+          <w:numId w:val="1"/>
+        </w:numPr>
+        <w:bidi/>
+        <w:spacing w:after="0" w:line="360" w:lineRule="auto"/>
+        <w:jc w:val="both"/>
+        <w:rPr>
+          <w:rFonts w:ascii="X Nazanin" w:hAnsi="X Nazanin" w:cs="X Nazanin"/>
+          <w:color w:val="000000"/>
+          <w:szCs w:val="28"/>
+          <w:rtl/>
+          <w:lang w:bidi="fa-IR"/>
+        </w:rPr>
+      </w:pPr>
+      <w:r>
+        <w:rPr>
+          <w:rFonts w:ascii="X Nazanin" w:hAnsi="X Nazanin" w:cs="X Nazanin"/>
+          <w:color w:val="000000"/>
+          <w:szCs w:val="28"/>
+          <w:rtl/>
+          <w:lang w:bidi="fa-IR"/>
+        </w:rPr>
+        <w:t>مقیاس‌پذیری</w:t>
+      </w:r>
+    </w:p>
+    <w:p>
+      <w:pPr>
+        <w:pStyle w:val="NormalWeb"/>
+        <w:numPr>
+          <w:ilvl w:val="2"/>
+          <w:numId w:val="1"/>
+        </w:numPr>
+        <w:bidi/>
+        <w:spacing w:after="0" w:line="360" w:lineRule="auto"/>
+        <w:jc w:val="both"/>
+        <w:rPr>
+          <w:rFonts w:ascii="X Nazanin" w:hAnsi="X Nazanin" w:cs="X Nazanin"/>
+          <w:color w:val="000000"/>
+          <w:szCs w:val="28"/>
+          <w:rtl/>
+          <w:lang w:bidi="fa-IR"/>
+        </w:rPr>
+      </w:pPr>
+      <w:r>
+        <w:rPr>
+          <w:rFonts w:ascii="X Nazanin" w:hAnsi="X Nazanin" w:cs="X Nazanin"/>
+          <w:color w:val="000000"/>
+          <w:szCs w:val="28"/>
+          <w:rtl/>
+          <w:lang w:bidi="fa-IR"/>
+        </w:rPr>
+        <w:t>نتایج روش‌ها</w:t>
+      </w:r>
+    </w:p>
+    <w:p>
+      <w:pPr>
+        <w:pStyle w:val="NormalWeb"/>
+        <w:numPr>
+          <w:ilvl w:val="2"/>
+          <w:numId w:val="1"/>
+        </w:numPr>
+        <w:bidi/>
+        <w:spacing w:after="0" w:line="360" w:lineRule="auto"/>
+        <w:jc w:val="both"/>
+        <w:rPr>
+          <w:rFonts w:ascii="X Nazanin" w:hAnsi="X Nazanin" w:cs="X Nazanin"/>
+          <w:color w:val="000000"/>
+          <w:szCs w:val="28"/>
+          <w:rtl/>
+          <w:lang w:bidi="fa-IR"/>
+        </w:rPr>
+      </w:pPr>
+      <w:r>
+        <w:rPr>
+          <w:rFonts w:ascii="X Nazanin" w:hAnsi="X Nazanin" w:cs="X Nazanin"/>
+          <w:color w:val="000000"/>
+          <w:szCs w:val="28"/>
+          <w:rtl/>
+          <w:lang w:bidi="fa-IR"/>
+        </w:rPr>
+        <w:t>نقاط قوت و ضعف</w:t>
+      </w:r>
+    </w:p>
+    <w:p>
+      <w:pPr>
+        <w:pStyle w:val="NormalWeb"/>
+        <w:numPr>
+          <w:ilvl w:val="1"/>
+          <w:numId w:val="1"/>
+        </w:numPr>
+        <w:bidi/>
+        <w:spacing w:after="0" w:line="360" w:lineRule="auto"/>
+        <w:jc w:val="both"/>
+        <w:rPr>
+          <w:rFonts w:ascii="X Nazanin" w:hAnsi="X Nazanin" w:cs="X Nazanin"/>
+          <w:color w:val="000000"/>
+          <w:szCs w:val="28"/>
+          <w:rtl/>
+          <w:lang w:bidi="fa-IR"/>
+        </w:rPr>
+      </w:pPr>
+      <w:r>
+        <w:rPr>
+          <w:rFonts w:ascii="X Nazanin" w:hAnsi="X Nazanin" w:cs="X Nazanin"/>
+          <w:color w:val="000000"/>
+          <w:szCs w:val="28"/>
+          <w:rtl/>
+          <w:lang w:bidi="fa-IR"/>
+        </w:rPr>
+        <w:lastRenderedPageBreak/>
+        <w:t>قوانین انجمنی</w:t>
+      </w:r>
+    </w:p>
+    <w:p>
+      <w:pPr>
+        <w:pStyle w:val="NormalWeb"/>
+        <w:numPr>
+          <w:ilvl w:val="2"/>
+          <w:numId w:val="1"/>
+        </w:numPr>
+        <w:bidi/>
+        <w:spacing w:after="0" w:line="360" w:lineRule="auto"/>
+        <w:jc w:val="both"/>
+        <w:rPr>
+          <w:rFonts w:ascii="X Nazanin" w:hAnsi="X Nazanin" w:cs="X Nazanin"/>
+          <w:color w:val="000000"/>
+          <w:szCs w:val="28"/>
+          <w:rtl/>
+          <w:lang w:bidi="fa-IR"/>
+        </w:rPr>
+      </w:pPr>
+      <w:r>
+        <w:rPr>
+          <w:rFonts w:ascii="X Nazanin" w:hAnsi="X Nazanin" w:cs="X Nazanin"/>
+          <w:color w:val="000000"/>
+          <w:szCs w:val="28"/>
+          <w:rtl/>
+          <w:lang w:bidi="fa-IR"/>
+        </w:rPr>
+        <w:t>مقدمه</w:t>
+      </w:r>
+    </w:p>
+    <w:p>
+      <w:pPr>
+        <w:pStyle w:val="NormalWeb"/>
+        <w:numPr>
+          <w:ilvl w:val="2"/>
+          <w:numId w:val="1"/>
+        </w:numPr>
+        <w:bidi/>
+        <w:spacing w:after="0" w:line="360" w:lineRule="auto"/>
+        <w:jc w:val="both"/>
+        <w:rPr>
+          <w:rFonts w:ascii="X Nazanin" w:hAnsi="X Nazanin" w:cs="X Nazanin"/>
+          <w:color w:val="000000"/>
+          <w:szCs w:val="28"/>
+          <w:rtl/>
+          <w:lang w:bidi="fa-IR"/>
+        </w:rPr>
+      </w:pPr>
+      <w:r>
+        <w:rPr>
+          <w:rFonts w:ascii="X Nazanin" w:hAnsi="X Nazanin" w:cs="X Nazanin"/>
+          <w:color w:val="000000"/>
+          <w:szCs w:val="28"/>
+          <w:rtl/>
+          <w:lang w:bidi="fa-IR"/>
+        </w:rPr>
+        <w:t>معیار اطمینان</w:t>
+      </w:r>
+    </w:p>
+    <w:p>
+      <w:pPr>
+        <w:pStyle w:val="NormalWeb"/>
+        <w:numPr>
+          <w:ilvl w:val="2"/>
+          <w:numId w:val="1"/>
+        </w:numPr>
+        <w:bidi/>
+        <w:spacing w:after="0" w:line="360" w:lineRule="auto"/>
+        <w:jc w:val="both"/>
+        <w:rPr>
+          <w:rFonts w:ascii="X Nazanin" w:hAnsi="X Nazanin" w:cs="X Nazanin"/>
+          <w:color w:val="000000"/>
+          <w:szCs w:val="28"/>
+          <w:rtl/>
+          <w:lang w:bidi="fa-IR"/>
+        </w:rPr>
+      </w:pPr>
+      <w:r>
+        <w:rPr>
+          <w:rFonts w:ascii="X Nazanin" w:hAnsi="X Nazanin" w:cs="X Nazanin"/>
+          <w:color w:val="000000"/>
+          <w:szCs w:val="28"/>
+          <w:rtl/>
+          <w:lang w:bidi="fa-IR"/>
+        </w:rPr>
+        <w:t>الگوریتم</w:t>
+      </w:r>
+    </w:p>
+    <w:p>
+      <w:pPr>
+        <w:pStyle w:val="NormalWeb"/>
+        <w:numPr>
+          <w:ilvl w:val="2"/>
+          <w:numId w:val="1"/>
+        </w:numPr>
+        <w:bidi/>
+        <w:spacing w:after="0" w:line="360" w:lineRule="auto"/>
+        <w:jc w:val="both"/>
+        <w:rPr>
+          <w:rFonts w:ascii="X Nazanin" w:hAnsi="X Nazanin" w:cs="X Nazanin"/>
+          <w:color w:val="000000"/>
+          <w:szCs w:val="28"/>
+          <w:rtl/>
+          <w:lang w:bidi="fa-IR"/>
+        </w:rPr>
+      </w:pPr>
+      <w:r>
+        <w:rPr>
+          <w:rFonts w:ascii="X Nazanin" w:hAnsi="X Nazanin" w:cs="X Nazanin"/>
+          <w:color w:val="000000"/>
+          <w:szCs w:val="28"/>
+          <w:rtl/>
+          <w:lang w:bidi="fa-IR"/>
+        </w:rPr>
+        <w:t>قوانین هدف</w:t>
+      </w:r>
+    </w:p>
+    <w:p>
+      <w:pPr>
+        <w:pStyle w:val="NormalWeb"/>
+        <w:numPr>
+          <w:ilvl w:val="1"/>
+          <w:numId w:val="1"/>
+        </w:numPr>
+        <w:bidi/>
+        <w:spacing w:after="0" w:line="360" w:lineRule="auto"/>
+        <w:jc w:val="both"/>
+        <w:rPr>
+          <w:rFonts w:ascii="X Nazanin" w:hAnsi="X Nazanin" w:cs="X Nazanin"/>
+          <w:color w:val="000000"/>
+          <w:szCs w:val="28"/>
+          <w:rtl/>
+          <w:lang w:bidi="fa-IR"/>
+        </w:rPr>
+      </w:pPr>
+      <w:r>
+        <w:rPr>
+          <w:rFonts w:ascii="X Nazanin" w:hAnsi="X Nazanin" w:cs="X Nazanin"/>
+          <w:color w:val="000000"/>
+          <w:szCs w:val="28"/>
+          <w:rtl/>
+          <w:lang w:bidi="fa-IR"/>
+        </w:rPr>
+        <w:t>استفاده از قوانین انجمنی</w:t>
+      </w:r>
+    </w:p>
+    <w:p>
+      <w:pPr>
+        <w:pStyle w:val="NormalWeb"/>
+        <w:numPr>
+          <w:ilvl w:val="2"/>
+          <w:numId w:val="1"/>
+        </w:numPr>
+        <w:bidi/>
+        <w:spacing w:after="0" w:line="360" w:lineRule="auto"/>
+        <w:jc w:val="both"/>
+        <w:rPr>
+          <w:rFonts w:ascii="X Nazanin" w:hAnsi="X Nazanin" w:cs="X Nazanin" w:hint="cs"/>
+          <w:color w:val="000000"/>
+          <w:szCs w:val="28"/>
+          <w:rtl/>
+          <w:lang w:bidi="fa-IR"/>
+        </w:rPr>
+      </w:pPr>
+      <w:r>
+        <w:rPr>
+          <w:rFonts w:ascii="X Nazanin" w:hAnsi="X Nazanin" w:cs="X Nazanin"/>
+          <w:color w:val="000000"/>
+          <w:szCs w:val="28"/>
+          <w:rtl/>
+          <w:lang w:bidi="fa-IR"/>
+        </w:rPr>
+        <w:t>نحوه‌ی بهبود در مدل‌ها</w:t>
+      </w:r>
+    </w:p>
+    <w:p>
+      <w:pPr>
+        <w:pStyle w:val="NormalWeb"/>
+        <w:numPr>
+          <w:ilvl w:val="0"/>
+          <w:numId w:val="1"/>
+        </w:numPr>
+        <w:bidi/>
+        <w:spacing w:after="0" w:line="360" w:lineRule="auto"/>
+        <w:jc w:val="both"/>
+        <w:rPr>
+          <w:rFonts w:ascii="X Nazanin" w:hAnsi="X Nazanin" w:cs="X Nazanin" w:hint="cs"/>
+          <w:color w:val="000000"/>
+          <w:szCs w:val="28"/>
+          <w:rtl/>
+          <w:lang w:bidi="fa-IR"/>
+        </w:rPr>
+      </w:pPr>
+      <w:r>
+        <w:rPr>
+          <w:rFonts w:ascii="X Nazanin" w:hAnsi="X Nazanin" w:cs="X Nazanin" w:hint="cs"/>
+          <w:color w:val="000000"/>
+          <w:szCs w:val="28"/>
+          <w:rtl/>
+          <w:lang w:bidi="fa-IR"/>
+        </w:rPr>
+        <w:t>ارزیابی</w:t>
+      </w:r>
+    </w:p>
+    <w:p>
+      <w:pPr>
+        <w:pStyle w:val="NormalWeb"/>
+        <w:numPr>
+          <w:ilvl w:val="0"/>
+          <w:numId w:val="1"/>
+        </w:numPr>
+        <w:bidi/>
+        <w:spacing w:after="0" w:line="360" w:lineRule="auto"/>
+        <w:jc w:val="both"/>
+        <w:rPr>
+          <w:rFonts w:ascii="X Nazanin" w:hAnsi="X Nazanin" w:cs="X Nazanin" w:hint="cs"/>
+          <w:color w:val="000000"/>
+          <w:szCs w:val="28"/>
+          <w:rtl/>
+          <w:lang w:bidi="fa-IR"/>
+        </w:rPr>
+      </w:pPr>
+      <w:r>
+        <w:rPr>
+          <w:rFonts w:ascii="X Nazanin" w:hAnsi="X Nazanin" w:cs="X Nazanin" w:hint="cs"/>
+          <w:color w:val="000000"/>
+          <w:szCs w:val="28"/>
+          <w:rtl/>
+          <w:lang w:bidi="fa-IR"/>
+        </w:rPr>
+        <w:t>نتیجه‌گیری</w:t>
+      </w:r>
+    </w:p>
+    <w:p>
+      <w:pPr>
+        <w:pStyle w:val="NormalWeb"/>
+        <w:numPr>
+          <w:ilvl w:val="1"/>
+          <w:numId w:val="1"/>
+        </w:numPr>
+        <w:bidi/>
+        <w:spacing w:after="0" w:line="360" w:lineRule="auto"/>
+        <w:jc w:val="both"/>
+        <w:rPr>
+          <w:rFonts w:ascii="X Nazanin" w:hAnsi="X Nazanin" w:cs="X Nazanin" w:hint="cs"/>
+          <w:color w:val="000000"/>
+          <w:szCs w:val="28"/>
+          <w:rtl/>
+          <w:lang w:bidi="fa-IR"/>
+        </w:rPr>
+      </w:pPr>
+      <w:r>
+        <w:rPr>
+          <w:rFonts w:ascii="X Nazanin" w:hAnsi="X Nazanin" w:cs="X Nazanin" w:hint="cs"/>
+          <w:color w:val="000000"/>
+          <w:szCs w:val="28"/>
+          <w:rtl/>
+          <w:lang w:bidi="fa-IR"/>
+        </w:rPr>
+        <w:t>نتیجه‌گیری</w:t>
+      </w:r>
+    </w:p>
+    <w:p>
+      <w:pPr>
+        <w:pStyle w:val="NormalWeb"/>
+        <w:numPr>
+          <w:ilvl w:val="1"/>
+          <w:numId w:val="1"/>
+        </w:numPr>
+        <w:bidi/>
+        <w:spacing w:after="0" w:line="360" w:lineRule="auto"/>
+        <w:jc w:val="both"/>
+        <w:rPr>
+          <w:rFonts w:ascii="X Nazanin" w:hAnsi="X Nazanin" w:cs="X Nazanin" w:hint="cs"/>
+          <w:color w:val="000000"/>
+          <w:szCs w:val="28"/>
+          <w:rtl/>
+          <w:lang w:bidi="fa-IR"/>
+        </w:rPr>
+      </w:pPr>
+      <w:r>
+        <w:rPr>
+          <w:rFonts w:ascii="X Nazanin" w:hAnsi="X Nazanin" w:cs="X Nazanin" w:hint="cs"/>
+          <w:color w:val="000000"/>
+          <w:szCs w:val="28"/>
+          <w:rtl/>
+          <w:lang w:bidi="fa-IR"/>
+        </w:rPr>
+        <w:t>کار‌های آینده</w:t>
+      </w:r>
+    </w:p>
+    <w:p>
+      <w:pPr>
+        <w:rPr>
+          <w:sz w:val="28"/>
+          <w:szCs w:val="28"/>
+          <w:rtl/>
+          <w:lang w:bidi="fa-IR"/>
+        </w:rPr>
+      </w:pPr>
+    </w:p>
+    <w:p>
+      <w:pPr>
+        <w:rPr>
+          <w:rFonts w:eastAsiaTheme="majorEastAsia" w:cstheme="majorBidi"/>
+          <w:b/>
+          <w:color w:val="000000" w:themeColor="text1"/>
+          <w:sz w:val="28"/>
+          <w:szCs w:val="28"/>
+          <w:rtl/>
+          <w:lang w:bidi="fa-IR"/>
+        </w:rPr>
+      </w:pPr>
+      <w:r>
+        <w:rPr>
+          <w:sz w:val="28"/>
+          <w:szCs w:val="28"/>
+          <w:rtl/>
+          <w:lang w:bidi="fa-IR"/>
+        </w:rPr>
+        <w:br w:type="page"/>
+      </w:r>
+    </w:p>
+    <w:p>
+      <w:pPr>
+        <w:pStyle w:val="NormalWeb"/>
+        <w:spacing w:after="0" w:line="360" w:lineRule="auto"/>
+        <w:rPr>
+          <w:rFonts w:ascii="X Nazanin" w:hAnsi="X Nazanin" w:cs="X Nazanin"/>
+          <w:color w:val="000000"/>
+          <w:sz w:val="36"/>
+          <w:szCs w:val="36"/>
+          <w:rtl/>
+        </w:rPr>
+      </w:pPr>
+      <w:r>
+        <w:rPr>
+          <w:rFonts w:ascii="X Nazanin" w:hAnsi="X Nazanin" w:cs="X Nazanin" w:hint="cs"/>
+          <w:color w:val="000000"/>
+          <w:sz w:val="36"/>
+          <w:szCs w:val="36"/>
+          <w:rtl/>
+        </w:rPr>
+        <w:lastRenderedPageBreak/>
+        <w:t>مقدمه</w:t>
+      </w:r>
+    </w:p>
+    <w:p>
+      <w:pPr>
+        <w:pStyle w:val="NormalWeb"/>
+        <w:spacing w:after="0" w:line="360" w:lineRule="auto"/>
+        <w:rPr>
+          <w:szCs w:val="28"/>
+        </w:rPr>
+      </w:pPr>
+      <w:r>
+        <w:rPr>
+          <w:rFonts w:ascii="X Nazanin" w:hAnsi="X Nazanin" w:cs="X Nazanin"/>
+          <w:color w:val="000000"/>
+          <w:szCs w:val="28"/>
+        </w:rPr>
+        <w:t>تعریف مساله و هدف و ضرورت</w:t>
       </w:r>
     </w:p>
     <w:p>
@@ -3742,9 +3441,195 @@
         <w:jc w:val="both"/>
         <w:rPr>
           <w:szCs w:val="28"/>
-          <w:rtl/>
-        </w:rPr>
-      </w:pPr>
+        </w:rPr>
+      </w:pPr>
+      <w:r>
+        <w:rPr>
+          <w:rFonts w:ascii="X Nazanin" w:hAnsi="X Nazanin" w:cs="X Nazanin"/>
+          <w:color w:val="000000"/>
+          <w:szCs w:val="28"/>
+          <w:rtl/>
+        </w:rPr>
+        <w:t xml:space="preserve">در سال‌های اخیر شاهد رشد بسیار زیادی در شبکه‌های اجتماعی بوده‌ایم </w:t>
+      </w:r>
+      <w:proofErr w:type="gramStart"/>
+      <w:r>
+        <w:rPr>
+          <w:rFonts w:ascii="X Nazanin" w:hAnsi="X Nazanin" w:cs="X Nazanin"/>
+          <w:color w:val="000000"/>
+          <w:szCs w:val="28"/>
+          <w:rtl/>
+        </w:rPr>
+        <w:t>و مطالعات</w:t>
+      </w:r>
+      <w:proofErr w:type="gramEnd"/>
+      <w:r>
+        <w:rPr>
+          <w:rFonts w:ascii="X Nazanin" w:hAnsi="X Nazanin" w:cs="X Nazanin"/>
+          <w:color w:val="000000"/>
+          <w:szCs w:val="28"/>
+          <w:rtl/>
+        </w:rPr>
+        <w:t xml:space="preserve"> زیادی روی این شبکه‌ها انجام گرفته است</w:t>
+      </w:r>
+      <w:r>
+        <w:rPr>
+          <w:color w:val="000000"/>
+          <w:szCs w:val="28"/>
+          <w:rtl/>
+        </w:rPr>
+        <w:t xml:space="preserve">. </w:t>
+      </w:r>
+      <w:r>
+        <w:rPr>
+          <w:rFonts w:ascii="X Nazanin" w:hAnsi="X Nazanin" w:cs="X Nazanin"/>
+          <w:color w:val="000000"/>
+          <w:szCs w:val="28"/>
+          <w:rtl/>
+        </w:rPr>
+        <w:t xml:space="preserve">داده‌های شبکه‌های اجتماعی یکی از ابزار محبوب برای مدل کردن رابطه </w:t>
+      </w:r>
+      <w:proofErr w:type="gramStart"/>
+      <w:r>
+        <w:rPr>
+          <w:rFonts w:ascii="X Nazanin" w:hAnsi="X Nazanin" w:cs="X Nazanin"/>
+          <w:color w:val="000000"/>
+          <w:szCs w:val="28"/>
+          <w:rtl/>
+        </w:rPr>
+        <w:t>و رفتار</w:t>
+      </w:r>
+      <w:proofErr w:type="gramEnd"/>
+      <w:r>
+        <w:rPr>
+          <w:rFonts w:ascii="X Nazanin" w:hAnsi="X Nazanin" w:cs="X Nazanin"/>
+          <w:color w:val="000000"/>
+          <w:szCs w:val="28"/>
+          <w:rtl/>
+        </w:rPr>
+        <w:t xml:space="preserve"> افراد و جامعه یا گروهی که در آن عضو هستن بشمار می‌رود</w:t>
+      </w:r>
+      <w:r>
+        <w:rPr>
+          <w:color w:val="000000"/>
+          <w:szCs w:val="28"/>
+          <w:rtl/>
+        </w:rPr>
+        <w:t xml:space="preserve">. </w:t>
+      </w:r>
+      <w:r>
+        <w:rPr>
+          <w:rFonts w:ascii="X Nazanin" w:hAnsi="X Nazanin" w:cs="X Nazanin"/>
+          <w:color w:val="000000"/>
+          <w:szCs w:val="28"/>
+          <w:rtl/>
+        </w:rPr>
+        <w:t xml:space="preserve">این داده‌ها معمولا به صورت گرافی نمایش داده می‌شود که در آن گره‌ها افراد </w:t>
+      </w:r>
+      <w:proofErr w:type="gramStart"/>
+      <w:r>
+        <w:rPr>
+          <w:rFonts w:ascii="X Nazanin" w:hAnsi="X Nazanin" w:cs="X Nazanin"/>
+          <w:color w:val="000000"/>
+          <w:szCs w:val="28"/>
+          <w:rtl/>
+        </w:rPr>
+        <w:t>و لبه‌ها</w:t>
+      </w:r>
+      <w:proofErr w:type="gramEnd"/>
+      <w:r>
+        <w:rPr>
+          <w:rFonts w:ascii="X Nazanin" w:hAnsi="X Nazanin" w:cs="X Nazanin"/>
+          <w:color w:val="000000"/>
+          <w:szCs w:val="28"/>
+          <w:rtl/>
+        </w:rPr>
+        <w:t xml:space="preserve"> روابط بین این افراد می‌باشد</w:t>
+      </w:r>
+      <w:r>
+        <w:rPr>
+          <w:color w:val="000000"/>
+          <w:szCs w:val="28"/>
+          <w:rtl/>
+        </w:rPr>
+        <w:t xml:space="preserve">. </w:t>
+      </w:r>
+      <w:r>
+        <w:rPr>
+          <w:rFonts w:ascii="X Nazanin" w:hAnsi="X Nazanin" w:cs="X Nazanin" w:hint="cs"/>
+          <w:color w:val="000000"/>
+          <w:szCs w:val="28"/>
+          <w:rtl/>
+          <w:lang w:bidi="fa-IR"/>
+        </w:rPr>
+        <w:t xml:space="preserve">پیش‌بینی وقوع </w:t>
+      </w:r>
+      <w:r>
+        <w:rPr>
+          <w:rFonts w:ascii="X Nazanin" w:hAnsi="X Nazanin" w:cs="X Nazanin"/>
+          <w:color w:val="000000"/>
+          <w:szCs w:val="28"/>
+          <w:rtl/>
+          <w:lang w:bidi="fa-IR"/>
+        </w:rPr>
+        <w:t>پیوند</w:t>
+      </w:r>
+      <w:r>
+        <w:rPr>
+          <w:rFonts w:ascii="X Nazanin" w:hAnsi="X Nazanin" w:cs="X Nazanin" w:hint="cs"/>
+          <w:color w:val="000000"/>
+          <w:szCs w:val="28"/>
+          <w:rtl/>
+          <w:lang w:bidi="fa-IR"/>
+        </w:rPr>
+        <w:t>‌ها، یک مساله اساسی و بنیادین در شبکه‌های اجتماعی می‌باشد</w:t>
+      </w:r>
+      <w:r>
+        <w:rPr>
+          <w:color w:val="000000"/>
+          <w:szCs w:val="28"/>
+          <w:rtl/>
+        </w:rPr>
+        <w:t xml:space="preserve">. </w:t>
+      </w:r>
+      <w:r>
+        <w:rPr>
+          <w:rFonts w:ascii="X Nazanin" w:hAnsi="X Nazanin" w:cs="X Nazanin" w:hint="cs"/>
+          <w:color w:val="000000"/>
+          <w:szCs w:val="28"/>
+          <w:rtl/>
+          <w:lang w:bidi="fa-IR"/>
+        </w:rPr>
+        <w:t xml:space="preserve">در موضوع پیش‌بینی </w:t>
+      </w:r>
+      <w:r>
+        <w:rPr>
+          <w:rFonts w:ascii="X Nazanin" w:hAnsi="X Nazanin" w:cs="X Nazanin"/>
+          <w:color w:val="000000"/>
+          <w:szCs w:val="28"/>
+          <w:rtl/>
+          <w:lang w:bidi="fa-IR"/>
+        </w:rPr>
+        <w:t>پیوند</w:t>
+      </w:r>
+      <w:r>
+        <w:rPr>
+          <w:rFonts w:ascii="X Nazanin" w:hAnsi="X Nazanin" w:cs="X Nazanin" w:hint="cs"/>
+          <w:color w:val="000000"/>
+          <w:szCs w:val="28"/>
+          <w:rtl/>
+          <w:lang w:bidi="fa-IR"/>
+        </w:rPr>
+        <w:t>، نمایی از یک شبکه به ما داده می‌شود و ما مایل هستیم که بدانیم در آینده نزدیک، احتمالا چه تراکنش‌هایی میان اعضای فعلی شبکه روی می‌دهد و یا اینکه کدام یک از تراکنش‌های موجود را از دست می‌دهیم</w:t>
+      </w:r>
+      <w:r>
+        <w:rPr>
+          <w:color w:val="000000"/>
+          <w:szCs w:val="28"/>
+          <w:rtl/>
+        </w:rPr>
+        <w:t>.</w:t>
+      </w:r>
     </w:p>
     <w:p>
       <w:pPr>
@@ -3753,10 +3638,37 @@
         <w:spacing w:after="0" w:line="360" w:lineRule="auto"/>
         <w:jc w:val="both"/>
         <w:rPr>
-          <w:szCs w:val="28"/>
-          <w:rtl/>
-        </w:rPr>
-      </w:pPr>
+          <w:color w:val="000000"/>
+          <w:szCs w:val="28"/>
+          <w:rtl/>
+        </w:rPr>
+      </w:pPr>
+      <w:r>
+        <w:rPr>
+          <w:rFonts w:ascii="X Nazanin" w:hAnsi="X Nazanin" w:cs="X Nazanin"/>
+          <w:color w:val="000000"/>
+          <w:szCs w:val="28"/>
+          <w:rtl/>
+        </w:rPr>
+        <w:t>اکثر مطالعات انجام شده در این زمینه روی شبکه‌های تک‌رابطه‌ای بوده است</w:t>
+      </w:r>
+      <w:r>
+        <w:rPr>
+          <w:color w:val="000000"/>
+          <w:szCs w:val="28"/>
+          <w:rtl/>
+        </w:rPr>
+        <w:t xml:space="preserve">. </w:t>
+      </w:r>
+      <w:r>
+        <w:rPr>
+          <w:rFonts w:ascii="X Nazanin" w:hAnsi="X Nazanin" w:cs="X Nazanin"/>
+          <w:color w:val="000000"/>
+          <w:szCs w:val="28"/>
+          <w:rtl/>
+        </w:rPr>
+        <w:t>به</w:t>
+      </w:r>
       <w:r>
         <w:rPr>
           <w:rFonts w:ascii="X Nazanin" w:hAnsi="X Nazanin" w:cs="X Nazanin" w:hint="cs"/>
@@ -3765,15 +3677,91 @@
           <w:rtl/>
           <w:lang w:bidi="fa-IR"/>
         </w:rPr>
-        <w:t>روش‌ها</w:t>
-      </w:r>
-      <w:r>
-        <w:rPr>
-          <w:color w:val="000000"/>
-          <w:szCs w:val="28"/>
-          <w:rtl/>
-        </w:rPr>
-        <w:t>:</w:t>
+        <w:t xml:space="preserve"> این معنا که روابط بین موجودیت‌ها از یک نوع است </w:t>
+      </w:r>
+      <w:proofErr w:type="gramStart"/>
+      <w:r>
+        <w:rPr>
+          <w:rFonts w:ascii="X Nazanin" w:hAnsi="X Nazanin" w:cs="X Nazanin" w:hint="cs"/>
+          <w:color w:val="000000"/>
+          <w:szCs w:val="28"/>
+          <w:rtl/>
+          <w:lang w:bidi="fa-IR"/>
+        </w:rPr>
+        <w:t>و این</w:t>
+      </w:r>
+      <w:proofErr w:type="gramEnd"/>
+      <w:r>
+        <w:rPr>
+          <w:rFonts w:ascii="X Nazanin" w:hAnsi="X Nazanin" w:cs="X Nazanin" w:hint="cs"/>
+          <w:color w:val="000000"/>
+          <w:szCs w:val="28"/>
+          <w:rtl/>
+          <w:lang w:bidi="fa-IR"/>
+        </w:rPr>
+        <w:t xml:space="preserve"> روابط به صورت دوتایی‌های مرتب مورد استفاده قرار می‌گیرند</w:t>
+      </w:r>
+      <w:r>
+        <w:rPr>
+          <w:color w:val="000000"/>
+          <w:szCs w:val="28"/>
+          <w:rtl/>
+        </w:rPr>
+        <w:t xml:space="preserve">. </w:t>
+      </w:r>
+      <w:r>
+        <w:rPr>
+          <w:rFonts w:ascii="X Nazanin" w:hAnsi="X Nazanin" w:cs="X Nazanin" w:hint="cs"/>
+          <w:color w:val="000000"/>
+          <w:szCs w:val="28"/>
+          <w:rtl/>
+          <w:lang w:bidi="fa-IR"/>
+        </w:rPr>
+        <w:t xml:space="preserve">برای مثال اگر در یک شبکه اجتماعی رابطه را دوستی بین افراد در نظر بگیریم یال‌های گراف شبکه به صورت </w:t>
+      </w:r>
+      <w:r>
+        <w:rPr>
+          <w:color w:val="000000"/>
+          <w:szCs w:val="28"/>
+          <w:rtl/>
+        </w:rPr>
+        <w:t>«</w:t>
+      </w:r>
+      <w:r>
+        <w:rPr>
+          <w:rFonts w:ascii="X Nazanin" w:hAnsi="X Nazanin" w:cs="X Nazanin" w:hint="cs"/>
+          <w:color w:val="000000"/>
+          <w:szCs w:val="28"/>
+          <w:rtl/>
+          <w:lang w:bidi="fa-IR"/>
+        </w:rPr>
+        <w:t>الف، ب</w:t>
+      </w:r>
+      <w:r>
+        <w:rPr>
+          <w:color w:val="000000"/>
+          <w:szCs w:val="28"/>
+          <w:rtl/>
+        </w:rPr>
+        <w:t xml:space="preserve">» </w:t>
+      </w:r>
+      <w:r>
+        <w:rPr>
+          <w:rFonts w:ascii="X Nazanin" w:hAnsi="X Nazanin" w:cs="X Nazanin" w:hint="cs"/>
+          <w:color w:val="000000"/>
+          <w:szCs w:val="28"/>
+          <w:rtl/>
+          <w:lang w:bidi="fa-IR"/>
+        </w:rPr>
+        <w:t>خواهد بود به این معنی که شخص الف با شخص ب رابطه دوستی دارد</w:t>
+      </w:r>
+      <w:r>
+        <w:rPr>
+          <w:color w:val="000000"/>
+          <w:szCs w:val="28"/>
+          <w:rtl/>
+        </w:rPr>
+        <w:t>.</w:t>
       </w:r>
     </w:p>
     <w:p>
@@ -3783,6 +3771,939 @@
         <w:spacing w:after="0" w:line="360" w:lineRule="auto"/>
         <w:jc w:val="both"/>
         <w:rPr>
+          <w:color w:val="000000"/>
+          <w:szCs w:val="28"/>
+        </w:rPr>
+      </w:pPr>
+    </w:p>
+    <w:p>
+      <w:pPr>
+        <w:pStyle w:val="NormalWeb"/>
+        <w:bidi/>
+        <w:spacing w:after="0" w:line="360" w:lineRule="auto"/>
+        <w:jc w:val="both"/>
+        <w:rPr>
+          <w:color w:val="000000"/>
+          <w:szCs w:val="28"/>
+        </w:rPr>
+      </w:pPr>
+    </w:p>
+    <w:p>
+      <w:pPr>
+        <w:pStyle w:val="NormalWeb"/>
+        <w:bidi/>
+        <w:spacing w:after="0" w:line="360" w:lineRule="auto"/>
+        <w:jc w:val="both"/>
+        <w:rPr>
+          <w:color w:val="000000"/>
+          <w:szCs w:val="28"/>
+          <w:rtl/>
+        </w:rPr>
+      </w:pPr>
+      <w:r>
+        <w:rPr>
+          <w:rFonts w:ascii="X Nazanin" w:hAnsi="X Nazanin" w:cs="X Nazanin" w:hint="cs"/>
+          <w:color w:val="000000"/>
+          <w:szCs w:val="28"/>
+          <w:rtl/>
+          <w:lang w:bidi="fa-IR"/>
+        </w:rPr>
+        <w:t>در سال‌های اخیر پایگاه‌های دانشی ایجاد شده‌اند که داده‌ها در آن به صورت چند رابطه‌ای ذخیره شده‌اند و اطلاعات بیشتری از یک رابطه دوتایی بلی یا خیر به ما می‌دهند</w:t>
+      </w:r>
+      <w:r>
+        <w:rPr>
+          <w:color w:val="000000"/>
+          <w:szCs w:val="28"/>
+          <w:rtl/>
+        </w:rPr>
+        <w:t xml:space="preserve">. </w:t>
+      </w:r>
+      <w:r>
+        <w:rPr>
+          <w:rFonts w:ascii="X Nazanin" w:hAnsi="X Nazanin" w:cs="X Nazanin" w:hint="cs"/>
+          <w:color w:val="000000"/>
+          <w:szCs w:val="28"/>
+          <w:rtl/>
+          <w:lang w:bidi="fa-IR"/>
+        </w:rPr>
+        <w:t>ما در این تحقیق از داده‌های چند رابطه‌ای استفاده می‌کنیم</w:t>
+      </w:r>
+      <w:r>
+        <w:rPr>
+          <w:color w:val="000000"/>
+          <w:szCs w:val="28"/>
+          <w:rtl/>
+        </w:rPr>
+        <w:t xml:space="preserve">. </w:t>
+      </w:r>
+      <w:r>
+        <w:rPr>
+          <w:rFonts w:ascii="X Nazanin" w:hAnsi="X Nazanin" w:cs="X Nazanin" w:hint="cs"/>
+          <w:color w:val="000000"/>
+          <w:szCs w:val="28"/>
+          <w:rtl/>
+          <w:lang w:bidi="fa-IR"/>
+        </w:rPr>
+        <w:t xml:space="preserve">منظور از داده‌های چند رابطه‌ای گراف جهت‌داری است متشکل از موجودیت‌ها و روابط بین آن‌ها که بصورت </w:t>
+      </w:r>
+      <w:r>
+        <w:rPr>
+          <w:color w:val="000000"/>
+          <w:szCs w:val="28"/>
+          <w:rtl/>
+        </w:rPr>
+        <w:t>«</w:t>
+      </w:r>
+      <w:r>
+        <w:rPr>
+          <w:rFonts w:ascii="X Nazanin" w:hAnsi="X Nazanin" w:cs="X Nazanin" w:hint="cs"/>
+          <w:color w:val="000000"/>
+          <w:szCs w:val="28"/>
+          <w:rtl/>
+          <w:lang w:bidi="fa-IR"/>
+        </w:rPr>
+        <w:t>مبدا</w:t>
+      </w:r>
+      <w:r>
+        <w:rPr>
+          <w:color w:val="000000"/>
+          <w:szCs w:val="28"/>
+        </w:rPr>
+        <w:t>h</w:t>
+      </w:r>
+      <w:r>
+        <w:rPr>
+          <w:rFonts w:ascii="X Nazanin" w:hAnsi="X Nazanin" w:cs="X Nazanin" w:hint="cs"/>
+          <w:color w:val="000000"/>
+          <w:szCs w:val="28"/>
+          <w:rtl/>
+          <w:lang w:bidi="fa-IR"/>
+        </w:rPr>
+        <w:t>، رابطه</w:t>
+      </w:r>
+      <w:r>
+        <w:rPr>
+          <w:color w:val="000000"/>
+          <w:szCs w:val="28"/>
+        </w:rPr>
+        <w:t>r</w:t>
+      </w:r>
+      <w:r>
+        <w:rPr>
+          <w:rFonts w:ascii="X Nazanin" w:hAnsi="X Nazanin" w:cs="X Nazanin" w:hint="cs"/>
+          <w:color w:val="000000"/>
+          <w:szCs w:val="28"/>
+          <w:rtl/>
+          <w:lang w:bidi="fa-IR"/>
+        </w:rPr>
+        <w:t>، مقصد</w:t>
+      </w:r>
+      <w:r>
+        <w:rPr>
+          <w:color w:val="000000"/>
+          <w:szCs w:val="28"/>
+        </w:rPr>
+        <w:t>t»</w:t>
+      </w:r>
+      <w:r>
+        <w:rPr>
+          <w:color w:val="000000"/>
+          <w:szCs w:val="28"/>
+          <w:rtl/>
+        </w:rPr>
+        <w:t xml:space="preserve"> </w:t>
+      </w:r>
+      <w:r>
+        <w:rPr>
+          <w:rFonts w:ascii="X Nazanin" w:hAnsi="X Nazanin" w:cs="X Nazanin" w:hint="cs"/>
+          <w:color w:val="000000"/>
+          <w:szCs w:val="28"/>
+          <w:rtl/>
+          <w:lang w:bidi="fa-IR"/>
+        </w:rPr>
+        <w:t xml:space="preserve">نمایش داده می‌شود، به این معنی که یک رابطه </w:t>
+      </w:r>
+      <w:r>
+        <w:rPr>
+          <w:color w:val="000000"/>
+          <w:szCs w:val="28"/>
+        </w:rPr>
+        <w:t>r</w:t>
+      </w:r>
+      <w:r>
+        <w:rPr>
+          <w:color w:val="000000"/>
+          <w:szCs w:val="28"/>
+          <w:rtl/>
+        </w:rPr>
+        <w:t xml:space="preserve"> </w:t>
+      </w:r>
+      <w:r>
+        <w:rPr>
+          <w:rFonts w:ascii="X Nazanin" w:hAnsi="X Nazanin" w:cs="X Nazanin" w:hint="cs"/>
+          <w:color w:val="000000"/>
+          <w:szCs w:val="28"/>
+          <w:rtl/>
+          <w:lang w:bidi="fa-IR"/>
+        </w:rPr>
+        <w:t xml:space="preserve">بین موجودیت‌های </w:t>
+      </w:r>
+      <w:r>
+        <w:rPr>
+          <w:color w:val="000000"/>
+          <w:szCs w:val="28"/>
+        </w:rPr>
+        <w:t>h</w:t>
+      </w:r>
+      <w:r>
+        <w:rPr>
+          <w:color w:val="000000"/>
+          <w:szCs w:val="28"/>
+          <w:rtl/>
+        </w:rPr>
+        <w:t xml:space="preserve"> </w:t>
+      </w:r>
+      <w:r>
+        <w:rPr>
+          <w:rFonts w:ascii="X Nazanin" w:hAnsi="X Nazanin" w:cs="X Nazanin" w:hint="cs"/>
+          <w:color w:val="000000"/>
+          <w:szCs w:val="28"/>
+          <w:rtl/>
+          <w:lang w:bidi="fa-IR"/>
+        </w:rPr>
+        <w:t>و</w:t>
+      </w:r>
+      <w:r>
+        <w:rPr>
+          <w:color w:val="000000"/>
+          <w:szCs w:val="28"/>
+        </w:rPr>
+        <w:t>t</w:t>
+      </w:r>
+      <w:r>
+        <w:rPr>
+          <w:color w:val="000000"/>
+          <w:szCs w:val="28"/>
+          <w:rtl/>
+        </w:rPr>
+        <w:t xml:space="preserve"> </w:t>
+      </w:r>
+      <w:r>
+        <w:rPr>
+          <w:rFonts w:ascii="X Nazanin" w:hAnsi="X Nazanin" w:cs="X Nazanin" w:hint="cs"/>
+          <w:color w:val="000000"/>
+          <w:szCs w:val="28"/>
+          <w:rtl/>
+          <w:lang w:bidi="fa-IR"/>
+        </w:rPr>
+        <w:t>وجود دارد</w:t>
+      </w:r>
+      <w:r>
+        <w:rPr>
+          <w:color w:val="000000"/>
+          <w:szCs w:val="28"/>
+          <w:rtl/>
+        </w:rPr>
+        <w:t xml:space="preserve">. </w:t>
+      </w:r>
+      <w:r>
+        <w:rPr>
+          <w:rFonts w:ascii="X Nazanin" w:hAnsi="X Nazanin" w:cs="X Nazanin" w:hint="cs"/>
+          <w:color w:val="000000"/>
+          <w:szCs w:val="28"/>
+          <w:rtl/>
+          <w:lang w:bidi="fa-IR"/>
+        </w:rPr>
+        <w:t xml:space="preserve">برای مثال سه‌تایی </w:t>
+      </w:r>
+      <w:r>
+        <w:rPr>
+          <w:color w:val="000000"/>
+          <w:szCs w:val="28"/>
+          <w:rtl/>
+        </w:rPr>
+        <w:lastRenderedPageBreak/>
+        <w:t>«</w:t>
+      </w:r>
+      <w:r>
+        <w:rPr>
+          <w:rFonts w:ascii="X Nazanin" w:hAnsi="X Nazanin" w:cs="X Nazanin" w:hint="cs"/>
+          <w:color w:val="000000"/>
+          <w:szCs w:val="28"/>
+          <w:rtl/>
+          <w:lang w:bidi="fa-IR"/>
+        </w:rPr>
+        <w:t>تهران، واقع در، ایران</w:t>
+      </w:r>
+      <w:r>
+        <w:rPr>
+          <w:color w:val="000000"/>
+          <w:szCs w:val="28"/>
+          <w:rtl/>
+        </w:rPr>
+        <w:t xml:space="preserve">» </w:t>
+      </w:r>
+      <w:r>
+        <w:rPr>
+          <w:rFonts w:ascii="X Nazanin" w:hAnsi="X Nazanin" w:cs="X Nazanin" w:hint="cs"/>
+          <w:color w:val="000000"/>
+          <w:szCs w:val="28"/>
+          <w:rtl/>
+          <w:lang w:bidi="fa-IR"/>
+        </w:rPr>
+        <w:t>این اطلاع را به ما می‌دهد که استان تهران داخل کشور ایران قرار دارد</w:t>
+      </w:r>
+      <w:r>
+        <w:rPr>
+          <w:color w:val="000000"/>
+          <w:szCs w:val="28"/>
+          <w:rtl/>
+        </w:rPr>
+        <w:t xml:space="preserve">. </w:t>
+      </w:r>
+      <w:r>
+        <w:rPr>
+          <w:rFonts w:ascii="X Nazanin" w:hAnsi="X Nazanin" w:cs="X Nazanin" w:hint="cs"/>
+          <w:color w:val="000000"/>
+          <w:szCs w:val="28"/>
+          <w:rtl/>
+          <w:lang w:bidi="fa-IR"/>
+        </w:rPr>
+        <w:t>در این نوع پایگاه دانش هم انواع مختلف موجودیت وجود دارد و هم انواع مختلف رابطه بین موجودیت‌ها</w:t>
+      </w:r>
+      <w:r>
+        <w:rPr>
+          <w:color w:val="000000"/>
+          <w:szCs w:val="28"/>
+          <w:rtl/>
+        </w:rPr>
+        <w:t xml:space="preserve">. </w:t>
+      </w:r>
+      <w:r>
+        <w:rPr>
+          <w:rFonts w:ascii="X Nazanin" w:hAnsi="X Nazanin" w:cs="X Nazanin" w:hint="cs"/>
+          <w:color w:val="000000"/>
+          <w:szCs w:val="28"/>
+          <w:rtl/>
+          <w:lang w:bidi="fa-IR"/>
+        </w:rPr>
+        <w:t xml:space="preserve">پایگاه‌های دانشی مانند </w:t>
+      </w:r>
+      <w:r>
+        <w:rPr>
+          <w:color w:val="000000"/>
+          <w:szCs w:val="28"/>
+        </w:rPr>
+        <w:t>Google Knowledge</w:t>
+      </w:r>
+      <w:r>
+        <w:rPr>
+          <w:color w:val="000000"/>
+          <w:szCs w:val="28"/>
+          <w:rtl/>
+        </w:rPr>
+        <w:t xml:space="preserve"> </w:t>
+      </w:r>
+      <w:r>
+        <w:rPr>
+          <w:color w:val="000000"/>
+          <w:szCs w:val="28"/>
+        </w:rPr>
+        <w:t>Graph</w:t>
+      </w:r>
+      <w:r>
+        <w:rPr>
+          <w:rFonts w:ascii="X Nazanin" w:hAnsi="X Nazanin" w:cs="X Nazanin" w:hint="cs"/>
+          <w:color w:val="000000"/>
+          <w:szCs w:val="28"/>
+          <w:rtl/>
+          <w:lang w:bidi="fa-IR"/>
+        </w:rPr>
+        <w:t xml:space="preserve">، </w:t>
+      </w:r>
+      <w:r>
+        <w:rPr>
+          <w:color w:val="000000"/>
+          <w:szCs w:val="28"/>
+        </w:rPr>
+        <w:t>FreeBase</w:t>
+      </w:r>
+      <w:r>
+        <w:rPr>
+          <w:color w:val="000000"/>
+          <w:szCs w:val="28"/>
+          <w:rtl/>
+        </w:rPr>
+        <w:t xml:space="preserve"> </w:t>
+      </w:r>
+      <w:r>
+        <w:rPr>
+          <w:rFonts w:ascii="X Nazanin" w:hAnsi="X Nazanin" w:cs="X Nazanin" w:hint="cs"/>
+          <w:color w:val="000000"/>
+          <w:szCs w:val="28"/>
+          <w:rtl/>
+          <w:lang w:bidi="fa-IR"/>
+        </w:rPr>
+        <w:t xml:space="preserve">و </w:t>
+      </w:r>
+      <w:r>
+        <w:rPr>
+          <w:color w:val="000000"/>
+          <w:szCs w:val="28"/>
+        </w:rPr>
+        <w:t>WordNet</w:t>
+      </w:r>
+      <w:r>
+        <w:rPr>
+          <w:color w:val="000000"/>
+          <w:szCs w:val="28"/>
+          <w:rtl/>
+        </w:rPr>
+        <w:t xml:space="preserve"> </w:t>
+      </w:r>
+      <w:r>
+        <w:rPr>
+          <w:rFonts w:ascii="X Nazanin" w:hAnsi="X Nazanin" w:cs="X Nazanin" w:hint="cs"/>
+          <w:color w:val="000000"/>
+          <w:szCs w:val="28"/>
+          <w:rtl/>
+          <w:lang w:bidi="fa-IR"/>
+        </w:rPr>
+        <w:t>وجود دارند که شامل تعداد زیادی نمونه چندرابطه‌ای می‌باشند و تعداد زیادی موجودیت و روابط بین آن‌ها را می‌توان در آن‌ها یافت و از آن برای یادگیری مدل استفاده کرد</w:t>
+      </w:r>
+      <w:r>
+        <w:rPr>
+          <w:color w:val="000000"/>
+          <w:szCs w:val="28"/>
+          <w:rtl/>
+        </w:rPr>
+        <w:t xml:space="preserve">. </w:t>
+      </w:r>
+      <w:r>
+        <w:rPr>
+          <w:rFonts w:ascii="X Nazanin" w:hAnsi="X Nazanin" w:cs="X Nazanin" w:hint="cs"/>
+          <w:color w:val="000000"/>
+          <w:szCs w:val="28"/>
+          <w:rtl/>
+          <w:lang w:bidi="fa-IR"/>
+        </w:rPr>
+        <w:t>شناخت پایگاه‌دانش و دریافت اطلاعات از آن نیز یکی از مسايل پیشبینی‌</w:t>
+      </w:r>
+      <w:r>
+        <w:rPr>
+          <w:rFonts w:ascii="X Nazanin" w:hAnsi="X Nazanin" w:cs="X Nazanin"/>
+          <w:color w:val="000000"/>
+          <w:szCs w:val="28"/>
+          <w:rtl/>
+          <w:lang w:bidi="fa-IR"/>
+        </w:rPr>
+        <w:t>پیوند</w:t>
+      </w:r>
+      <w:r>
+        <w:rPr>
+          <w:rFonts w:ascii="X Nazanin" w:hAnsi="X Nazanin" w:cs="X Nazanin" w:hint="cs"/>
+          <w:color w:val="000000"/>
+          <w:szCs w:val="28"/>
+          <w:rtl/>
+          <w:lang w:bidi="fa-IR"/>
+        </w:rPr>
+        <w:t xml:space="preserve"> روی داده‌های چند رابطه‌ای است</w:t>
+      </w:r>
+      <w:r>
+        <w:rPr>
+          <w:color w:val="000000"/>
+          <w:szCs w:val="28"/>
+          <w:rtl/>
+        </w:rPr>
+        <w:t>.</w:t>
+      </w:r>
+    </w:p>
+    <w:p>
+      <w:pPr>
+        <w:pStyle w:val="NormalWeb"/>
+        <w:bidi/>
+        <w:spacing w:after="0" w:line="360" w:lineRule="auto"/>
+        <w:jc w:val="both"/>
+        <w:rPr>
+          <w:color w:val="000000" w:themeColor="text1"/>
+          <w:szCs w:val="28"/>
+          <w:rtl/>
+        </w:rPr>
+      </w:pPr>
+      <w:r>
+        <w:rPr>
+          <w:rFonts w:ascii="X Nazanin" w:hAnsi="X Nazanin" w:cs="X Nazanin" w:hint="cs"/>
+          <w:color w:val="000000"/>
+          <w:szCs w:val="28"/>
+          <w:rtl/>
+          <w:lang w:bidi="fa-IR"/>
+        </w:rPr>
+        <w:t xml:space="preserve">پیشبینی </w:t>
+      </w:r>
+      <w:r>
+        <w:rPr>
+          <w:rFonts w:ascii="X Nazanin" w:hAnsi="X Nazanin" w:cs="X Nazanin"/>
+          <w:color w:val="000000"/>
+          <w:szCs w:val="28"/>
+          <w:rtl/>
+          <w:lang w:bidi="fa-IR"/>
+        </w:rPr>
+        <w:t>پیوند</w:t>
+      </w:r>
+      <w:r>
+        <w:rPr>
+          <w:rFonts w:ascii="X Nazanin" w:hAnsi="X Nazanin" w:cs="X Nazanin" w:hint="cs"/>
+          <w:color w:val="000000"/>
+          <w:szCs w:val="28"/>
+          <w:rtl/>
+          <w:lang w:bidi="fa-IR"/>
+        </w:rPr>
+        <w:t xml:space="preserve"> مقیاس‌پذیر روی داده‌های چند رابطه‌ای عمدتا با استفاده از ویژگی‌های پنهان صورت می‌گیرد</w:t>
+      </w:r>
+      <w:r>
+        <w:rPr>
+          <w:color w:val="000000"/>
+          <w:szCs w:val="28"/>
+          <w:rtl/>
+        </w:rPr>
+        <w:t xml:space="preserve">. </w:t>
+      </w:r>
+      <w:r>
+        <w:rPr>
+          <w:rFonts w:ascii="X Nazanin" w:hAnsi="X Nazanin" w:cs="X Nazanin" w:hint="cs"/>
+          <w:color w:val="000000"/>
+          <w:szCs w:val="28"/>
+          <w:rtl/>
+          <w:lang w:bidi="fa-IR"/>
+        </w:rPr>
+        <w:t>مشکل این روش‌ها تعداد بسیار زیاد پارامترها در فاز یادگیری مدل است به صورتی که انجام عملیات یادگیری مدل را غیرممکن می‌کند</w:t>
+      </w:r>
+      <w:r>
+        <w:rPr>
+          <w:color w:val="000000"/>
+          <w:szCs w:val="28"/>
+          <w:rtl/>
+        </w:rPr>
+        <w:t xml:space="preserve">. </w:t>
+      </w:r>
+      <w:r>
+        <w:rPr>
+          <w:rFonts w:ascii="X Nazanin" w:hAnsi="X Nazanin" w:cs="X Nazanin" w:hint="cs"/>
+          <w:color w:val="000000"/>
+          <w:szCs w:val="28"/>
+          <w:rtl/>
+          <w:lang w:bidi="fa-IR"/>
+        </w:rPr>
+        <w:t>کاهش تعداد پارامترهای مساله که در برخی روش‌ها پیشنهاد شده نیز برخی از الگوی‌های موجود در پایگاه دانش را در نظر نمی‌گیرند و باعث کاهش دقت مدل خواهند شد</w:t>
+      </w:r>
+      <w:r>
+        <w:rPr>
+          <w:color w:val="000000"/>
+          <w:szCs w:val="28"/>
+          <w:rtl/>
+        </w:rPr>
+        <w:t xml:space="preserve">. </w:t>
+      </w:r>
+      <w:r>
+        <w:rPr>
+          <w:rFonts w:ascii="X Nazanin" w:hAnsi="X Nazanin" w:cs="X Nazanin" w:hint="cs"/>
+          <w:color w:val="FF0000"/>
+          <w:szCs w:val="28"/>
+          <w:highlight w:val="yellow"/>
+          <w:rtl/>
+          <w:lang w:bidi="fa-IR"/>
+        </w:rPr>
+        <w:t xml:space="preserve">در این </w:t>
+      </w:r>
+      <w:r>
+        <w:rPr>
+          <w:rFonts w:ascii="X Nazanin" w:hAnsi="X Nazanin" w:cs="X Nazanin" w:hint="cs"/>
+          <w:color w:val="FF0000"/>
+          <w:szCs w:val="28"/>
+          <w:highlight w:val="yellow"/>
+          <w:rtl/>
+          <w:lang w:bidi="fa-IR"/>
+        </w:rPr>
+        <w:t>تحقیق</w:t>
+      </w:r>
+      <w:r>
+        <w:rPr>
+          <w:rFonts w:ascii="X Nazanin" w:hAnsi="X Nazanin" w:cs="X Nazanin" w:hint="cs"/>
+          <w:color w:val="FF0000"/>
+          <w:szCs w:val="28"/>
+          <w:highlight w:val="yellow"/>
+          <w:rtl/>
+          <w:lang w:bidi="fa-IR"/>
+        </w:rPr>
+        <w:t xml:space="preserve"> قصد داریم که بدون افزایش تعداد پارامتر‌های روش‌های الگوی پنهان شده و با استفاده از قوانین انجمنی موجود در پایگاه‌دانش عمل‌کرد این روش‌ها را بهبود بخشیم</w:t>
+      </w:r>
+      <w:r>
+        <w:rPr>
+          <w:color w:val="FF0000"/>
+          <w:szCs w:val="28"/>
+          <w:highlight w:val="yellow"/>
+          <w:rtl/>
+        </w:rPr>
+        <w:t>.</w:t>
+      </w:r>
+    </w:p>
+    <w:p>
+      <w:pPr>
+        <w:pStyle w:val="NormalWeb"/>
+        <w:bidi/>
+        <w:spacing w:after="0" w:line="360" w:lineRule="auto"/>
+        <w:jc w:val="both"/>
+        <w:rPr>
+          <w:szCs w:val="28"/>
+          <w:rtl/>
+        </w:rPr>
+      </w:pPr>
+    </w:p>
+    <w:p>
+      <w:pPr>
+        <w:pStyle w:val="NormalWeb"/>
+        <w:bidi/>
+        <w:spacing w:after="0" w:line="360" w:lineRule="auto"/>
+        <w:jc w:val="both"/>
+        <w:rPr>
+          <w:szCs w:val="28"/>
+          <w:rtl/>
+        </w:rPr>
+      </w:pPr>
+      <w:r>
+        <w:rPr>
+          <w:rFonts w:ascii="X Nazanin" w:hAnsi="X Nazanin" w:cs="X Nazanin" w:hint="cs"/>
+          <w:color w:val="000000"/>
+          <w:szCs w:val="28"/>
+          <w:rtl/>
+          <w:lang w:bidi="fa-IR"/>
+        </w:rPr>
+        <w:t>در این تحقیق قصد داریم که با کار روی داده‌های چند رابطه‌ای به سؤالاتی که از پایگاه‌دانش می‌شود پاسخ دهیم، به این صورت که یک مدل از روی داده‌های پایگاه دانش ساخته و آموزش داده می‌شود و پس از آن سؤالات به گونه‌ای که مقصد یا مبدأ آن مجهول باشد از مدل ایجاد شده پرسیده می‌شود</w:t>
+      </w:r>
+      <w:r>
+        <w:rPr>
+          <w:color w:val="000000"/>
+          <w:szCs w:val="28"/>
+          <w:rtl/>
+        </w:rPr>
+        <w:t xml:space="preserve">. </w:t>
+      </w:r>
+      <w:r>
+        <w:rPr>
+          <w:rFonts w:ascii="X Nazanin" w:hAnsi="X Nazanin" w:cs="X Nazanin" w:hint="cs"/>
+          <w:color w:val="000000"/>
+          <w:szCs w:val="28"/>
+          <w:rtl/>
+          <w:lang w:bidi="fa-IR"/>
+        </w:rPr>
+        <w:t xml:space="preserve">برای نمونه در مثال بالا اگر قسمت کشور مجهول باشد از پایگاه دانش پرسیده می‌شود </w:t>
+      </w:r>
+      <w:r>
+        <w:rPr>
+          <w:color w:val="000000"/>
+          <w:szCs w:val="28"/>
+          <w:rtl/>
+        </w:rPr>
+        <w:t>«</w:t>
+      </w:r>
+      <w:r>
+        <w:rPr>
+          <w:rFonts w:ascii="X Nazanin" w:hAnsi="X Nazanin" w:cs="X Nazanin" w:hint="cs"/>
+          <w:color w:val="000000"/>
+          <w:szCs w:val="28"/>
+          <w:rtl/>
+          <w:lang w:bidi="fa-IR"/>
+        </w:rPr>
+        <w:t>تهران، واقع در، ؟</w:t>
+      </w:r>
+      <w:r>
+        <w:rPr>
+          <w:color w:val="000000"/>
+          <w:szCs w:val="28"/>
+          <w:rtl/>
+        </w:rPr>
+        <w:t xml:space="preserve">» </w:t>
+      </w:r>
+      <w:r>
+        <w:rPr>
+          <w:rFonts w:ascii="X Nazanin" w:hAnsi="X Nazanin" w:cs="X Nazanin" w:hint="cs"/>
+          <w:color w:val="000000"/>
+          <w:szCs w:val="28"/>
+          <w:rtl/>
+          <w:lang w:bidi="fa-IR"/>
+        </w:rPr>
+        <w:t>و انتظار می‌رود که مدل آموزش دیده پاسخ سؤال را با دقت نسبتاً خوبی بیابد</w:t>
+      </w:r>
+      <w:r>
+        <w:rPr>
+          <w:color w:val="000000"/>
+          <w:szCs w:val="28"/>
+          <w:rtl/>
+        </w:rPr>
+        <w:t>.</w:t>
+      </w:r>
+    </w:p>
+    <w:p>
+      <w:pPr>
+        <w:pStyle w:val="NormalWeb"/>
+        <w:bidi/>
+        <w:spacing w:after="0" w:line="360" w:lineRule="auto"/>
+        <w:jc w:val="both"/>
+        <w:rPr>
+          <w:szCs w:val="28"/>
+          <w:rtl/>
+        </w:rPr>
+      </w:pPr>
+      <w:r>
+        <w:rPr>
+          <w:rFonts w:ascii="X Nazanin" w:hAnsi="X Nazanin" w:cs="X Nazanin" w:hint="cs"/>
+          <w:color w:val="000000"/>
+          <w:szCs w:val="28"/>
+          <w:rtl/>
+          <w:lang w:bidi="fa-IR"/>
+        </w:rPr>
+        <w:t>نتایج این مساله کاربرد‌های زیادی خواهد داشت به عنوان مثال در ادامه تعدادی از این کاربردها را مطرح خواهیم کرد</w:t>
+      </w:r>
+      <w:r>
+        <w:rPr>
+          <w:color w:val="000000"/>
+          <w:szCs w:val="28"/>
+          <w:rtl/>
+        </w:rPr>
+        <w:t>:</w:t>
+      </w:r>
+    </w:p>
+    <w:p>
+      <w:pPr>
+        <w:pStyle w:val="NormalWeb"/>
+        <w:numPr>
+          <w:ilvl w:val="0"/>
+          <w:numId w:val="1"/>
+        </w:numPr>
+        <w:bidi/>
+        <w:spacing w:after="0" w:line="360" w:lineRule="auto"/>
+        <w:jc w:val="both"/>
+        <w:rPr>
+          <w:szCs w:val="28"/>
+          <w:rtl/>
+        </w:rPr>
+      </w:pPr>
+      <w:r>
+        <w:rPr>
+          <w:rFonts w:ascii="X Nazanin" w:hAnsi="X Nazanin" w:cs="X Nazanin" w:hint="cs"/>
+          <w:color w:val="000000"/>
+          <w:szCs w:val="28"/>
+          <w:rtl/>
+          <w:lang w:bidi="fa-IR"/>
+        </w:rPr>
+        <w:lastRenderedPageBreak/>
+        <w:t xml:space="preserve">پیشبینی </w:t>
+      </w:r>
+      <w:r>
+        <w:rPr>
+          <w:rFonts w:ascii="X Nazanin" w:hAnsi="X Nazanin" w:cs="X Nazanin"/>
+          <w:color w:val="000000"/>
+          <w:szCs w:val="28"/>
+          <w:rtl/>
+          <w:lang w:bidi="fa-IR"/>
+        </w:rPr>
+        <w:t>پیوند</w:t>
+      </w:r>
+      <w:r>
+        <w:rPr>
+          <w:rFonts w:ascii="X Nazanin" w:hAnsi="X Nazanin" w:cs="X Nazanin" w:hint="cs"/>
+          <w:color w:val="000000"/>
+          <w:szCs w:val="28"/>
+          <w:rtl/>
+          <w:lang w:bidi="fa-IR"/>
+        </w:rPr>
+        <w:t>‌های احتمالی در شبکه‌های اجتماعی، برای مثال در شبکه‌های اجتماعی بین کاربران و مطالب ثبت شده، نظرات و … بررسی شود که روابطی مانند دوستی، پسندیدن و نپسندیدن، روابط فامیلی و… وجود دارد یا خیر</w:t>
+      </w:r>
+    </w:p>
+    <w:p>
+      <w:pPr>
+        <w:pStyle w:val="NormalWeb"/>
+        <w:numPr>
+          <w:ilvl w:val="0"/>
+          <w:numId w:val="1"/>
+        </w:numPr>
+        <w:bidi/>
+        <w:spacing w:after="0" w:line="360" w:lineRule="auto"/>
+        <w:jc w:val="both"/>
+        <w:rPr>
+          <w:szCs w:val="28"/>
+          <w:rtl/>
+        </w:rPr>
+      </w:pPr>
+      <w:r>
+        <w:rPr>
+          <w:rFonts w:ascii="X Nazanin" w:hAnsi="X Nazanin" w:cs="X Nazanin" w:hint="cs"/>
+          <w:color w:val="000000"/>
+          <w:szCs w:val="28"/>
+          <w:rtl/>
+          <w:lang w:bidi="fa-IR"/>
+        </w:rPr>
+        <w:t xml:space="preserve">استفاده یه عنوان سیستم‌های توصیه‌گر، برای مثال کاربران و کالاها یا اشیاء موجودیت‌ها هستند و خریدن، امتیاز دادن، بررسی کردن و … رابطه‌ها هستند که می‌توان از بررسی این روابط و موجودیت‌ها اطلاعاتی نظیر کاربر </w:t>
+      </w:r>
+      <w:r>
+        <w:rPr>
+          <w:color w:val="000000"/>
+          <w:szCs w:val="28"/>
+        </w:rPr>
+        <w:t>x</w:t>
+      </w:r>
+      <w:r>
+        <w:rPr>
+          <w:rFonts w:ascii="X Nazanin" w:hAnsi="X Nazanin" w:cs="X Nazanin" w:hint="cs"/>
+          <w:color w:val="000000"/>
+          <w:szCs w:val="28"/>
+          <w:rtl/>
+          <w:lang w:bidi="fa-IR"/>
+        </w:rPr>
+        <w:t xml:space="preserve">کالای </w:t>
+      </w:r>
+      <w:r>
+        <w:rPr>
+          <w:color w:val="000000"/>
+          <w:szCs w:val="28"/>
+        </w:rPr>
+        <w:t>y</w:t>
+      </w:r>
+      <w:r>
+        <w:rPr>
+          <w:color w:val="000000"/>
+          <w:szCs w:val="28"/>
+          <w:rtl/>
+        </w:rPr>
+        <w:t xml:space="preserve"> </w:t>
+      </w:r>
+      <w:r>
+        <w:rPr>
+          <w:rFonts w:ascii="X Nazanin" w:hAnsi="X Nazanin" w:cs="X Nazanin" w:hint="cs"/>
+          <w:color w:val="000000"/>
+          <w:szCs w:val="28"/>
+          <w:rtl/>
+          <w:lang w:bidi="fa-IR"/>
+        </w:rPr>
+        <w:t xml:space="preserve">را خواهد خرید یا خیر یا اینکه کالای </w:t>
+      </w:r>
+      <w:r>
+        <w:rPr>
+          <w:color w:val="000000"/>
+          <w:szCs w:val="28"/>
+        </w:rPr>
+        <w:t>x</w:t>
+      </w:r>
+      <w:r>
+        <w:rPr>
+          <w:color w:val="000000"/>
+          <w:szCs w:val="28"/>
+          <w:rtl/>
+        </w:rPr>
+        <w:t xml:space="preserve"> </w:t>
+      </w:r>
+      <w:r>
+        <w:rPr>
+          <w:rFonts w:ascii="X Nazanin" w:hAnsi="X Nazanin" w:cs="X Nazanin" w:hint="cs"/>
+          <w:color w:val="000000"/>
+          <w:szCs w:val="28"/>
+          <w:rtl/>
+          <w:lang w:bidi="fa-IR"/>
+        </w:rPr>
+        <w:t>به تعداد بالا فروش خواهد رفت یا خیر بدست آورد</w:t>
+      </w:r>
+      <w:r>
+        <w:rPr>
+          <w:color w:val="000000"/>
+          <w:szCs w:val="28"/>
+          <w:rtl/>
+        </w:rPr>
+        <w:t>.</w:t>
+      </w:r>
+    </w:p>
+    <w:p>
+      <w:pPr>
+        <w:pStyle w:val="NormalWeb"/>
+        <w:numPr>
+          <w:ilvl w:val="0"/>
+          <w:numId w:val="1"/>
+        </w:numPr>
+        <w:bidi/>
+        <w:spacing w:after="0" w:line="360" w:lineRule="auto"/>
+        <w:jc w:val="both"/>
+        <w:rPr>
+          <w:szCs w:val="28"/>
+          <w:rtl/>
+        </w:rPr>
+      </w:pPr>
+      <w:r>
+        <w:rPr>
+          <w:rFonts w:ascii="X Nazanin" w:hAnsi="X Nazanin" w:cs="X Nazanin" w:hint="cs"/>
+          <w:color w:val="000000"/>
+          <w:szCs w:val="28"/>
+          <w:rtl/>
+          <w:lang w:bidi="fa-IR"/>
+        </w:rPr>
+        <w:t>کامل‌تر کردن پایگاه‌های داده، از نتایج این تحقیق می‌توان استفاده کرد و با اضافه کردن رابطه‌های انجمنی بدست آمده به پایگاه‌داده آن را کامل‌تر کرد</w:t>
+      </w:r>
+      <w:r>
+        <w:rPr>
+          <w:color w:val="000000"/>
+          <w:szCs w:val="28"/>
+          <w:rtl/>
+        </w:rPr>
+        <w:t>.</w:t>
+      </w:r>
+    </w:p>
+    <w:p>
+      <w:pPr>
+        <w:pStyle w:val="NormalWeb"/>
+        <w:bidi/>
+        <w:spacing w:after="0" w:line="360" w:lineRule="auto"/>
+        <w:jc w:val="both"/>
+        <w:rPr>
+          <w:szCs w:val="28"/>
+          <w:rtl/>
+        </w:rPr>
+      </w:pPr>
+    </w:p>
+    <w:p>
+      <w:pPr>
+        <w:pStyle w:val="NormalWeb"/>
+        <w:bidi/>
+        <w:spacing w:after="0" w:line="360" w:lineRule="auto"/>
+        <w:jc w:val="both"/>
+        <w:rPr>
+          <w:szCs w:val="28"/>
+          <w:rtl/>
+        </w:rPr>
+      </w:pPr>
+      <w:r>
+        <w:rPr>
+          <w:rFonts w:ascii="X Nazanin" w:hAnsi="X Nazanin" w:cs="X Nazanin" w:hint="cs"/>
+          <w:color w:val="000000"/>
+          <w:szCs w:val="28"/>
+          <w:rtl/>
+          <w:lang w:bidi="fa-IR"/>
+        </w:rPr>
+        <w:t>روش‌ها</w:t>
+      </w:r>
+      <w:r>
+        <w:rPr>
+          <w:color w:val="000000"/>
+          <w:szCs w:val="28"/>
+          <w:rtl/>
+        </w:rPr>
+        <w:t>:</w:t>
+      </w:r>
+    </w:p>
+    <w:p>
+      <w:pPr>
+        <w:pStyle w:val="NormalWeb"/>
+        <w:bidi/>
+        <w:spacing w:after="0" w:line="360" w:lineRule="auto"/>
+        <w:jc w:val="both"/>
+        <w:rPr>
           <w:szCs w:val="28"/>
           <w:rtl/>
         </w:rPr>
@@ -4507,10 +5428,13 @@
       <w:pPr>
         <w:pStyle w:val="Body"/>
         <w:bidi/>
-      </w:pPr>
-      <w:r>
-        <w:rPr>
-          <w:rFonts w:ascii="Arial Unicode MS" w:eastAsia="Arial Unicode MS" w:hAnsi="Arial Unicode MS" w:hint="cs"/>
+        <w:rPr>
+          <w:rFonts w:ascii="X Nazanin" w:hAnsi="X Nazanin" w:cs="X Nazanin"/>
+        </w:rPr>
+      </w:pPr>
+      <w:r>
+        <w:rPr>
+          <w:rFonts w:ascii="X Nazanin" w:eastAsia="Arial Unicode MS" w:hAnsi="X Nazanin" w:cs="X Nazanin"/>
           <w:rtl/>
         </w:rPr>
         <w:t xml:space="preserve">یادگیری ماشین مدت زیادی است که در علوم کامپیوتر جایگاه خود را پیدا کرده </w:t>
@@ -4518,7 +5442,7 @@
       <w:proofErr w:type="gramStart"/>
       <w:r>
         <w:rPr>
-          <w:rFonts w:ascii="Arial Unicode MS" w:eastAsia="Arial Unicode MS" w:hAnsi="Arial Unicode MS" w:hint="cs"/>
+          <w:rFonts w:ascii="X Nazanin" w:eastAsia="Arial Unicode MS" w:hAnsi="X Nazanin" w:cs="X Nazanin"/>
           <w:rtl/>
         </w:rPr>
         <w:t>و به</w:t>
@@ -4526,163 +5450,48 @@
       <w:proofErr w:type="gramEnd"/>
       <w:r>
         <w:rPr>
-          <w:rFonts w:ascii="Arial Unicode MS" w:eastAsia="Arial Unicode MS" w:hAnsi="Arial Unicode MS" w:hint="cs"/>
-          <w:rtl/>
-        </w:rPr>
-        <w:t xml:space="preserve"> عنوان ابزار قدرمتندی برای کمک به انسان در زمینه</w:t>
-      </w:r>
-      <w:r>
-        <w:rPr>
-          <w:rFonts w:eastAsia="Arial Unicode MS" w:cs="Arial Unicode MS"/>
-          <w:rtl/>
-        </w:rPr>
-        <w:t>‌</w:t>
-      </w:r>
-      <w:r>
-        <w:rPr>
-          <w:rFonts w:ascii="Arial Unicode MS" w:eastAsia="Arial Unicode MS" w:hAnsi="Arial Unicode MS" w:hint="cs"/>
-          <w:rtl/>
-        </w:rPr>
-        <w:t>های مختلف محسوب می</w:t>
-      </w:r>
-      <w:r>
-        <w:rPr>
-          <w:rFonts w:eastAsia="Arial Unicode MS" w:cs="Arial Unicode MS"/>
-          <w:rtl/>
-        </w:rPr>
-        <w:t>‌</w:t>
-      </w:r>
-      <w:r>
-        <w:rPr>
-          <w:rFonts w:ascii="Arial Unicode MS" w:eastAsia="Arial Unicode MS" w:hAnsi="Arial Unicode MS" w:hint="cs"/>
-          <w:rtl/>
-        </w:rPr>
-        <w:t>شود و ماشین را بیش از پیش در خدمت انسان در آورده است</w:t>
-      </w:r>
-      <w:r>
-        <w:rPr>
-          <w:rFonts w:eastAsia="Arial Unicode MS" w:cs="Arial Unicode MS"/>
-          <w:rtl/>
-        </w:rPr>
-        <w:t xml:space="preserve">. </w:t>
-      </w:r>
-      <w:r>
-        <w:rPr>
-          <w:rFonts w:ascii="Arial Unicode MS" w:eastAsia="Arial Unicode MS" w:hAnsi="Arial Unicode MS" w:hint="cs"/>
-          <w:rtl/>
-        </w:rPr>
-        <w:t>در روش</w:t>
-      </w:r>
-      <w:r>
-        <w:rPr>
-          <w:rFonts w:eastAsia="Arial Unicode MS" w:cs="Arial Unicode MS"/>
-          <w:rtl/>
-        </w:rPr>
-        <w:t>‌</w:t>
-      </w:r>
-      <w:r>
-        <w:rPr>
-          <w:rFonts w:ascii="Arial Unicode MS" w:eastAsia="Arial Unicode MS" w:hAnsi="Arial Unicode MS" w:hint="cs"/>
-          <w:rtl/>
-        </w:rPr>
-        <w:t>های اولیه یادگیری ماشین، عمدتا از داده</w:t>
-      </w:r>
-      <w:r>
-        <w:rPr>
-          <w:rFonts w:eastAsia="Arial Unicode MS" w:cs="Arial Unicode MS"/>
-          <w:rtl/>
-        </w:rPr>
-        <w:t>‌</w:t>
-      </w:r>
-      <w:r>
-        <w:rPr>
-          <w:rFonts w:ascii="Arial Unicode MS" w:eastAsia="Arial Unicode MS" w:hAnsi="Arial Unicode MS" w:hint="cs"/>
-          <w:rtl/>
-        </w:rPr>
-        <w:t xml:space="preserve">ها </w:t>
+          <w:rFonts w:ascii="X Nazanin" w:eastAsia="Arial Unicode MS" w:hAnsi="X Nazanin" w:cs="X Nazanin"/>
+          <w:rtl/>
+        </w:rPr>
+        <w:t xml:space="preserve"> عنوان ابزار قدرمتندی برای کمک به انسان در زمینه‌های مختلف محسوب می‌شود و ماشین را بیش از پیش در خدمت انسان در آورده است. در روش‌های اولیه یادگیری ماشین، عمدتا از داده‌ها </w:t>
       </w:r>
       <w:proofErr w:type="gramStart"/>
       <w:r>
         <w:rPr>
-          <w:rFonts w:ascii="Arial Unicode MS" w:eastAsia="Arial Unicode MS" w:hAnsi="Arial Unicode MS" w:hint="cs"/>
-          <w:rtl/>
-        </w:rPr>
-        <w:t>و متن</w:t>
-      </w:r>
-      <w:r>
-        <w:rPr>
-          <w:rFonts w:eastAsia="Arial Unicode MS" w:cs="Arial Unicode MS"/>
-          <w:rtl/>
-        </w:rPr>
-        <w:t>‌</w:t>
-      </w:r>
-      <w:r>
-        <w:rPr>
-          <w:rFonts w:ascii="Arial Unicode MS" w:eastAsia="Arial Unicode MS" w:hAnsi="Arial Unicode MS" w:hint="cs"/>
-          <w:rtl/>
-        </w:rPr>
-        <w:t>های</w:t>
+          <w:rFonts w:ascii="X Nazanin" w:eastAsia="Arial Unicode MS" w:hAnsi="X Nazanin" w:cs="X Nazanin"/>
+          <w:rtl/>
+        </w:rPr>
+        <w:t>و متن‌های</w:t>
       </w:r>
       <w:proofErr w:type="gramEnd"/>
       <w:r>
         <w:rPr>
-          <w:rFonts w:ascii="Arial Unicode MS" w:eastAsia="Arial Unicode MS" w:hAnsi="Arial Unicode MS" w:hint="cs"/>
-          <w:rtl/>
-        </w:rPr>
-        <w:t xml:space="preserve"> خام در زمینه</w:t>
-      </w:r>
-      <w:r>
-        <w:rPr>
-          <w:rFonts w:eastAsia="Arial Unicode MS" w:cs="Arial Unicode MS"/>
-          <w:rtl/>
-        </w:rPr>
-        <w:t>‌</w:t>
-      </w:r>
-      <w:r>
-        <w:rPr>
-          <w:rFonts w:ascii="Arial Unicode MS" w:eastAsia="Arial Unicode MS" w:hAnsi="Arial Unicode MS" w:hint="cs"/>
-          <w:rtl/>
-        </w:rPr>
-        <w:t>ی یادگیری استفاده میشد</w:t>
-      </w:r>
-      <w:r>
-        <w:rPr>
-          <w:rFonts w:eastAsia="Arial Unicode MS" w:cs="Arial Unicode MS"/>
-          <w:rtl/>
-        </w:rPr>
-        <w:t>.</w:t>
+          <w:rFonts w:ascii="X Nazanin" w:eastAsia="Arial Unicode MS" w:hAnsi="X Nazanin" w:cs="X Nazanin"/>
+          <w:rtl/>
+        </w:rPr>
+        <w:t xml:space="preserve"> خام در زمینه‌ی یادگیری استفاده میشد.</w:t>
       </w:r>
     </w:p>
     <w:p>
       <w:pPr>
         <w:pStyle w:val="Body"/>
         <w:bidi/>
-      </w:pPr>
-      <w:r>
-        <w:rPr>
-          <w:rFonts w:ascii="Arial Unicode MS" w:eastAsia="Arial Unicode MS" w:hAnsi="Arial Unicode MS" w:hint="cs"/>
-          <w:rtl/>
-        </w:rPr>
-        <w:t>اخیرا از طرف برخی شرکت</w:t>
-      </w:r>
-      <w:r>
-        <w:rPr>
-          <w:rFonts w:eastAsia="Arial Unicode MS" w:cs="Arial Unicode MS"/>
-          <w:rtl/>
-        </w:rPr>
-        <w:t>‌</w:t>
-      </w:r>
-      <w:r>
-        <w:rPr>
-          <w:rFonts w:ascii="Arial Unicode MS" w:eastAsia="Arial Unicode MS" w:hAnsi="Arial Unicode MS" w:hint="cs"/>
-          <w:rtl/>
-        </w:rPr>
-        <w:t xml:space="preserve">ها </w:t>
+        <w:rPr>
+          <w:rFonts w:ascii="X Nazanin" w:hAnsi="X Nazanin" w:cs="X Nazanin"/>
+        </w:rPr>
+      </w:pPr>
+      <w:bookmarkStart w:id="0" w:name="_GoBack"/>
+      <w:r>
+        <w:rPr>
+          <w:rFonts w:ascii="X Nazanin" w:eastAsia="Arial Unicode MS" w:hAnsi="X Nazanin" w:cs="X Nazanin"/>
+          <w:rtl/>
+        </w:rPr>
+        <w:t xml:space="preserve">اخیرا از طرف برخی شرکت‌ها </w:t>
       </w:r>
       <w:proofErr w:type="gramStart"/>
       <w:r>
         <w:rPr>
-          <w:rFonts w:ascii="Arial Unicode MS" w:eastAsia="Arial Unicode MS" w:hAnsi="Arial Unicode MS" w:hint="cs"/>
+          <w:rFonts w:ascii="X Nazanin" w:eastAsia="Arial Unicode MS" w:hAnsi="X Nazanin" w:cs="X Nazanin"/>
           <w:rtl/>
         </w:rPr>
         <w:t>و موسسات</w:t>
@@ -4690,262 +5499,39 @@
       <w:proofErr w:type="gramEnd"/>
       <w:r>
         <w:rPr>
-          <w:rFonts w:ascii="Arial Unicode MS" w:eastAsia="Arial Unicode MS" w:hAnsi="Arial Unicode MS" w:hint="cs"/>
-          <w:rtl/>
-        </w:rPr>
-        <w:t xml:space="preserve"> بزرگ، همچون گوگل، ای</w:t>
-      </w:r>
-      <w:r>
-        <w:rPr>
-          <w:rFonts w:eastAsia="Arial Unicode MS" w:cs="Arial Unicode MS"/>
-          <w:rtl/>
-        </w:rPr>
-        <w:t>‌</w:t>
-      </w:r>
-      <w:r>
-        <w:rPr>
-          <w:rFonts w:ascii="Arial Unicode MS" w:eastAsia="Arial Unicode MS" w:hAnsi="Arial Unicode MS" w:hint="cs"/>
-          <w:rtl/>
-        </w:rPr>
-        <w:t>بی</w:t>
-      </w:r>
-      <w:r>
-        <w:rPr>
-          <w:rFonts w:eastAsia="Arial Unicode MS" w:cs="Arial Unicode MS"/>
-          <w:rtl/>
-        </w:rPr>
-        <w:t>‌</w:t>
-      </w:r>
-      <w:r>
-        <w:rPr>
-          <w:rFonts w:ascii="Arial Unicode MS" w:eastAsia="Arial Unicode MS" w:hAnsi="Arial Unicode MS" w:hint="cs"/>
-          <w:rtl/>
-        </w:rPr>
-        <w:t xml:space="preserve">ام، مایکروسافت و </w:t>
-      </w:r>
-      <w:r>
-        <w:rPr>
-          <w:rFonts w:ascii="Arial Unicode MS" w:eastAsia="Arial Unicode MS" w:hAnsi="Arial Unicode MS" w:cs="Arial Unicode MS"/>
-          <w:rtl/>
-        </w:rPr>
-        <w:t>…</w:t>
-      </w:r>
-      <w:r>
-        <w:rPr>
-          <w:rFonts w:eastAsia="Arial Unicode MS" w:cs="Arial Unicode MS"/>
-          <w:rtl/>
-        </w:rPr>
-        <w:t xml:space="preserve"> </w:t>
-      </w:r>
-      <w:r>
-        <w:rPr>
-          <w:rFonts w:ascii="Arial Unicode MS" w:eastAsia="Arial Unicode MS" w:hAnsi="Arial Unicode MS" w:hint="cs"/>
-          <w:rtl/>
-        </w:rPr>
-        <w:t>پایگاه</w:t>
-      </w:r>
-      <w:r>
-        <w:rPr>
-          <w:rFonts w:eastAsia="Arial Unicode MS" w:cs="Arial Unicode MS"/>
-          <w:rtl/>
-        </w:rPr>
-        <w:t>‌</w:t>
-      </w:r>
-      <w:r>
-        <w:rPr>
-          <w:rFonts w:ascii="Arial Unicode MS" w:eastAsia="Arial Unicode MS" w:hAnsi="Arial Unicode MS" w:hint="cs"/>
-          <w:rtl/>
-        </w:rPr>
-        <w:t>های دانشی معرفی شده است که انجام راه</w:t>
-      </w:r>
-      <w:r>
-        <w:rPr>
-          <w:rFonts w:eastAsia="Arial Unicode MS" w:cs="Arial Unicode MS"/>
-          <w:rtl/>
-        </w:rPr>
-        <w:t>‌</w:t>
-      </w:r>
-      <w:r>
-        <w:rPr>
-          <w:rFonts w:ascii="Arial Unicode MS" w:eastAsia="Arial Unicode MS" w:hAnsi="Arial Unicode MS" w:hint="cs"/>
-          <w:rtl/>
-        </w:rPr>
-        <w:t>کار</w:t>
-      </w:r>
-      <w:r>
-        <w:rPr>
-          <w:rFonts w:eastAsia="Arial Unicode MS" w:cs="Arial Unicode MS"/>
-          <w:rtl/>
-        </w:rPr>
-        <w:t>‌</w:t>
-      </w:r>
-      <w:r>
-        <w:rPr>
-          <w:rFonts w:ascii="Arial Unicode MS" w:eastAsia="Arial Unicode MS" w:hAnsi="Arial Unicode MS" w:hint="cs"/>
-          <w:rtl/>
-        </w:rPr>
-        <w:t>های مختلف یادگیری ماشین را ساده</w:t>
-      </w:r>
-      <w:r>
-        <w:rPr>
-          <w:rFonts w:eastAsia="Arial Unicode MS" w:cs="Arial Unicode MS"/>
-          <w:rtl/>
-        </w:rPr>
-        <w:t>‌</w:t>
-      </w:r>
-      <w:r>
-        <w:rPr>
-          <w:rFonts w:ascii="Arial Unicode MS" w:eastAsia="Arial Unicode MS" w:hAnsi="Arial Unicode MS" w:hint="cs"/>
-          <w:rtl/>
-        </w:rPr>
-        <w:t>تر و کاربردی</w:t>
-      </w:r>
-      <w:r>
-        <w:rPr>
-          <w:rFonts w:eastAsia="Arial Unicode MS" w:cs="Arial Unicode MS"/>
-          <w:rtl/>
-        </w:rPr>
-        <w:t>‌</w:t>
-      </w:r>
-      <w:r>
-        <w:rPr>
-          <w:rFonts w:ascii="Arial Unicode MS" w:eastAsia="Arial Unicode MS" w:hAnsi="Arial Unicode MS" w:hint="cs"/>
-          <w:rtl/>
-        </w:rPr>
-        <w:t>تر کرده است</w:t>
-      </w:r>
-      <w:r>
-        <w:rPr>
-          <w:rFonts w:eastAsia="Arial Unicode MS" w:cs="Arial Unicode MS"/>
-          <w:rtl/>
-        </w:rPr>
-        <w:t xml:space="preserve">. </w:t>
-      </w:r>
-      <w:r>
-        <w:rPr>
-          <w:rFonts w:ascii="Arial Unicode MS" w:eastAsia="Arial Unicode MS" w:hAnsi="Arial Unicode MS" w:hint="cs"/>
-          <w:rtl/>
-        </w:rPr>
-        <w:t>در این پایگاه</w:t>
-      </w:r>
-      <w:r>
-        <w:rPr>
-          <w:rFonts w:eastAsia="Arial Unicode MS" w:cs="Arial Unicode MS"/>
-          <w:rtl/>
-        </w:rPr>
-        <w:t>‌</w:t>
-      </w:r>
-      <w:r>
-        <w:rPr>
-          <w:rFonts w:ascii="Arial Unicode MS" w:eastAsia="Arial Unicode MS" w:hAnsi="Arial Unicode MS" w:hint="cs"/>
-          <w:rtl/>
-        </w:rPr>
-        <w:t>های دانش اطلاعات مورد نیاز برای عملیات</w:t>
-      </w:r>
-      <w:r>
-        <w:rPr>
-          <w:rFonts w:eastAsia="Arial Unicode MS" w:cs="Arial Unicode MS"/>
-          <w:rtl/>
-        </w:rPr>
-        <w:t>‌</w:t>
-      </w:r>
-      <w:r>
-        <w:rPr>
-          <w:rFonts w:ascii="Arial Unicode MS" w:eastAsia="Arial Unicode MS" w:hAnsi="Arial Unicode MS" w:hint="cs"/>
-          <w:rtl/>
-        </w:rPr>
-        <w:t xml:space="preserve">های مختلف یادگیری به صورت منظم </w:t>
+          <w:rFonts w:ascii="X Nazanin" w:eastAsia="Arial Unicode MS" w:hAnsi="X Nazanin" w:cs="X Nazanin"/>
+          <w:rtl/>
+        </w:rPr>
+        <w:t xml:space="preserve"> بزرگ، همچون گوگل، ای‌بی‌ام، مایکروسافت و … پایگاه‌های دانشی معرفی شده است که انجام راه‌کار‌های مختلف یادگیری ماشین را ساده‌تر و کاربردی‌تر کرده است. در این پایگاه‌های دانش اطلاعات مورد نیاز برای عملیات‌های مختلف یادگیری به صورت منظم </w:t>
       </w:r>
       <w:proofErr w:type="gramStart"/>
       <w:r>
         <w:rPr>
-          <w:rFonts w:ascii="Arial Unicode MS" w:eastAsia="Arial Unicode MS" w:hAnsi="Arial Unicode MS" w:hint="cs"/>
-          <w:rtl/>
-        </w:rPr>
-        <w:t>و نیمه</w:t>
-      </w:r>
-      <w:r>
-        <w:rPr>
-          <w:rFonts w:eastAsia="Arial Unicode MS" w:cs="Arial Unicode MS"/>
-          <w:rtl/>
-        </w:rPr>
-        <w:t>‌</w:t>
-      </w:r>
-      <w:r>
-        <w:rPr>
-          <w:rFonts w:ascii="Arial Unicode MS" w:eastAsia="Arial Unicode MS" w:hAnsi="Arial Unicode MS" w:hint="cs"/>
-          <w:rtl/>
-        </w:rPr>
-        <w:t>منظم</w:t>
+          <w:rFonts w:ascii="X Nazanin" w:eastAsia="Arial Unicode MS" w:hAnsi="X Nazanin" w:cs="X Nazanin"/>
+          <w:rtl/>
+        </w:rPr>
+        <w:t>و نیمه‌منظم</w:t>
       </w:r>
       <w:proofErr w:type="gramEnd"/>
       <w:r>
         <w:rPr>
-          <w:rFonts w:ascii="Arial Unicode MS" w:eastAsia="Arial Unicode MS" w:hAnsi="Arial Unicode MS" w:hint="cs"/>
-          <w:rtl/>
-        </w:rPr>
-        <w:t xml:space="preserve"> موجود است و دغدغه</w:t>
-      </w:r>
-      <w:r>
-        <w:rPr>
-          <w:rFonts w:eastAsia="Arial Unicode MS" w:cs="Arial Unicode MS"/>
-          <w:rtl/>
-        </w:rPr>
-        <w:t>‌</w:t>
-      </w:r>
-      <w:r>
-        <w:rPr>
-          <w:rFonts w:ascii="Arial Unicode MS" w:eastAsia="Arial Unicode MS" w:hAnsi="Arial Unicode MS" w:hint="cs"/>
-          <w:rtl/>
-        </w:rPr>
-        <w:t>ی نرمال کردن و رفع خطا و استخراج حقایق رو به مقدار زیادی کم کرده است</w:t>
-      </w:r>
-      <w:r>
-        <w:rPr>
-          <w:rFonts w:eastAsia="Arial Unicode MS" w:cs="Arial Unicode MS"/>
-          <w:rtl/>
-        </w:rPr>
-        <w:t xml:space="preserve">. </w:t>
-      </w:r>
-      <w:r>
-        <w:rPr>
-          <w:rFonts w:ascii="Arial Unicode MS" w:eastAsia="Arial Unicode MS" w:hAnsi="Arial Unicode MS" w:hint="cs"/>
-          <w:rtl/>
-        </w:rPr>
-        <w:t>این پایگاه</w:t>
-      </w:r>
-      <w:r>
-        <w:rPr>
-          <w:rFonts w:eastAsia="Arial Unicode MS" w:cs="Arial Unicode MS"/>
-          <w:rtl/>
-        </w:rPr>
-        <w:t>‌</w:t>
-      </w:r>
-      <w:r>
-        <w:rPr>
-          <w:rFonts w:ascii="Arial Unicode MS" w:eastAsia="Arial Unicode MS" w:hAnsi="Arial Unicode MS" w:hint="cs"/>
-          <w:rtl/>
-        </w:rPr>
-        <w:t>های دانش عمدتا به صورت یک شبکه از موجودیت</w:t>
-      </w:r>
-      <w:r>
-        <w:rPr>
-          <w:rFonts w:eastAsia="Arial Unicode MS" w:cs="Arial Unicode MS"/>
-          <w:rtl/>
-        </w:rPr>
-        <w:t>‌</w:t>
-      </w:r>
-      <w:r>
-        <w:rPr>
-          <w:rFonts w:ascii="Arial Unicode MS" w:eastAsia="Arial Unicode MS" w:hAnsi="Arial Unicode MS" w:hint="cs"/>
-          <w:rtl/>
-        </w:rPr>
-        <w:t xml:space="preserve">ها </w:t>
+          <w:rFonts w:ascii="X Nazanin" w:eastAsia="Arial Unicode MS" w:hAnsi="X Nazanin" w:cs="X Nazanin"/>
+          <w:rtl/>
+        </w:rPr>
+        <w:t xml:space="preserve"> موجود است و دغدغه‌ی نرمال کردن و رفع خطا و استخراج حقایق رو به مقدار زیادی کم کرده است. این پایگاه‌های دانش عمدتا به صورت یک شبکه از </w:t>
+      </w:r>
+      <w:r>
+        <w:rPr>
+          <w:rFonts w:ascii="X Nazanin" w:eastAsia="Arial Unicode MS" w:hAnsi="X Nazanin" w:cs="X Nazanin"/>
+          <w:rtl/>
+        </w:rPr>
+        <w:lastRenderedPageBreak/>
+        <w:t xml:space="preserve">موجودیت‌ها </w:t>
       </w:r>
       <w:proofErr w:type="gramStart"/>
       <w:r>
         <w:rPr>
-          <w:rFonts w:ascii="Arial Unicode MS" w:eastAsia="Arial Unicode MS" w:hAnsi="Arial Unicode MS" w:hint="cs"/>
+          <w:rFonts w:ascii="X Nazanin" w:eastAsia="Arial Unicode MS" w:hAnsi="X Nazanin" w:cs="X Nazanin"/>
           <w:rtl/>
         </w:rPr>
         <w:t>و روابط</w:t>
@@ -4953,295 +5539,45 @@
       <w:proofErr w:type="gramEnd"/>
       <w:r>
         <w:rPr>
-          <w:rFonts w:ascii="Arial Unicode MS" w:eastAsia="Arial Unicode MS" w:hAnsi="Arial Unicode MS" w:hint="cs"/>
-          <w:rtl/>
-        </w:rPr>
-        <w:t xml:space="preserve"> بین آن</w:t>
-      </w:r>
-      <w:r>
-        <w:rPr>
-          <w:rFonts w:eastAsia="Arial Unicode MS" w:cs="Arial Unicode MS"/>
-          <w:rtl/>
-        </w:rPr>
-        <w:t>‌</w:t>
-      </w:r>
-      <w:r>
-        <w:rPr>
-          <w:rFonts w:ascii="Arial Unicode MS" w:eastAsia="Arial Unicode MS" w:hAnsi="Arial Unicode MS" w:hint="cs"/>
-          <w:rtl/>
-        </w:rPr>
-        <w:t>ها که می</w:t>
-      </w:r>
-      <w:r>
-        <w:rPr>
-          <w:rFonts w:eastAsia="Arial Unicode MS" w:cs="Arial Unicode MS"/>
-          <w:rtl/>
-        </w:rPr>
-        <w:t>‌</w:t>
-      </w:r>
-      <w:r>
-        <w:rPr>
-          <w:rFonts w:ascii="Arial Unicode MS" w:eastAsia="Arial Unicode MS" w:hAnsi="Arial Unicode MS" w:hint="cs"/>
-          <w:rtl/>
-        </w:rPr>
-        <w:t>توان آن را به صورت یک گراف داده نمایش داده به این صورت که گره</w:t>
-      </w:r>
-      <w:r>
-        <w:rPr>
-          <w:rFonts w:eastAsia="Arial Unicode MS" w:cs="Arial Unicode MS"/>
-          <w:rtl/>
-        </w:rPr>
-        <w:t>‌</w:t>
-      </w:r>
-      <w:r>
-        <w:rPr>
-          <w:rFonts w:ascii="Arial Unicode MS" w:eastAsia="Arial Unicode MS" w:hAnsi="Arial Unicode MS" w:hint="cs"/>
-          <w:rtl/>
-        </w:rPr>
-        <w:t>ها موجودیت</w:t>
-      </w:r>
-      <w:r>
-        <w:rPr>
-          <w:rFonts w:eastAsia="Arial Unicode MS" w:cs="Arial Unicode MS"/>
-          <w:rtl/>
-        </w:rPr>
-        <w:t>‌</w:t>
-      </w:r>
-      <w:r>
-        <w:rPr>
-          <w:rFonts w:ascii="Arial Unicode MS" w:eastAsia="Arial Unicode MS" w:hAnsi="Arial Unicode MS" w:hint="cs"/>
-          <w:rtl/>
-        </w:rPr>
-        <w:t>ها و یال</w:t>
-      </w:r>
-      <w:r>
-        <w:rPr>
-          <w:rFonts w:eastAsia="Arial Unicode MS" w:cs="Arial Unicode MS"/>
-          <w:rtl/>
-        </w:rPr>
-        <w:t>‌</w:t>
-      </w:r>
-      <w:r>
-        <w:rPr>
-          <w:rFonts w:ascii="Arial Unicode MS" w:eastAsia="Arial Unicode MS" w:hAnsi="Arial Unicode MS" w:hint="cs"/>
-          <w:rtl/>
-        </w:rPr>
-        <w:t>های بین گره</w:t>
-      </w:r>
-      <w:r>
-        <w:rPr>
-          <w:rFonts w:eastAsia="Arial Unicode MS" w:cs="Arial Unicode MS"/>
-          <w:rtl/>
-        </w:rPr>
-        <w:t>‌</w:t>
-      </w:r>
-      <w:r>
-        <w:rPr>
-          <w:rFonts w:ascii="Arial Unicode MS" w:eastAsia="Arial Unicode MS" w:hAnsi="Arial Unicode MS" w:hint="cs"/>
-          <w:rtl/>
-        </w:rPr>
-        <w:t>ها نشانگر روابط بین آن</w:t>
-      </w:r>
-      <w:r>
-        <w:rPr>
-          <w:rFonts w:eastAsia="Arial Unicode MS" w:cs="Arial Unicode MS"/>
-          <w:rtl/>
-        </w:rPr>
-        <w:t>‌</w:t>
-      </w:r>
-      <w:r>
-        <w:rPr>
-          <w:rFonts w:ascii="Arial Unicode MS" w:eastAsia="Arial Unicode MS" w:hAnsi="Arial Unicode MS" w:hint="cs"/>
-          <w:rtl/>
-        </w:rPr>
-        <w:t xml:space="preserve">ها </w:t>
-      </w:r>
-      <w:r>
-        <w:rPr>
-          <w:rFonts w:ascii="Arial Unicode MS" w:eastAsia="Arial Unicode MS" w:hAnsi="Arial Unicode MS" w:hint="cs"/>
-          <w:rtl/>
-        </w:rPr>
-        <w:lastRenderedPageBreak/>
-        <w:t>باشند، که این یال</w:t>
-      </w:r>
-      <w:r>
-        <w:rPr>
-          <w:rFonts w:eastAsia="Arial Unicode MS" w:cs="Arial Unicode MS"/>
-          <w:rtl/>
-        </w:rPr>
-        <w:t>‌</w:t>
-      </w:r>
-      <w:r>
-        <w:rPr>
-          <w:rFonts w:ascii="Arial Unicode MS" w:eastAsia="Arial Unicode MS" w:hAnsi="Arial Unicode MS" w:hint="cs"/>
-          <w:rtl/>
-        </w:rPr>
-        <w:t>ها می</w:t>
-      </w:r>
-      <w:r>
-        <w:rPr>
-          <w:rFonts w:eastAsia="Arial Unicode MS" w:cs="Arial Unicode MS"/>
-          <w:rtl/>
-        </w:rPr>
-        <w:t>‌</w:t>
-      </w:r>
-      <w:r>
-        <w:rPr>
-          <w:rFonts w:ascii="Arial Unicode MS" w:eastAsia="Arial Unicode MS" w:hAnsi="Arial Unicode MS" w:hint="cs"/>
-          <w:rtl/>
-        </w:rPr>
-        <w:t>توانند از یک نوع باشند یعنی گراف نشانگر یه شبکه تک</w:t>
-      </w:r>
-      <w:r>
-        <w:rPr>
-          <w:rFonts w:eastAsia="Arial Unicode MS" w:cs="Arial Unicode MS"/>
-          <w:rtl/>
-        </w:rPr>
-        <w:t>-</w:t>
-      </w:r>
-      <w:r>
-        <w:rPr>
-          <w:rFonts w:ascii="Arial Unicode MS" w:eastAsia="Arial Unicode MS" w:hAnsi="Arial Unicode MS" w:hint="cs"/>
-          <w:rtl/>
-        </w:rPr>
-        <w:t>رابطه</w:t>
-      </w:r>
-      <w:r>
-        <w:rPr>
-          <w:rFonts w:eastAsia="Arial Unicode MS" w:cs="Arial Unicode MS"/>
-          <w:rtl/>
-        </w:rPr>
-        <w:t>‌</w:t>
-      </w:r>
-      <w:r>
-        <w:rPr>
-          <w:rFonts w:ascii="Arial Unicode MS" w:eastAsia="Arial Unicode MS" w:hAnsi="Arial Unicode MS" w:hint="cs"/>
-          <w:rtl/>
-        </w:rPr>
-        <w:t xml:space="preserve">ای باشد </w:t>
-      </w:r>
-      <w:r>
-        <w:rPr>
-          <w:rFonts w:eastAsia="Arial Unicode MS" w:cs="Arial Unicode MS"/>
-          <w:rtl/>
-        </w:rPr>
-        <w:t>(</w:t>
-      </w:r>
-      <w:r>
-        <w:rPr>
-          <w:rFonts w:ascii="Arial Unicode MS" w:eastAsia="Arial Unicode MS" w:hAnsi="Arial Unicode MS" w:hint="cs"/>
-          <w:rtl/>
-        </w:rPr>
-        <w:t>همگون</w:t>
-      </w:r>
-      <w:r>
-        <w:rPr>
-          <w:rFonts w:eastAsia="Arial Unicode MS" w:cs="Arial Unicode MS"/>
-          <w:rtl/>
-        </w:rPr>
-        <w:t xml:space="preserve">) </w:t>
-      </w:r>
-      <w:r>
-        <w:rPr>
-          <w:rFonts w:ascii="Arial Unicode MS" w:eastAsia="Arial Unicode MS" w:hAnsi="Arial Unicode MS" w:hint="cs"/>
-          <w:rtl/>
-        </w:rPr>
-        <w:t>یا هر یال با یک برچسب، نشانگر نوع رابطه باشد و شبکه نشانگر یک گراف چند رابطه</w:t>
-      </w:r>
-      <w:r>
-        <w:rPr>
-          <w:rFonts w:eastAsia="Arial Unicode MS" w:cs="Arial Unicode MS"/>
-          <w:rtl/>
-        </w:rPr>
-        <w:t>‌</w:t>
-      </w:r>
-      <w:r>
-        <w:rPr>
-          <w:rFonts w:ascii="Arial Unicode MS" w:eastAsia="Arial Unicode MS" w:hAnsi="Arial Unicode MS" w:hint="cs"/>
-          <w:rtl/>
-        </w:rPr>
-        <w:t xml:space="preserve">ای </w:t>
-      </w:r>
-      <w:r>
-        <w:rPr>
-          <w:rFonts w:eastAsia="Arial Unicode MS" w:cs="Arial Unicode MS"/>
-          <w:rtl/>
-        </w:rPr>
-        <w:t>(</w:t>
-      </w:r>
-      <w:r>
-        <w:rPr>
-          <w:rFonts w:ascii="Arial Unicode MS" w:eastAsia="Arial Unicode MS" w:hAnsi="Arial Unicode MS" w:hint="cs"/>
-          <w:rtl/>
-        </w:rPr>
-        <w:t>ناهمگون</w:t>
-      </w:r>
-      <w:r>
-        <w:rPr>
-          <w:rFonts w:eastAsia="Arial Unicode MS" w:cs="Arial Unicode MS"/>
-          <w:rtl/>
-        </w:rPr>
-        <w:t xml:space="preserve">) </w:t>
-      </w:r>
-      <w:r>
-        <w:rPr>
-          <w:rFonts w:ascii="Arial Unicode MS" w:eastAsia="Arial Unicode MS" w:hAnsi="Arial Unicode MS" w:hint="cs"/>
-          <w:rtl/>
-        </w:rPr>
-        <w:t>باشد</w:t>
-      </w:r>
-      <w:r>
-        <w:rPr>
-          <w:rFonts w:eastAsia="Arial Unicode MS" w:cs="Arial Unicode MS"/>
-          <w:rtl/>
-        </w:rPr>
-        <w:t>.</w:t>
+          <w:rFonts w:ascii="X Nazanin" w:eastAsia="Arial Unicode MS" w:hAnsi="X Nazanin" w:cs="X Nazanin"/>
+          <w:rtl/>
+        </w:rPr>
+        <w:t xml:space="preserve"> بین آن‌ها که می‌توان آن را به صورت یک گراف داده نمایش داده به این صورت که گره‌ها موجودیت‌ها و یال‌های بین گره‌ها نشانگر روابط بین آن‌ها باشند، که این یال‌ها می‌توانند از یک نوع باشند یعنی گراف نشانگر یه شبکه تک-رابطه‌ای باشد (همگون) یا هر یال با یک برچسب، نشانگر نوع رابطه باشد و شبکه نشانگر یک گراف چند رابطه‌ای (ناهمگون) باشد.</w:t>
       </w:r>
     </w:p>
     <w:p>
       <w:pPr>
         <w:pStyle w:val="Body"/>
         <w:bidi/>
-      </w:pPr>
-      <w:r>
-        <w:rPr>
-          <w:rFonts w:ascii="Arial Unicode MS" w:eastAsia="Arial Unicode MS" w:hAnsi="Arial Unicode MS" w:hint="cs"/>
-          <w:rtl/>
-        </w:rPr>
-        <w:t>یکی از راهکارهای یادگیری ماشین، پیش</w:t>
-      </w:r>
-      <w:r>
-        <w:rPr>
-          <w:rFonts w:eastAsia="Arial Unicode MS" w:cs="Arial Unicode MS"/>
-          <w:rtl/>
-        </w:rPr>
-        <w:t>‌</w:t>
-      </w:r>
-      <w:r>
-        <w:rPr>
-          <w:rFonts w:ascii="Arial Unicode MS" w:eastAsia="Arial Unicode MS" w:hAnsi="Arial Unicode MS" w:hint="cs"/>
-          <w:rtl/>
-        </w:rPr>
-        <w:t>بینی لینک در شبکه</w:t>
-      </w:r>
-      <w:r>
-        <w:rPr>
-          <w:rFonts w:eastAsia="Arial Unicode MS" w:cs="Arial Unicode MS"/>
-          <w:rtl/>
-        </w:rPr>
-        <w:t>‌</w:t>
-      </w:r>
-      <w:r>
-        <w:rPr>
-          <w:rFonts w:ascii="Arial Unicode MS" w:eastAsia="Arial Unicode MS" w:hAnsi="Arial Unicode MS" w:hint="cs"/>
-          <w:rtl/>
-        </w:rPr>
-        <w:t xml:space="preserve">های همگون </w:t>
+        <w:rPr>
+          <w:rFonts w:ascii="X Nazanin" w:hAnsi="X Nazanin" w:cs="X Nazanin"/>
+        </w:rPr>
+      </w:pPr>
+      <w:r>
+        <w:rPr>
+          <w:rFonts w:ascii="X Nazanin" w:eastAsia="Arial Unicode MS" w:hAnsi="X Nazanin" w:cs="X Nazanin"/>
+          <w:rtl/>
+        </w:rPr>
+        <w:t xml:space="preserve">یکی از راهکارهای یادگیری ماشین، پیش‌بینی </w:t>
+      </w:r>
+      <w:r>
+        <w:rPr>
+          <w:rFonts w:ascii="X Nazanin" w:eastAsia="Arial Unicode MS" w:hAnsi="X Nazanin" w:cs="X Nazanin"/>
+          <w:rtl/>
+        </w:rPr>
+        <w:t>پیوند</w:t>
+      </w:r>
+      <w:r>
+        <w:rPr>
+          <w:rFonts w:ascii="X Nazanin" w:eastAsia="Arial Unicode MS" w:hAnsi="X Nazanin" w:cs="X Nazanin"/>
+          <w:rtl/>
+        </w:rPr>
+        <w:t xml:space="preserve"> در شبکه‌های همگون </w:t>
       </w:r>
       <w:proofErr w:type="gramStart"/>
       <w:r>
         <w:rPr>
-          <w:rFonts w:ascii="Arial Unicode MS" w:eastAsia="Arial Unicode MS" w:hAnsi="Arial Unicode MS" w:hint="cs"/>
+          <w:rFonts w:ascii="X Nazanin" w:eastAsia="Arial Unicode MS" w:hAnsi="X Nazanin" w:cs="X Nazanin"/>
           <w:rtl/>
         </w:rPr>
         <w:t>و ناهمگون</w:t>
@@ -5249,77 +5585,28 @@
       <w:proofErr w:type="gramEnd"/>
       <w:r>
         <w:rPr>
-          <w:rFonts w:ascii="Arial Unicode MS" w:eastAsia="Arial Unicode MS" w:hAnsi="Arial Unicode MS" w:hint="cs"/>
-          <w:rtl/>
-        </w:rPr>
-        <w:t xml:space="preserve"> است به این معنی که از اطلاعات موجود در گراف دانش استفاده کرده و وجود یا عدم وجود یک یال را پیش</w:t>
-      </w:r>
-      <w:r>
-        <w:rPr>
-          <w:rFonts w:eastAsia="Arial Unicode MS" w:cs="Arial Unicode MS"/>
-          <w:rtl/>
-        </w:rPr>
-        <w:t>‌</w:t>
-      </w:r>
-      <w:r>
-        <w:rPr>
-          <w:rFonts w:ascii="Arial Unicode MS" w:eastAsia="Arial Unicode MS" w:hAnsi="Arial Unicode MS" w:hint="cs"/>
-          <w:rtl/>
-        </w:rPr>
-        <w:t>بینی کرد</w:t>
-      </w:r>
-      <w:r>
-        <w:rPr>
-          <w:rFonts w:eastAsia="Arial Unicode MS" w:cs="Arial Unicode MS"/>
-          <w:rtl/>
-        </w:rPr>
-        <w:t>.</w:t>
-      </w:r>
-      <w:r>
-        <w:rPr>
-          <w:rFonts w:eastAsia="Arial Unicode MS" w:cs="Arial Unicode MS"/>
+          <w:rFonts w:ascii="X Nazanin" w:eastAsia="Arial Unicode MS" w:hAnsi="X Nazanin" w:cs="X Nazanin"/>
+          <w:rtl/>
+        </w:rPr>
+        <w:t xml:space="preserve"> است به این معنی که از اطلاعات موجود در گراف دانش استفاده کرده و وجود یا عدم وجود یک یال را پیش‌بینی کرد.</w:t>
+      </w:r>
+      <w:r>
+        <w:rPr>
+          <w:rFonts w:ascii="X Nazanin" w:eastAsia="Arial Unicode MS" w:hAnsi="X Nazanin" w:cs="X Nazanin"/>
         </w:rPr>
         <w:t xml:space="preserve"> </w:t>
       </w:r>
       <w:r>
         <w:rPr>
-          <w:rFonts w:ascii="Arial Unicode MS" w:eastAsia="Arial Unicode MS" w:hAnsi="Arial Unicode MS" w:hint="cs"/>
-          <w:rtl/>
-        </w:rPr>
-        <w:t>این راهکار در زمینه</w:t>
-      </w:r>
-      <w:r>
-        <w:rPr>
-          <w:rFonts w:eastAsia="Arial Unicode MS" w:cs="Arial Unicode MS"/>
-          <w:rtl/>
-        </w:rPr>
-        <w:t>‌</w:t>
-      </w:r>
-      <w:r>
-        <w:rPr>
-          <w:rFonts w:ascii="Arial Unicode MS" w:eastAsia="Arial Unicode MS" w:hAnsi="Arial Unicode MS" w:hint="cs"/>
-          <w:rtl/>
-        </w:rPr>
-        <w:t>های مختلف یادگیری ماشین مورد استفاده قرار می</w:t>
-      </w:r>
-      <w:r>
-        <w:rPr>
-          <w:rFonts w:eastAsia="Arial Unicode MS" w:cs="Arial Unicode MS"/>
-          <w:rtl/>
-        </w:rPr>
-        <w:t>‌</w:t>
-      </w:r>
-      <w:r>
-        <w:rPr>
-          <w:rFonts w:ascii="Arial Unicode MS" w:eastAsia="Arial Unicode MS" w:hAnsi="Arial Unicode MS" w:hint="cs"/>
-          <w:rtl/>
-        </w:rPr>
-        <w:t xml:space="preserve">گیرد </w:t>
+          <w:rFonts w:ascii="X Nazanin" w:eastAsia="Arial Unicode MS" w:hAnsi="X Nazanin" w:cs="X Nazanin"/>
+          <w:rtl/>
+        </w:rPr>
+        <w:t xml:space="preserve">این راهکار در زمینه‌های مختلف یادگیری ماشین مورد استفاده قرار می‌گیرد </w:t>
       </w:r>
       <w:proofErr w:type="gramStart"/>
       <w:r>
         <w:rPr>
-          <w:rFonts w:ascii="Arial Unicode MS" w:eastAsia="Arial Unicode MS" w:hAnsi="Arial Unicode MS" w:hint="cs"/>
+          <w:rFonts w:ascii="X Nazanin" w:eastAsia="Arial Unicode MS" w:hAnsi="X Nazanin" w:cs="X Nazanin"/>
           <w:rtl/>
         </w:rPr>
         <w:t>و کاربرد</w:t>
@@ -5327,468 +5614,75 @@
       <w:proofErr w:type="gramEnd"/>
       <w:r>
         <w:rPr>
-          <w:rFonts w:ascii="Arial Unicode MS" w:eastAsia="Arial Unicode MS" w:hAnsi="Arial Unicode MS" w:hint="cs"/>
-          <w:rtl/>
-        </w:rPr>
-        <w:t xml:space="preserve"> گسترده</w:t>
-      </w:r>
-      <w:r>
-        <w:rPr>
-          <w:rFonts w:eastAsia="Arial Unicode MS" w:cs="Arial Unicode MS"/>
-          <w:rtl/>
-        </w:rPr>
-        <w:t>‌</w:t>
-      </w:r>
-      <w:r>
-        <w:rPr>
-          <w:rFonts w:ascii="Arial Unicode MS" w:eastAsia="Arial Unicode MS" w:hAnsi="Arial Unicode MS" w:hint="cs"/>
-          <w:rtl/>
-        </w:rPr>
-        <w:t>ای در زندگی انسان پیدا کرده است</w:t>
-      </w:r>
-      <w:r>
-        <w:rPr>
-          <w:rFonts w:eastAsia="Arial Unicode MS" w:cs="Arial Unicode MS"/>
-          <w:rtl/>
-        </w:rPr>
-        <w:t xml:space="preserve">. </w:t>
-      </w:r>
-      <w:r>
-        <w:rPr>
-          <w:rFonts w:ascii="Arial Unicode MS" w:eastAsia="Arial Unicode MS" w:hAnsi="Arial Unicode MS" w:hint="cs"/>
-          <w:rtl/>
-        </w:rPr>
-        <w:t>برای مثال از این راه</w:t>
-      </w:r>
-      <w:r>
-        <w:rPr>
-          <w:rFonts w:eastAsia="Arial Unicode MS" w:cs="Arial Unicode MS"/>
-          <w:rtl/>
-        </w:rPr>
-        <w:t>‌</w:t>
-      </w:r>
-      <w:r>
-        <w:rPr>
-          <w:rFonts w:ascii="Arial Unicode MS" w:eastAsia="Arial Unicode MS" w:hAnsi="Arial Unicode MS" w:hint="cs"/>
-          <w:rtl/>
-        </w:rPr>
-        <w:t>کار در سیستم</w:t>
-      </w:r>
-      <w:r>
-        <w:rPr>
-          <w:rFonts w:eastAsia="Arial Unicode MS" w:cs="Arial Unicode MS"/>
-          <w:rtl/>
-        </w:rPr>
-        <w:t>‌</w:t>
-      </w:r>
-      <w:r>
-        <w:rPr>
-          <w:rFonts w:ascii="Arial Unicode MS" w:eastAsia="Arial Unicode MS" w:hAnsi="Arial Unicode MS" w:hint="cs"/>
-          <w:rtl/>
-        </w:rPr>
-        <w:t>های توصیه</w:t>
-      </w:r>
-      <w:r>
-        <w:rPr>
-          <w:rFonts w:eastAsia="Arial Unicode MS" w:cs="Arial Unicode MS"/>
-          <w:rtl/>
-        </w:rPr>
-        <w:t>‌</w:t>
-      </w:r>
-      <w:r>
-        <w:rPr>
-          <w:rFonts w:ascii="Arial Unicode MS" w:eastAsia="Arial Unicode MS" w:hAnsi="Arial Unicode MS" w:hint="cs"/>
-          <w:rtl/>
-        </w:rPr>
-        <w:t>گر در فروشگاه</w:t>
-      </w:r>
-      <w:r>
-        <w:rPr>
-          <w:rFonts w:eastAsia="Arial Unicode MS" w:cs="Arial Unicode MS"/>
-          <w:rtl/>
-        </w:rPr>
-        <w:t>‌</w:t>
-      </w:r>
-      <w:r>
-        <w:rPr>
-          <w:rFonts w:ascii="Arial Unicode MS" w:eastAsia="Arial Unicode MS" w:hAnsi="Arial Unicode MS" w:hint="cs"/>
-          <w:rtl/>
-        </w:rPr>
-        <w:t>های اینترنتی، سیستم</w:t>
-      </w:r>
-      <w:r>
-        <w:rPr>
-          <w:rFonts w:eastAsia="Arial Unicode MS" w:cs="Arial Unicode MS"/>
-          <w:rtl/>
-        </w:rPr>
-        <w:t>‌</w:t>
-      </w:r>
-      <w:r>
-        <w:rPr>
-          <w:rFonts w:ascii="Arial Unicode MS" w:eastAsia="Arial Unicode MS" w:hAnsi="Arial Unicode MS" w:hint="cs"/>
-          <w:rtl/>
-        </w:rPr>
-        <w:t>های تشخیص پزشکی، جواب</w:t>
-      </w:r>
-      <w:r>
-        <w:rPr>
-          <w:rFonts w:eastAsia="Arial Unicode MS" w:cs="Arial Unicode MS"/>
-          <w:rtl/>
-        </w:rPr>
-        <w:t>‌</w:t>
-      </w:r>
-      <w:r>
-        <w:rPr>
-          <w:rFonts w:ascii="Arial Unicode MS" w:eastAsia="Arial Unicode MS" w:hAnsi="Arial Unicode MS" w:hint="cs"/>
-          <w:rtl/>
-        </w:rPr>
-        <w:t xml:space="preserve">گویی به سوال و </w:t>
-      </w:r>
-      <w:r>
-        <w:rPr>
-          <w:rFonts w:ascii="Arial Unicode MS" w:eastAsia="Arial Unicode MS" w:hAnsi="Arial Unicode MS" w:cs="Arial Unicode MS"/>
-          <w:rtl/>
-        </w:rPr>
-        <w:t>…</w:t>
-      </w:r>
-      <w:r>
-        <w:rPr>
-          <w:rFonts w:eastAsia="Arial Unicode MS" w:cs="Arial Unicode MS"/>
-          <w:rtl/>
-        </w:rPr>
-        <w:t xml:space="preserve"> </w:t>
-      </w:r>
-      <w:r>
-        <w:rPr>
-          <w:rFonts w:ascii="Arial Unicode MS" w:eastAsia="Arial Unicode MS" w:hAnsi="Arial Unicode MS" w:hint="cs"/>
-          <w:rtl/>
-        </w:rPr>
-        <w:t>استفاده می</w:t>
-      </w:r>
-      <w:r>
-        <w:rPr>
-          <w:rFonts w:eastAsia="Arial Unicode MS" w:cs="Arial Unicode MS"/>
-          <w:rtl/>
-        </w:rPr>
-        <w:t>‌</w:t>
-      </w:r>
-      <w:r>
-        <w:rPr>
-          <w:rFonts w:ascii="Arial Unicode MS" w:eastAsia="Arial Unicode MS" w:hAnsi="Arial Unicode MS" w:hint="cs"/>
-          <w:rtl/>
-        </w:rPr>
-        <w:t>شود</w:t>
-      </w:r>
-      <w:r>
-        <w:rPr>
-          <w:rFonts w:eastAsia="Arial Unicode MS" w:cs="Arial Unicode MS"/>
-          <w:rtl/>
-        </w:rPr>
-        <w:t>.</w:t>
+          <w:rFonts w:ascii="X Nazanin" w:eastAsia="Arial Unicode MS" w:hAnsi="X Nazanin" w:cs="X Nazanin"/>
+          <w:rtl/>
+        </w:rPr>
+        <w:t xml:space="preserve"> گسترده‌ای در زندگی انسان پیدا کرده است. برای مثال از این راه‌کار در سیستم‌های توصیه‌گر در فروشگاه‌های اینترنتی، سیستم‌های تشخیص پزشکی، جواب‌گویی به سوال و … استفاده می‌شود.</w:t>
       </w:r>
     </w:p>
     <w:p>
       <w:pPr>
         <w:pStyle w:val="Body"/>
         <w:bidi/>
-      </w:pPr>
-      <w:r>
-        <w:rPr>
-          <w:rFonts w:ascii="Arial Unicode MS" w:eastAsia="Arial Unicode MS" w:hAnsi="Arial Unicode MS" w:hint="cs"/>
-          <w:rtl/>
-        </w:rPr>
-        <w:t>روش</w:t>
-      </w:r>
-      <w:r>
-        <w:rPr>
-          <w:rFonts w:eastAsia="Arial Unicode MS" w:cs="Arial Unicode MS"/>
-          <w:rtl/>
-        </w:rPr>
-        <w:t>‌</w:t>
-      </w:r>
-      <w:r>
-        <w:rPr>
-          <w:rFonts w:ascii="Arial Unicode MS" w:eastAsia="Arial Unicode MS" w:hAnsi="Arial Unicode MS" w:hint="cs"/>
-          <w:rtl/>
-        </w:rPr>
-        <w:t>های مختلفی برای حل مساله</w:t>
-      </w:r>
-      <w:r>
-        <w:rPr>
-          <w:rFonts w:eastAsia="Arial Unicode MS" w:cs="Arial Unicode MS"/>
-          <w:rtl/>
-        </w:rPr>
-        <w:t>‌</w:t>
-      </w:r>
-      <w:r>
-        <w:rPr>
-          <w:rFonts w:ascii="Arial Unicode MS" w:eastAsia="Arial Unicode MS" w:hAnsi="Arial Unicode MS" w:hint="cs"/>
-          <w:rtl/>
-        </w:rPr>
-        <w:t>ی پیش</w:t>
-      </w:r>
-      <w:r>
-        <w:rPr>
-          <w:rFonts w:eastAsia="Arial Unicode MS" w:cs="Arial Unicode MS"/>
-          <w:rtl/>
-        </w:rPr>
-        <w:t>‌</w:t>
-      </w:r>
-      <w:r>
-        <w:rPr>
-          <w:rFonts w:ascii="Arial Unicode MS" w:eastAsia="Arial Unicode MS" w:hAnsi="Arial Unicode MS" w:hint="cs"/>
-          <w:rtl/>
-        </w:rPr>
-        <w:t>بینی لینک در پایگاه</w:t>
-      </w:r>
-      <w:r>
-        <w:rPr>
-          <w:rFonts w:eastAsia="Arial Unicode MS" w:cs="Arial Unicode MS"/>
-          <w:rtl/>
-        </w:rPr>
-        <w:t>‌</w:t>
-      </w:r>
-      <w:r>
-        <w:rPr>
-          <w:rFonts w:ascii="Arial Unicode MS" w:eastAsia="Arial Unicode MS" w:hAnsi="Arial Unicode MS" w:hint="cs"/>
-          <w:rtl/>
-        </w:rPr>
-        <w:t>های دانش ناهمگون ارائه شده است که از رویکرد</w:t>
-      </w:r>
-      <w:r>
-        <w:rPr>
-          <w:rFonts w:eastAsia="Arial Unicode MS" w:cs="Arial Unicode MS"/>
-          <w:rtl/>
-        </w:rPr>
-        <w:t>‌</w:t>
-      </w:r>
-      <w:r>
-        <w:rPr>
-          <w:rFonts w:ascii="Arial Unicode MS" w:eastAsia="Arial Unicode MS" w:hAnsi="Arial Unicode MS" w:hint="cs"/>
-          <w:rtl/>
-        </w:rPr>
-        <w:t>های مختلفی سعی به حل این مساله می</w:t>
-      </w:r>
-      <w:r>
-        <w:rPr>
-          <w:rFonts w:eastAsia="Arial Unicode MS" w:cs="Arial Unicode MS"/>
-          <w:rtl/>
-        </w:rPr>
-        <w:t>‌</w:t>
-      </w:r>
-      <w:r>
-        <w:rPr>
-          <w:rFonts w:ascii="Arial Unicode MS" w:eastAsia="Arial Unicode MS" w:hAnsi="Arial Unicode MS" w:hint="cs"/>
-          <w:rtl/>
-        </w:rPr>
-        <w:t>کنند از جمله روش</w:t>
-      </w:r>
-      <w:r>
-        <w:rPr>
-          <w:rFonts w:eastAsia="Arial Unicode MS" w:cs="Arial Unicode MS"/>
-          <w:rtl/>
-        </w:rPr>
-        <w:t>‌</w:t>
-      </w:r>
-      <w:r>
-        <w:rPr>
-          <w:rFonts w:ascii="Arial Unicode MS" w:eastAsia="Arial Unicode MS" w:hAnsi="Arial Unicode MS" w:hint="cs"/>
-          <w:rtl/>
-        </w:rPr>
-        <w:t>های آماری، روش</w:t>
-      </w:r>
-      <w:r>
-        <w:rPr>
-          <w:rFonts w:eastAsia="Arial Unicode MS" w:cs="Arial Unicode MS"/>
-          <w:rtl/>
-        </w:rPr>
-        <w:t>‌</w:t>
-      </w:r>
-      <w:r>
-        <w:rPr>
-          <w:rFonts w:ascii="Arial Unicode MS" w:eastAsia="Arial Unicode MS" w:hAnsi="Arial Unicode MS" w:hint="cs"/>
-          <w:rtl/>
-        </w:rPr>
-        <w:t>های ویژگی</w:t>
-      </w:r>
-      <w:r>
-        <w:rPr>
-          <w:rFonts w:eastAsia="Arial Unicode MS" w:cs="Arial Unicode MS"/>
-          <w:rtl/>
-        </w:rPr>
-        <w:t>‌</w:t>
-      </w:r>
-      <w:r>
-        <w:rPr>
-          <w:rFonts w:ascii="Arial Unicode MS" w:eastAsia="Arial Unicode MS" w:hAnsi="Arial Unicode MS" w:hint="cs"/>
-          <w:rtl/>
-        </w:rPr>
-        <w:t>های پنهان، روش</w:t>
-      </w:r>
-      <w:r>
-        <w:rPr>
-          <w:rFonts w:eastAsia="Arial Unicode MS" w:cs="Arial Unicode MS"/>
-          <w:rtl/>
-        </w:rPr>
-        <w:t>‌</w:t>
-      </w:r>
-      <w:r>
-        <w:rPr>
-          <w:rFonts w:ascii="Arial Unicode MS" w:eastAsia="Arial Unicode MS" w:hAnsi="Arial Unicode MS" w:hint="cs"/>
-          <w:rtl/>
-        </w:rPr>
-        <w:t>های ویژگی</w:t>
-      </w:r>
-      <w:r>
-        <w:rPr>
-          <w:rFonts w:eastAsia="Arial Unicode MS" w:cs="Arial Unicode MS"/>
-          <w:rtl/>
-        </w:rPr>
-        <w:t>‌</w:t>
-      </w:r>
-      <w:r>
-        <w:rPr>
-          <w:rFonts w:ascii="Arial Unicode MS" w:eastAsia="Arial Unicode MS" w:hAnsi="Arial Unicode MS" w:hint="cs"/>
-          <w:rtl/>
-        </w:rPr>
-        <w:t xml:space="preserve">های گراف و </w:t>
-      </w:r>
-      <w:r>
-        <w:rPr>
-          <w:rFonts w:ascii="Arial Unicode MS" w:eastAsia="Arial Unicode MS" w:hAnsi="Arial Unicode MS" w:cs="Arial Unicode MS"/>
-          <w:rtl/>
-        </w:rPr>
-        <w:t>…</w:t>
-      </w:r>
-      <w:r>
-        <w:rPr>
-          <w:rFonts w:ascii="Arial Unicode MS" w:eastAsia="Arial Unicode MS" w:hAnsi="Arial Unicode MS" w:hint="cs"/>
-          <w:rtl/>
-        </w:rPr>
-        <w:t>، تمرکز ما در این مقاله بر روی روش</w:t>
-      </w:r>
-      <w:r>
-        <w:rPr>
-          <w:rFonts w:eastAsia="Arial Unicode MS" w:cs="Arial Unicode MS"/>
-          <w:rtl/>
-        </w:rPr>
-        <w:t>‌</w:t>
-      </w:r>
-      <w:r>
-        <w:rPr>
-          <w:rFonts w:ascii="Arial Unicode MS" w:eastAsia="Arial Unicode MS" w:hAnsi="Arial Unicode MS" w:hint="cs"/>
-          <w:rtl/>
-        </w:rPr>
-        <w:t>های پیش</w:t>
-      </w:r>
-      <w:r>
-        <w:rPr>
-          <w:rFonts w:eastAsia="Arial Unicode MS" w:cs="Arial Unicode MS"/>
-          <w:rtl/>
-        </w:rPr>
-        <w:t>‌</w:t>
-      </w:r>
-      <w:r>
-        <w:rPr>
-          <w:rFonts w:ascii="Arial Unicode MS" w:eastAsia="Arial Unicode MS" w:hAnsi="Arial Unicode MS" w:hint="cs"/>
-          <w:rtl/>
-        </w:rPr>
-        <w:t>بینی لینک مبتنی بر ویژگی</w:t>
-      </w:r>
-      <w:r>
-        <w:rPr>
-          <w:rFonts w:eastAsia="Arial Unicode MS" w:cs="Arial Unicode MS"/>
-          <w:rtl/>
-        </w:rPr>
-        <w:t>‌</w:t>
-      </w:r>
-      <w:r>
-        <w:rPr>
-          <w:rFonts w:ascii="Arial Unicode MS" w:eastAsia="Arial Unicode MS" w:hAnsi="Arial Unicode MS" w:hint="cs"/>
-          <w:rtl/>
-        </w:rPr>
-        <w:t>های پنهان است</w:t>
-      </w:r>
-      <w:r>
-        <w:rPr>
-          <w:rFonts w:eastAsia="Arial Unicode MS" w:cs="Arial Unicode MS"/>
-          <w:rtl/>
-        </w:rPr>
-        <w:t>.</w:t>
+        <w:rPr>
+          <w:rFonts w:ascii="X Nazanin" w:hAnsi="X Nazanin" w:cs="X Nazanin"/>
+        </w:rPr>
+      </w:pPr>
+      <w:r>
+        <w:rPr>
+          <w:rFonts w:ascii="X Nazanin" w:eastAsia="Arial Unicode MS" w:hAnsi="X Nazanin" w:cs="X Nazanin"/>
+          <w:rtl/>
+        </w:rPr>
+        <w:t xml:space="preserve">روش‌های مختلفی برای حل مساله‌ی پیش‌بینی </w:t>
+      </w:r>
+      <w:r>
+        <w:rPr>
+          <w:rFonts w:ascii="X Nazanin" w:eastAsia="Arial Unicode MS" w:hAnsi="X Nazanin" w:cs="X Nazanin"/>
+          <w:rtl/>
+        </w:rPr>
+        <w:t>پیوند</w:t>
+      </w:r>
+      <w:r>
+        <w:rPr>
+          <w:rFonts w:ascii="X Nazanin" w:eastAsia="Arial Unicode MS" w:hAnsi="X Nazanin" w:cs="X Nazanin"/>
+          <w:rtl/>
+        </w:rPr>
+        <w:t xml:space="preserve"> در پایگاه‌های دانش ناهمگون ارائه شده است که از رویکرد‌های مختلفی سعی به حل این مساله می‌کنند از جمله روش‌های آماری، روش‌های ویژگی‌های پنهان، روش‌های ویژگی‌های گراف و …، تمرکز ما در این مقاله بر روی روش‌های پیش‌بینی </w:t>
+      </w:r>
+      <w:r>
+        <w:rPr>
+          <w:rFonts w:ascii="X Nazanin" w:eastAsia="Arial Unicode MS" w:hAnsi="X Nazanin" w:cs="X Nazanin"/>
+          <w:rtl/>
+        </w:rPr>
+        <w:t>پیوند</w:t>
+      </w:r>
+      <w:r>
+        <w:rPr>
+          <w:rFonts w:ascii="X Nazanin" w:eastAsia="Arial Unicode MS" w:hAnsi="X Nazanin" w:cs="X Nazanin"/>
+          <w:rtl/>
+        </w:rPr>
+        <w:t xml:space="preserve"> مبتنی بر ویژگی‌های پنهان است.</w:t>
       </w:r>
     </w:p>
     <w:p>
       <w:pPr>
         <w:pStyle w:val="Body"/>
         <w:bidi/>
-      </w:pPr>
-      <w:r>
-        <w:rPr>
-          <w:rFonts w:ascii="Arial Unicode MS" w:eastAsia="Arial Unicode MS" w:hAnsi="Arial Unicode MS" w:hint="cs"/>
-          <w:rtl/>
-        </w:rPr>
-        <w:t>در روش</w:t>
-      </w:r>
-      <w:r>
-        <w:rPr>
-          <w:rFonts w:eastAsia="Arial Unicode MS" w:cs="Arial Unicode MS"/>
-          <w:rtl/>
-        </w:rPr>
-        <w:t>‌</w:t>
-      </w:r>
-      <w:r>
-        <w:rPr>
-          <w:rFonts w:ascii="Arial Unicode MS" w:eastAsia="Arial Unicode MS" w:hAnsi="Arial Unicode MS" w:hint="cs"/>
-          <w:rtl/>
-        </w:rPr>
-        <w:t>های مبتنی بر ویژگی</w:t>
-      </w:r>
-      <w:r>
-        <w:rPr>
-          <w:rFonts w:eastAsia="Arial Unicode MS" w:cs="Arial Unicode MS"/>
-          <w:rtl/>
-        </w:rPr>
-        <w:t>‌</w:t>
-      </w:r>
-      <w:r>
-        <w:rPr>
-          <w:rFonts w:ascii="Arial Unicode MS" w:eastAsia="Arial Unicode MS" w:hAnsi="Arial Unicode MS" w:hint="cs"/>
-          <w:rtl/>
-        </w:rPr>
-        <w:t>های پنهان، با استفاده از ویژگی</w:t>
-      </w:r>
-      <w:r>
-        <w:rPr>
-          <w:rFonts w:eastAsia="Arial Unicode MS" w:cs="Arial Unicode MS"/>
-          <w:rtl/>
-        </w:rPr>
-        <w:t>‌</w:t>
-      </w:r>
-      <w:r>
-        <w:rPr>
-          <w:rFonts w:ascii="Arial Unicode MS" w:eastAsia="Arial Unicode MS" w:hAnsi="Arial Unicode MS" w:hint="cs"/>
-          <w:rtl/>
-        </w:rPr>
-        <w:t>هایی که در موجودیت</w:t>
-      </w:r>
-      <w:r>
-        <w:rPr>
-          <w:rFonts w:eastAsia="Arial Unicode MS" w:cs="Arial Unicode MS"/>
-          <w:rtl/>
-        </w:rPr>
-        <w:t>‌</w:t>
-      </w:r>
-      <w:r>
-        <w:rPr>
-          <w:rFonts w:ascii="Arial Unicode MS" w:eastAsia="Arial Unicode MS" w:hAnsi="Arial Unicode MS" w:hint="cs"/>
-          <w:rtl/>
-        </w:rPr>
-        <w:t xml:space="preserve">ها </w:t>
+        <w:rPr>
+          <w:rFonts w:ascii="X Nazanin" w:hAnsi="X Nazanin" w:cs="X Nazanin"/>
+        </w:rPr>
+      </w:pPr>
+      <w:r>
+        <w:rPr>
+          <w:rFonts w:ascii="X Nazanin" w:eastAsia="Arial Unicode MS" w:hAnsi="X Nazanin" w:cs="X Nazanin"/>
+          <w:rtl/>
+        </w:rPr>
+        <w:t xml:space="preserve">در روش‌های مبتنی بر ویژگی‌های پنهان، با استفاده از ویژگی‌هایی که در موجودیت‌ها </w:t>
       </w:r>
       <w:proofErr w:type="gramStart"/>
       <w:r>
         <w:rPr>
-          <w:rFonts w:ascii="Arial Unicode MS" w:eastAsia="Arial Unicode MS" w:hAnsi="Arial Unicode MS" w:hint="cs"/>
+          <w:rFonts w:ascii="X Nazanin" w:eastAsia="Arial Unicode MS" w:hAnsi="X Nazanin" w:cs="X Nazanin"/>
           <w:rtl/>
         </w:rPr>
         <w:t>و روابط</w:t>
@@ -5796,162 +5690,29 @@
       <w:proofErr w:type="gramEnd"/>
       <w:r>
         <w:rPr>
-          <w:rFonts w:ascii="Arial Unicode MS" w:eastAsia="Arial Unicode MS" w:hAnsi="Arial Unicode MS" w:hint="cs"/>
-          <w:rtl/>
-        </w:rPr>
-        <w:t xml:space="preserve"> بین آن</w:t>
-      </w:r>
-      <w:r>
-        <w:rPr>
-          <w:rFonts w:eastAsia="Arial Unicode MS" w:cs="Arial Unicode MS"/>
-          <w:rtl/>
-        </w:rPr>
-        <w:t>‌</w:t>
-      </w:r>
-      <w:r>
-        <w:rPr>
-          <w:rFonts w:ascii="Arial Unicode MS" w:eastAsia="Arial Unicode MS" w:hAnsi="Arial Unicode MS" w:hint="cs"/>
-          <w:rtl/>
-        </w:rPr>
-        <w:t>ها وجود دارد سعی می</w:t>
-      </w:r>
-      <w:r>
-        <w:rPr>
-          <w:rFonts w:eastAsia="Arial Unicode MS" w:cs="Arial Unicode MS"/>
-          <w:rtl/>
-        </w:rPr>
-        <w:t>‌</w:t>
-      </w:r>
-      <w:r>
-        <w:rPr>
-          <w:rFonts w:ascii="Arial Unicode MS" w:eastAsia="Arial Unicode MS" w:hAnsi="Arial Unicode MS" w:hint="cs"/>
-          <w:rtl/>
-        </w:rPr>
-        <w:t>شود میزان ارتباط بین موجودیت</w:t>
-      </w:r>
-      <w:r>
-        <w:rPr>
-          <w:rFonts w:eastAsia="Arial Unicode MS" w:cs="Arial Unicode MS"/>
-          <w:rtl/>
-        </w:rPr>
-        <w:t>‌</w:t>
-      </w:r>
-      <w:r>
-        <w:rPr>
-          <w:rFonts w:ascii="Arial Unicode MS" w:eastAsia="Arial Unicode MS" w:hAnsi="Arial Unicode MS" w:hint="cs"/>
-          <w:rtl/>
-        </w:rPr>
-        <w:t>ها را تشخیص دهیم و به این صورت وجود یک لینک را تایید یا رد کنیم</w:t>
-      </w:r>
-      <w:r>
-        <w:rPr>
-          <w:rFonts w:eastAsia="Arial Unicode MS" w:cs="Arial Unicode MS"/>
-          <w:rtl/>
-        </w:rPr>
-        <w:t xml:space="preserve">. </w:t>
-      </w:r>
-      <w:r>
-        <w:rPr>
-          <w:rFonts w:ascii="Arial Unicode MS" w:eastAsia="Arial Unicode MS" w:hAnsi="Arial Unicode MS" w:hint="cs"/>
-          <w:rtl/>
-        </w:rPr>
-        <w:t>برای مثال اگر دو شخص با هم همکار هستند، به احتمال زیادی ویژگی</w:t>
-      </w:r>
-      <w:r>
-        <w:rPr>
-          <w:rFonts w:eastAsia="Arial Unicode MS" w:cs="Arial Unicode MS"/>
-          <w:rtl/>
-        </w:rPr>
-        <w:t>‌</w:t>
-      </w:r>
-      <w:r>
-        <w:rPr>
-          <w:rFonts w:ascii="Arial Unicode MS" w:eastAsia="Arial Unicode MS" w:hAnsi="Arial Unicode MS" w:hint="cs"/>
-          <w:rtl/>
-        </w:rPr>
-        <w:t>های مشترکی دارند، مثلا هر دو اهل یک شهر هستند، هر دو در یک رشته</w:t>
-      </w:r>
-      <w:r>
-        <w:rPr>
-          <w:rFonts w:eastAsia="Arial Unicode MS" w:cs="Arial Unicode MS"/>
-          <w:rtl/>
-        </w:rPr>
-        <w:t>‌</w:t>
-      </w:r>
-      <w:r>
-        <w:rPr>
-          <w:rFonts w:ascii="Arial Unicode MS" w:eastAsia="Arial Unicode MS" w:hAnsi="Arial Unicode MS" w:hint="cs"/>
-          <w:rtl/>
-        </w:rPr>
-        <w:t>ی دانشگاهی تحصیل کرده</w:t>
-      </w:r>
-      <w:r>
-        <w:rPr>
-          <w:rFonts w:eastAsia="Arial Unicode MS" w:cs="Arial Unicode MS"/>
-          <w:rtl/>
-        </w:rPr>
-        <w:t>‌</w:t>
-      </w:r>
-      <w:r>
-        <w:rPr>
-          <w:rFonts w:ascii="Arial Unicode MS" w:eastAsia="Arial Unicode MS" w:hAnsi="Arial Unicode MS" w:hint="cs"/>
-          <w:rtl/>
-        </w:rPr>
-        <w:t xml:space="preserve">اند، خصوصیات اخلاقی یکسانی دارند و </w:t>
-      </w:r>
-      <w:r>
-        <w:rPr>
-          <w:rFonts w:ascii="Arial Unicode MS" w:eastAsia="Arial Unicode MS" w:hAnsi="Arial Unicode MS" w:cs="Arial Unicode MS"/>
-          <w:rtl/>
-        </w:rPr>
-        <w:t>…</w:t>
-      </w:r>
-      <w:r>
-        <w:rPr>
-          <w:rFonts w:eastAsia="Arial Unicode MS" w:cs="Arial Unicode MS"/>
-          <w:rtl/>
-        </w:rPr>
-        <w:t xml:space="preserve">. </w:t>
-      </w:r>
-      <w:r>
-        <w:rPr>
-          <w:rFonts w:ascii="Arial Unicode MS" w:eastAsia="Arial Unicode MS" w:hAnsi="Arial Unicode MS" w:hint="cs"/>
-          <w:rtl/>
-        </w:rPr>
-        <w:t>در رابطه</w:t>
-      </w:r>
-      <w:r>
-        <w:rPr>
-          <w:rFonts w:eastAsia="Arial Unicode MS" w:cs="Arial Unicode MS"/>
-          <w:rtl/>
-        </w:rPr>
-        <w:t>‌</w:t>
-      </w:r>
-      <w:r>
-        <w:rPr>
-          <w:rFonts w:ascii="Arial Unicode MS" w:eastAsia="Arial Unicode MS" w:hAnsi="Arial Unicode MS" w:hint="cs"/>
-          <w:rtl/>
-        </w:rPr>
-        <w:t>ی همکار بودن به هیچ یک از این ويژگی</w:t>
-      </w:r>
-      <w:r>
-        <w:rPr>
-          <w:rFonts w:eastAsia="Arial Unicode MS" w:cs="Arial Unicode MS"/>
-          <w:rtl/>
-        </w:rPr>
-        <w:t>‌</w:t>
-      </w:r>
-      <w:r>
-        <w:rPr>
-          <w:rFonts w:ascii="Arial Unicode MS" w:eastAsia="Arial Unicode MS" w:hAnsi="Arial Unicode MS" w:hint="cs"/>
-          <w:rtl/>
-        </w:rPr>
-        <w:t xml:space="preserve">ها به طور مستقیم اشاره نشده است </w:t>
+          <w:rFonts w:ascii="X Nazanin" w:eastAsia="Arial Unicode MS" w:hAnsi="X Nazanin" w:cs="X Nazanin"/>
+          <w:rtl/>
+        </w:rPr>
+        <w:t xml:space="preserve"> بین آن‌ها وجود دارد سعی می‌شود میزان ارتباط بین موجودیت‌ها را تشخیص دهیم و به این صورت وجود یک </w:t>
+      </w:r>
+      <w:r>
+        <w:rPr>
+          <w:rFonts w:ascii="X Nazanin" w:eastAsia="Arial Unicode MS" w:hAnsi="X Nazanin" w:cs="X Nazanin"/>
+          <w:rtl/>
+        </w:rPr>
+        <w:t>پیوند</w:t>
+      </w:r>
+      <w:r>
+        <w:rPr>
+          <w:rFonts w:ascii="X Nazanin" w:eastAsia="Arial Unicode MS" w:hAnsi="X Nazanin" w:cs="X Nazanin"/>
+          <w:rtl/>
+        </w:rPr>
+        <w:t xml:space="preserve"> را تایید یا رد کنیم. برای مثال اگر دو شخص با هم همکار هستند، به احتمال زیادی ویژگی‌های مشترکی دارند، مثلا هر دو اهل یک شهر هستند، هر دو در یک رشته‌ی دانشگاهی تحصیل کرده‌اند، خصوصیات اخلاقی یکسانی دارند و …. در رابطه‌ی همکار بودن به هیچ یک از این ويژگی‌ها به طور مستقیم اشاره نشده است </w:t>
       </w:r>
       <w:proofErr w:type="gramStart"/>
       <w:r>
         <w:rPr>
-          <w:rFonts w:ascii="Arial Unicode MS" w:eastAsia="Arial Unicode MS" w:hAnsi="Arial Unicode MS" w:hint="cs"/>
+          <w:rFonts w:ascii="X Nazanin" w:eastAsia="Arial Unicode MS" w:hAnsi="X Nazanin" w:cs="X Nazanin"/>
           <w:rtl/>
         </w:rPr>
         <w:t>و این</w:t>
@@ -5959,656 +5720,168 @@
       <w:proofErr w:type="gramEnd"/>
       <w:r>
         <w:rPr>
-          <w:rFonts w:ascii="Arial Unicode MS" w:eastAsia="Arial Unicode MS" w:hAnsi="Arial Unicode MS" w:hint="cs"/>
-          <w:rtl/>
-        </w:rPr>
-        <w:t xml:space="preserve"> ویژگی</w:t>
-      </w:r>
-      <w:r>
-        <w:rPr>
-          <w:rFonts w:eastAsia="Arial Unicode MS" w:cs="Arial Unicode MS"/>
-          <w:rtl/>
-        </w:rPr>
-        <w:t>‌</w:t>
-      </w:r>
-      <w:r>
-        <w:rPr>
-          <w:rFonts w:ascii="Arial Unicode MS" w:eastAsia="Arial Unicode MS" w:hAnsi="Arial Unicode MS" w:hint="cs"/>
-          <w:rtl/>
-        </w:rPr>
-        <w:t>ها به طور ضمنی در این موجودیت</w:t>
-      </w:r>
-      <w:r>
-        <w:rPr>
-          <w:rFonts w:eastAsia="Arial Unicode MS" w:cs="Arial Unicode MS"/>
-          <w:rtl/>
-        </w:rPr>
-        <w:t>‌</w:t>
-      </w:r>
-      <w:r>
-        <w:rPr>
-          <w:rFonts w:ascii="Arial Unicode MS" w:eastAsia="Arial Unicode MS" w:hAnsi="Arial Unicode MS" w:hint="cs"/>
-          <w:rtl/>
-        </w:rPr>
-        <w:t>ها قرار دارند که با استفاده از آن می</w:t>
-      </w:r>
-      <w:r>
-        <w:rPr>
-          <w:rFonts w:eastAsia="Arial Unicode MS" w:cs="Arial Unicode MS"/>
-          <w:rtl/>
-        </w:rPr>
-        <w:t>‌</w:t>
-      </w:r>
-      <w:r>
-        <w:rPr>
-          <w:rFonts w:ascii="Arial Unicode MS" w:eastAsia="Arial Unicode MS" w:hAnsi="Arial Unicode MS" w:hint="cs"/>
-          <w:rtl/>
-        </w:rPr>
-        <w:t>توانیم وجود یا عدم وجود رابطه</w:t>
-      </w:r>
-      <w:r>
-        <w:rPr>
-          <w:rFonts w:eastAsia="Arial Unicode MS" w:cs="Arial Unicode MS"/>
-          <w:rtl/>
-        </w:rPr>
-        <w:t>‌</w:t>
-      </w:r>
-      <w:r>
-        <w:rPr>
-          <w:rFonts w:ascii="Arial Unicode MS" w:eastAsia="Arial Unicode MS" w:hAnsi="Arial Unicode MS" w:hint="cs"/>
-          <w:rtl/>
-        </w:rPr>
-        <w:t>ی همکار بودن را حدس بزنیم</w:t>
-      </w:r>
-      <w:r>
-        <w:rPr>
-          <w:rFonts w:eastAsia="Arial Unicode MS" w:cs="Arial Unicode MS"/>
-          <w:rtl/>
-        </w:rPr>
-        <w:t xml:space="preserve">. </w:t>
-      </w:r>
-      <w:r>
-        <w:rPr>
-          <w:rFonts w:ascii="Arial Unicode MS" w:eastAsia="Arial Unicode MS" w:hAnsi="Arial Unicode MS" w:hint="cs"/>
-          <w:rtl/>
-        </w:rPr>
-        <w:t>پس هر موجودیت می</w:t>
-      </w:r>
-      <w:r>
-        <w:rPr>
-          <w:rFonts w:eastAsia="Arial Unicode MS" w:cs="Arial Unicode MS"/>
-          <w:rtl/>
-        </w:rPr>
-        <w:t>‌</w:t>
-      </w:r>
-      <w:r>
-        <w:rPr>
-          <w:rFonts w:ascii="Arial Unicode MS" w:eastAsia="Arial Unicode MS" w:hAnsi="Arial Unicode MS" w:hint="cs"/>
-          <w:rtl/>
-        </w:rPr>
-        <w:t>تواند تعداد زیادی ویژگی پنهان داشته باشد که رابطه</w:t>
-      </w:r>
-      <w:r>
-        <w:rPr>
-          <w:rFonts w:eastAsia="Arial Unicode MS" w:cs="Arial Unicode MS"/>
-          <w:rtl/>
-        </w:rPr>
-        <w:t>‌</w:t>
-      </w:r>
-      <w:r>
-        <w:rPr>
-          <w:rFonts w:ascii="Arial Unicode MS" w:eastAsia="Arial Unicode MS" w:hAnsi="Arial Unicode MS" w:hint="cs"/>
-          <w:rtl/>
-        </w:rPr>
-        <w:t>ها به این ویژگی</w:t>
-      </w:r>
-      <w:r>
-        <w:rPr>
-          <w:rFonts w:eastAsia="Arial Unicode MS" w:cs="Arial Unicode MS"/>
-          <w:rtl/>
-        </w:rPr>
-        <w:t>‌</w:t>
-      </w:r>
-      <w:r>
-        <w:rPr>
-          <w:rFonts w:ascii="Arial Unicode MS" w:eastAsia="Arial Unicode MS" w:hAnsi="Arial Unicode MS" w:hint="cs"/>
-          <w:rtl/>
-        </w:rPr>
-        <w:t>ها وزن می</w:t>
-      </w:r>
-      <w:r>
-        <w:rPr>
-          <w:rFonts w:eastAsia="Arial Unicode MS" w:cs="Arial Unicode MS"/>
-          <w:rtl/>
-        </w:rPr>
-        <w:t>‌</w:t>
-      </w:r>
-      <w:r>
-        <w:rPr>
-          <w:rFonts w:ascii="Arial Unicode MS" w:eastAsia="Arial Unicode MS" w:hAnsi="Arial Unicode MS" w:hint="cs"/>
-          <w:rtl/>
-        </w:rPr>
-        <w:t>دهند، مثلا در رابطه</w:t>
-      </w:r>
-      <w:r>
-        <w:rPr>
-          <w:rFonts w:eastAsia="Arial Unicode MS" w:cs="Arial Unicode MS"/>
-          <w:rtl/>
-        </w:rPr>
-        <w:t>‌</w:t>
-      </w:r>
-      <w:r>
-        <w:rPr>
-          <w:rFonts w:ascii="Arial Unicode MS" w:eastAsia="Arial Unicode MS" w:hAnsi="Arial Unicode MS" w:hint="cs"/>
-          <w:rtl/>
-        </w:rPr>
-        <w:t>ی همکاری احتمال اینکه رشته</w:t>
-      </w:r>
-      <w:r>
-        <w:rPr>
-          <w:rFonts w:eastAsia="Arial Unicode MS" w:cs="Arial Unicode MS"/>
-          <w:rtl/>
-        </w:rPr>
-        <w:t>‌</w:t>
-      </w:r>
-      <w:r>
-        <w:rPr>
-          <w:rFonts w:ascii="Arial Unicode MS" w:eastAsia="Arial Unicode MS" w:hAnsi="Arial Unicode MS" w:hint="cs"/>
-          <w:rtl/>
-        </w:rPr>
-        <w:t>ی تحصیلی دو شخص در همکار شدن آن</w:t>
-      </w:r>
-      <w:r>
-        <w:rPr>
-          <w:rFonts w:eastAsia="Arial Unicode MS" w:cs="Arial Unicode MS"/>
-          <w:rtl/>
-        </w:rPr>
-        <w:t>‌</w:t>
-      </w:r>
-      <w:r>
-        <w:rPr>
-          <w:rFonts w:ascii="Arial Unicode MS" w:eastAsia="Arial Unicode MS" w:hAnsi="Arial Unicode MS" w:hint="cs"/>
-          <w:rtl/>
-        </w:rPr>
-        <w:t>ها تاثیر گذار باشد بیشتر از ویژگی رنگ پوست دو شخص است، پس وزن ویژگی رشته</w:t>
-      </w:r>
-      <w:r>
-        <w:rPr>
-          <w:rFonts w:eastAsia="Arial Unicode MS" w:cs="Arial Unicode MS"/>
-          <w:rtl/>
-        </w:rPr>
-        <w:t>‌</w:t>
-      </w:r>
-      <w:r>
-        <w:rPr>
-          <w:rFonts w:ascii="Arial Unicode MS" w:eastAsia="Arial Unicode MS" w:hAnsi="Arial Unicode MS" w:hint="cs"/>
-          <w:rtl/>
-        </w:rPr>
-        <w:t>ي تحصیلی در این رابطه بیشتر از ویژگی رنگ پوست است</w:t>
-      </w:r>
-      <w:r>
-        <w:rPr>
-          <w:rFonts w:eastAsia="Arial Unicode MS" w:cs="Arial Unicode MS"/>
-          <w:rtl/>
-        </w:rPr>
-        <w:t>.</w:t>
+          <w:rFonts w:ascii="X Nazanin" w:eastAsia="Arial Unicode MS" w:hAnsi="X Nazanin" w:cs="X Nazanin"/>
+          <w:rtl/>
+        </w:rPr>
+        <w:t xml:space="preserve"> ویژگی‌ها به طور ضمنی در این موجودیت‌ها قرار دارند که با استفاده از آن می‌توانیم وجود یا عدم وجود رابطه‌ی همکار بودن را حدس بزنیم. پس هر موجودیت می‌تواند تعداد زیادی ویژگی پنهان داشته باشد که رابطه‌ها به این ویژگی‌ها وزن می‌دهند، مثلا در رابطه‌ی همکاری احتمال اینکه رشته‌ی تحصیلی دو شخص در همکار شدن آن‌ها تاثیر گذار باشد بیشتر از ویژگی رنگ پوست دو شخص است، پس وزن ویژگی رشته‌ي تحصیلی در این رابطه بیشتر از ویژگی رنگ پوست است.</w:t>
       </w:r>
     </w:p>
     <w:p>
       <w:pPr>
         <w:pStyle w:val="Body"/>
         <w:bidi/>
+        <w:rPr>
+          <w:rFonts w:ascii="X Nazanin" w:hAnsi="X Nazanin" w:cs="X Nazanin"/>
+        </w:rPr>
       </w:pPr>
     </w:p>
     <w:p>
       <w:pPr>
         <w:pStyle w:val="Body"/>
         <w:bidi/>
-      </w:pPr>
-      <w:r>
-        <w:rPr>
-          <w:rFonts w:ascii="Arial Unicode MS" w:eastAsia="Arial Unicode MS" w:hAnsi="Arial Unicode MS" w:hint="cs"/>
-          <w:rtl/>
-        </w:rPr>
-        <w:t>داده</w:t>
-      </w:r>
-      <w:r>
-        <w:rPr>
-          <w:rFonts w:eastAsia="Arial Unicode MS" w:cs="Arial Unicode MS"/>
-          <w:rtl/>
-        </w:rPr>
-        <w:t>‌</w:t>
-      </w:r>
-      <w:r>
-        <w:rPr>
-          <w:rFonts w:ascii="Arial Unicode MS" w:eastAsia="Arial Unicode MS" w:hAnsi="Arial Unicode MS" w:hint="cs"/>
-          <w:rtl/>
-        </w:rPr>
-        <w:t>های چندرابطه</w:t>
-      </w:r>
-      <w:r>
-        <w:rPr>
-          <w:rFonts w:eastAsia="Arial Unicode MS" w:cs="Arial Unicode MS"/>
-          <w:rtl/>
-        </w:rPr>
-        <w:t>‌</w:t>
-      </w:r>
-      <w:r>
-        <w:rPr>
-          <w:rFonts w:ascii="Arial Unicode MS" w:eastAsia="Arial Unicode MS" w:hAnsi="Arial Unicode MS" w:hint="cs"/>
-          <w:rtl/>
-        </w:rPr>
-        <w:t>ای به یک گراف جهت</w:t>
-      </w:r>
-      <w:r>
-        <w:rPr>
-          <w:rFonts w:eastAsia="Arial Unicode MS" w:cs="Arial Unicode MS"/>
-          <w:rtl/>
-        </w:rPr>
-        <w:t>‌</w:t>
-      </w:r>
-      <w:r>
-        <w:rPr>
-          <w:rFonts w:ascii="Arial Unicode MS" w:eastAsia="Arial Unicode MS" w:hAnsi="Arial Unicode MS" w:hint="cs"/>
-          <w:rtl/>
-        </w:rPr>
-        <w:t>دار گفته می</w:t>
-      </w:r>
-      <w:r>
-        <w:rPr>
-          <w:rFonts w:eastAsia="Arial Unicode MS" w:cs="Arial Unicode MS"/>
-          <w:rtl/>
-        </w:rPr>
-        <w:t>‌</w:t>
-      </w:r>
-      <w:r>
-        <w:rPr>
-          <w:rFonts w:ascii="Arial Unicode MS" w:eastAsia="Arial Unicode MS" w:hAnsi="Arial Unicode MS" w:hint="cs"/>
-          <w:rtl/>
-        </w:rPr>
-        <w:t>شود که در آن گره</w:t>
-      </w:r>
-      <w:r>
-        <w:rPr>
-          <w:rFonts w:eastAsia="Arial Unicode MS" w:cs="Arial Unicode MS"/>
-          <w:rtl/>
-        </w:rPr>
-        <w:t>‌</w:t>
-      </w:r>
-      <w:r>
-        <w:rPr>
-          <w:rFonts w:ascii="Arial Unicode MS" w:eastAsia="Arial Unicode MS" w:hAnsi="Arial Unicode MS" w:hint="cs"/>
-          <w:rtl/>
-        </w:rPr>
-        <w:t>ها نشانگر موجودیت</w:t>
-      </w:r>
-      <w:r>
-        <w:rPr>
-          <w:rFonts w:eastAsia="Arial Unicode MS" w:cs="Arial Unicode MS"/>
-          <w:rtl/>
-        </w:rPr>
-        <w:t>‌</w:t>
-      </w:r>
-      <w:r>
-        <w:rPr>
-          <w:rFonts w:ascii="Arial Unicode MS" w:eastAsia="Arial Unicode MS" w:hAnsi="Arial Unicode MS" w:hint="cs"/>
-          <w:rtl/>
-        </w:rPr>
-        <w:t>ها و یال</w:t>
-      </w:r>
-      <w:r>
-        <w:rPr>
-          <w:rFonts w:eastAsia="Arial Unicode MS" w:cs="Arial Unicode MS"/>
-          <w:rtl/>
-        </w:rPr>
-        <w:t>‌</w:t>
-      </w:r>
-      <w:r>
-        <w:rPr>
-          <w:rFonts w:ascii="Arial Unicode MS" w:eastAsia="Arial Unicode MS" w:hAnsi="Arial Unicode MS" w:hint="cs"/>
-          <w:rtl/>
-        </w:rPr>
-        <w:t>ها نشانگر رابطه</w:t>
-      </w:r>
-      <w:r>
-        <w:rPr>
-          <w:rFonts w:eastAsia="Arial Unicode MS" w:cs="Arial Unicode MS"/>
-          <w:rtl/>
-        </w:rPr>
-        <w:t>‌</w:t>
-      </w:r>
-      <w:r>
-        <w:rPr>
-          <w:rFonts w:ascii="Arial Unicode MS" w:eastAsia="Arial Unicode MS" w:hAnsi="Arial Unicode MS" w:hint="cs"/>
-          <w:rtl/>
-        </w:rPr>
-        <w:t>ی بین موجودیت</w:t>
-      </w:r>
-      <w:r>
-        <w:rPr>
-          <w:rFonts w:eastAsia="Arial Unicode MS" w:cs="Arial Unicode MS"/>
-          <w:rtl/>
-        </w:rPr>
-        <w:t>‌</w:t>
-      </w:r>
-      <w:r>
-        <w:rPr>
-          <w:rFonts w:ascii="Arial Unicode MS" w:eastAsia="Arial Unicode MS" w:hAnsi="Arial Unicode MS" w:hint="cs"/>
-          <w:rtl/>
-        </w:rPr>
-        <w:t>ها است، که هر رابطه به صورت یک سه</w:t>
-      </w:r>
-      <w:r>
-        <w:rPr>
-          <w:rFonts w:eastAsia="Arial Unicode MS" w:cs="Arial Unicode MS"/>
-          <w:rtl/>
-        </w:rPr>
-        <w:t>‌</w:t>
-      </w:r>
-      <w:r>
-        <w:rPr>
-          <w:rFonts w:ascii="Arial Unicode MS" w:eastAsia="Arial Unicode MS" w:hAnsi="Arial Unicode MS" w:hint="cs"/>
-          <w:rtl/>
-        </w:rPr>
-        <w:t xml:space="preserve">تایی </w:t>
-      </w:r>
-      <w:r>
-        <w:rPr>
-          <w:rFonts w:eastAsia="Arial Unicode MS" w:cs="Arial Unicode MS"/>
-          <w:rtl/>
-        </w:rPr>
-        <w:t>(</w:t>
-      </w:r>
-      <w:r>
-        <w:rPr>
-          <w:rFonts w:ascii="Arial Unicode MS" w:eastAsia="Arial Unicode MS" w:hAnsi="Arial Unicode MS" w:cs="Arial Unicode MS"/>
+        <w:rPr>
+          <w:rFonts w:ascii="X Nazanin" w:hAnsi="X Nazanin" w:cs="X Nazanin"/>
+        </w:rPr>
+      </w:pPr>
+      <w:r>
+        <w:rPr>
+          <w:rFonts w:ascii="X Nazanin" w:eastAsia="Arial Unicode MS" w:hAnsi="X Nazanin" w:cs="X Nazanin"/>
+          <w:rtl/>
+        </w:rPr>
+        <w:t>داده‌های چندرابطه‌ای به یک گراف جهت‌دار گفته می‌شود که در آن گره‌ها نشانگر موجودیت‌ها و یال‌ها نشانگر رابطه‌ی بین موجودیت‌ها است، که هر رابطه به صورت یک سه‌تایی (</w:t>
+      </w:r>
+      <w:r>
+        <w:rPr>
+          <w:rFonts w:ascii="X Nazanin" w:eastAsia="Arial Unicode MS" w:hAnsi="X Nazanin" w:cs="X Nazanin"/>
         </w:rPr>
         <w:t>t</w:t>
       </w:r>
       <w:r>
         <w:rPr>
-          <w:rFonts w:ascii="Arial Unicode MS" w:eastAsia="Arial Unicode MS" w:hAnsi="Arial Unicode MS" w:hint="cs"/>
+          <w:rFonts w:ascii="X Nazanin" w:eastAsia="Arial Unicode MS" w:hAnsi="X Nazanin" w:cs="X Nazanin"/>
           <w:rtl/>
         </w:rPr>
         <w:t xml:space="preserve">، </w:t>
       </w:r>
       <w:r>
         <w:rPr>
-          <w:rFonts w:ascii="Arial Unicode MS" w:eastAsia="Arial Unicode MS" w:hAnsi="Arial Unicode MS" w:cs="Arial Unicode MS"/>
+          <w:rFonts w:ascii="X Nazanin" w:eastAsia="Arial Unicode MS" w:hAnsi="X Nazanin" w:cs="X Nazanin"/>
         </w:rPr>
         <w:t>r</w:t>
       </w:r>
       <w:r>
         <w:rPr>
-          <w:rFonts w:ascii="Arial Unicode MS" w:eastAsia="Arial Unicode MS" w:hAnsi="Arial Unicode MS" w:hint="cs"/>
+          <w:rFonts w:ascii="X Nazanin" w:eastAsia="Arial Unicode MS" w:hAnsi="X Nazanin" w:cs="X Nazanin"/>
           <w:rtl/>
         </w:rPr>
         <w:t xml:space="preserve">، </w:t>
       </w:r>
       <w:r>
         <w:rPr>
-          <w:rFonts w:ascii="Arial Unicode MS" w:eastAsia="Arial Unicode MS" w:hAnsi="Arial Unicode MS" w:cs="Arial Unicode MS"/>
+          <w:rFonts w:ascii="X Nazanin" w:eastAsia="Arial Unicode MS" w:hAnsi="X Nazanin" w:cs="X Nazanin"/>
         </w:rPr>
         <w:t>h</w:t>
       </w:r>
       <w:r>
         <w:rPr>
-          <w:rFonts w:eastAsia="Arial Unicode MS" w:cs="Arial Unicode MS"/>
+          <w:rFonts w:ascii="X Nazanin" w:eastAsia="Arial Unicode MS" w:hAnsi="X Nazanin" w:cs="X Nazanin"/>
           <w:rtl/>
         </w:rPr>
         <w:t>)</w:t>
       </w:r>
       <w:r>
         <w:rPr>
+          <w:rFonts w:ascii="X Nazanin" w:hAnsi="X Nazanin" w:cs="X Nazanin"/>
           <w:vertAlign w:val="superscript"/>
         </w:rPr>
         <w:footnoteReference w:id="2"/>
       </w:r>
       <w:r>
         <w:rPr>
-          <w:rFonts w:ascii="Arial Unicode MS" w:eastAsia="Arial Unicode MS" w:hAnsi="Arial Unicode MS" w:hint="cs"/>
-          <w:rtl/>
-        </w:rPr>
-        <w:t xml:space="preserve"> نمایش داده می</w:t>
-      </w:r>
-      <w:r>
-        <w:rPr>
-          <w:rFonts w:eastAsia="Arial Unicode MS" w:cs="Arial Unicode MS"/>
-          <w:rtl/>
-        </w:rPr>
-        <w:t>‌</w:t>
-      </w:r>
-      <w:r>
-        <w:rPr>
-          <w:rFonts w:ascii="Arial Unicode MS" w:eastAsia="Arial Unicode MS" w:hAnsi="Arial Unicode MS" w:hint="cs"/>
-          <w:rtl/>
-        </w:rPr>
-        <w:t xml:space="preserve">شود به  </w:t>
-      </w:r>
-      <w:r>
-        <w:rPr>
-          <w:rFonts w:ascii="Arial Unicode MS" w:eastAsia="Arial Unicode MS" w:hAnsi="Arial Unicode MS" w:hint="cs"/>
-          <w:rtl/>
-        </w:rPr>
-        <w:lastRenderedPageBreak/>
-        <w:t xml:space="preserve">این معنی که موجودیت </w:t>
-      </w:r>
-      <w:r>
-        <w:rPr>
-          <w:rFonts w:ascii="Arial Unicode MS" w:eastAsia="Arial Unicode MS" w:hAnsi="Arial Unicode MS" w:cs="Arial Unicode MS"/>
-        </w:rPr>
-        <w:t>h</w:t>
-      </w:r>
-      <w:r>
-        <w:rPr>
-          <w:rFonts w:eastAsia="Arial Unicode MS" w:cs="Arial Unicode MS"/>
+          <w:rFonts w:ascii="X Nazanin" w:eastAsia="Arial Unicode MS" w:hAnsi="X Nazanin" w:cs="X Nazanin"/>
+          <w:rtl/>
+        </w:rPr>
+        <w:t xml:space="preserve"> نمایش داده می‌شود به  این معنی که موجودیت </w:t>
+      </w:r>
+      <w:r>
+        <w:rPr>
+          <w:rFonts w:ascii="X Nazanin" w:eastAsia="Arial Unicode MS" w:hAnsi="X Nazanin" w:cs="X Nazanin"/>
+        </w:rPr>
+        <w:t xml:space="preserve">h </w:t>
+      </w:r>
+      <w:r>
+        <w:rPr>
+          <w:rFonts w:ascii="X Nazanin" w:eastAsia="Arial Unicode MS" w:hAnsi="X Nazanin" w:cs="X Nazanin"/>
+          <w:rtl/>
+        </w:rPr>
+        <w:t xml:space="preserve">رابطه‌ی به نام </w:t>
+      </w:r>
+      <w:r>
+        <w:rPr>
+          <w:rFonts w:ascii="X Nazanin" w:eastAsia="Arial Unicode MS" w:hAnsi="X Nazanin" w:cs="X Nazanin"/>
+        </w:rPr>
+        <w:t xml:space="preserve">r </w:t>
+      </w:r>
+      <w:r>
+        <w:rPr>
+          <w:rFonts w:ascii="X Nazanin" w:eastAsia="Arial Unicode MS" w:hAnsi="X Nazanin" w:cs="X Nazanin"/>
+          <w:rtl/>
+        </w:rPr>
+        <w:t xml:space="preserve">دارد با موجودیت </w:t>
+      </w:r>
+      <w:r>
+        <w:rPr>
+          <w:rFonts w:ascii="X Nazanin" w:eastAsia="Arial Unicode MS" w:hAnsi="X Nazanin" w:cs="X Nazanin"/>
+        </w:rPr>
+        <w:t>t</w:t>
+      </w:r>
+      <w:r>
+        <w:rPr>
+          <w:rFonts w:ascii="X Nazanin" w:eastAsia="Arial Unicode MS" w:hAnsi="X Nazanin" w:cs="X Nazanin"/>
+          <w:rtl/>
+        </w:rPr>
+        <w:t xml:space="preserve">.  </w:t>
+      </w:r>
+      <w:r>
+        <w:rPr>
+          <w:rFonts w:ascii="X Nazanin" w:eastAsia="Arial Unicode MS" w:hAnsi="X Nazanin" w:cs="X Nazanin"/>
+        </w:rPr>
+        <w:t>[</w:t>
+      </w:r>
+      <w:proofErr w:type="gramStart"/>
+      <w:r>
+        <w:rPr>
+          <w:rFonts w:ascii="X Nazanin" w:eastAsia="Arial Unicode MS" w:hAnsi="X Nazanin" w:cs="X Nazanin"/>
+        </w:rPr>
+        <w:t>TransE]</w:t>
+      </w:r>
+      <w:r>
+        <w:rPr>
+          <w:rFonts w:ascii="X Nazanin" w:eastAsia="Arial Unicode MS" w:hAnsi="X Nazanin" w:cs="X Nazanin"/>
+          <w:rtl/>
         </w:rPr>
         <w:t xml:space="preserve"> </w:t>
       </w:r>
       <w:r>
         <w:rPr>
-          <w:rFonts w:ascii="Arial Unicode MS" w:eastAsia="Arial Unicode MS" w:hAnsi="Arial Unicode MS" w:hint="cs"/>
-          <w:rtl/>
-        </w:rPr>
-        <w:t>رابطه</w:t>
-      </w:r>
-      <w:r>
-        <w:rPr>
-          <w:rFonts w:eastAsia="Arial Unicode MS" w:cs="Arial Unicode MS"/>
-          <w:rtl/>
-        </w:rPr>
-        <w:t>‌</w:t>
-      </w:r>
-      <w:r>
-        <w:rPr>
-          <w:rFonts w:ascii="Arial Unicode MS" w:eastAsia="Arial Unicode MS" w:hAnsi="Arial Unicode MS" w:hint="cs"/>
-          <w:rtl/>
-        </w:rPr>
-        <w:t xml:space="preserve">ی به نام </w:t>
-      </w:r>
-      <w:r>
-        <w:rPr>
-          <w:rFonts w:ascii="Arial Unicode MS" w:eastAsia="Arial Unicode MS" w:hAnsi="Arial Unicode MS" w:cs="Arial Unicode MS"/>
-        </w:rPr>
-        <w:t>r</w:t>
-      </w:r>
-      <w:r>
-        <w:rPr>
-          <w:rFonts w:eastAsia="Arial Unicode MS" w:cs="Arial Unicode MS"/>
+          <w:rFonts w:ascii="X Nazanin" w:eastAsia="Arial Unicode MS" w:hAnsi="X Nazanin" w:cs="X Nazanin"/>
         </w:rPr>
         <w:t xml:space="preserve"> </w:t>
       </w:r>
       <w:r>
         <w:rPr>
-          <w:rFonts w:ascii="Arial Unicode MS" w:eastAsia="Arial Unicode MS" w:hAnsi="Arial Unicode MS" w:hint="cs"/>
-          <w:rtl/>
-        </w:rPr>
-        <w:t xml:space="preserve">دارد با موجودیت </w:t>
-      </w:r>
-      <w:r>
-        <w:rPr>
-          <w:rFonts w:ascii="Arial Unicode MS" w:eastAsia="Arial Unicode MS" w:hAnsi="Arial Unicode MS" w:cs="Arial Unicode MS"/>
-        </w:rPr>
-        <w:t>t</w:t>
-      </w:r>
-      <w:r>
-        <w:rPr>
-          <w:rFonts w:eastAsia="Arial Unicode MS" w:cs="Arial Unicode MS"/>
-          <w:rtl/>
-        </w:rPr>
-        <w:t xml:space="preserve">.  </w:t>
-      </w:r>
-      <w:r>
-        <w:rPr>
-          <w:rFonts w:eastAsia="Arial Unicode MS" w:cs="Arial Unicode MS"/>
-        </w:rPr>
-        <w:t>[</w:t>
-      </w:r>
-      <w:proofErr w:type="gramStart"/>
-      <w:r>
-        <w:rPr>
-          <w:rFonts w:ascii="Arial Unicode MS" w:eastAsia="Arial Unicode MS" w:hAnsi="Arial Unicode MS" w:cs="Arial Unicode MS"/>
-        </w:rPr>
-        <w:t>TransE</w:t>
-      </w:r>
-      <w:r>
-        <w:rPr>
-          <w:rFonts w:eastAsia="Arial Unicode MS" w:cs="Arial Unicode MS"/>
-        </w:rPr>
-        <w:t>]</w:t>
-      </w:r>
-      <w:r>
-        <w:rPr>
-          <w:rFonts w:eastAsia="Arial Unicode MS" w:cs="Arial Unicode MS"/>
-          <w:rtl/>
-        </w:rPr>
-        <w:t xml:space="preserve"> </w:t>
-      </w:r>
-      <w:r>
-        <w:rPr>
-          <w:rFonts w:eastAsia="Arial Unicode MS" w:cs="Arial Unicode MS"/>
-        </w:rPr>
-        <w:t xml:space="preserve"> </w:t>
-      </w:r>
-      <w:r>
-        <w:rPr>
-          <w:rFonts w:ascii="Arial Unicode MS" w:eastAsia="Arial Unicode MS" w:hAnsi="Arial Unicode MS" w:hint="cs"/>
-          <w:rtl/>
-        </w:rPr>
-        <w:t>مدل</w:t>
-      </w:r>
-      <w:r>
-        <w:rPr>
-          <w:rFonts w:eastAsia="Arial Unicode MS" w:cs="Arial Unicode MS"/>
-          <w:rtl/>
-        </w:rPr>
-        <w:t>‌</w:t>
-      </w:r>
-      <w:r>
-        <w:rPr>
-          <w:rFonts w:ascii="Arial Unicode MS" w:eastAsia="Arial Unicode MS" w:hAnsi="Arial Unicode MS" w:hint="cs"/>
-          <w:rtl/>
-        </w:rPr>
-        <w:t>های</w:t>
+          <w:rFonts w:ascii="X Nazanin" w:eastAsia="Arial Unicode MS" w:hAnsi="X Nazanin" w:cs="X Nazanin"/>
+          <w:rtl/>
+        </w:rPr>
+        <w:t>مدل‌های</w:t>
       </w:r>
       <w:proofErr w:type="gramEnd"/>
       <w:r>
         <w:rPr>
-          <w:rFonts w:ascii="Arial Unicode MS" w:eastAsia="Arial Unicode MS" w:hAnsi="Arial Unicode MS" w:hint="cs"/>
-          <w:rtl/>
-        </w:rPr>
-        <w:t xml:space="preserve"> بر اساس داده</w:t>
-      </w:r>
-      <w:r>
-        <w:rPr>
-          <w:rFonts w:eastAsia="Arial Unicode MS" w:cs="Arial Unicode MS"/>
-          <w:rtl/>
-        </w:rPr>
-        <w:t>‌</w:t>
-      </w:r>
-      <w:r>
-        <w:rPr>
-          <w:rFonts w:ascii="Arial Unicode MS" w:eastAsia="Arial Unicode MS" w:hAnsi="Arial Unicode MS" w:hint="cs"/>
-          <w:rtl/>
-        </w:rPr>
-        <w:t>های چند رابطه</w:t>
-      </w:r>
-      <w:r>
-        <w:rPr>
-          <w:rFonts w:eastAsia="Arial Unicode MS" w:cs="Arial Unicode MS"/>
-          <w:rtl/>
-        </w:rPr>
-        <w:t>‌</w:t>
-      </w:r>
-      <w:r>
-        <w:rPr>
-          <w:rFonts w:ascii="Arial Unicode MS" w:eastAsia="Arial Unicode MS" w:hAnsi="Arial Unicode MS" w:hint="cs"/>
-          <w:rtl/>
-        </w:rPr>
-        <w:t>ای نقش اساسی</w:t>
-      </w:r>
-      <w:r>
-        <w:rPr>
-          <w:rFonts w:eastAsia="Arial Unicode MS" w:cs="Arial Unicode MS"/>
-          <w:rtl/>
-        </w:rPr>
-        <w:t>‌</w:t>
-      </w:r>
-      <w:r>
-        <w:rPr>
-          <w:rFonts w:ascii="Arial Unicode MS" w:eastAsia="Arial Unicode MS" w:hAnsi="Arial Unicode MS" w:hint="cs"/>
-          <w:rtl/>
-        </w:rPr>
-        <w:t>ای در بسیاری از زمینه</w:t>
-      </w:r>
-      <w:r>
-        <w:rPr>
-          <w:rFonts w:eastAsia="Arial Unicode MS" w:cs="Arial Unicode MS"/>
-          <w:rtl/>
-        </w:rPr>
-        <w:t>‌</w:t>
-      </w:r>
-      <w:r>
-        <w:rPr>
-          <w:rFonts w:ascii="Arial Unicode MS" w:eastAsia="Arial Unicode MS" w:hAnsi="Arial Unicode MS" w:hint="cs"/>
-          <w:rtl/>
-        </w:rPr>
-        <w:t>های یادگیری ماشین بازی می</w:t>
-      </w:r>
-      <w:r>
-        <w:rPr>
-          <w:rFonts w:eastAsia="Arial Unicode MS" w:cs="Arial Unicode MS"/>
-          <w:rtl/>
-        </w:rPr>
-        <w:t>‌</w:t>
-      </w:r>
-      <w:r>
-        <w:rPr>
-          <w:rFonts w:ascii="Arial Unicode MS" w:eastAsia="Arial Unicode MS" w:hAnsi="Arial Unicode MS" w:hint="cs"/>
-          <w:rtl/>
-        </w:rPr>
-        <w:t>کنند</w:t>
-      </w:r>
-      <w:r>
-        <w:rPr>
-          <w:rFonts w:eastAsia="Arial Unicode MS" w:cs="Arial Unicode MS"/>
-          <w:rtl/>
-        </w:rPr>
-        <w:t xml:space="preserve">. </w:t>
-      </w:r>
-      <w:r>
-        <w:rPr>
-          <w:rFonts w:ascii="Arial Unicode MS" w:eastAsia="Arial Unicode MS" w:hAnsi="Arial Unicode MS" w:hint="cs"/>
-          <w:rtl/>
-        </w:rPr>
-        <w:t>برای مثال</w:t>
-      </w:r>
-      <w:r>
-        <w:rPr>
-          <w:rFonts w:eastAsia="Arial Unicode MS" w:cs="Arial Unicode MS"/>
-          <w:rtl/>
-        </w:rPr>
-        <w:t>:</w:t>
+          <w:rFonts w:ascii="X Nazanin" w:eastAsia="Arial Unicode MS" w:hAnsi="X Nazanin" w:cs="X Nazanin"/>
+          <w:rtl/>
+        </w:rPr>
+        <w:t xml:space="preserve"> بر اساس داده‌های چند رابطه‌ای نقش اساسی‌ای در بسیاری از زمینه‌های یادگیری ماشین بازی می‌کنند. برای مثال:</w:t>
       </w:r>
     </w:p>
     <w:p>
@@ -6620,98 +5893,21 @@
         </w:numPr>
         <w:bidi/>
         <w:rPr>
-          <w:rFonts w:ascii="Arial Unicode MS" w:eastAsia="Arial Unicode MS" w:hAnsi="Arial Unicode MS"/>
+          <w:rFonts w:ascii="X Nazanin" w:eastAsia="Arial Unicode MS" w:hAnsi="X Nazanin" w:cs="X Nazanin"/>
           <w:cs/>
         </w:rPr>
       </w:pPr>
       <w:r>
         <w:rPr>
-          <w:rFonts w:ascii="Arial Unicode MS" w:eastAsia="Arial Unicode MS" w:hAnsi="Arial Unicode MS" w:hint="cs"/>
-          <w:rtl/>
-        </w:rPr>
-        <w:t>در آنالیز شبکه</w:t>
-      </w:r>
-      <w:r>
-        <w:rPr>
-          <w:rFonts w:eastAsia="Arial Unicode MS" w:cs="Arial Unicode MS"/>
-          <w:rtl/>
-        </w:rPr>
-        <w:t>‌</w:t>
-      </w:r>
-      <w:r>
-        <w:rPr>
-          <w:rFonts w:ascii="Arial Unicode MS" w:eastAsia="Arial Unicode MS" w:hAnsi="Arial Unicode MS" w:hint="cs"/>
-          <w:rtl/>
-        </w:rPr>
-        <w:t>های اجتماعی که در آن اعضای شبکه</w:t>
-      </w:r>
-      <w:r>
-        <w:rPr>
-          <w:rFonts w:eastAsia="Arial Unicode MS" w:cs="Arial Unicode MS"/>
-          <w:rtl/>
-        </w:rPr>
-        <w:t>‌</w:t>
-      </w:r>
-      <w:r>
-        <w:rPr>
-          <w:rFonts w:ascii="Arial Unicode MS" w:eastAsia="Arial Unicode MS" w:hAnsi="Arial Unicode MS" w:hint="cs"/>
-          <w:rtl/>
-        </w:rPr>
-        <w:t>ی اجتماعی گره</w:t>
-      </w:r>
-      <w:r>
-        <w:rPr>
-          <w:rFonts w:eastAsia="Arial Unicode MS" w:cs="Arial Unicode MS"/>
-          <w:rtl/>
-        </w:rPr>
-        <w:t>‌</w:t>
-      </w:r>
-      <w:r>
-        <w:rPr>
-          <w:rFonts w:ascii="Arial Unicode MS" w:eastAsia="Arial Unicode MS" w:hAnsi="Arial Unicode MS" w:hint="cs"/>
-          <w:rtl/>
-        </w:rPr>
-        <w:t xml:space="preserve">های گراف </w:t>
-      </w:r>
-      <w:r>
-        <w:rPr>
-          <w:rFonts w:eastAsia="Arial Unicode MS" w:cs="Arial Unicode MS"/>
-          <w:rtl/>
-        </w:rPr>
-        <w:t>(</w:t>
-      </w:r>
-      <w:r>
-        <w:rPr>
-          <w:rFonts w:ascii="Arial Unicode MS" w:eastAsia="Arial Unicode MS" w:hAnsi="Arial Unicode MS" w:hint="cs"/>
-          <w:rtl/>
-        </w:rPr>
-        <w:t>موجودیت</w:t>
-      </w:r>
-      <w:r>
-        <w:rPr>
-          <w:rFonts w:eastAsia="Arial Unicode MS" w:cs="Arial Unicode MS"/>
-          <w:rtl/>
-        </w:rPr>
-        <w:t>‌</w:t>
-      </w:r>
-      <w:r>
-        <w:rPr>
-          <w:rFonts w:ascii="Arial Unicode MS" w:eastAsia="Arial Unicode MS" w:hAnsi="Arial Unicode MS" w:hint="cs"/>
-          <w:rtl/>
-        </w:rPr>
-        <w:t>ها</w:t>
-      </w:r>
-      <w:r>
-        <w:rPr>
-          <w:rFonts w:eastAsia="Arial Unicode MS" w:cs="Arial Unicode MS"/>
-          <w:rtl/>
-        </w:rPr>
-        <w:t xml:space="preserve">) </w:t>
+          <w:rFonts w:ascii="X Nazanin" w:eastAsia="Arial Unicode MS" w:hAnsi="X Nazanin" w:cs="X Nazanin"/>
+          <w:rtl/>
+        </w:rPr>
+        <w:t xml:space="preserve">در آنالیز شبکه‌های اجتماعی که در آن اعضای شبکه‌ی اجتماعی گره‌های گراف (موجودیت‌ها) </w:t>
       </w:r>
       <w:proofErr w:type="gramStart"/>
       <w:r>
         <w:rPr>
-          <w:rFonts w:ascii="Arial Unicode MS" w:eastAsia="Arial Unicode MS" w:hAnsi="Arial Unicode MS" w:hint="cs"/>
+          <w:rFonts w:ascii="X Nazanin" w:eastAsia="Arial Unicode MS" w:hAnsi="X Nazanin" w:cs="X Nazanin"/>
           <w:rtl/>
         </w:rPr>
         <w:t>و روابط</w:t>
@@ -6719,87 +5915,10 @@
       <w:proofErr w:type="gramEnd"/>
       <w:r>
         <w:rPr>
-          <w:rFonts w:ascii="Arial Unicode MS" w:eastAsia="Arial Unicode MS" w:hAnsi="Arial Unicode MS" w:hint="cs"/>
-          <w:rtl/>
-        </w:rPr>
-        <w:t xml:space="preserve"> دوستی بین اعضا یال</w:t>
-      </w:r>
-      <w:r>
-        <w:rPr>
-          <w:rFonts w:eastAsia="Arial Unicode MS" w:cs="Arial Unicode MS"/>
-          <w:rtl/>
-        </w:rPr>
-        <w:t>‌</w:t>
-      </w:r>
-      <w:r>
-        <w:rPr>
-          <w:rFonts w:ascii="Arial Unicode MS" w:eastAsia="Arial Unicode MS" w:hAnsi="Arial Unicode MS" w:hint="cs"/>
-          <w:rtl/>
-        </w:rPr>
-        <w:t xml:space="preserve">ها </w:t>
-      </w:r>
-      <w:r>
-        <w:rPr>
-          <w:rFonts w:eastAsia="Arial Unicode MS" w:cs="Arial Unicode MS"/>
-          <w:rtl/>
-        </w:rPr>
-        <w:t>(</w:t>
-      </w:r>
-      <w:r>
-        <w:rPr>
-          <w:rFonts w:ascii="Arial Unicode MS" w:eastAsia="Arial Unicode MS" w:hAnsi="Arial Unicode MS" w:hint="cs"/>
-          <w:rtl/>
-        </w:rPr>
-        <w:t>رابطه</w:t>
-      </w:r>
-      <w:r>
-        <w:rPr>
-          <w:rFonts w:eastAsia="Arial Unicode MS" w:cs="Arial Unicode MS"/>
-          <w:rtl/>
-        </w:rPr>
-        <w:t>‌</w:t>
-      </w:r>
-      <w:r>
-        <w:rPr>
-          <w:rFonts w:ascii="Arial Unicode MS" w:eastAsia="Arial Unicode MS" w:hAnsi="Arial Unicode MS" w:hint="cs"/>
-          <w:rtl/>
-        </w:rPr>
-        <w:t>ها</w:t>
-      </w:r>
-      <w:r>
-        <w:rPr>
-          <w:rFonts w:eastAsia="Arial Unicode MS" w:cs="Arial Unicode MS"/>
-          <w:rtl/>
-        </w:rPr>
-        <w:t xml:space="preserve">) </w:t>
-      </w:r>
-      <w:r>
-        <w:rPr>
-          <w:rFonts w:ascii="Arial Unicode MS" w:eastAsia="Arial Unicode MS" w:hAnsi="Arial Unicode MS" w:hint="cs"/>
-          <w:rtl/>
-        </w:rPr>
-        <w:t>را تشکیل می</w:t>
-      </w:r>
-      <w:r>
-        <w:rPr>
-          <w:rFonts w:eastAsia="Arial Unicode MS" w:cs="Arial Unicode MS"/>
-          <w:rtl/>
-        </w:rPr>
-        <w:t>‌</w:t>
-      </w:r>
-      <w:r>
-        <w:rPr>
-          <w:rFonts w:ascii="Arial Unicode MS" w:eastAsia="Arial Unicode MS" w:hAnsi="Arial Unicode MS" w:hint="cs"/>
-          <w:rtl/>
-        </w:rPr>
-        <w:t>دهد</w:t>
-      </w:r>
-      <w:r>
-        <w:rPr>
-          <w:rFonts w:eastAsia="Arial Unicode MS" w:cs="Arial Unicode MS"/>
-          <w:rtl/>
-        </w:rPr>
-        <w:t>.</w:t>
+          <w:rFonts w:ascii="X Nazanin" w:eastAsia="Arial Unicode MS" w:hAnsi="X Nazanin" w:cs="X Nazanin"/>
+          <w:rtl/>
+        </w:rPr>
+        <w:t xml:space="preserve"> دوستی بین اعضا یال‌ها (رابطه‌ها) را تشکیل می‌دهد.</w:t>
       </w:r>
     </w:p>
     <w:p>
@@ -6811,149 +5930,60 @@
         </w:numPr>
         <w:bidi/>
         <w:rPr>
-          <w:rFonts w:ascii="Arial Unicode MS" w:eastAsia="Arial Unicode MS" w:hAnsi="Arial Unicode MS"/>
+          <w:rFonts w:ascii="X Nazanin" w:eastAsia="Arial Unicode MS" w:hAnsi="X Nazanin" w:cs="X Nazanin"/>
           <w:cs/>
         </w:rPr>
       </w:pPr>
       <w:r>
         <w:rPr>
-          <w:rFonts w:ascii="Arial Unicode MS" w:eastAsia="Arial Unicode MS" w:hAnsi="Arial Unicode MS" w:hint="cs"/>
-          <w:rtl/>
-        </w:rPr>
-        <w:t>در سیستم</w:t>
-      </w:r>
-      <w:r>
-        <w:rPr>
-          <w:rFonts w:eastAsia="Arial Unicode MS" w:cs="Arial Unicode MS"/>
-          <w:rtl/>
-        </w:rPr>
-        <w:t>‌</w:t>
-      </w:r>
-      <w:r>
-        <w:rPr>
-          <w:rFonts w:ascii="Arial Unicode MS" w:eastAsia="Arial Unicode MS" w:hAnsi="Arial Unicode MS" w:hint="cs"/>
-          <w:rtl/>
-        </w:rPr>
-        <w:t>های توصیه</w:t>
-      </w:r>
-      <w:r>
-        <w:rPr>
-          <w:rFonts w:eastAsia="Arial Unicode MS" w:cs="Arial Unicode MS"/>
-          <w:rtl/>
-        </w:rPr>
-        <w:t>‌</w:t>
-      </w:r>
-      <w:r>
-        <w:rPr>
-          <w:rFonts w:ascii="Arial Unicode MS" w:eastAsia="Arial Unicode MS" w:hAnsi="Arial Unicode MS" w:hint="cs"/>
-          <w:rtl/>
-        </w:rPr>
-        <w:t xml:space="preserve">گر مانند یک فروشگاه آنلاین که در آن کاربران </w:t>
+          <w:rFonts w:ascii="X Nazanin" w:eastAsia="Arial Unicode MS" w:hAnsi="X Nazanin" w:cs="X Nazanin"/>
+          <w:rtl/>
+        </w:rPr>
+        <w:t xml:space="preserve">در سیستم‌های توصیه‌گر مانند یک فروشگاه آنلاین که در آن کاربران </w:t>
       </w:r>
       <w:proofErr w:type="gramStart"/>
       <w:r>
         <w:rPr>
-          <w:rFonts w:ascii="Arial Unicode MS" w:eastAsia="Arial Unicode MS" w:hAnsi="Arial Unicode MS" w:hint="cs"/>
-          <w:rtl/>
-        </w:rPr>
-        <w:t>و کالا</w:t>
-      </w:r>
-      <w:r>
-        <w:rPr>
-          <w:rFonts w:eastAsia="Arial Unicode MS" w:cs="Arial Unicode MS"/>
-          <w:rtl/>
-        </w:rPr>
-        <w:t>‌</w:t>
-      </w:r>
-      <w:r>
-        <w:rPr>
-          <w:rFonts w:ascii="Arial Unicode MS" w:eastAsia="Arial Unicode MS" w:hAnsi="Arial Unicode MS" w:hint="cs"/>
-          <w:rtl/>
-        </w:rPr>
-        <w:t>ها</w:t>
+          <w:rFonts w:ascii="X Nazanin" w:eastAsia="Arial Unicode MS" w:hAnsi="X Nazanin" w:cs="X Nazanin"/>
+          <w:rtl/>
+        </w:rPr>
+        <w:t>و کالا‌ها</w:t>
       </w:r>
       <w:proofErr w:type="gramEnd"/>
       <w:r>
         <w:rPr>
-          <w:rFonts w:ascii="Arial Unicode MS" w:eastAsia="Arial Unicode MS" w:hAnsi="Arial Unicode MS" w:hint="cs"/>
-          <w:rtl/>
-        </w:rPr>
-        <w:t xml:space="preserve"> موجودیت</w:t>
-      </w:r>
-      <w:r>
-        <w:rPr>
-          <w:rFonts w:eastAsia="Arial Unicode MS" w:cs="Arial Unicode MS"/>
-          <w:rtl/>
-        </w:rPr>
-        <w:t>‌</w:t>
-      </w:r>
-      <w:r>
-        <w:rPr>
-          <w:rFonts w:ascii="Arial Unicode MS" w:eastAsia="Arial Unicode MS" w:hAnsi="Arial Unicode MS" w:hint="cs"/>
-          <w:rtl/>
-        </w:rPr>
-        <w:t>ها و لینک</w:t>
-      </w:r>
-      <w:r>
-        <w:rPr>
-          <w:rFonts w:eastAsia="Arial Unicode MS" w:cs="Arial Unicode MS"/>
-          <w:rtl/>
-        </w:rPr>
-        <w:t>‌</w:t>
-      </w:r>
-      <w:r>
-        <w:rPr>
-          <w:rFonts w:ascii="Arial Unicode MS" w:eastAsia="Arial Unicode MS" w:hAnsi="Arial Unicode MS" w:hint="cs"/>
-          <w:rtl/>
-        </w:rPr>
-        <w:t>هایی مانند خرید کردن، نظر دادن، امتیاز دادن، جستجو کردن رابطه</w:t>
-      </w:r>
-      <w:r>
-        <w:rPr>
-          <w:rFonts w:eastAsia="Arial Unicode MS" w:cs="Arial Unicode MS"/>
-          <w:rtl/>
-        </w:rPr>
-        <w:t>‌</w:t>
-      </w:r>
-      <w:r>
-        <w:rPr>
-          <w:rFonts w:ascii="Arial Unicode MS" w:eastAsia="Arial Unicode MS" w:hAnsi="Arial Unicode MS" w:hint="cs"/>
-          <w:rtl/>
-        </w:rPr>
-        <w:t>ها را در گراف داده تشکیل می</w:t>
-      </w:r>
-      <w:r>
-        <w:rPr>
-          <w:rFonts w:eastAsia="Arial Unicode MS" w:cs="Arial Unicode MS"/>
-          <w:rtl/>
-        </w:rPr>
-        <w:t>‌</w:t>
-      </w:r>
-      <w:r>
-        <w:rPr>
-          <w:rFonts w:ascii="Arial Unicode MS" w:eastAsia="Arial Unicode MS" w:hAnsi="Arial Unicode MS" w:hint="cs"/>
-          <w:rtl/>
-        </w:rPr>
-        <w:t>دهند</w:t>
-      </w:r>
-      <w:r>
-        <w:rPr>
-          <w:rFonts w:eastAsia="Arial Unicode MS" w:cs="Arial Unicode MS"/>
-          <w:rtl/>
-        </w:rPr>
-        <w:t>.</w:t>
+          <w:rFonts w:ascii="X Nazanin" w:eastAsia="Arial Unicode MS" w:hAnsi="X Nazanin" w:cs="X Nazanin"/>
+          <w:rtl/>
+        </w:rPr>
+        <w:t xml:space="preserve"> موجودیت‌ها و </w:t>
+      </w:r>
+      <w:r>
+        <w:rPr>
+          <w:rFonts w:ascii="X Nazanin" w:eastAsia="Arial Unicode MS" w:hAnsi="X Nazanin" w:cs="X Nazanin"/>
+          <w:rtl/>
+        </w:rPr>
+        <w:t>پیوند</w:t>
+      </w:r>
+      <w:r>
+        <w:rPr>
+          <w:rFonts w:ascii="X Nazanin" w:eastAsia="Arial Unicode MS" w:hAnsi="X Nazanin" w:cs="X Nazanin"/>
+          <w:rtl/>
+        </w:rPr>
+        <w:t>‌هایی مانند خرید کردن، نظر دادن، امتیاز دادن، جستجو کردن رابطه‌ها را در گراف داده تشکیل می‌دهند.</w:t>
       </w:r>
     </w:p>
     <w:p>
       <w:pPr>
         <w:spacing w:line="360" w:lineRule="auto"/>
         <w:rPr>
-          <w:sz w:val="28"/>
-          <w:szCs w:val="28"/>
-          <w:lang w:bidi="fa-IR"/>
-        </w:rPr>
-      </w:pPr>
-    </w:p>
+          <w:rFonts w:ascii="X Nazanin" w:hAnsi="X Nazanin" w:cs="X Nazanin"/>
+          <w:sz w:val="28"/>
+          <w:szCs w:val="28"/>
+          <w:lang w:bidi="fa-IR"/>
+        </w:rPr>
+      </w:pPr>
+    </w:p>
+    <w:bookmarkEnd w:id="0"/>
     <w:p>
       <w:pPr>
         <w:spacing w:line="360" w:lineRule="auto"/>
@@ -6983,7 +6013,7 @@
           <w:lang w:bidi="fa-IR"/>
         </w:rPr>
       </w:pPr>
-      <w:bookmarkStart w:id="1" w:name="_Toc484385530"/>
+      <w:bookmarkStart w:id="1" w:name="_Toc484911596"/>
       <w:r>
         <w:rPr>
           <w:rFonts w:cs="X Nazanin" w:hint="cs"/>
@@ -6993,7 +6023,7 @@
           <w:lang w:bidi="fa-IR"/>
         </w:rPr>
         <w:lastRenderedPageBreak/>
-        <w:t>مروری روش‌ها موجود و کار‌های قبلی</w:t>
+        <w:t>مرور روش‌ها موجود و کار‌های قبلی</w:t>
       </w:r>
       <w:bookmarkEnd w:id="1"/>
     </w:p>
@@ -7010,7 +6040,7 @@
           <w:lang w:bidi="fa-IR"/>
         </w:rPr>
       </w:pPr>
-      <w:bookmarkStart w:id="2" w:name="_Toc484385531"/>
+      <w:bookmarkStart w:id="2" w:name="_Toc484911597"/>
       <w:r>
         <w:rPr>
           <w:rStyle w:val="Heading2Char"/>
@@ -7044,7 +6074,27 @@
           <w:rtl/>
           <w:lang w:bidi="fa-IR"/>
         </w:rPr>
-        <w:t xml:space="preserve">در این بخش به معرفی روش‌های موجود که به حل مساله‌ی پیش‌بینی لینک در </w:t>
+        <w:t xml:space="preserve">در این بخش به معرفی روش‌های موجود که به حل مساله‌ی پیش‌بینی </w:t>
+      </w:r>
+      <w:r>
+        <w:rPr>
+          <w:rFonts w:cs="X Nazanin"/>
+          <w:sz w:val="28"/>
+          <w:szCs w:val="28"/>
+          <w:rtl/>
+          <w:lang w:bidi="fa-IR"/>
+        </w:rPr>
+        <w:t>پیوند</w:t>
+      </w:r>
+      <w:r>
+        <w:rPr>
+          <w:rFonts w:cs="X Nazanin" w:hint="cs"/>
+          <w:sz w:val="28"/>
+          <w:szCs w:val="28"/>
+          <w:rtl/>
+          <w:lang w:bidi="fa-IR"/>
+        </w:rPr>
+        <w:t xml:space="preserve"> در </w:t>
       </w:r>
       <w:r>
         <w:rPr>
@@ -7321,7 +6371,7 @@
           <w:lang w:bidi="fa-IR"/>
         </w:rPr>
       </w:pPr>
-      <w:bookmarkStart w:id="3" w:name="_Toc484385532"/>
+      <w:bookmarkStart w:id="3" w:name="_Toc484911598"/>
       <w:r>
         <w:rPr>
           <w:rFonts w:hint="cs"/>
@@ -7364,7 +6414,27 @@
           <w:rtl/>
           <w:lang w:bidi="fa-IR"/>
         </w:rPr>
-        <w:t xml:space="preserve">حوزه‌ی پیش‌بینی لینک روی </w:t>
+        <w:t xml:space="preserve">حوزه‌ی پیش‌بینی </w:t>
+      </w:r>
+      <w:r>
+        <w:rPr>
+          <w:rFonts w:cs="X Nazanin"/>
+          <w:sz w:val="28"/>
+          <w:szCs w:val="28"/>
+          <w:rtl/>
+          <w:lang w:bidi="fa-IR"/>
+        </w:rPr>
+        <w:t>پیوند</w:t>
+      </w:r>
+      <w:r>
+        <w:rPr>
+          <w:rFonts w:cs="X Nazanin" w:hint="cs"/>
+          <w:sz w:val="28"/>
+          <w:szCs w:val="28"/>
+          <w:rtl/>
+          <w:lang w:bidi="fa-IR"/>
+        </w:rPr>
+        <w:t xml:space="preserve"> روی </w:t>
       </w:r>
       <w:r>
         <w:rPr>
@@ -8000,7 +7070,7 @@
           <w:lang w:bidi="fa-IR"/>
         </w:rPr>
       </w:pPr>
-      <w:bookmarkStart w:id="4" w:name="_Toc484385533"/>
+      <w:bookmarkStart w:id="4" w:name="_Toc484911599"/>
       <w:r>
         <w:rPr>
           <w:rFonts w:hint="cs"/>
@@ -8673,7 +7743,7 @@
           <w:lang w:bidi="fa-IR"/>
         </w:rPr>
       </w:pPr>
-      <w:bookmarkStart w:id="5" w:name="_Toc484385534"/>
+      <w:bookmarkStart w:id="5" w:name="_Toc484911600"/>
       <w:r>
         <w:rPr>
           <w:rFonts w:hint="cs"/>
@@ -9511,7 +8581,7 @@
           <w:lang w:bidi="fa-IR"/>
         </w:rPr>
       </w:pPr>
-      <w:bookmarkStart w:id="6" w:name="_Toc484385535"/>
+      <w:bookmarkStart w:id="6" w:name="_Toc484911601"/>
       <w:r>
         <w:rPr>
           <w:rFonts w:cs="X Nazanin"/>
@@ -9707,7 +8777,26 @@
           <w:rtl/>
           <w:lang w:bidi="fa-IR"/>
         </w:rPr>
-        <w:t>با توجه به نتایج ضعیفی که روش‌های این دسته در آموزش مدل و پیش‌بینی لینک بدست آورده اند به این روش‌ها نمی‌پردازیم و به همین معرفی کفایت می‌کنیم.</w:t>
+        <w:t xml:space="preserve">با توجه به نتایج ضعیفی که روش‌های این دسته در آموزش مدل و پیش‌بینی </w:t>
+      </w:r>
+      <w:r>
+        <w:rPr>
+          <w:sz w:val="28"/>
+          <w:szCs w:val="28"/>
+          <w:rtl/>
+          <w:lang w:bidi="fa-IR"/>
+        </w:rPr>
+        <w:t>پیوند</w:t>
+      </w:r>
+      <w:r>
+        <w:rPr>
+          <w:rFonts w:hint="cs"/>
+          <w:sz w:val="28"/>
+          <w:szCs w:val="28"/>
+          <w:rtl/>
+          <w:lang w:bidi="fa-IR"/>
+        </w:rPr>
+        <w:t xml:space="preserve"> بدست آورده اند به این روش‌ها نمی‌پردازیم و به همین معرفی کفایت می‌کنیم.</w:t>
       </w:r>
     </w:p>
     <w:p>
@@ -9741,7 +8830,7 @@
           <w:lang w:bidi="fa-IR"/>
         </w:rPr>
       </w:pPr>
-      <w:bookmarkStart w:id="7" w:name="_Toc484385536"/>
+      <w:bookmarkStart w:id="7" w:name="_Toc484911602"/>
       <w:r>
         <w:rPr>
           <w:rFonts w:cs="X Nazanin" w:hint="cs"/>
@@ -12322,7 +11411,27 @@
           <w:rtl/>
           <w:lang w:bidi="fa-IR"/>
         </w:rPr>
-        <w:t xml:space="preserve">. همچنین رسکال برای پیش‌بینی لینک روی کل پایگاه‌دانش مانند </w:t>
+        <w:t xml:space="preserve">. همچنین رسکال برای پیش‌بینی </w:t>
+      </w:r>
+      <w:r>
+        <w:rPr>
+          <w:rFonts w:cs="X Nazanin"/>
+          <w:sz w:val="28"/>
+          <w:szCs w:val="28"/>
+          <w:rtl/>
+          <w:lang w:bidi="fa-IR"/>
+        </w:rPr>
+        <w:t>پیوند</w:t>
+      </w:r>
+      <w:r>
+        <w:rPr>
+          <w:rFonts w:cs="X Nazanin" w:hint="cs"/>
+          <w:sz w:val="28"/>
+          <w:szCs w:val="28"/>
+          <w:rtl/>
+          <w:lang w:bidi="fa-IR"/>
+        </w:rPr>
+        <w:t xml:space="preserve"> روی کل پایگاه‌دانش مانند </w:t>
       </w:r>
       <w:r>
         <w:rPr>
@@ -12379,7 +11488,27 @@
           <w:rtl/>
           <w:lang w:bidi="fa-IR"/>
         </w:rPr>
-        <w:t>فارق از پیش‌بینی لینک، رسکال در روش‌های یادگیری رابطه‌ای تصادفی (</w:t>
+        <w:t xml:space="preserve">فارق از پیش‌بینی </w:t>
+      </w:r>
+      <w:r>
+        <w:rPr>
+          <w:rFonts w:cs="X Nazanin"/>
+          <w:sz w:val="28"/>
+          <w:szCs w:val="28"/>
+          <w:rtl/>
+          <w:lang w:bidi="fa-IR"/>
+        </w:rPr>
+        <w:t>پیوند</w:t>
+      </w:r>
+      <w:r>
+        <w:rPr>
+          <w:rFonts w:cs="X Nazanin" w:hint="cs"/>
+          <w:sz w:val="28"/>
+          <w:szCs w:val="28"/>
+          <w:rtl/>
+          <w:lang w:bidi="fa-IR"/>
+        </w:rPr>
+        <w:t>، رسکال در روش‌های یادگیری رابطه‌ای تصادفی (</w:t>
       </w:r>
       <w:r>
         <w:rPr>
@@ -12440,7 +11569,17 @@
           <w:rtl/>
           <w:lang w:bidi="fa-IR"/>
         </w:rPr>
-        <w:t xml:space="preserve"> و خوشه‌بندی بر مبنای لینک</w:t>
+        <w:t xml:space="preserve"> و خوشه‌بندی بر مبنای </w:t>
+      </w:r>
+      <w:r>
+        <w:rPr>
+          <w:rFonts w:cs="X Nazanin"/>
+          <w:sz w:val="28"/>
+          <w:szCs w:val="28"/>
+          <w:rtl/>
+          <w:lang w:bidi="fa-IR"/>
+        </w:rPr>
+        <w:t>پیوند</w:t>
       </w:r>
       <w:r>
         <w:rPr>
@@ -12675,7 +11814,7 @@
           <w:lang w:bidi="fa-IR"/>
         </w:rPr>
       </w:pPr>
-      <w:bookmarkStart w:id="8" w:name="_Toc484385537"/>
+      <w:bookmarkStart w:id="8" w:name="_Toc484911603"/>
       <w:r>
         <w:rPr>
           <w:rFonts w:cs="X Nazanin" w:hint="cs"/>
@@ -13194,7 +12333,27 @@
           <w:rtl/>
           <w:lang w:bidi="fa-IR"/>
         </w:rPr>
-        <w:t xml:space="preserve"> جایگزینی برای ساختن بازنمایی حقیقت‌ها در نظر بگیریم و همچنین بتوانیم از توابع غیر خطی در پیش‌بینی وجود لینک‌ها استفاده کنیم.</w:t>
+        <w:t xml:space="preserve"> جایگزینی برای ساختن بازنمایی حقیقت‌ها در نظر بگیریم و همچنین بتوانیم از توابع غیر خطی در پیش‌بینی وجود </w:t>
+      </w:r>
+      <w:r>
+        <w:rPr>
+          <w:rFonts w:cs="X Nazanin"/>
+          <w:sz w:val="28"/>
+          <w:szCs w:val="28"/>
+          <w:rtl/>
+          <w:lang w:bidi="fa-IR"/>
+        </w:rPr>
+        <w:t>پیوند</w:t>
+      </w:r>
+      <w:r>
+        <w:rPr>
+          <w:rFonts w:cs="X Nazanin" w:hint="cs"/>
+          <w:sz w:val="28"/>
+          <w:szCs w:val="28"/>
+          <w:rtl/>
+          <w:lang w:bidi="fa-IR"/>
+        </w:rPr>
+        <w:t>‌ها استفاده کنیم.</w:t>
       </w:r>
     </w:p>
     <w:p>
@@ -14899,7 +14058,7 @@
           <w:lang w:bidi="fa-IR"/>
         </w:rPr>
       </w:pPr>
-      <w:bookmarkStart w:id="9" w:name="_Toc484385538"/>
+      <w:bookmarkStart w:id="9" w:name="_Toc484911604"/>
       <w:r>
         <w:rPr>
           <w:rFonts w:cs="X Nazanin" w:hint="cs"/>
@@ -15017,7 +14176,27 @@
           <w:rtl/>
           <w:lang w:bidi="fa-IR"/>
         </w:rPr>
-        <w:t xml:space="preserve"> برای اولین بار راهکاری در این زمینه معرفی شده است. این راهکار احتمال وجود لینک در شبکه‌های اجتماعی را با تابع امتیاز </w:t>
+        <w:t xml:space="preserve"> برای اولین بار راهکاری در این زمینه معرفی شده است. این راهکار احتمال وجود </w:t>
+      </w:r>
+      <w:r>
+        <w:rPr>
+          <w:rFonts w:cs="X Nazanin"/>
+          <w:sz w:val="28"/>
+          <w:szCs w:val="28"/>
+          <w:rtl/>
+          <w:lang w:bidi="fa-IR"/>
+        </w:rPr>
+        <w:t>پیوند</w:t>
+      </w:r>
+      <w:r>
+        <w:rPr>
+          <w:rFonts w:cs="X Nazanin" w:hint="cs"/>
+          <w:sz w:val="28"/>
+          <w:szCs w:val="28"/>
+          <w:rtl/>
+          <w:lang w:bidi="fa-IR"/>
+        </w:rPr>
+        <w:t xml:space="preserve"> در شبکه‌های اجتماعی را با تابع امتیاز </w:t>
       </w:r>
       <w:r>
         <w:rPr>
@@ -40373,7 +39552,27 @@
           <w:lang w:bidi="fa-IR"/>
         </w:rPr>
         <w:lastRenderedPageBreak/>
-        <w:t>در این تحقیق ابتدا روش‌های موجود در زمینه‌ی پیش‌بینی لینک که از ویژگی‌های پنهان استفاده می‌کردند معرفی شد و سپس با معرفی و استفاده از قوانین انجمنی سعی شد تا در این روش‌ها بهبود‌هایی ایجاد شود. با توجه به نتایجی که مشاهده کردیم و نکاتی که گفته شد در کل دست‌آورد‌های این تحقیق را می‌توان به صورت زیر خلاصه کرد:</w:t>
+        <w:t xml:space="preserve">در این تحقیق ابتدا روش‌های موجود در زمینه‌ی پیش‌بینی </w:t>
+      </w:r>
+      <w:r>
+        <w:rPr>
+          <w:rFonts w:cs="X Nazanin"/>
+          <w:color w:val="000000"/>
+          <w:szCs w:val="28"/>
+          <w:rtl/>
+          <w:lang w:bidi="fa-IR"/>
+        </w:rPr>
+        <w:t>پیوند</w:t>
+      </w:r>
+      <w:r>
+        <w:rPr>
+          <w:rFonts w:cs="X Nazanin" w:hint="cs"/>
+          <w:color w:val="000000"/>
+          <w:szCs w:val="28"/>
+          <w:rtl/>
+          <w:lang w:bidi="fa-IR"/>
+        </w:rPr>
+        <w:t xml:space="preserve"> که از ویژگی‌های پنهان استفاده می‌کردند معرفی شد و سپس با معرفی و استفاده از قوانین انجمنی سعی شد تا در این روش‌ها بهبود‌هایی ایجاد شود. با توجه به نتایجی که مشاهده کردیم و نکاتی که گفته شد در کل دست‌آورد‌های این تحقیق را می‌توان به صورت زیر خلاصه کرد:</w:t>
       </w:r>
     </w:p>
     <w:p>
@@ -40431,7 +39630,27 @@
           <w:rtl/>
           <w:lang w:bidi="fa-IR"/>
         </w:rPr>
-        <w:t>ارايه‌ی چارچوبی برای مقایسه و بررسی عملکرد و نقاط ضعف و قوت روش‌های موجود مبتنی بر ویژگی‌های پنهان که قابل گسترش به روش‌های دیگر در زمینه‌ی پیش‌بینی لینک نیز هست.</w:t>
+        <w:t xml:space="preserve">ارايه‌ی چارچوبی برای مقایسه و بررسی عملکرد و نقاط ضعف و قوت روش‌های موجود مبتنی بر ویژگی‌های پنهان که قابل گسترش به روش‌های دیگر در زمینه‌ی پیش‌بینی </w:t>
+      </w:r>
+      <w:r>
+        <w:rPr>
+          <w:rFonts w:cs="X Nazanin"/>
+          <w:color w:val="000000"/>
+          <w:szCs w:val="28"/>
+          <w:rtl/>
+          <w:lang w:bidi="fa-IR"/>
+        </w:rPr>
+        <w:t>پیوند</w:t>
+      </w:r>
+      <w:r>
+        <w:rPr>
+          <w:rFonts w:cs="X Nazanin" w:hint="cs"/>
+          <w:color w:val="000000"/>
+          <w:szCs w:val="28"/>
+          <w:rtl/>
+          <w:lang w:bidi="fa-IR"/>
+        </w:rPr>
+        <w:t xml:space="preserve"> نیز هست.</w:t>
       </w:r>
     </w:p>
     <w:p>
@@ -40814,19 +40033,15 @@
     </w:p>
     <w:p>
       <w:pPr>
-        <w:bidi/>
         <w:spacing w:line="360" w:lineRule="auto"/>
         <w:rPr>
-          <w:rFonts w:cs="X Nazanin" w:hint="cs"/>
-          <w:color w:val="000000"/>
-          <w:sz w:val="28"/>
-          <w:szCs w:val="28"/>
-          <w:rtl/>
-          <w:lang w:bidi="fa-IR"/>
-        </w:rPr>
-      </w:pPr>
-      <w:bookmarkStart w:id="15" w:name="_GoBack"/>
-      <w:bookmarkEnd w:id="15"/>
+          <w:rFonts w:cs="X Nazanin"/>
+          <w:color w:val="000000"/>
+          <w:sz w:val="28"/>
+          <w:szCs w:val="28"/>
+          <w:lang w:bidi="fa-IR"/>
+        </w:rPr>
+      </w:pPr>
     </w:p>
     <w:p>
       <w:pPr>
@@ -40859,6 +40074,8 @@
       </w:pPr>
     </w:p>
     <w:sectPr>
+      <w:footerReference w:type="even" r:id="rId54"/>
+      <w:footerReference w:type="default" r:id="rId55"/>
       <w:pgSz w:w="11900" w:h="16840" w:code="9"/>
       <w:pgMar w:top="1440" w:right="1440" w:bottom="1440" w:left="1440" w:header="720" w:footer="720" w:gutter="0"/>
       <w:cols w:space="720"/>
@@ -40885,6 +40102,93 @@
     </w:p>
   </w:endnote>
 </w:endnotes>
+</file>
+
+<file path=word/footer1.xml><?xml version="1.0" encoding="utf-8"?>
+<w:ftr xmlns:wpc="http://schemas.microsoft.com/office/word/2010/wordprocessingCanvas" xmlns:mo="http://schemas.microsoft.com/office/mac/office/2008/main" xmlns:mc="http://schemas.openxmlformats.org/markup-compatibility/2006" xmlns:mv="urn:schemas-microsoft-com:mac:vml" xmlns:o="urn:schemas-microsoft-com:office:office" xmlns:r="http://schemas.openxmlformats.org/officeDocument/2006/relationships" xmlns:m="http://schemas.openxmlformats.org/officeDocument/2006/math" xmlns:v="urn:schemas-microsoft-com:vml" xmlns:wp14="http://schemas.microsoft.com/office/word/2010/wordprocessingDrawing" xmlns:wp="http://schemas.openxmlformats.org/drawingml/2006/wordprocessingDrawing" xmlns:w10="urn:schemas-microsoft-com:office:word" xmlns:w="http://schemas.openxmlformats.org/wordprocessingml/2006/main" xmlns:w14="http://schemas.microsoft.com/office/word/2010/wordml" xmlns:w15="http://schemas.microsoft.com/office/word/2012/wordml" xmlns:wpg="http://schemas.microsoft.com/office/word/2010/wordprocessingGroup" xmlns:wpi="http://schemas.microsoft.com/office/word/2010/wordprocessingInk" xmlns:wne="http://schemas.microsoft.com/office/word/2006/wordml" xmlns:wps="http://schemas.microsoft.com/office/word/2010/wordprocessingShape" mc:Ignorable="w14 w15 wp14">
+  <w:p>
+    <w:pPr>
+      <w:pStyle w:val="Footer"/>
+      <w:framePr w:wrap="none" w:vAnchor="text" w:hAnchor="margin" w:xAlign="center" w:y="1"/>
+      <w:rPr>
+        <w:rStyle w:val="PageNumber"/>
+      </w:rPr>
+    </w:pPr>
+    <w:r>
+      <w:rPr>
+        <w:rStyle w:val="PageNumber"/>
+      </w:rPr>
+      <w:fldChar w:fldCharType="begin"/>
+    </w:r>
+    <w:r>
+      <w:rPr>
+        <w:rStyle w:val="PageNumber"/>
+      </w:rPr>
+      <w:instrText xml:space="preserve">PAGE  </w:instrText>
+    </w:r>
+    <w:r>
+      <w:rPr>
+        <w:rStyle w:val="PageNumber"/>
+      </w:rPr>
+      <w:fldChar w:fldCharType="end"/>
+    </w:r>
+  </w:p>
+  <w:p>
+    <w:pPr>
+      <w:pStyle w:val="Footer"/>
+    </w:pPr>
+  </w:p>
+</w:ftr>
+</file>
+
+<file path=word/footer2.xml><?xml version="1.0" encoding="utf-8"?>
+<w:ftr xmlns:wpc="http://schemas.microsoft.com/office/word/2010/wordprocessingCanvas" xmlns:mo="http://schemas.microsoft.com/office/mac/office/2008/main" xmlns:mc="http://schemas.openxmlformats.org/markup-compatibility/2006" xmlns:mv="urn:schemas-microsoft-com:mac:vml" xmlns:o="urn:schemas-microsoft-com:office:office" xmlns:r="http://schemas.openxmlformats.org/officeDocument/2006/relationships" xmlns:m="http://schemas.openxmlformats.org/officeDocument/2006/math" xmlns:v="urn:schemas-microsoft-com:vml" xmlns:wp14="http://schemas.microsoft.com/office/word/2010/wordprocessingDrawing" xmlns:wp="http://schemas.openxmlformats.org/drawingml/2006/wordprocessingDrawing" xmlns:w10="urn:schemas-microsoft-com:office:word" xmlns:w="http://schemas.openxmlformats.org/wordprocessingml/2006/main" xmlns:w14="http://schemas.microsoft.com/office/word/2010/wordml" xmlns:w15="http://schemas.microsoft.com/office/word/2012/wordml" xmlns:wpg="http://schemas.microsoft.com/office/word/2010/wordprocessingGroup" xmlns:wpi="http://schemas.microsoft.com/office/word/2010/wordprocessingInk" xmlns:wne="http://schemas.microsoft.com/office/word/2006/wordml" xmlns:wps="http://schemas.microsoft.com/office/word/2010/wordprocessingShape" mc:Ignorable="w14 w15 wp14">
+  <w:p>
+    <w:pPr>
+      <w:pStyle w:val="Footer"/>
+      <w:framePr w:wrap="none" w:vAnchor="text" w:hAnchor="margin" w:xAlign="center" w:y="1"/>
+      <w:rPr>
+        <w:rStyle w:val="PageNumber"/>
+      </w:rPr>
+    </w:pPr>
+    <w:r>
+      <w:rPr>
+        <w:rStyle w:val="PageNumber"/>
+      </w:rPr>
+      <w:fldChar w:fldCharType="begin"/>
+    </w:r>
+    <w:r>
+      <w:rPr>
+        <w:rStyle w:val="PageNumber"/>
+      </w:rPr>
+      <w:instrText xml:space="preserve">PAGE  </w:instrText>
+    </w:r>
+    <w:r>
+      <w:rPr>
+        <w:rStyle w:val="PageNumber"/>
+      </w:rPr>
+      <w:fldChar w:fldCharType="separate"/>
+    </w:r>
+    <w:r>
+      <w:rPr>
+        <w:rStyle w:val="PageNumber"/>
+        <w:noProof/>
+      </w:rPr>
+      <w:t>3</w:t>
+    </w:r>
+    <w:r>
+      <w:rPr>
+        <w:rStyle w:val="PageNumber"/>
+      </w:rPr>
+      <w:fldChar w:fldCharType="end"/>
+    </w:r>
+  </w:p>
+  <w:p>
+    <w:pPr>
+      <w:pStyle w:val="Footer"/>
+    </w:pPr>
+  </w:p>
+</w:ftr>
 </file>
 
 <file path=word/footnotes.xml><?xml version="1.0" encoding="utf-8"?>
@@ -42989,7 +42293,7 @@
   <w:abstractNum w:abstractNumId="7">
     <w:nsid w:val="32A23FB1"/>
     <w:multiLevelType w:val="hybridMultilevel"/>
-    <w:tmpl w:val="6FAA66A4"/>
+    <w:tmpl w:val="378C57D4"/>
     <w:lvl w:ilvl="0" w:tplc="04090001">
       <w:start w:val="1"/>
       <w:numFmt w:val="bullet"/>
@@ -43490,7 +42794,7 @@
         <w:sz w:val="20"/>
       </w:rPr>
     </w:lvl>
-    <w:lvl w:ilvl="1" w:tentative="1">
+    <w:lvl w:ilvl="1">
       <w:start w:val="1"/>
       <w:numFmt w:val="bullet"/>
       <w:lvlText w:val="o"/>
@@ -43506,7 +42810,7 @@
         <w:sz w:val="20"/>
       </w:rPr>
     </w:lvl>
-    <w:lvl w:ilvl="2" w:tentative="1">
+    <w:lvl w:ilvl="2">
       <w:start w:val="1"/>
       <w:numFmt w:val="bullet"/>
       <w:lvlText w:val=""/>
@@ -45598,6 +44902,14 @@
       </w:tcPr>
     </w:tblStylePr>
   </w:style>
+  <w:style w:type="character" w:styleId="PageNumber">
+    <w:name w:val="page number"/>
+    <w:basedOn w:val="DefaultParagraphFont"/>
+    <w:uiPriority w:val="99"/>
+    <w:semiHidden/>
+    <w:unhideWhenUsed/>
+    <w:rsid w:val="0039121F"/>
+  </w:style>
 </w:styles>
 </file>
 
@@ -46494,7 +45806,7 @@
 </file>
 
 <file path=customXml/itemProps1.xml><?xml version="1.0" encoding="utf-8"?>
-<ds:datastoreItem xmlns:ds="http://schemas.openxmlformats.org/officeDocument/2006/customXml" ds:itemID="{64F7806B-DB56-E643-B67F-F0306CF6D19F}">
+<ds:datastoreItem xmlns:ds="http://schemas.openxmlformats.org/officeDocument/2006/customXml" ds:itemID="{05DF11C5-ABA3-DC44-9B41-96CFD849446E}">
   <ds:schemaRefs>
     <ds:schemaRef ds:uri="http://schemas.openxmlformats.org/officeDocument/2006/bibliography"/>
   </ds:schemaRefs>
